--- a/humanidades/fundamentos_de_sociologia/Tarea_3_ensayo_Jose_Daniel_Rodriguez_S.docx
+++ b/humanidades/fundamentos_de_sociologia/Tarea_3_ensayo_Jose_Daniel_Rodriguez_S.docx
@@ -239,7 +239,25 @@
           <w:szCs w:val="28"/>
           <w:lang w:val="es-CR"/>
         </w:rPr>
-        <w:t>NOMBRE DEL O LA ESTUDIANTE:</w:t>
+        <w:t>NOMBRE D</w:t>
+      </w:r>
+      <w:r>
+        <w:rPr>
+          <w:rFonts w:ascii="Arial" w:hAnsi="Arial" w:cs="Arial"/>
+          <w:sz w:val="28"/>
+          <w:szCs w:val="28"/>
+          <w:lang w:val="es-CR"/>
+        </w:rPr>
+        <w:t>EL</w:t>
+      </w:r>
+      <w:r>
+        <w:rPr>
+          <w:rFonts w:ascii="Arial" w:hAnsi="Arial" w:cs="Arial"/>
+          <w:sz w:val="28"/>
+          <w:szCs w:val="28"/>
+          <w:lang w:val="es-CR"/>
+        </w:rPr>
+        <w:t xml:space="preserve"> ESTUDIANTE:</w:t>
       </w:r>
     </w:p>
     <w:p>
@@ -409,6 +427,366 @@
         <w:spacing w:line="360" w:lineRule="auto"/>
         <w:rPr>
           <w:rFonts w:ascii="Arial" w:hAnsi="Arial" w:cs="Arial"/>
+          <w:b/>
+          <w:bCs/>
+          <w:sz w:val="24"/>
+          <w:szCs w:val="24"/>
+          <w:lang w:val="es-CR"/>
+        </w:rPr>
+      </w:pPr>
+      <w:r>
+        <w:rPr>
+          <w:rFonts w:ascii="Arial" w:hAnsi="Arial" w:cs="Arial"/>
+          <w:b/>
+          <w:bCs/>
+          <w:sz w:val="24"/>
+          <w:szCs w:val="24"/>
+          <w:lang w:val="es-CR"/>
+        </w:rPr>
+        <w:lastRenderedPageBreak/>
+        <w:t>Introducción:</w:t>
+      </w:r>
+    </w:p>
+    <w:p>
+      <w:pPr>
+        <w:spacing w:line="360" w:lineRule="auto"/>
+        <w:rPr>
+          <w:rFonts w:ascii="Arial" w:hAnsi="Arial" w:cs="Arial"/>
+          <w:sz w:val="24"/>
+          <w:szCs w:val="24"/>
+          <w:lang w:val="es-CR"/>
+        </w:rPr>
+      </w:pPr>
+      <w:r>
+        <w:rPr>
+          <w:rFonts w:ascii="Arial" w:hAnsi="Arial" w:cs="Arial"/>
+          <w:sz w:val="24"/>
+          <w:szCs w:val="24"/>
+          <w:lang w:val="es-CR"/>
+        </w:rPr>
+        <w:t>Desde tiempos de la prehistoria, el ser humano en su conjunto ha tenido que convivir con otras personas</w:t>
+      </w:r>
+    </w:p>
+    <w:p>
+      <w:pPr>
+        <w:spacing w:line="360" w:lineRule="auto"/>
+        <w:rPr>
+          <w:rFonts w:ascii="Arial" w:hAnsi="Arial" w:cs="Arial"/>
+          <w:sz w:val="24"/>
+          <w:szCs w:val="24"/>
+          <w:lang w:val="es-CR"/>
+        </w:rPr>
+      </w:pPr>
+    </w:p>
+    <w:p>
+      <w:pPr>
+        <w:spacing w:line="360" w:lineRule="auto"/>
+        <w:rPr>
+          <w:rFonts w:ascii="Arial" w:hAnsi="Arial" w:cs="Arial"/>
+          <w:b/>
+          <w:bCs/>
+          <w:sz w:val="24"/>
+          <w:szCs w:val="24"/>
+          <w:lang w:val="es-CR"/>
+        </w:rPr>
+      </w:pPr>
+      <w:r>
+        <w:rPr>
+          <w:rFonts w:ascii="Arial" w:hAnsi="Arial" w:cs="Arial"/>
+          <w:b/>
+          <w:bCs/>
+          <w:sz w:val="24"/>
+          <w:szCs w:val="24"/>
+          <w:lang w:val="es-CR"/>
+        </w:rPr>
+        <w:t>Desarrollo:</w:t>
+      </w:r>
+    </w:p>
+    <w:p>
+      <w:pPr>
+        <w:spacing w:line="360" w:lineRule="auto"/>
+        <w:rPr>
+          <w:rFonts w:ascii="Arial" w:hAnsi="Arial" w:cs="Arial"/>
+          <w:sz w:val="24"/>
+          <w:szCs w:val="24"/>
+          <w:lang w:val="es-CR"/>
+        </w:rPr>
+      </w:pPr>
+    </w:p>
+    <w:p>
+      <w:pPr>
+        <w:spacing w:line="360" w:lineRule="auto"/>
+        <w:rPr>
+          <w:rFonts w:ascii="Arial" w:hAnsi="Arial" w:cs="Arial"/>
+          <w:b/>
+          <w:bCs/>
+          <w:sz w:val="24"/>
+          <w:szCs w:val="24"/>
+          <w:lang w:val="es-CR"/>
+        </w:rPr>
+      </w:pPr>
+      <w:r>
+        <w:rPr>
+          <w:rFonts w:ascii="Arial" w:hAnsi="Arial" w:cs="Arial"/>
+          <w:b/>
+          <w:bCs/>
+          <w:sz w:val="24"/>
+          <w:szCs w:val="24"/>
+          <w:lang w:val="es-CR"/>
+        </w:rPr>
+        <w:t>Conclusió</w:t>
+      </w:r>
+      <w:r>
+        <w:rPr>
+          <w:rFonts w:ascii="Arial" w:hAnsi="Arial" w:cs="Arial"/>
+          <w:b/>
+          <w:bCs/>
+          <w:sz w:val="24"/>
+          <w:szCs w:val="24"/>
+          <w:lang w:val="es-CR"/>
+        </w:rPr>
+        <w:t>n</w:t>
+      </w:r>
+    </w:p>
+    <w:p>
+      <w:pPr>
+        <w:spacing w:line="360" w:lineRule="auto"/>
+        <w:rPr>
+          <w:rFonts w:ascii="Arial" w:hAnsi="Arial" w:cs="Arial"/>
+          <w:sz w:val="24"/>
+          <w:szCs w:val="24"/>
+          <w:lang w:val="es-CR"/>
+        </w:rPr>
+      </w:pPr>
+    </w:p>
+    <w:p>
+      <w:pPr>
+        <w:spacing w:line="360" w:lineRule="auto"/>
+        <w:rPr>
+          <w:rFonts w:ascii="Arial" w:hAnsi="Arial" w:cs="Arial"/>
+          <w:sz w:val="24"/>
+          <w:szCs w:val="24"/>
+          <w:lang w:val="es-CR"/>
+        </w:rPr>
+      </w:pPr>
+    </w:p>
+    <w:p>
+      <w:pPr>
+        <w:spacing w:line="360" w:lineRule="auto"/>
+        <w:rPr>
+          <w:rFonts w:ascii="Arial" w:hAnsi="Arial" w:cs="Arial"/>
+          <w:sz w:val="24"/>
+          <w:szCs w:val="24"/>
+          <w:lang w:val="es-CR"/>
+        </w:rPr>
+      </w:pPr>
+    </w:p>
+    <w:p>
+      <w:pPr>
+        <w:spacing w:line="360" w:lineRule="auto"/>
+        <w:rPr>
+          <w:rFonts w:ascii="Arial" w:hAnsi="Arial" w:cs="Arial"/>
+          <w:sz w:val="24"/>
+          <w:szCs w:val="24"/>
+          <w:lang w:val="es-CR"/>
+        </w:rPr>
+      </w:pPr>
+    </w:p>
+    <w:p>
+      <w:pPr>
+        <w:spacing w:line="360" w:lineRule="auto"/>
+        <w:rPr>
+          <w:rFonts w:ascii="Arial" w:hAnsi="Arial" w:cs="Arial"/>
+          <w:sz w:val="24"/>
+          <w:szCs w:val="24"/>
+          <w:lang w:val="es-CR"/>
+        </w:rPr>
+      </w:pPr>
+    </w:p>
+    <w:p>
+      <w:pPr>
+        <w:spacing w:line="360" w:lineRule="auto"/>
+        <w:rPr>
+          <w:rFonts w:ascii="Arial" w:hAnsi="Arial" w:cs="Arial"/>
+          <w:sz w:val="24"/>
+          <w:szCs w:val="24"/>
+          <w:lang w:val="es-CR"/>
+        </w:rPr>
+      </w:pPr>
+    </w:p>
+    <w:p>
+      <w:pPr>
+        <w:spacing w:line="360" w:lineRule="auto"/>
+        <w:rPr>
+          <w:rFonts w:ascii="Arial" w:hAnsi="Arial" w:cs="Arial"/>
+          <w:sz w:val="24"/>
+          <w:szCs w:val="24"/>
+          <w:lang w:val="es-CR"/>
+        </w:rPr>
+      </w:pPr>
+    </w:p>
+    <w:p>
+      <w:pPr>
+        <w:spacing w:line="360" w:lineRule="auto"/>
+        <w:rPr>
+          <w:rFonts w:ascii="Arial" w:hAnsi="Arial" w:cs="Arial"/>
+          <w:sz w:val="24"/>
+          <w:szCs w:val="24"/>
+          <w:lang w:val="es-CR"/>
+        </w:rPr>
+      </w:pPr>
+    </w:p>
+    <w:p>
+      <w:pPr>
+        <w:spacing w:line="360" w:lineRule="auto"/>
+        <w:rPr>
+          <w:rFonts w:ascii="Arial" w:hAnsi="Arial" w:cs="Arial"/>
+          <w:sz w:val="24"/>
+          <w:szCs w:val="24"/>
+          <w:lang w:val="es-CR"/>
+        </w:rPr>
+      </w:pPr>
+    </w:p>
+    <w:p>
+      <w:pPr>
+        <w:spacing w:line="360" w:lineRule="auto"/>
+        <w:rPr>
+          <w:rFonts w:ascii="Arial" w:hAnsi="Arial" w:cs="Arial"/>
+          <w:sz w:val="24"/>
+          <w:szCs w:val="24"/>
+          <w:lang w:val="es-CR"/>
+        </w:rPr>
+      </w:pPr>
+    </w:p>
+    <w:p>
+      <w:pPr>
+        <w:spacing w:line="360" w:lineRule="auto"/>
+        <w:rPr>
+          <w:rFonts w:ascii="Arial" w:hAnsi="Arial" w:cs="Arial"/>
+          <w:sz w:val="24"/>
+          <w:szCs w:val="24"/>
+          <w:lang w:val="es-CR"/>
+        </w:rPr>
+      </w:pPr>
+    </w:p>
+    <w:p>
+      <w:pPr>
+        <w:spacing w:line="360" w:lineRule="auto"/>
+        <w:rPr>
+          <w:rFonts w:ascii="Arial" w:hAnsi="Arial" w:cs="Arial"/>
+          <w:sz w:val="24"/>
+          <w:szCs w:val="24"/>
+          <w:lang w:val="es-CR"/>
+        </w:rPr>
+      </w:pPr>
+    </w:p>
+    <w:p>
+      <w:pPr>
+        <w:spacing w:line="360" w:lineRule="auto"/>
+        <w:rPr>
+          <w:rFonts w:ascii="Arial" w:hAnsi="Arial" w:cs="Arial"/>
+          <w:sz w:val="24"/>
+          <w:szCs w:val="24"/>
+          <w:lang w:val="es-CR"/>
+        </w:rPr>
+      </w:pPr>
+    </w:p>
+    <w:p>
+      <w:pPr>
+        <w:spacing w:line="360" w:lineRule="auto"/>
+        <w:rPr>
+          <w:rFonts w:ascii="Arial" w:hAnsi="Arial" w:cs="Arial"/>
+          <w:sz w:val="24"/>
+          <w:szCs w:val="24"/>
+          <w:lang w:val="es-CR"/>
+        </w:rPr>
+      </w:pPr>
+    </w:p>
+    <w:p>
+      <w:pPr>
+        <w:spacing w:line="360" w:lineRule="auto"/>
+        <w:rPr>
+          <w:rFonts w:ascii="Arial" w:hAnsi="Arial" w:cs="Arial"/>
+          <w:sz w:val="24"/>
+          <w:szCs w:val="24"/>
+          <w:lang w:val="es-CR"/>
+        </w:rPr>
+      </w:pPr>
+    </w:p>
+    <w:p>
+      <w:pPr>
+        <w:spacing w:line="360" w:lineRule="auto"/>
+        <w:rPr>
+          <w:rFonts w:ascii="Arial" w:hAnsi="Arial" w:cs="Arial"/>
+          <w:sz w:val="24"/>
+          <w:szCs w:val="24"/>
+          <w:lang w:val="es-CR"/>
+        </w:rPr>
+      </w:pPr>
+    </w:p>
+    <w:p>
+      <w:pPr>
+        <w:spacing w:line="360" w:lineRule="auto"/>
+        <w:rPr>
+          <w:rFonts w:ascii="Arial" w:hAnsi="Arial" w:cs="Arial"/>
+          <w:b/>
+          <w:bCs/>
+          <w:sz w:val="24"/>
+          <w:szCs w:val="24"/>
+          <w:lang w:val="es-CR"/>
+        </w:rPr>
+      </w:pPr>
+      <w:r>
+        <w:rPr>
+          <w:rFonts w:ascii="Arial" w:hAnsi="Arial" w:cs="Arial"/>
+          <w:b/>
+          <w:bCs/>
+          <w:sz w:val="24"/>
+          <w:szCs w:val="24"/>
+          <w:lang w:val="es-CR"/>
+        </w:rPr>
+        <w:lastRenderedPageBreak/>
+        <w:t>Bibliogra</w:t>
+      </w:r>
+      <w:r>
+        <w:rPr>
+          <w:rFonts w:ascii="Arial" w:hAnsi="Arial" w:cs="Arial"/>
+          <w:b/>
+          <w:bCs/>
+          <w:sz w:val="24"/>
+          <w:szCs w:val="24"/>
+          <w:lang w:val="es-CR"/>
+        </w:rPr>
+        <w:t>f</w:t>
+      </w:r>
+      <w:r>
+        <w:rPr>
+          <w:rFonts w:ascii="Arial" w:hAnsi="Arial" w:cs="Arial"/>
+          <w:b/>
+          <w:bCs/>
+          <w:sz w:val="24"/>
+          <w:szCs w:val="24"/>
+          <w:lang w:val="es-CR"/>
+        </w:rPr>
+        <w:t>ía</w:t>
+      </w:r>
+      <w:r>
+        <w:rPr>
+          <w:rFonts w:ascii="Arial" w:hAnsi="Arial" w:cs="Arial"/>
+          <w:b/>
+          <w:bCs/>
+          <w:sz w:val="24"/>
+          <w:szCs w:val="24"/>
+          <w:lang w:val="es-CR"/>
+        </w:rPr>
+        <w:t>:</w:t>
+      </w:r>
+    </w:p>
+    <w:p>
+      <w:pPr>
+        <w:spacing w:line="360" w:lineRule="auto"/>
+        <w:rPr>
+          <w:rFonts w:ascii="Arial" w:hAnsi="Arial" w:cs="Arial"/>
           <w:sz w:val="24"/>
           <w:szCs w:val="24"/>
           <w:lang w:val="es-CR"/>
@@ -416,6 +794,7 @@
       </w:pPr>
     </w:p>
     <w:sectPr>
+      <w:footerReference w:type="default" r:id="rId6"/>
       <w:pgSz w:w="12240" w:h="15840"/>
       <w:pgMar w:top="1440" w:right="1440" w:bottom="1440" w:left="1440" w:header="720" w:footer="720" w:gutter="0"/>
       <w:cols w:space="720"/>
@@ -423,6 +802,109 @@
     </w:sectPr>
   </w:body>
 </w:document>
+</file>
+
+<file path=word/endnotes.xml><?xml version="1.0" encoding="utf-8"?>
+<w:endnotes xmlns:wpc="http://schemas.microsoft.com/office/word/2010/wordprocessingCanvas" xmlns:cx="http://schemas.microsoft.com/office/drawing/2014/chartex" xmlns:cx1="http://schemas.microsoft.com/office/drawing/2015/9/8/chartex" xmlns:cx2="http://schemas.microsoft.com/office/drawing/2015/10/21/chartex" xmlns:cx3="http://schemas.microsoft.com/office/drawing/2016/5/9/chartex" xmlns:cx4="http://schemas.microsoft.com/office/drawing/2016/5/10/chartex" xmlns:cx5="http://schemas.microsoft.com/office/drawing/2016/5/11/chartex" xmlns:cx6="http://schemas.microsoft.com/office/drawing/2016/5/12/chartex" xmlns:cx7="http://schemas.microsoft.com/office/drawing/2016/5/13/chartex" xmlns:cx8="http://schemas.microsoft.com/office/drawing/2016/5/14/chartex" xmlns:mc="http://schemas.openxmlformats.org/markup-compatibility/2006" xmlns:aink="http://schemas.microsoft.com/office/drawing/2016/ink" xmlns:am3d="http://schemas.microsoft.com/office/drawing/2017/model3d" xmlns:o="urn:schemas-microsoft-com:office:office" xmlns:r="http://schemas.openxmlformats.org/officeDocument/2006/relationships" xmlns:m="http://schemas.openxmlformats.org/officeDocument/2006/math" xmlns:v="urn:schemas-microsoft-com:vml" xmlns:wp14="http://schemas.microsoft.com/office/word/2010/wordprocessingDrawing" xmlns:wp="http://schemas.openxmlformats.org/drawingml/2006/wordprocessingDrawing" xmlns:w10="urn:schemas-microsoft-com:office:word" xmlns:w="http://schemas.openxmlformats.org/wordprocessingml/2006/main" xmlns:w14="http://schemas.microsoft.com/office/word/2010/wordml" xmlns:w15="http://schemas.microsoft.com/office/word/2012/wordml" xmlns:w16cex="http://schemas.microsoft.com/office/word/2018/wordml/cex" xmlns:w16cid="http://schemas.microsoft.com/office/word/2016/wordml/cid" xmlns:w16="http://schemas.microsoft.com/office/word/2018/wordml" xmlns:w16se="http://schemas.microsoft.com/office/word/2015/wordml/symex" xmlns:wpg="http://schemas.microsoft.com/office/word/2010/wordprocessingGroup" xmlns:wpi="http://schemas.microsoft.com/office/word/2010/wordprocessingInk" xmlns:wne="http://schemas.microsoft.com/office/word/2006/wordml" xmlns:wps="http://schemas.microsoft.com/office/word/2010/wordprocessingShape" mc:Ignorable="w14 w15 w16se w16cid w16 w16cex wp14">
+  <w:endnote w:type="separator" w:id="-1">
+    <w:p>
+      <w:pPr>
+        <w:spacing w:after="0" w:line="240" w:lineRule="auto"/>
+      </w:pPr>
+      <w:r>
+        <w:separator/>
+      </w:r>
+    </w:p>
+  </w:endnote>
+  <w:endnote w:type="continuationSeparator" w:id="0">
+    <w:p>
+      <w:pPr>
+        <w:spacing w:after="0" w:line="240" w:lineRule="auto"/>
+      </w:pPr>
+      <w:r>
+        <w:continuationSeparator/>
+      </w:r>
+    </w:p>
+  </w:endnote>
+</w:endnotes>
+</file>
+
+<file path=word/footer1.xml><?xml version="1.0" encoding="utf-8"?>
+<w:ftr xmlns:wpc="http://schemas.microsoft.com/office/word/2010/wordprocessingCanvas" xmlns:cx="http://schemas.microsoft.com/office/drawing/2014/chartex" xmlns:cx1="http://schemas.microsoft.com/office/drawing/2015/9/8/chartex" xmlns:cx2="http://schemas.microsoft.com/office/drawing/2015/10/21/chartex" xmlns:cx3="http://schemas.microsoft.com/office/drawing/2016/5/9/chartex" xmlns:cx4="http://schemas.microsoft.com/office/drawing/2016/5/10/chartex" xmlns:cx5="http://schemas.microsoft.com/office/drawing/2016/5/11/chartex" xmlns:cx6="http://schemas.microsoft.com/office/drawing/2016/5/12/chartex" xmlns:cx7="http://schemas.microsoft.com/office/drawing/2016/5/13/chartex" xmlns:cx8="http://schemas.microsoft.com/office/drawing/2016/5/14/chartex" xmlns:mc="http://schemas.openxmlformats.org/markup-compatibility/2006" xmlns:aink="http://schemas.microsoft.com/office/drawing/2016/ink" xmlns:am3d="http://schemas.microsoft.com/office/drawing/2017/model3d" xmlns:o="urn:schemas-microsoft-com:office:office" xmlns:r="http://schemas.openxmlformats.org/officeDocument/2006/relationships" xmlns:m="http://schemas.openxmlformats.org/officeDocument/2006/math" xmlns:v="urn:schemas-microsoft-com:vml" xmlns:wp14="http://schemas.microsoft.com/office/word/2010/wordprocessingDrawing" xmlns:wp="http://schemas.openxmlformats.org/drawingml/2006/wordprocessingDrawing" xmlns:w10="urn:schemas-microsoft-com:office:word" xmlns:w="http://schemas.openxmlformats.org/wordprocessingml/2006/main" xmlns:w14="http://schemas.microsoft.com/office/word/2010/wordml" xmlns:w15="http://schemas.microsoft.com/office/word/2012/wordml" xmlns:w16cex="http://schemas.microsoft.com/office/word/2018/wordml/cex" xmlns:w16cid="http://schemas.microsoft.com/office/word/2016/wordml/cid" xmlns:w16="http://schemas.microsoft.com/office/word/2018/wordml" xmlns:w16se="http://schemas.microsoft.com/office/word/2015/wordml/symex" xmlns:wpg="http://schemas.microsoft.com/office/word/2010/wordprocessingGroup" xmlns:wpi="http://schemas.microsoft.com/office/word/2010/wordprocessingInk" xmlns:wne="http://schemas.microsoft.com/office/word/2006/wordml" xmlns:wps="http://schemas.microsoft.com/office/word/2010/wordprocessingShape" mc:Ignorable="w14 w15 w16se w16cid w16 w16cex wp14">
+  <w:sdt>
+    <w:sdtPr>
+      <w:id w:val="731813604"/>
+      <w:docPartObj>
+        <w:docPartGallery w:val="Page Numbers (Bottom of Page)"/>
+        <w:docPartUnique/>
+      </w:docPartObj>
+    </w:sdtPr>
+    <w:sdtEndPr>
+      <w:rPr>
+        <w:noProof/>
+      </w:rPr>
+    </w:sdtEndPr>
+    <w:sdtContent>
+      <w:p>
+        <w:pPr>
+          <w:pStyle w:val="Footer"/>
+          <w:jc w:val="center"/>
+        </w:pPr>
+        <w:r>
+          <w:fldChar w:fldCharType="begin"/>
+        </w:r>
+        <w:r>
+          <w:instrText xml:space="preserve"> PAGE   \* MERGEFORMAT </w:instrText>
+        </w:r>
+        <w:r>
+          <w:fldChar w:fldCharType="separate"/>
+        </w:r>
+        <w:r>
+          <w:rPr>
+            <w:noProof/>
+          </w:rPr>
+          <w:t>2</w:t>
+        </w:r>
+        <w:r>
+          <w:rPr>
+            <w:noProof/>
+          </w:rPr>
+          <w:fldChar w:fldCharType="end"/>
+        </w:r>
+      </w:p>
+    </w:sdtContent>
+  </w:sdt>
+  <w:p>
+    <w:pPr>
+      <w:pStyle w:val="Footer"/>
+    </w:pPr>
+  </w:p>
+</w:ftr>
+</file>
+
+<file path=word/footnotes.xml><?xml version="1.0" encoding="utf-8"?>
+<w:footnotes xmlns:wpc="http://schemas.microsoft.com/office/word/2010/wordprocessingCanvas" xmlns:cx="http://schemas.microsoft.com/office/drawing/2014/chartex" xmlns:cx1="http://schemas.microsoft.com/office/drawing/2015/9/8/chartex" xmlns:cx2="http://schemas.microsoft.com/office/drawing/2015/10/21/chartex" xmlns:cx3="http://schemas.microsoft.com/office/drawing/2016/5/9/chartex" xmlns:cx4="http://schemas.microsoft.com/office/drawing/2016/5/10/chartex" xmlns:cx5="http://schemas.microsoft.com/office/drawing/2016/5/11/chartex" xmlns:cx6="http://schemas.microsoft.com/office/drawing/2016/5/12/chartex" xmlns:cx7="http://schemas.microsoft.com/office/drawing/2016/5/13/chartex" xmlns:cx8="http://schemas.microsoft.com/office/drawing/2016/5/14/chartex" xmlns:mc="http://schemas.openxmlformats.org/markup-compatibility/2006" xmlns:aink="http://schemas.microsoft.com/office/drawing/2016/ink" xmlns:am3d="http://schemas.microsoft.com/office/drawing/2017/model3d" xmlns:o="urn:schemas-microsoft-com:office:office" xmlns:r="http://schemas.openxmlformats.org/officeDocument/2006/relationships" xmlns:m="http://schemas.openxmlformats.org/officeDocument/2006/math" xmlns:v="urn:schemas-microsoft-com:vml" xmlns:wp14="http://schemas.microsoft.com/office/word/2010/wordprocessingDrawing" xmlns:wp="http://schemas.openxmlformats.org/drawingml/2006/wordprocessingDrawing" xmlns:w10="urn:schemas-microsoft-com:office:word" xmlns:w="http://schemas.openxmlformats.org/wordprocessingml/2006/main" xmlns:w14="http://schemas.microsoft.com/office/word/2010/wordml" xmlns:w15="http://schemas.microsoft.com/office/word/2012/wordml" xmlns:w16cex="http://schemas.microsoft.com/office/word/2018/wordml/cex" xmlns:w16cid="http://schemas.microsoft.com/office/word/2016/wordml/cid" xmlns:w16="http://schemas.microsoft.com/office/word/2018/wordml" xmlns:w16se="http://schemas.microsoft.com/office/word/2015/wordml/symex" xmlns:wpg="http://schemas.microsoft.com/office/word/2010/wordprocessingGroup" xmlns:wpi="http://schemas.microsoft.com/office/word/2010/wordprocessingInk" xmlns:wne="http://schemas.microsoft.com/office/word/2006/wordml" xmlns:wps="http://schemas.microsoft.com/office/word/2010/wordprocessingShape" mc:Ignorable="w14 w15 w16se w16cid w16 w16cex wp14">
+  <w:footnote w:type="separator" w:id="-1">
+    <w:p>
+      <w:pPr>
+        <w:spacing w:after="0" w:line="240" w:lineRule="auto"/>
+      </w:pPr>
+      <w:r>
+        <w:separator/>
+      </w:r>
+    </w:p>
+  </w:footnote>
+  <w:footnote w:type="continuationSeparator" w:id="0">
+    <w:p>
+      <w:pPr>
+        <w:spacing w:after="0" w:line="240" w:lineRule="auto"/>
+      </w:pPr>
+      <w:r>
+        <w:continuationSeparator/>
+      </w:r>
+    </w:p>
+  </w:footnote>
+</w:footnotes>
 </file>
 
 <file path=word/styles.xml><?xml version="1.0" encoding="utf-8"?>
@@ -548,6 +1030,7 @@
     <w:lsdException w:name="HTML Sample" w:semiHidden="1" w:unhideWhenUsed="1"/>
     <w:lsdException w:name="HTML Typewriter" w:semiHidden="1" w:unhideWhenUsed="1"/>
     <w:lsdException w:name="HTML Variable" w:semiHidden="1" w:unhideWhenUsed="1"/>
+    <w:lsdException w:name="Normal Table" w:semiHidden="1" w:unhideWhenUsed="1"/>
     <w:lsdException w:name="annotation subject" w:semiHidden="1" w:unhideWhenUsed="1"/>
     <w:lsdException w:name="No List" w:semiHidden="1" w:unhideWhenUsed="1"/>
     <w:lsdException w:name="Outline List 1" w:semiHidden="1" w:unhideWhenUsed="1"/>
@@ -594,8 +1077,10 @@
     <w:lsdException w:name="Table Subtle 2" w:semiHidden="1" w:unhideWhenUsed="1"/>
     <w:lsdException w:name="Table Web 1" w:semiHidden="1" w:unhideWhenUsed="1"/>
     <w:lsdException w:name="Table Web 2" w:semiHidden="1" w:unhideWhenUsed="1"/>
+    <w:lsdException w:name="Table Web 3" w:semiHidden="1" w:unhideWhenUsed="1"/>
     <w:lsdException w:name="Balloon Text" w:semiHidden="1" w:unhideWhenUsed="1"/>
     <w:lsdException w:name="Table Grid" w:uiPriority="39"/>
+    <w:lsdException w:name="Table Theme" w:semiHidden="1" w:unhideWhenUsed="1"/>
     <w:lsdException w:name="Placeholder Text" w:semiHidden="1"/>
     <w:lsdException w:name="No Spacing" w:uiPriority="1" w:qFormat="1"/>
     <w:lsdException w:name="Light Shading" w:uiPriority="60"/>
@@ -847,6 +1332,50 @@
     <w:uiPriority w:val="99"/>
     <w:semiHidden/>
     <w:unhideWhenUsed/>
+  </w:style>
+  <w:style w:type="paragraph" w:styleId="Header">
+    <w:name w:val="header"/>
+    <w:basedOn w:val="Normal"/>
+    <w:link w:val="HeaderChar"/>
+    <w:uiPriority w:val="99"/>
+    <w:unhideWhenUsed/>
+    <w:rsid w:val="003F64D1"/>
+    <w:pPr>
+      <w:tabs>
+        <w:tab w:val="center" w:pos="4680"/>
+        <w:tab w:val="right" w:pos="9360"/>
+      </w:tabs>
+      <w:spacing w:after="0" w:line="240" w:lineRule="auto"/>
+    </w:pPr>
+  </w:style>
+  <w:style w:type="character" w:customStyle="1" w:styleId="HeaderChar">
+    <w:name w:val="Header Char"/>
+    <w:basedOn w:val="DefaultParagraphFont"/>
+    <w:link w:val="Header"/>
+    <w:uiPriority w:val="99"/>
+    <w:rsid w:val="003F64D1"/>
+  </w:style>
+  <w:style w:type="paragraph" w:styleId="Footer">
+    <w:name w:val="footer"/>
+    <w:basedOn w:val="Normal"/>
+    <w:link w:val="FooterChar"/>
+    <w:uiPriority w:val="99"/>
+    <w:unhideWhenUsed/>
+    <w:rsid w:val="003F64D1"/>
+    <w:pPr>
+      <w:tabs>
+        <w:tab w:val="center" w:pos="4680"/>
+        <w:tab w:val="right" w:pos="9360"/>
+      </w:tabs>
+      <w:spacing w:after="0" w:line="240" w:lineRule="auto"/>
+    </w:pPr>
+  </w:style>
+  <w:style w:type="character" w:customStyle="1" w:styleId="FooterChar">
+    <w:name w:val="Footer Char"/>
+    <w:basedOn w:val="DefaultParagraphFont"/>
+    <w:link w:val="Footer"/>
+    <w:uiPriority w:val="99"/>
+    <w:rsid w:val="003F64D1"/>
   </w:style>
 </w:styles>
 </file>

--- a/humanidades/fundamentos_de_sociologia/Tarea_3_ensayo_Jose_Daniel_Rodriguez_S.docx
+++ b/humanidades/fundamentos_de_sociologia/Tarea_3_ensayo_Jose_Daniel_Rodriguez_S.docx
@@ -1,6 +1,6 @@
 
 <file path=word/document.xml><?xml version="1.0" encoding="utf-8"?>
-<w:document xmlns:wpc="http://schemas.microsoft.com/office/word/2010/wordprocessingCanvas" xmlns:cx="http://schemas.microsoft.com/office/drawing/2014/chartex" xmlns:cx1="http://schemas.microsoft.com/office/drawing/2015/9/8/chartex" xmlns:cx2="http://schemas.microsoft.com/office/drawing/2015/10/21/chartex" xmlns:cx3="http://schemas.microsoft.com/office/drawing/2016/5/9/chartex" xmlns:cx4="http://schemas.microsoft.com/office/drawing/2016/5/10/chartex" xmlns:cx5="http://schemas.microsoft.com/office/drawing/2016/5/11/chartex" xmlns:cx6="http://schemas.microsoft.com/office/drawing/2016/5/12/chartex" xmlns:cx7="http://schemas.microsoft.com/office/drawing/2016/5/13/chartex" xmlns:cx8="http://schemas.microsoft.com/office/drawing/2016/5/14/chartex" xmlns:mc="http://schemas.openxmlformats.org/markup-compatibility/2006" xmlns:aink="http://schemas.microsoft.com/office/drawing/2016/ink" xmlns:am3d="http://schemas.microsoft.com/office/drawing/2017/model3d" xmlns:o="urn:schemas-microsoft-com:office:office" xmlns:r="http://schemas.openxmlformats.org/officeDocument/2006/relationships" xmlns:m="http://schemas.openxmlformats.org/officeDocument/2006/math" xmlns:v="urn:schemas-microsoft-com:vml" xmlns:wp14="http://schemas.microsoft.com/office/word/2010/wordprocessingDrawing" xmlns:wp="http://schemas.openxmlformats.org/drawingml/2006/wordprocessingDrawing" xmlns:w10="urn:schemas-microsoft-com:office:word" xmlns:w="http://schemas.openxmlformats.org/wordprocessingml/2006/main" xmlns:w14="http://schemas.microsoft.com/office/word/2010/wordml" xmlns:w15="http://schemas.microsoft.com/office/word/2012/wordml" xmlns:w16cex="http://schemas.microsoft.com/office/word/2018/wordml/cex" xmlns:w16cid="http://schemas.microsoft.com/office/word/2016/wordml/cid" xmlns:w16="http://schemas.microsoft.com/office/word/2018/wordml" xmlns:w16se="http://schemas.microsoft.com/office/word/2015/wordml/symex" xmlns:wpg="http://schemas.microsoft.com/office/word/2010/wordprocessingGroup" xmlns:wpi="http://schemas.microsoft.com/office/word/2010/wordprocessingInk" xmlns:wne="http://schemas.microsoft.com/office/word/2006/wordml" xmlns:wps="http://schemas.microsoft.com/office/word/2010/wordprocessingShape" mc:Ignorable="w14 w15 w16se w16cid w16 w16cex wp14">
+<w:document xmlns:wpc="http://schemas.microsoft.com/office/word/2010/wordprocessingCanvas" xmlns:mc="http://schemas.openxmlformats.org/markup-compatibility/2006" xmlns:o="urn:schemas-microsoft-com:office:office" xmlns:r="http://schemas.openxmlformats.org/officeDocument/2006/relationships" xmlns:m="http://schemas.openxmlformats.org/officeDocument/2006/math" xmlns:v="urn:schemas-microsoft-com:vml" xmlns:wp14="http://schemas.microsoft.com/office/word/2010/wordprocessingDrawing" xmlns:wp="http://schemas.openxmlformats.org/drawingml/2006/wordprocessingDrawing" xmlns:w10="urn:schemas-microsoft-com:office:word" xmlns:w="http://schemas.openxmlformats.org/wordprocessingml/2006/main" xmlns:w14="http://schemas.microsoft.com/office/word/2010/wordml" xmlns:wpg="http://schemas.microsoft.com/office/word/2010/wordprocessingGroup" xmlns:wpi="http://schemas.microsoft.com/office/word/2010/wordprocessingInk" xmlns:wne="http://schemas.microsoft.com/office/word/2006/wordml" xmlns:wps="http://schemas.microsoft.com/office/word/2010/wordprocessingShape" mc:Ignorable="w14 wp14">
   <w:body>
     <w:p>
       <w:pPr>
@@ -154,17 +154,18 @@
           <w:rFonts w:ascii="Arial" w:hAnsi="Arial" w:cs="Arial"/>
           <w:sz w:val="28"/>
           <w:szCs w:val="28"/>
-          <w:lang w:val="es-CR"/>
-        </w:rPr>
-      </w:pPr>
-      <w:r>
-        <w:rPr>
-          <w:rFonts w:ascii="Arial" w:hAnsi="Arial" w:cs="Arial"/>
-          <w:sz w:val="28"/>
-          <w:szCs w:val="28"/>
-          <w:lang w:val="es-CR"/>
-        </w:rPr>
-        <w:t>TÍTULO DE LA TAREA</w:t>
+          <w:u w:val="single"/>
+          <w:lang w:val="es-CR"/>
+        </w:rPr>
+      </w:pPr>
+      <w:r>
+        <w:rPr>
+          <w:rFonts w:ascii="Arial" w:hAnsi="Arial" w:cs="Arial"/>
+          <w:sz w:val="28"/>
+          <w:szCs w:val="28"/>
+          <w:lang w:val="es-CR"/>
+        </w:rPr>
+        <w:t>¿PARA QUÉ SIRVE LA SOCIOLOGÍA?</w:t>
       </w:r>
     </w:p>
     <w:p>
@@ -425,6 +426,7 @@
     <w:p>
       <w:pPr>
         <w:spacing w:line="360" w:lineRule="auto"/>
+        <w:jc w:val="both"/>
         <w:rPr>
           <w:rFonts w:ascii="Arial" w:hAnsi="Arial" w:cs="Arial"/>
           <w:b/>
@@ -450,37 +452,229 @@
     <w:p>
       <w:pPr>
         <w:spacing w:line="360" w:lineRule="auto"/>
-        <w:rPr>
-          <w:rFonts w:ascii="Arial" w:hAnsi="Arial" w:cs="Arial"/>
-          <w:sz w:val="24"/>
-          <w:szCs w:val="24"/>
-          <w:lang w:val="es-CR"/>
-        </w:rPr>
-      </w:pPr>
-      <w:r>
-        <w:rPr>
-          <w:rFonts w:ascii="Arial" w:hAnsi="Arial" w:cs="Arial"/>
-          <w:sz w:val="24"/>
-          <w:szCs w:val="24"/>
-          <w:lang w:val="es-CR"/>
-        </w:rPr>
-        <w:t>Desde tiempos de la prehistoria, el ser humano en su conjunto ha tenido que convivir con otras personas</w:t>
-      </w:r>
-    </w:p>
-    <w:p>
-      <w:pPr>
-        <w:spacing w:line="360" w:lineRule="auto"/>
-        <w:rPr>
-          <w:rFonts w:ascii="Arial" w:hAnsi="Arial" w:cs="Arial"/>
-          <w:sz w:val="24"/>
-          <w:szCs w:val="24"/>
-          <w:lang w:val="es-CR"/>
-        </w:rPr>
-      </w:pPr>
-    </w:p>
-    <w:p>
-      <w:pPr>
-        <w:spacing w:line="360" w:lineRule="auto"/>
+        <w:jc w:val="both"/>
+        <w:rPr>
+          <w:rFonts w:ascii="Arial" w:hAnsi="Arial" w:cs="Arial"/>
+          <w:sz w:val="24"/>
+          <w:szCs w:val="24"/>
+          <w:lang w:val="es-CR"/>
+        </w:rPr>
+      </w:pPr>
+      <w:r>
+        <w:rPr>
+          <w:rFonts w:ascii="Arial" w:hAnsi="Arial" w:cs="Arial"/>
+          <w:sz w:val="24"/>
+          <w:szCs w:val="24"/>
+          <w:lang w:val="es-CR"/>
+        </w:rPr>
+        <w:t xml:space="preserve">Desde </w:t>
+      </w:r>
+      <w:r>
+        <w:rPr>
+          <w:rFonts w:ascii="Arial" w:hAnsi="Arial" w:cs="Arial"/>
+          <w:sz w:val="24"/>
+          <w:szCs w:val="24"/>
+          <w:lang w:val="es-CR"/>
+        </w:rPr>
+        <w:t>los inicios de la historia de la humanidad, los seres humanos en su conjunto hemos</w:t>
+      </w:r>
+      <w:r>
+        <w:rPr>
+          <w:rFonts w:ascii="Arial" w:hAnsi="Arial" w:cs="Arial"/>
+          <w:sz w:val="24"/>
+          <w:szCs w:val="24"/>
+          <w:lang w:val="es-CR"/>
+        </w:rPr>
+        <w:t xml:space="preserve"> tenido</w:t>
+      </w:r>
+      <w:r>
+        <w:rPr>
+          <w:rFonts w:ascii="Arial" w:hAnsi="Arial" w:cs="Arial"/>
+          <w:sz w:val="24"/>
+          <w:szCs w:val="24"/>
+          <w:lang w:val="es-CR"/>
+        </w:rPr>
+        <w:t xml:space="preserve"> que convivir en sociedad. Vivimos en un mundo en donde tenemos que tener contacto con otros seres humanos, realizar intercambios para satisfacer </w:t>
+      </w:r>
+      <w:r>
+        <w:rPr>
+          <w:rFonts w:ascii="Arial" w:hAnsi="Arial" w:cs="Arial"/>
+          <w:sz w:val="24"/>
+          <w:szCs w:val="24"/>
+          <w:lang w:val="es-CR"/>
+        </w:rPr>
+        <w:t xml:space="preserve">necesidades alimenticias, necesidades de refugio, necesidades de ocio, etc. Al </w:t>
+      </w:r>
+      <w:r>
+        <w:rPr>
+          <w:rFonts w:ascii="Arial" w:hAnsi="Arial" w:cs="Arial"/>
+          <w:sz w:val="24"/>
+          <w:szCs w:val="24"/>
+          <w:lang w:val="es-CR"/>
+        </w:rPr>
+        <w:t>principio realizando trueques para luego pasar por sistemas de patrón oro,</w:t>
+      </w:r>
+      <w:r>
+        <w:rPr>
+          <w:rFonts w:ascii="Arial" w:hAnsi="Arial" w:cs="Arial"/>
+          <w:sz w:val="24"/>
+          <w:szCs w:val="24"/>
+          <w:lang w:val="es-CR"/>
+        </w:rPr>
+        <w:t xml:space="preserve"> luego</w:t>
+      </w:r>
+      <w:r>
+        <w:rPr>
+          <w:rFonts w:ascii="Arial" w:hAnsi="Arial" w:cs="Arial"/>
+          <w:sz w:val="24"/>
+          <w:szCs w:val="24"/>
+          <w:lang w:val="es-CR"/>
+        </w:rPr>
+        <w:t xml:space="preserve"> en sistemas basado</w:t>
+      </w:r>
+      <w:r>
+        <w:rPr>
+          <w:rFonts w:ascii="Arial" w:hAnsi="Arial" w:cs="Arial"/>
+          <w:sz w:val="24"/>
+          <w:szCs w:val="24"/>
+          <w:lang w:val="es-CR"/>
+        </w:rPr>
+        <w:t>s</w:t>
+      </w:r>
+      <w:r>
+        <w:rPr>
+          <w:rFonts w:ascii="Arial" w:hAnsi="Arial" w:cs="Arial"/>
+          <w:sz w:val="24"/>
+          <w:szCs w:val="24"/>
+          <w:lang w:val="es-CR"/>
+        </w:rPr>
+        <w:t xml:space="preserve"> en moneda y hoy día movilizándose cada vez más a sistemas de moneda virtual.</w:t>
+      </w:r>
+      <w:r>
+        <w:rPr>
+          <w:rFonts w:ascii="Arial" w:hAnsi="Arial" w:cs="Arial"/>
+          <w:sz w:val="24"/>
+          <w:szCs w:val="24"/>
+          <w:lang w:val="es-CR"/>
+        </w:rPr>
+        <w:t xml:space="preserve"> </w:t>
+      </w:r>
+    </w:p>
+    <w:p>
+      <w:pPr>
+        <w:spacing w:line="360" w:lineRule="auto"/>
+        <w:jc w:val="both"/>
+        <w:rPr>
+          <w:rFonts w:ascii="Arial" w:hAnsi="Arial" w:cs="Arial"/>
+          <w:sz w:val="24"/>
+          <w:szCs w:val="24"/>
+          <w:lang w:val="es-CR"/>
+        </w:rPr>
+      </w:pPr>
+      <w:r>
+        <w:rPr>
+          <w:rFonts w:ascii="Arial" w:hAnsi="Arial" w:cs="Arial"/>
+          <w:sz w:val="24"/>
+          <w:szCs w:val="24"/>
+          <w:lang w:val="es-CR"/>
+        </w:rPr>
+        <w:t>Debido</w:t>
+      </w:r>
+      <w:r>
+        <w:rPr>
+          <w:rFonts w:ascii="Arial" w:hAnsi="Arial" w:cs="Arial"/>
+          <w:sz w:val="24"/>
+          <w:szCs w:val="24"/>
+          <w:lang w:val="es-CR"/>
+        </w:rPr>
+        <w:t xml:space="preserve"> a esto</w:t>
+      </w:r>
+      <w:r>
+        <w:rPr>
+          <w:rFonts w:ascii="Arial" w:hAnsi="Arial" w:cs="Arial"/>
+          <w:sz w:val="24"/>
+          <w:szCs w:val="24"/>
+          <w:lang w:val="es-CR"/>
+        </w:rPr>
+        <w:t xml:space="preserve"> es</w:t>
+      </w:r>
+      <w:r>
+        <w:rPr>
+          <w:rFonts w:ascii="Arial" w:hAnsi="Arial" w:cs="Arial"/>
+          <w:sz w:val="24"/>
+          <w:szCs w:val="24"/>
+          <w:lang w:val="es-CR"/>
+        </w:rPr>
+        <w:t xml:space="preserve"> muy</w:t>
+      </w:r>
+      <w:r>
+        <w:rPr>
+          <w:rFonts w:ascii="Arial" w:hAnsi="Arial" w:cs="Arial"/>
+          <w:sz w:val="24"/>
+          <w:szCs w:val="24"/>
+          <w:lang w:val="es-CR"/>
+        </w:rPr>
+        <w:t xml:space="preserve"> importante los estudios sociológicos</w:t>
+      </w:r>
+      <w:r>
+        <w:rPr>
+          <w:rFonts w:ascii="Arial" w:hAnsi="Arial" w:cs="Arial"/>
+          <w:sz w:val="24"/>
+          <w:szCs w:val="24"/>
+          <w:lang w:val="es-CR"/>
+        </w:rPr>
+        <w:t xml:space="preserve"> (y la sociología en general)</w:t>
+      </w:r>
+      <w:r>
+        <w:rPr>
+          <w:rFonts w:ascii="Arial" w:hAnsi="Arial" w:cs="Arial"/>
+          <w:sz w:val="24"/>
+          <w:szCs w:val="24"/>
+          <w:lang w:val="es-CR"/>
+        </w:rPr>
+        <w:t xml:space="preserve"> </w:t>
+      </w:r>
+      <w:r>
+        <w:rPr>
+          <w:rFonts w:ascii="Arial" w:hAnsi="Arial" w:cs="Arial"/>
+          <w:sz w:val="24"/>
+          <w:szCs w:val="24"/>
+          <w:lang w:val="es-CR"/>
+        </w:rPr>
+        <w:t>ya que nos ayuda a comprender como se comporta el ser humano en dicha sociedad, además de establecer teorías imprescindibles para la comprensión de cómo po</w:t>
+      </w:r>
+      <w:r>
+        <w:rPr>
+          <w:rFonts w:ascii="Arial" w:hAnsi="Arial" w:cs="Arial"/>
+          <w:sz w:val="24"/>
+          <w:szCs w:val="24"/>
+          <w:lang w:val="es-CR"/>
+        </w:rPr>
+        <w:t>demos mejorar como sociedad y así</w:t>
+      </w:r>
+      <w:r>
+        <w:rPr>
+          <w:rFonts w:ascii="Arial" w:hAnsi="Arial" w:cs="Arial"/>
+          <w:sz w:val="24"/>
+          <w:szCs w:val="24"/>
+          <w:lang w:val="es-CR"/>
+        </w:rPr>
+        <w:t xml:space="preserve"> pod</w:t>
+      </w:r>
+      <w:r>
+        <w:rPr>
+          <w:rFonts w:ascii="Arial" w:hAnsi="Arial" w:cs="Arial"/>
+          <w:sz w:val="24"/>
+          <w:szCs w:val="24"/>
+          <w:lang w:val="es-CR"/>
+        </w:rPr>
+        <w:t>er avanzar hacia un mejor futuro como especie.</w:t>
+      </w:r>
+    </w:p>
+    <w:p>
+      <w:pPr>
+        <w:spacing w:line="360" w:lineRule="auto"/>
+        <w:jc w:val="both"/>
         <w:rPr>
           <w:rFonts w:ascii="Arial" w:hAnsi="Arial" w:cs="Arial"/>
           <w:b/>
@@ -505,17 +699,727 @@
     <w:p>
       <w:pPr>
         <w:spacing w:line="360" w:lineRule="auto"/>
-        <w:rPr>
-          <w:rFonts w:ascii="Arial" w:hAnsi="Arial" w:cs="Arial"/>
-          <w:sz w:val="24"/>
-          <w:szCs w:val="24"/>
-          <w:lang w:val="es-CR"/>
-        </w:rPr>
-      </w:pPr>
-    </w:p>
-    <w:p>
-      <w:pPr>
-        <w:spacing w:line="360" w:lineRule="auto"/>
+        <w:jc w:val="both"/>
+        <w:rPr>
+          <w:rFonts w:ascii="Arial" w:hAnsi="Arial" w:cs="Arial"/>
+          <w:sz w:val="24"/>
+          <w:szCs w:val="24"/>
+          <w:lang w:val="es-CR"/>
+        </w:rPr>
+      </w:pPr>
+      <w:r>
+        <w:rPr>
+          <w:rFonts w:ascii="Arial" w:hAnsi="Arial" w:cs="Arial"/>
+          <w:sz w:val="24"/>
+          <w:szCs w:val="24"/>
+          <w:lang w:val="es-CR"/>
+        </w:rPr>
+        <w:t xml:space="preserve">La sociología evolucionó del pensamiento sociológico y se instauro como una ciencia, muy importante para el desarrollo de diferentes teorías algunas </w:t>
+      </w:r>
+      <w:r>
+        <w:rPr>
+          <w:rFonts w:ascii="Arial" w:hAnsi="Arial" w:cs="Arial"/>
+          <w:sz w:val="24"/>
+          <w:szCs w:val="24"/>
+          <w:lang w:val="es-CR"/>
+        </w:rPr>
+        <w:t>más</w:t>
+      </w:r>
+      <w:r>
+        <w:rPr>
+          <w:rFonts w:ascii="Arial" w:hAnsi="Arial" w:cs="Arial"/>
+          <w:sz w:val="24"/>
+          <w:szCs w:val="24"/>
+          <w:lang w:val="es-CR"/>
+        </w:rPr>
+        <w:t xml:space="preserve"> </w:t>
+      </w:r>
+      <w:r>
+        <w:rPr>
+          <w:rFonts w:ascii="Arial" w:hAnsi="Arial" w:cs="Arial"/>
+          <w:sz w:val="24"/>
+          <w:szCs w:val="24"/>
+          <w:lang w:val="es-CR"/>
+        </w:rPr>
+        <w:t xml:space="preserve">o menos acertadas, sin embargo </w:t>
+      </w:r>
+      <w:r>
+        <w:rPr>
+          <w:rFonts w:ascii="Arial" w:hAnsi="Arial" w:cs="Arial"/>
+          <w:sz w:val="24"/>
+          <w:szCs w:val="24"/>
+          <w:lang w:val="es-CR"/>
+        </w:rPr>
+        <w:t>las sociedades son cambiante</w:t>
+      </w:r>
+      <w:r>
+        <w:rPr>
+          <w:rFonts w:ascii="Arial" w:hAnsi="Arial" w:cs="Arial"/>
+          <w:sz w:val="24"/>
+          <w:szCs w:val="24"/>
+          <w:lang w:val="es-CR"/>
+        </w:rPr>
+        <w:t>s en el tiempo y en el espacio, p</w:t>
+      </w:r>
+      <w:r>
+        <w:rPr>
+          <w:rFonts w:ascii="Arial" w:hAnsi="Arial" w:cs="Arial"/>
+          <w:sz w:val="24"/>
+          <w:szCs w:val="24"/>
+          <w:lang w:val="es-CR"/>
+        </w:rPr>
+        <w:t xml:space="preserve">or lo que teorías que funcionaban para describir una sociedad de siglos atrás, hoy </w:t>
+      </w:r>
+      <w:r>
+        <w:rPr>
+          <w:rFonts w:ascii="Arial" w:hAnsi="Arial" w:cs="Arial"/>
+          <w:sz w:val="24"/>
+          <w:szCs w:val="24"/>
+          <w:lang w:val="es-CR"/>
+        </w:rPr>
+        <w:t xml:space="preserve">en día </w:t>
+      </w:r>
+      <w:r>
+        <w:rPr>
+          <w:rFonts w:ascii="Arial" w:hAnsi="Arial" w:cs="Arial"/>
+          <w:sz w:val="24"/>
+          <w:szCs w:val="24"/>
+          <w:lang w:val="es-CR"/>
+        </w:rPr>
+        <w:t xml:space="preserve">estarían completamente </w:t>
+      </w:r>
+      <w:r>
+        <w:rPr>
+          <w:rFonts w:ascii="Arial" w:hAnsi="Arial" w:cs="Arial"/>
+          <w:sz w:val="24"/>
+          <w:szCs w:val="24"/>
+          <w:lang w:val="es-CR"/>
+        </w:rPr>
+        <w:t xml:space="preserve">obsoletas. </w:t>
+      </w:r>
+      <w:r>
+        <w:rPr>
+          <w:rFonts w:ascii="Arial" w:hAnsi="Arial" w:cs="Arial"/>
+          <w:sz w:val="24"/>
+          <w:szCs w:val="24"/>
+          <w:lang w:val="es-CR"/>
+        </w:rPr>
+        <w:t>Esta importancia de la sociología se puede ver en la creciente aparici</w:t>
+      </w:r>
+      <w:r>
+        <w:rPr>
+          <w:rFonts w:ascii="Arial" w:hAnsi="Arial" w:cs="Arial"/>
+          <w:sz w:val="24"/>
+          <w:szCs w:val="24"/>
+          <w:lang w:val="es-CR"/>
+        </w:rPr>
+        <w:t>ón en distintas universidades en el mundo</w:t>
+      </w:r>
+      <w:r>
+        <w:rPr>
+          <w:rFonts w:ascii="Arial" w:hAnsi="Arial" w:cs="Arial"/>
+          <w:sz w:val="24"/>
+          <w:szCs w:val="24"/>
+          <w:lang w:val="es-CR"/>
+        </w:rPr>
+        <w:t xml:space="preserve"> (como lo fue la Universidad de Buenos Aires,</w:t>
+      </w:r>
+      <w:r>
+        <w:rPr>
+          <w:rFonts w:ascii="Arial" w:hAnsi="Arial" w:cs="Arial"/>
+          <w:sz w:val="24"/>
+          <w:szCs w:val="24"/>
+          <w:lang w:val="es-CR"/>
+        </w:rPr>
+        <w:t xml:space="preserve"> en</w:t>
+      </w:r>
+      <w:r>
+        <w:rPr>
+          <w:rFonts w:ascii="Arial" w:hAnsi="Arial" w:cs="Arial"/>
+          <w:sz w:val="24"/>
+          <w:szCs w:val="24"/>
+          <w:lang w:val="es-CR"/>
+        </w:rPr>
+        <w:t xml:space="preserve"> Argentina) </w:t>
+      </w:r>
+      <w:r>
+        <w:rPr>
+          <w:rFonts w:ascii="Arial" w:hAnsi="Arial" w:cs="Arial"/>
+          <w:sz w:val="24"/>
+          <w:szCs w:val="24"/>
+          <w:lang w:val="es-CR"/>
+        </w:rPr>
+        <w:t xml:space="preserve">algunas veces </w:t>
+      </w:r>
+      <w:r>
+        <w:rPr>
+          <w:rFonts w:ascii="Arial" w:hAnsi="Arial" w:cs="Arial"/>
+          <w:sz w:val="24"/>
+          <w:szCs w:val="24"/>
+          <w:lang w:val="es-CR"/>
+        </w:rPr>
+        <w:t xml:space="preserve">como una </w:t>
+      </w:r>
+      <w:r>
+        <w:rPr>
+          <w:rFonts w:ascii="Arial" w:hAnsi="Arial" w:cs="Arial"/>
+          <w:sz w:val="24"/>
+          <w:szCs w:val="24"/>
+          <w:lang w:val="es-CR"/>
+        </w:rPr>
+        <w:t xml:space="preserve">nueva </w:t>
+      </w:r>
+      <w:r>
+        <w:rPr>
+          <w:rFonts w:ascii="Arial" w:hAnsi="Arial" w:cs="Arial"/>
+          <w:sz w:val="24"/>
+          <w:szCs w:val="24"/>
+          <w:lang w:val="es-CR"/>
+        </w:rPr>
+        <w:t xml:space="preserve">disciplina </w:t>
+      </w:r>
+      <w:r>
+        <w:rPr>
+          <w:rFonts w:ascii="Arial" w:hAnsi="Arial" w:cs="Arial"/>
+          <w:sz w:val="24"/>
+          <w:szCs w:val="24"/>
+          <w:lang w:val="es-CR"/>
+        </w:rPr>
+        <w:t xml:space="preserve">y en </w:t>
+      </w:r>
+      <w:r>
+        <w:rPr>
+          <w:rFonts w:ascii="Arial" w:hAnsi="Arial" w:cs="Arial"/>
+          <w:sz w:val="24"/>
+          <w:szCs w:val="24"/>
+          <w:lang w:val="es-CR"/>
+        </w:rPr>
+        <w:t>otras disciplinas</w:t>
+      </w:r>
+      <w:r>
+        <w:rPr>
+          <w:rFonts w:ascii="Arial" w:hAnsi="Arial" w:cs="Arial"/>
+          <w:sz w:val="24"/>
+          <w:szCs w:val="24"/>
+          <w:lang w:val="es-CR"/>
+        </w:rPr>
+        <w:t xml:space="preserve"> como </w:t>
+      </w:r>
+      <w:r>
+        <w:rPr>
+          <w:rFonts w:ascii="Arial" w:hAnsi="Arial" w:cs="Arial"/>
+          <w:sz w:val="24"/>
+          <w:szCs w:val="24"/>
+          <w:lang w:val="es-CR"/>
+        </w:rPr>
+        <w:t xml:space="preserve">materia complementaria </w:t>
+      </w:r>
+      <w:r>
+        <w:rPr>
+          <w:rFonts w:ascii="Arial" w:hAnsi="Arial" w:cs="Arial"/>
+          <w:sz w:val="24"/>
+          <w:szCs w:val="24"/>
+          <w:lang w:val="es-CR"/>
+        </w:rPr>
+        <w:t>de carácter obligatorio indispensable en la formaci</w:t>
+      </w:r>
+      <w:r>
+        <w:rPr>
+          <w:rFonts w:ascii="Arial" w:hAnsi="Arial" w:cs="Arial"/>
+          <w:sz w:val="24"/>
+          <w:szCs w:val="24"/>
+          <w:lang w:val="es-CR"/>
+        </w:rPr>
+        <w:t xml:space="preserve">ón de los </w:t>
+      </w:r>
+      <w:r>
+        <w:rPr>
+          <w:rFonts w:ascii="Arial" w:hAnsi="Arial" w:cs="Arial"/>
+          <w:sz w:val="24"/>
+          <w:szCs w:val="24"/>
+          <w:lang w:val="es-CR"/>
+        </w:rPr>
+        <w:t xml:space="preserve">profesionales con el fin de </w:t>
+      </w:r>
+      <w:r>
+        <w:rPr>
+          <w:rFonts w:ascii="Arial" w:hAnsi="Arial" w:cs="Arial"/>
+          <w:sz w:val="24"/>
+          <w:szCs w:val="24"/>
+          <w:lang w:val="es-CR"/>
+        </w:rPr>
+        <w:t>forjar al individuo</w:t>
+      </w:r>
+      <w:r>
+        <w:rPr>
+          <w:rFonts w:ascii="Arial" w:hAnsi="Arial" w:cs="Arial"/>
+          <w:sz w:val="24"/>
+          <w:szCs w:val="24"/>
+          <w:lang w:val="es-CR"/>
+        </w:rPr>
+        <w:t xml:space="preserve"> (a los estudiantes)</w:t>
+      </w:r>
+      <w:r>
+        <w:rPr>
+          <w:rFonts w:ascii="Arial" w:hAnsi="Arial" w:cs="Arial"/>
+          <w:sz w:val="24"/>
+          <w:szCs w:val="24"/>
+          <w:lang w:val="es-CR"/>
+        </w:rPr>
+        <w:t xml:space="preserve"> en temas de suma </w:t>
+      </w:r>
+      <w:r>
+        <w:rPr>
+          <w:rFonts w:ascii="Arial" w:hAnsi="Arial" w:cs="Arial"/>
+          <w:sz w:val="24"/>
+          <w:szCs w:val="24"/>
+          <w:lang w:val="es-CR"/>
+        </w:rPr>
+        <w:t>importancia tales como: có</w:t>
+      </w:r>
+      <w:r>
+        <w:rPr>
+          <w:rFonts w:ascii="Arial" w:hAnsi="Arial" w:cs="Arial"/>
+          <w:sz w:val="24"/>
+          <w:szCs w:val="24"/>
+          <w:lang w:val="es-CR"/>
+        </w:rPr>
+        <w:t xml:space="preserve">mo se encuentra estructurada la sociedad, </w:t>
+      </w:r>
+      <w:r>
+        <w:rPr>
+          <w:rFonts w:ascii="Arial" w:hAnsi="Arial" w:cs="Arial"/>
+          <w:sz w:val="24"/>
+          <w:szCs w:val="24"/>
+          <w:lang w:val="es-CR"/>
+        </w:rPr>
+        <w:t>cual</w:t>
+      </w:r>
+      <w:r>
+        <w:rPr>
+          <w:rFonts w:ascii="Arial" w:hAnsi="Arial" w:cs="Arial"/>
+          <w:sz w:val="24"/>
+          <w:szCs w:val="24"/>
+          <w:lang w:val="es-CR"/>
+        </w:rPr>
+        <w:t xml:space="preserve"> es el mejor sistema social para que la sociedad progrese, cómo debemos afrontar las desigualdades sociales</w:t>
+      </w:r>
+      <w:r>
+        <w:rPr>
+          <w:rFonts w:ascii="Arial" w:hAnsi="Arial" w:cs="Arial"/>
+          <w:sz w:val="24"/>
+          <w:szCs w:val="24"/>
+          <w:lang w:val="es-CR"/>
+        </w:rPr>
+        <w:t>, como debemos afrontar los conflictos sociales</w:t>
+      </w:r>
+      <w:r>
+        <w:rPr>
+          <w:rFonts w:ascii="Arial" w:hAnsi="Arial" w:cs="Arial"/>
+          <w:sz w:val="24"/>
+          <w:szCs w:val="24"/>
+          <w:lang w:val="es-CR"/>
+        </w:rPr>
+        <w:t>,</w:t>
+      </w:r>
+      <w:r>
+        <w:rPr>
+          <w:rFonts w:ascii="Arial" w:hAnsi="Arial" w:cs="Arial"/>
+          <w:sz w:val="24"/>
+          <w:szCs w:val="24"/>
+          <w:lang w:val="es-CR"/>
+        </w:rPr>
+        <w:t xml:space="preserve"> etc.,</w:t>
+      </w:r>
+      <w:r>
+        <w:rPr>
+          <w:rFonts w:ascii="Arial" w:hAnsi="Arial" w:cs="Arial"/>
+          <w:sz w:val="24"/>
+          <w:szCs w:val="24"/>
+          <w:lang w:val="es-CR"/>
+        </w:rPr>
+        <w:t xml:space="preserve"> </w:t>
+      </w:r>
+      <w:r>
+        <w:rPr>
+          <w:rFonts w:ascii="Arial" w:hAnsi="Arial" w:cs="Arial"/>
+          <w:sz w:val="24"/>
+          <w:szCs w:val="24"/>
+          <w:lang w:val="es-CR"/>
+        </w:rPr>
+        <w:t xml:space="preserve">para así poder hacer concienciar a la población y ver </w:t>
+      </w:r>
+      <w:r>
+        <w:rPr>
+          <w:rFonts w:ascii="Arial" w:hAnsi="Arial" w:cs="Arial"/>
+          <w:sz w:val="24"/>
+          <w:szCs w:val="24"/>
+          <w:lang w:val="es-CR"/>
+        </w:rPr>
+        <w:t>cuáles</w:t>
+      </w:r>
+      <w:r>
+        <w:rPr>
+          <w:rFonts w:ascii="Arial" w:hAnsi="Arial" w:cs="Arial"/>
+          <w:sz w:val="24"/>
+          <w:szCs w:val="24"/>
+          <w:lang w:val="es-CR"/>
+        </w:rPr>
+        <w:t xml:space="preserve"> son los mejores caminos que se puedan tomar. </w:t>
+      </w:r>
+    </w:p>
+    <w:p>
+      <w:pPr>
+        <w:spacing w:line="360" w:lineRule="auto"/>
+        <w:jc w:val="both"/>
+        <w:rPr>
+          <w:rFonts w:ascii="Arial" w:hAnsi="Arial" w:cs="Arial"/>
+          <w:sz w:val="24"/>
+          <w:szCs w:val="24"/>
+          <w:lang w:val="es-CR"/>
+        </w:rPr>
+      </w:pPr>
+      <w:r>
+        <w:rPr>
+          <w:rFonts w:ascii="Arial" w:hAnsi="Arial" w:cs="Arial"/>
+          <w:sz w:val="24"/>
+          <w:szCs w:val="24"/>
+          <w:lang w:val="es-CR"/>
+        </w:rPr>
+        <w:t>Además es durante la época de los años 50 del siglo pasado que se crea la Comisión Económica para América Latina (CEPAL)</w:t>
+      </w:r>
+      <w:r>
+        <w:rPr>
+          <w:rFonts w:ascii="Arial" w:hAnsi="Arial" w:cs="Arial"/>
+          <w:sz w:val="24"/>
+          <w:szCs w:val="24"/>
+          <w:lang w:val="es-CR"/>
+        </w:rPr>
+        <w:t>, fundada</w:t>
+      </w:r>
+      <w:r>
+        <w:rPr>
+          <w:rFonts w:ascii="Arial" w:hAnsi="Arial" w:cs="Arial"/>
+          <w:sz w:val="24"/>
+          <w:szCs w:val="24"/>
+          <w:lang w:val="es-CR"/>
+        </w:rPr>
+        <w:t xml:space="preserve"> en 1949</w:t>
+      </w:r>
+      <w:r>
+        <w:rPr>
+          <w:rFonts w:ascii="Arial" w:hAnsi="Arial" w:cs="Arial"/>
+          <w:sz w:val="24"/>
+          <w:szCs w:val="24"/>
+          <w:lang w:val="es-CR"/>
+        </w:rPr>
+        <w:t xml:space="preserve">. La cual surge con el fin de </w:t>
+      </w:r>
+      <w:r>
+        <w:rPr>
+          <w:rFonts w:ascii="Arial" w:hAnsi="Arial" w:cs="Arial"/>
+          <w:sz w:val="24"/>
+          <w:szCs w:val="24"/>
+          <w:lang w:val="es-CR"/>
+        </w:rPr>
+        <w:lastRenderedPageBreak/>
+        <w:t>promover el desarrollo económico de la región que para ese entonces</w:t>
+      </w:r>
+      <w:r>
+        <w:rPr>
+          <w:rFonts w:ascii="Arial" w:hAnsi="Arial" w:cs="Arial"/>
+          <w:sz w:val="24"/>
+          <w:szCs w:val="24"/>
+          <w:lang w:val="es-CR"/>
+        </w:rPr>
+        <w:t xml:space="preserve"> (años 50)</w:t>
+      </w:r>
+      <w:r>
+        <w:rPr>
+          <w:rFonts w:ascii="Arial" w:hAnsi="Arial" w:cs="Arial"/>
+          <w:sz w:val="24"/>
+          <w:szCs w:val="24"/>
+          <w:lang w:val="es-CR"/>
+        </w:rPr>
+        <w:t xml:space="preserve"> y actualmente se ve a toda </w:t>
+      </w:r>
+      <w:r>
+        <w:rPr>
+          <w:rFonts w:ascii="Arial" w:hAnsi="Arial" w:cs="Arial"/>
+          <w:sz w:val="24"/>
+          <w:szCs w:val="24"/>
+          <w:lang w:val="es-CR"/>
+        </w:rPr>
+        <w:t>América</w:t>
+      </w:r>
+      <w:r>
+        <w:rPr>
+          <w:rFonts w:ascii="Arial" w:hAnsi="Arial" w:cs="Arial"/>
+          <w:sz w:val="24"/>
+          <w:szCs w:val="24"/>
+          <w:lang w:val="es-CR"/>
+        </w:rPr>
+        <w:t xml:space="preserve"> Latina como una sociedad </w:t>
+      </w:r>
+      <w:r>
+        <w:rPr>
+          <w:rFonts w:ascii="Arial" w:hAnsi="Arial" w:cs="Arial"/>
+          <w:sz w:val="24"/>
+          <w:szCs w:val="24"/>
+          <w:lang w:val="es-CR"/>
+        </w:rPr>
+        <w:t xml:space="preserve">atrasada y </w:t>
+      </w:r>
+      <w:r>
+        <w:rPr>
+          <w:rFonts w:ascii="Arial" w:hAnsi="Arial" w:cs="Arial"/>
+          <w:sz w:val="24"/>
+          <w:szCs w:val="24"/>
+          <w:lang w:val="es-CR"/>
+        </w:rPr>
+        <w:t>tercermundista</w:t>
+      </w:r>
+      <w:r>
+        <w:rPr>
+          <w:rFonts w:ascii="Arial" w:hAnsi="Arial" w:cs="Arial"/>
+          <w:sz w:val="24"/>
+          <w:szCs w:val="24"/>
+          <w:lang w:val="es-CR"/>
+        </w:rPr>
+        <w:t>,</w:t>
+      </w:r>
+      <w:r>
+        <w:rPr>
+          <w:rFonts w:ascii="Arial" w:hAnsi="Arial" w:cs="Arial"/>
+          <w:sz w:val="24"/>
+          <w:szCs w:val="24"/>
+          <w:lang w:val="es-CR"/>
+        </w:rPr>
+        <w:t xml:space="preserve"> y que </w:t>
+      </w:r>
+      <w:r>
+        <w:rPr>
+          <w:rFonts w:ascii="Arial" w:hAnsi="Arial" w:cs="Arial"/>
+          <w:sz w:val="24"/>
+          <w:szCs w:val="24"/>
+          <w:lang w:val="es-CR"/>
+        </w:rPr>
+        <w:t>busca pasar de</w:t>
+      </w:r>
+      <w:r>
+        <w:rPr>
+          <w:rFonts w:ascii="Arial" w:hAnsi="Arial" w:cs="Arial"/>
+          <w:sz w:val="24"/>
+          <w:szCs w:val="24"/>
+          <w:lang w:val="es-CR"/>
+        </w:rPr>
+        <w:t xml:space="preserve"> ser una sociedad </w:t>
+      </w:r>
+      <w:r>
+        <w:rPr>
+          <w:rFonts w:ascii="Arial" w:hAnsi="Arial" w:cs="Arial"/>
+          <w:sz w:val="24"/>
+          <w:szCs w:val="24"/>
+          <w:lang w:val="es-CR"/>
+        </w:rPr>
+        <w:t>sub</w:t>
+      </w:r>
+      <w:r>
+        <w:rPr>
+          <w:rFonts w:ascii="Arial" w:hAnsi="Arial" w:cs="Arial"/>
+          <w:sz w:val="24"/>
+          <w:szCs w:val="24"/>
+          <w:lang w:val="es-CR"/>
+        </w:rPr>
+        <w:t>desarrollada</w:t>
+      </w:r>
+      <w:r>
+        <w:rPr>
+          <w:rFonts w:ascii="Arial" w:hAnsi="Arial" w:cs="Arial"/>
+          <w:sz w:val="24"/>
+          <w:szCs w:val="24"/>
+          <w:lang w:val="es-CR"/>
+        </w:rPr>
+        <w:t xml:space="preserve"> a una sociedad desarrollada</w:t>
+      </w:r>
+      <w:r>
+        <w:rPr>
+          <w:rFonts w:ascii="Arial" w:hAnsi="Arial" w:cs="Arial"/>
+          <w:sz w:val="24"/>
+          <w:szCs w:val="24"/>
+          <w:lang w:val="es-CR"/>
+        </w:rPr>
+        <w:t>.</w:t>
+      </w:r>
+      <w:r>
+        <w:rPr>
+          <w:rFonts w:ascii="Arial" w:hAnsi="Arial" w:cs="Arial"/>
+          <w:sz w:val="24"/>
+          <w:szCs w:val="24"/>
+          <w:lang w:val="es-CR"/>
+        </w:rPr>
+        <w:t xml:space="preserve"> Es por esto que es indispensable tener una sociedad bien formada en temas sociales, ya que esto influirá en el futuro</w:t>
+      </w:r>
+      <w:r>
+        <w:rPr>
+          <w:rFonts w:ascii="Arial" w:hAnsi="Arial" w:cs="Arial"/>
+          <w:sz w:val="24"/>
+          <w:szCs w:val="24"/>
+          <w:lang w:val="es-CR"/>
+        </w:rPr>
+        <w:t xml:space="preserve"> de dichos países, </w:t>
+      </w:r>
+      <w:r>
+        <w:rPr>
+          <w:rFonts w:ascii="Arial" w:hAnsi="Arial" w:cs="Arial"/>
+          <w:sz w:val="24"/>
+          <w:szCs w:val="24"/>
+          <w:lang w:val="es-CR"/>
+        </w:rPr>
+        <w:t xml:space="preserve">mediante </w:t>
+      </w:r>
+      <w:r>
+        <w:rPr>
+          <w:rFonts w:ascii="Arial" w:hAnsi="Arial" w:cs="Arial"/>
+          <w:sz w:val="24"/>
+          <w:szCs w:val="24"/>
+          <w:lang w:val="es-CR"/>
+        </w:rPr>
+        <w:t>el sistema democrático</w:t>
+      </w:r>
+      <w:r>
+        <w:rPr>
+          <w:rFonts w:ascii="Arial" w:hAnsi="Arial" w:cs="Arial"/>
+          <w:sz w:val="24"/>
+          <w:szCs w:val="24"/>
+          <w:lang w:val="es-CR"/>
+        </w:rPr>
+        <w:t>,</w:t>
+      </w:r>
+      <w:r>
+        <w:rPr>
+          <w:rFonts w:ascii="Arial" w:hAnsi="Arial" w:cs="Arial"/>
+          <w:sz w:val="24"/>
+          <w:szCs w:val="24"/>
+          <w:lang w:val="es-CR"/>
+        </w:rPr>
+        <w:t xml:space="preserve"> como lo e</w:t>
+      </w:r>
+      <w:r>
+        <w:rPr>
+          <w:rFonts w:ascii="Arial" w:hAnsi="Arial" w:cs="Arial"/>
+          <w:sz w:val="24"/>
+          <w:szCs w:val="24"/>
+          <w:lang w:val="es-CR"/>
+        </w:rPr>
+        <w:t>s el caso de Costa Rica, ejerciendo</w:t>
+      </w:r>
+      <w:r>
+        <w:rPr>
+          <w:rFonts w:ascii="Arial" w:hAnsi="Arial" w:cs="Arial"/>
+          <w:sz w:val="24"/>
+          <w:szCs w:val="24"/>
+          <w:lang w:val="es-CR"/>
+        </w:rPr>
+        <w:t xml:space="preserve"> </w:t>
+      </w:r>
+      <w:r>
+        <w:rPr>
+          <w:rFonts w:ascii="Arial" w:hAnsi="Arial" w:cs="Arial"/>
+          <w:sz w:val="24"/>
+          <w:szCs w:val="24"/>
+          <w:lang w:val="es-CR"/>
+        </w:rPr>
+        <w:t xml:space="preserve">de forma concientizada </w:t>
+      </w:r>
+      <w:r>
+        <w:rPr>
+          <w:rFonts w:ascii="Arial" w:hAnsi="Arial" w:cs="Arial"/>
+          <w:sz w:val="24"/>
+          <w:szCs w:val="24"/>
+          <w:lang w:val="es-CR"/>
+        </w:rPr>
+        <w:t>el derecho a</w:t>
+      </w:r>
+      <w:r>
+        <w:rPr>
+          <w:rFonts w:ascii="Arial" w:hAnsi="Arial" w:cs="Arial"/>
+          <w:sz w:val="24"/>
+          <w:szCs w:val="24"/>
+          <w:lang w:val="es-CR"/>
+        </w:rPr>
+        <w:t xml:space="preserve">l voto de los mandatarios que </w:t>
+      </w:r>
+      <w:r>
+        <w:rPr>
+          <w:rFonts w:ascii="Arial" w:hAnsi="Arial" w:cs="Arial"/>
+          <w:sz w:val="24"/>
+          <w:szCs w:val="24"/>
+          <w:lang w:val="es-CR"/>
+        </w:rPr>
+        <w:t>lideran nuestro país</w:t>
+      </w:r>
+      <w:r>
+        <w:rPr>
+          <w:rFonts w:ascii="Arial" w:hAnsi="Arial" w:cs="Arial"/>
+          <w:sz w:val="24"/>
+          <w:szCs w:val="24"/>
+          <w:lang w:val="es-CR"/>
+        </w:rPr>
+        <w:t>.</w:t>
+      </w:r>
+    </w:p>
+    <w:p>
+      <w:pPr>
+        <w:spacing w:line="360" w:lineRule="auto"/>
+        <w:jc w:val="both"/>
+        <w:rPr>
+          <w:rFonts w:ascii="Arial" w:hAnsi="Arial" w:cs="Arial"/>
+          <w:sz w:val="24"/>
+          <w:szCs w:val="24"/>
+          <w:lang w:val="es-CR"/>
+        </w:rPr>
+      </w:pPr>
+      <w:r>
+        <w:rPr>
+          <w:rFonts w:ascii="Arial" w:hAnsi="Arial" w:cs="Arial"/>
+          <w:sz w:val="24"/>
+          <w:szCs w:val="24"/>
+          <w:lang w:val="es-CR"/>
+        </w:rPr>
+        <w:t xml:space="preserve">Además hoy en día como sociedad debemos empezar </w:t>
+      </w:r>
+      <w:bookmarkStart w:id="0" w:name="_GoBack"/>
+      <w:bookmarkEnd w:id="0"/>
+    </w:p>
+    <w:p>
+      <w:pPr>
+        <w:spacing w:line="360" w:lineRule="auto"/>
+        <w:jc w:val="both"/>
+        <w:rPr>
+          <w:rFonts w:ascii="Arial" w:hAnsi="Arial" w:cs="Arial"/>
+          <w:sz w:val="24"/>
+          <w:szCs w:val="24"/>
+          <w:lang w:val="es-CR"/>
+        </w:rPr>
+      </w:pPr>
+    </w:p>
+    <w:p>
+      <w:pPr>
+        <w:spacing w:line="360" w:lineRule="auto"/>
+        <w:jc w:val="both"/>
+        <w:rPr>
+          <w:rFonts w:ascii="Arial" w:hAnsi="Arial" w:cs="Arial"/>
+          <w:sz w:val="24"/>
+          <w:szCs w:val="24"/>
+          <w:lang w:val="es-CR"/>
+        </w:rPr>
+      </w:pPr>
+    </w:p>
+    <w:p>
+      <w:pPr>
+        <w:spacing w:line="360" w:lineRule="auto"/>
+        <w:jc w:val="both"/>
         <w:rPr>
           <w:rFonts w:ascii="Arial" w:hAnsi="Arial" w:cs="Arial"/>
           <w:b/>
@@ -551,182 +1455,187 @@
     <w:p>
       <w:pPr>
         <w:spacing w:line="360" w:lineRule="auto"/>
-        <w:rPr>
-          <w:rFonts w:ascii="Arial" w:hAnsi="Arial" w:cs="Arial"/>
-          <w:sz w:val="24"/>
-          <w:szCs w:val="24"/>
-          <w:lang w:val="es-CR"/>
-        </w:rPr>
-      </w:pPr>
-    </w:p>
-    <w:p>
-      <w:pPr>
-        <w:spacing w:line="360" w:lineRule="auto"/>
-        <w:rPr>
-          <w:rFonts w:ascii="Arial" w:hAnsi="Arial" w:cs="Arial"/>
-          <w:sz w:val="24"/>
-          <w:szCs w:val="24"/>
-          <w:lang w:val="es-CR"/>
-        </w:rPr>
-      </w:pPr>
-    </w:p>
-    <w:p>
-      <w:pPr>
-        <w:spacing w:line="360" w:lineRule="auto"/>
-        <w:rPr>
-          <w:rFonts w:ascii="Arial" w:hAnsi="Arial" w:cs="Arial"/>
-          <w:sz w:val="24"/>
-          <w:szCs w:val="24"/>
-          <w:lang w:val="es-CR"/>
-        </w:rPr>
-      </w:pPr>
-    </w:p>
-    <w:p>
-      <w:pPr>
-        <w:spacing w:line="360" w:lineRule="auto"/>
-        <w:rPr>
-          <w:rFonts w:ascii="Arial" w:hAnsi="Arial" w:cs="Arial"/>
-          <w:sz w:val="24"/>
-          <w:szCs w:val="24"/>
-          <w:lang w:val="es-CR"/>
-        </w:rPr>
-      </w:pPr>
-    </w:p>
-    <w:p>
-      <w:pPr>
-        <w:spacing w:line="360" w:lineRule="auto"/>
-        <w:rPr>
-          <w:rFonts w:ascii="Arial" w:hAnsi="Arial" w:cs="Arial"/>
-          <w:sz w:val="24"/>
-          <w:szCs w:val="24"/>
-          <w:lang w:val="es-CR"/>
-        </w:rPr>
-      </w:pPr>
-    </w:p>
-    <w:p>
-      <w:pPr>
-        <w:spacing w:line="360" w:lineRule="auto"/>
-        <w:rPr>
-          <w:rFonts w:ascii="Arial" w:hAnsi="Arial" w:cs="Arial"/>
-          <w:sz w:val="24"/>
-          <w:szCs w:val="24"/>
-          <w:lang w:val="es-CR"/>
-        </w:rPr>
-      </w:pPr>
-    </w:p>
-    <w:p>
-      <w:pPr>
-        <w:spacing w:line="360" w:lineRule="auto"/>
-        <w:rPr>
-          <w:rFonts w:ascii="Arial" w:hAnsi="Arial" w:cs="Arial"/>
-          <w:sz w:val="24"/>
-          <w:szCs w:val="24"/>
-          <w:lang w:val="es-CR"/>
-        </w:rPr>
-      </w:pPr>
-    </w:p>
-    <w:p>
-      <w:pPr>
-        <w:spacing w:line="360" w:lineRule="auto"/>
-        <w:rPr>
-          <w:rFonts w:ascii="Arial" w:hAnsi="Arial" w:cs="Arial"/>
-          <w:sz w:val="24"/>
-          <w:szCs w:val="24"/>
-          <w:lang w:val="es-CR"/>
-        </w:rPr>
-      </w:pPr>
-    </w:p>
-    <w:p>
-      <w:pPr>
-        <w:spacing w:line="360" w:lineRule="auto"/>
-        <w:rPr>
-          <w:rFonts w:ascii="Arial" w:hAnsi="Arial" w:cs="Arial"/>
-          <w:sz w:val="24"/>
-          <w:szCs w:val="24"/>
-          <w:lang w:val="es-CR"/>
-        </w:rPr>
-      </w:pPr>
-    </w:p>
-    <w:p>
-      <w:pPr>
-        <w:spacing w:line="360" w:lineRule="auto"/>
-        <w:rPr>
-          <w:rFonts w:ascii="Arial" w:hAnsi="Arial" w:cs="Arial"/>
-          <w:sz w:val="24"/>
-          <w:szCs w:val="24"/>
-          <w:lang w:val="es-CR"/>
-        </w:rPr>
-      </w:pPr>
-    </w:p>
-    <w:p>
-      <w:pPr>
-        <w:spacing w:line="360" w:lineRule="auto"/>
-        <w:rPr>
-          <w:rFonts w:ascii="Arial" w:hAnsi="Arial" w:cs="Arial"/>
-          <w:sz w:val="24"/>
-          <w:szCs w:val="24"/>
-          <w:lang w:val="es-CR"/>
-        </w:rPr>
-      </w:pPr>
-    </w:p>
-    <w:p>
-      <w:pPr>
-        <w:spacing w:line="360" w:lineRule="auto"/>
-        <w:rPr>
-          <w:rFonts w:ascii="Arial" w:hAnsi="Arial" w:cs="Arial"/>
-          <w:sz w:val="24"/>
-          <w:szCs w:val="24"/>
-          <w:lang w:val="es-CR"/>
-        </w:rPr>
-      </w:pPr>
-    </w:p>
-    <w:p>
-      <w:pPr>
-        <w:spacing w:line="360" w:lineRule="auto"/>
-        <w:rPr>
-          <w:rFonts w:ascii="Arial" w:hAnsi="Arial" w:cs="Arial"/>
-          <w:sz w:val="24"/>
-          <w:szCs w:val="24"/>
-          <w:lang w:val="es-CR"/>
-        </w:rPr>
-      </w:pPr>
-    </w:p>
-    <w:p>
-      <w:pPr>
-        <w:spacing w:line="360" w:lineRule="auto"/>
-        <w:rPr>
-          <w:rFonts w:ascii="Arial" w:hAnsi="Arial" w:cs="Arial"/>
-          <w:sz w:val="24"/>
-          <w:szCs w:val="24"/>
-          <w:lang w:val="es-CR"/>
-        </w:rPr>
-      </w:pPr>
-    </w:p>
-    <w:p>
-      <w:pPr>
-        <w:spacing w:line="360" w:lineRule="auto"/>
-        <w:rPr>
-          <w:rFonts w:ascii="Arial" w:hAnsi="Arial" w:cs="Arial"/>
-          <w:sz w:val="24"/>
-          <w:szCs w:val="24"/>
-          <w:lang w:val="es-CR"/>
-        </w:rPr>
-      </w:pPr>
-    </w:p>
-    <w:p>
-      <w:pPr>
-        <w:spacing w:line="360" w:lineRule="auto"/>
-        <w:rPr>
-          <w:rFonts w:ascii="Arial" w:hAnsi="Arial" w:cs="Arial"/>
-          <w:sz w:val="24"/>
-          <w:szCs w:val="24"/>
-          <w:lang w:val="es-CR"/>
-        </w:rPr>
-      </w:pPr>
-    </w:p>
-    <w:p>
-      <w:pPr>
-        <w:spacing w:line="360" w:lineRule="auto"/>
+        <w:jc w:val="both"/>
+        <w:rPr>
+          <w:rFonts w:ascii="Arial" w:hAnsi="Arial" w:cs="Arial"/>
+          <w:sz w:val="24"/>
+          <w:szCs w:val="24"/>
+          <w:lang w:val="es-CR"/>
+        </w:rPr>
+      </w:pPr>
+    </w:p>
+    <w:p>
+      <w:pPr>
+        <w:spacing w:line="360" w:lineRule="auto"/>
+        <w:jc w:val="both"/>
+        <w:rPr>
+          <w:rFonts w:ascii="Arial" w:hAnsi="Arial" w:cs="Arial"/>
+          <w:sz w:val="24"/>
+          <w:szCs w:val="24"/>
+          <w:lang w:val="es-CR"/>
+        </w:rPr>
+      </w:pPr>
+    </w:p>
+    <w:p>
+      <w:pPr>
+        <w:spacing w:line="360" w:lineRule="auto"/>
+        <w:jc w:val="both"/>
+        <w:rPr>
+          <w:rFonts w:ascii="Arial" w:hAnsi="Arial" w:cs="Arial"/>
+          <w:sz w:val="24"/>
+          <w:szCs w:val="24"/>
+          <w:u w:val="single"/>
+          <w:lang w:val="es-CR"/>
+        </w:rPr>
+      </w:pPr>
+    </w:p>
+    <w:p>
+      <w:pPr>
+        <w:spacing w:line="360" w:lineRule="auto"/>
+        <w:rPr>
+          <w:rFonts w:ascii="Arial" w:hAnsi="Arial" w:cs="Arial"/>
+          <w:sz w:val="24"/>
+          <w:szCs w:val="24"/>
+          <w:lang w:val="es-CR"/>
+        </w:rPr>
+      </w:pPr>
+    </w:p>
+    <w:p>
+      <w:pPr>
+        <w:spacing w:line="360" w:lineRule="auto"/>
+        <w:rPr>
+          <w:rFonts w:ascii="Arial" w:hAnsi="Arial" w:cs="Arial"/>
+          <w:sz w:val="24"/>
+          <w:szCs w:val="24"/>
+          <w:lang w:val="es-CR"/>
+        </w:rPr>
+      </w:pPr>
+    </w:p>
+    <w:p>
+      <w:pPr>
+        <w:spacing w:line="360" w:lineRule="auto"/>
+        <w:rPr>
+          <w:rFonts w:ascii="Arial" w:hAnsi="Arial" w:cs="Arial"/>
+          <w:sz w:val="24"/>
+          <w:szCs w:val="24"/>
+          <w:lang w:val="es-CR"/>
+        </w:rPr>
+      </w:pPr>
+    </w:p>
+    <w:p>
+      <w:pPr>
+        <w:spacing w:line="360" w:lineRule="auto"/>
+        <w:rPr>
+          <w:rFonts w:ascii="Arial" w:hAnsi="Arial" w:cs="Arial"/>
+          <w:sz w:val="24"/>
+          <w:szCs w:val="24"/>
+          <w:lang w:val="es-CR"/>
+        </w:rPr>
+      </w:pPr>
+    </w:p>
+    <w:p>
+      <w:pPr>
+        <w:spacing w:line="360" w:lineRule="auto"/>
+        <w:rPr>
+          <w:rFonts w:ascii="Arial" w:hAnsi="Arial" w:cs="Arial"/>
+          <w:sz w:val="24"/>
+          <w:szCs w:val="24"/>
+          <w:lang w:val="es-CR"/>
+        </w:rPr>
+      </w:pPr>
+    </w:p>
+    <w:p>
+      <w:pPr>
+        <w:spacing w:line="360" w:lineRule="auto"/>
+        <w:rPr>
+          <w:rFonts w:ascii="Arial" w:hAnsi="Arial" w:cs="Arial"/>
+          <w:sz w:val="24"/>
+          <w:szCs w:val="24"/>
+          <w:lang w:val="es-CR"/>
+        </w:rPr>
+      </w:pPr>
+    </w:p>
+    <w:p>
+      <w:pPr>
+        <w:spacing w:line="360" w:lineRule="auto"/>
+        <w:rPr>
+          <w:rFonts w:ascii="Arial" w:hAnsi="Arial" w:cs="Arial"/>
+          <w:sz w:val="24"/>
+          <w:szCs w:val="24"/>
+          <w:lang w:val="es-CR"/>
+        </w:rPr>
+      </w:pPr>
+    </w:p>
+    <w:p>
+      <w:pPr>
+        <w:spacing w:line="360" w:lineRule="auto"/>
+        <w:rPr>
+          <w:rFonts w:ascii="Arial" w:hAnsi="Arial" w:cs="Arial"/>
+          <w:sz w:val="24"/>
+          <w:szCs w:val="24"/>
+          <w:lang w:val="es-CR"/>
+        </w:rPr>
+      </w:pPr>
+    </w:p>
+    <w:p>
+      <w:pPr>
+        <w:spacing w:line="360" w:lineRule="auto"/>
+        <w:rPr>
+          <w:rFonts w:ascii="Arial" w:hAnsi="Arial" w:cs="Arial"/>
+          <w:sz w:val="24"/>
+          <w:szCs w:val="24"/>
+          <w:lang w:val="es-CR"/>
+        </w:rPr>
+      </w:pPr>
+    </w:p>
+    <w:p>
+      <w:pPr>
+        <w:spacing w:line="360" w:lineRule="auto"/>
+        <w:rPr>
+          <w:rFonts w:ascii="Arial" w:hAnsi="Arial" w:cs="Arial"/>
+          <w:sz w:val="24"/>
+          <w:szCs w:val="24"/>
+          <w:lang w:val="es-CR"/>
+        </w:rPr>
+      </w:pPr>
+    </w:p>
+    <w:p>
+      <w:pPr>
+        <w:spacing w:line="360" w:lineRule="auto"/>
+        <w:rPr>
+          <w:rFonts w:ascii="Arial" w:hAnsi="Arial" w:cs="Arial"/>
+          <w:sz w:val="24"/>
+          <w:szCs w:val="24"/>
+          <w:lang w:val="es-CR"/>
+        </w:rPr>
+      </w:pPr>
+    </w:p>
+    <w:p>
+      <w:pPr>
+        <w:spacing w:line="360" w:lineRule="auto"/>
+        <w:rPr>
+          <w:rFonts w:ascii="Arial" w:hAnsi="Arial" w:cs="Arial"/>
+          <w:sz w:val="24"/>
+          <w:szCs w:val="24"/>
+          <w:lang w:val="es-CR"/>
+        </w:rPr>
+      </w:pPr>
+    </w:p>
+    <w:p>
+      <w:pPr>
+        <w:spacing w:line="360" w:lineRule="auto"/>
+        <w:rPr>
+          <w:rFonts w:ascii="Arial" w:hAnsi="Arial" w:cs="Arial"/>
+          <w:sz w:val="24"/>
+          <w:szCs w:val="24"/>
+          <w:lang w:val="es-CR"/>
+        </w:rPr>
+      </w:pPr>
+    </w:p>
+    <w:p>
+      <w:pPr>
+        <w:spacing w:line="360" w:lineRule="auto"/>
+        <w:jc w:val="both"/>
         <w:rPr>
           <w:rFonts w:ascii="Arial" w:hAnsi="Arial" w:cs="Arial"/>
           <w:b/>
@@ -745,56 +1654,229 @@
           <w:szCs w:val="24"/>
           <w:lang w:val="es-CR"/>
         </w:rPr>
-        <w:lastRenderedPageBreak/>
-        <w:t>Bibliogra</w:t>
-      </w:r>
-      <w:r>
-        <w:rPr>
-          <w:rFonts w:ascii="Arial" w:hAnsi="Arial" w:cs="Arial"/>
-          <w:b/>
+        <w:t>Bibliografía:</w:t>
+      </w:r>
+    </w:p>
+    <w:p>
+      <w:pPr>
+        <w:spacing w:line="360" w:lineRule="auto"/>
+        <w:jc w:val="both"/>
+        <w:rPr>
+          <w:rFonts w:ascii="Arial" w:hAnsi="Arial" w:cs="Arial"/>
           <w:bCs/>
           <w:sz w:val="24"/>
           <w:szCs w:val="24"/>
           <w:lang w:val="es-CR"/>
         </w:rPr>
-        <w:t>f</w:t>
-      </w:r>
-      <w:r>
-        <w:rPr>
-          <w:rFonts w:ascii="Arial" w:hAnsi="Arial" w:cs="Arial"/>
-          <w:b/>
+      </w:pPr>
+      <w:proofErr w:type="spellStart"/>
+      <w:r>
+        <w:rPr>
+          <w:rFonts w:ascii="Arial" w:hAnsi="Arial" w:cs="Arial"/>
           <w:bCs/>
           <w:sz w:val="24"/>
           <w:szCs w:val="24"/>
           <w:lang w:val="es-CR"/>
         </w:rPr>
+        <w:t>Mondol</w:t>
+      </w:r>
+      <w:proofErr w:type="spellEnd"/>
+      <w:r>
+        <w:rPr>
+          <w:rFonts w:ascii="Arial" w:hAnsi="Arial" w:cs="Arial"/>
+          <w:bCs/>
+          <w:sz w:val="24"/>
+          <w:szCs w:val="24"/>
+          <w:lang w:val="es-CR"/>
+        </w:rPr>
+        <w:t xml:space="preserve"> </w:t>
+      </w:r>
+      <w:proofErr w:type="spellStart"/>
+      <w:r>
+        <w:rPr>
+          <w:rFonts w:ascii="Arial" w:hAnsi="Arial" w:cs="Arial"/>
+          <w:bCs/>
+          <w:sz w:val="24"/>
+          <w:szCs w:val="24"/>
+          <w:lang w:val="es-CR"/>
+        </w:rPr>
+        <w:t>Velazquez</w:t>
+      </w:r>
+      <w:proofErr w:type="spellEnd"/>
+      <w:r>
+        <w:rPr>
+          <w:rFonts w:ascii="Arial" w:hAnsi="Arial" w:cs="Arial"/>
+          <w:bCs/>
+          <w:sz w:val="24"/>
+          <w:szCs w:val="24"/>
+          <w:lang w:val="es-CR"/>
+        </w:rPr>
+        <w:t xml:space="preserve">, Miguel (2010). </w:t>
+      </w:r>
+      <w:r>
+        <w:rPr>
+          <w:rFonts w:ascii="Arial" w:hAnsi="Arial" w:cs="Arial"/>
+          <w:bCs/>
+          <w:i/>
+          <w:sz w:val="24"/>
+          <w:szCs w:val="24"/>
+          <w:lang w:val="es-CR"/>
+        </w:rPr>
+        <w:t>Fundamentos de Sociolog</w:t>
+      </w:r>
+      <w:r>
+        <w:rPr>
+          <w:rFonts w:ascii="Arial" w:hAnsi="Arial" w:cs="Arial"/>
+          <w:bCs/>
+          <w:i/>
+          <w:sz w:val="24"/>
+          <w:szCs w:val="24"/>
+          <w:lang w:val="es-CR"/>
+        </w:rPr>
         <w:t>ía</w:t>
       </w:r>
       <w:r>
         <w:rPr>
           <w:rFonts w:ascii="Arial" w:hAnsi="Arial" w:cs="Arial"/>
-          <w:b/>
           <w:bCs/>
           <w:sz w:val="24"/>
           <w:szCs w:val="24"/>
           <w:lang w:val="es-CR"/>
         </w:rPr>
-        <w:t>:</w:t>
-      </w:r>
-    </w:p>
-    <w:p>
-      <w:pPr>
-        <w:spacing w:line="360" w:lineRule="auto"/>
-        <w:rPr>
-          <w:rFonts w:ascii="Arial" w:hAnsi="Arial" w:cs="Arial"/>
-          <w:sz w:val="24"/>
-          <w:szCs w:val="24"/>
-          <w:lang w:val="es-CR"/>
-        </w:rPr>
-      </w:pPr>
+        <w:t>. San José: UNED</w:t>
+      </w:r>
+      <w:r>
+        <w:rPr>
+          <w:rFonts w:ascii="Arial" w:hAnsi="Arial" w:cs="Arial"/>
+          <w:bCs/>
+          <w:sz w:val="24"/>
+          <w:szCs w:val="24"/>
+          <w:lang w:val="es-CR"/>
+        </w:rPr>
+        <w:t>.</w:t>
+      </w:r>
+    </w:p>
+    <w:p>
+      <w:pPr>
+        <w:spacing w:line="360" w:lineRule="auto"/>
+        <w:jc w:val="both"/>
+        <w:rPr>
+          <w:rFonts w:ascii="Arial" w:hAnsi="Arial" w:cs="Arial"/>
+          <w:bCs/>
+          <w:sz w:val="24"/>
+          <w:szCs w:val="24"/>
+          <w:lang w:val="es-CR"/>
+        </w:rPr>
+      </w:pPr>
+      <w:proofErr w:type="spellStart"/>
+      <w:r>
+        <w:rPr>
+          <w:rFonts w:ascii="Arial" w:hAnsi="Arial" w:cs="Arial"/>
+          <w:bCs/>
+          <w:sz w:val="24"/>
+          <w:szCs w:val="24"/>
+          <w:lang w:val="es-CR"/>
+        </w:rPr>
+        <w:t>Wöltke</w:t>
+      </w:r>
+      <w:proofErr w:type="spellEnd"/>
+      <w:r>
+        <w:rPr>
+          <w:rFonts w:ascii="Arial" w:hAnsi="Arial" w:cs="Arial"/>
+          <w:bCs/>
+          <w:sz w:val="24"/>
+          <w:szCs w:val="24"/>
+          <w:lang w:val="es-CR"/>
+        </w:rPr>
+        <w:t xml:space="preserve"> Trejo, </w:t>
+      </w:r>
+      <w:proofErr w:type="spellStart"/>
+      <w:r>
+        <w:rPr>
+          <w:rFonts w:ascii="Arial" w:hAnsi="Arial" w:cs="Arial"/>
+          <w:bCs/>
+          <w:sz w:val="24"/>
+          <w:szCs w:val="24"/>
+          <w:lang w:val="es-CR"/>
+        </w:rPr>
+        <w:t>Lizeth</w:t>
+      </w:r>
+      <w:proofErr w:type="spellEnd"/>
+      <w:r>
+        <w:rPr>
+          <w:rFonts w:ascii="Arial" w:hAnsi="Arial" w:cs="Arial"/>
+          <w:bCs/>
+          <w:sz w:val="24"/>
+          <w:szCs w:val="24"/>
+          <w:lang w:val="es-CR"/>
+        </w:rPr>
+        <w:t xml:space="preserve"> (</w:t>
+      </w:r>
+      <w:r>
+        <w:rPr>
+          <w:rFonts w:ascii="Arial" w:hAnsi="Arial" w:cs="Arial"/>
+          <w:bCs/>
+          <w:sz w:val="24"/>
+          <w:szCs w:val="24"/>
+          <w:lang w:val="es-CR"/>
+        </w:rPr>
+        <w:t>2016</w:t>
+      </w:r>
+      <w:r>
+        <w:rPr>
+          <w:rFonts w:ascii="Arial" w:hAnsi="Arial" w:cs="Arial"/>
+          <w:bCs/>
+          <w:sz w:val="24"/>
+          <w:szCs w:val="24"/>
+          <w:lang w:val="es-CR"/>
+        </w:rPr>
+        <w:t xml:space="preserve">). </w:t>
+      </w:r>
+      <w:r>
+        <w:rPr>
+          <w:rFonts w:ascii="Arial" w:hAnsi="Arial" w:cs="Arial"/>
+          <w:bCs/>
+          <w:i/>
+          <w:sz w:val="24"/>
+          <w:szCs w:val="24"/>
+          <w:lang w:val="es-CR"/>
+        </w:rPr>
+        <w:t>Fundamentos de Sociología</w:t>
+      </w:r>
+      <w:r>
+        <w:rPr>
+          <w:rFonts w:ascii="Arial" w:hAnsi="Arial" w:cs="Arial"/>
+          <w:bCs/>
+          <w:i/>
+          <w:sz w:val="24"/>
+          <w:szCs w:val="24"/>
+          <w:lang w:val="es-CR"/>
+        </w:rPr>
+        <w:t xml:space="preserve"> – Material complementario</w:t>
+      </w:r>
+      <w:r>
+        <w:rPr>
+          <w:rFonts w:ascii="Arial" w:hAnsi="Arial" w:cs="Arial"/>
+          <w:bCs/>
+          <w:sz w:val="24"/>
+          <w:szCs w:val="24"/>
+          <w:lang w:val="es-CR"/>
+        </w:rPr>
+        <w:t xml:space="preserve">. </w:t>
+      </w:r>
+      <w:r>
+        <w:rPr>
+          <w:rFonts w:ascii="Arial" w:hAnsi="Arial" w:cs="Arial"/>
+          <w:bCs/>
+          <w:sz w:val="24"/>
+          <w:szCs w:val="24"/>
+          <w:lang w:val="es-CR"/>
+        </w:rPr>
+        <w:t>San José: UNED.</w:t>
+      </w:r>
     </w:p>
     <w:sectPr>
-      <w:footerReference w:type="default" r:id="rId6"/>
+      <w:footerReference w:type="default" r:id="rId8"/>
       <w:pgSz w:w="12240" w:h="15840"/>
       <w:pgMar w:top="1440" w:right="1440" w:bottom="1440" w:left="1440" w:header="720" w:footer="720" w:gutter="0"/>
       <w:cols w:space="720"/>
@@ -805,7 +1887,7 @@
 </file>
 
 <file path=word/endnotes.xml><?xml version="1.0" encoding="utf-8"?>
-<w:endnotes xmlns:wpc="http://schemas.microsoft.com/office/word/2010/wordprocessingCanvas" xmlns:cx="http://schemas.microsoft.com/office/drawing/2014/chartex" xmlns:cx1="http://schemas.microsoft.com/office/drawing/2015/9/8/chartex" xmlns:cx2="http://schemas.microsoft.com/office/drawing/2015/10/21/chartex" xmlns:cx3="http://schemas.microsoft.com/office/drawing/2016/5/9/chartex" xmlns:cx4="http://schemas.microsoft.com/office/drawing/2016/5/10/chartex" xmlns:cx5="http://schemas.microsoft.com/office/drawing/2016/5/11/chartex" xmlns:cx6="http://schemas.microsoft.com/office/drawing/2016/5/12/chartex" xmlns:cx7="http://schemas.microsoft.com/office/drawing/2016/5/13/chartex" xmlns:cx8="http://schemas.microsoft.com/office/drawing/2016/5/14/chartex" xmlns:mc="http://schemas.openxmlformats.org/markup-compatibility/2006" xmlns:aink="http://schemas.microsoft.com/office/drawing/2016/ink" xmlns:am3d="http://schemas.microsoft.com/office/drawing/2017/model3d" xmlns:o="urn:schemas-microsoft-com:office:office" xmlns:r="http://schemas.openxmlformats.org/officeDocument/2006/relationships" xmlns:m="http://schemas.openxmlformats.org/officeDocument/2006/math" xmlns:v="urn:schemas-microsoft-com:vml" xmlns:wp14="http://schemas.microsoft.com/office/word/2010/wordprocessingDrawing" xmlns:wp="http://schemas.openxmlformats.org/drawingml/2006/wordprocessingDrawing" xmlns:w10="urn:schemas-microsoft-com:office:word" xmlns:w="http://schemas.openxmlformats.org/wordprocessingml/2006/main" xmlns:w14="http://schemas.microsoft.com/office/word/2010/wordml" xmlns:w15="http://schemas.microsoft.com/office/word/2012/wordml" xmlns:w16cex="http://schemas.microsoft.com/office/word/2018/wordml/cex" xmlns:w16cid="http://schemas.microsoft.com/office/word/2016/wordml/cid" xmlns:w16="http://schemas.microsoft.com/office/word/2018/wordml" xmlns:w16se="http://schemas.microsoft.com/office/word/2015/wordml/symex" xmlns:wpg="http://schemas.microsoft.com/office/word/2010/wordprocessingGroup" xmlns:wpi="http://schemas.microsoft.com/office/word/2010/wordprocessingInk" xmlns:wne="http://schemas.microsoft.com/office/word/2006/wordml" xmlns:wps="http://schemas.microsoft.com/office/word/2010/wordprocessingShape" mc:Ignorable="w14 w15 w16se w16cid w16 w16cex wp14">
+<w:endnotes xmlns:wpc="http://schemas.microsoft.com/office/word/2010/wordprocessingCanvas" xmlns:mc="http://schemas.openxmlformats.org/markup-compatibility/2006" xmlns:o="urn:schemas-microsoft-com:office:office" xmlns:r="http://schemas.openxmlformats.org/officeDocument/2006/relationships" xmlns:m="http://schemas.openxmlformats.org/officeDocument/2006/math" xmlns:v="urn:schemas-microsoft-com:vml" xmlns:wp14="http://schemas.microsoft.com/office/word/2010/wordprocessingDrawing" xmlns:wp="http://schemas.openxmlformats.org/drawingml/2006/wordprocessingDrawing" xmlns:w10="urn:schemas-microsoft-com:office:word" xmlns:w="http://schemas.openxmlformats.org/wordprocessingml/2006/main" xmlns:w14="http://schemas.microsoft.com/office/word/2010/wordml" xmlns:wpg="http://schemas.microsoft.com/office/word/2010/wordprocessingGroup" xmlns:wpi="http://schemas.microsoft.com/office/word/2010/wordprocessingInk" xmlns:wne="http://schemas.microsoft.com/office/word/2006/wordml" xmlns:wps="http://schemas.microsoft.com/office/word/2010/wordprocessingShape" mc:Ignorable="w14 wp14">
   <w:endnote w:type="separator" w:id="-1">
     <w:p>
       <w:pPr>
@@ -830,7 +1912,7 @@
 </file>
 
 <file path=word/footer1.xml><?xml version="1.0" encoding="utf-8"?>
-<w:ftr xmlns:wpc="http://schemas.microsoft.com/office/word/2010/wordprocessingCanvas" xmlns:cx="http://schemas.microsoft.com/office/drawing/2014/chartex" xmlns:cx1="http://schemas.microsoft.com/office/drawing/2015/9/8/chartex" xmlns:cx2="http://schemas.microsoft.com/office/drawing/2015/10/21/chartex" xmlns:cx3="http://schemas.microsoft.com/office/drawing/2016/5/9/chartex" xmlns:cx4="http://schemas.microsoft.com/office/drawing/2016/5/10/chartex" xmlns:cx5="http://schemas.microsoft.com/office/drawing/2016/5/11/chartex" xmlns:cx6="http://schemas.microsoft.com/office/drawing/2016/5/12/chartex" xmlns:cx7="http://schemas.microsoft.com/office/drawing/2016/5/13/chartex" xmlns:cx8="http://schemas.microsoft.com/office/drawing/2016/5/14/chartex" xmlns:mc="http://schemas.openxmlformats.org/markup-compatibility/2006" xmlns:aink="http://schemas.microsoft.com/office/drawing/2016/ink" xmlns:am3d="http://schemas.microsoft.com/office/drawing/2017/model3d" xmlns:o="urn:schemas-microsoft-com:office:office" xmlns:r="http://schemas.openxmlformats.org/officeDocument/2006/relationships" xmlns:m="http://schemas.openxmlformats.org/officeDocument/2006/math" xmlns:v="urn:schemas-microsoft-com:vml" xmlns:wp14="http://schemas.microsoft.com/office/word/2010/wordprocessingDrawing" xmlns:wp="http://schemas.openxmlformats.org/drawingml/2006/wordprocessingDrawing" xmlns:w10="urn:schemas-microsoft-com:office:word" xmlns:w="http://schemas.openxmlformats.org/wordprocessingml/2006/main" xmlns:w14="http://schemas.microsoft.com/office/word/2010/wordml" xmlns:w15="http://schemas.microsoft.com/office/word/2012/wordml" xmlns:w16cex="http://schemas.microsoft.com/office/word/2018/wordml/cex" xmlns:w16cid="http://schemas.microsoft.com/office/word/2016/wordml/cid" xmlns:w16="http://schemas.microsoft.com/office/word/2018/wordml" xmlns:w16se="http://schemas.microsoft.com/office/word/2015/wordml/symex" xmlns:wpg="http://schemas.microsoft.com/office/word/2010/wordprocessingGroup" xmlns:wpi="http://schemas.microsoft.com/office/word/2010/wordprocessingInk" xmlns:wne="http://schemas.microsoft.com/office/word/2006/wordml" xmlns:wps="http://schemas.microsoft.com/office/word/2010/wordprocessingShape" mc:Ignorable="w14 w15 w16se w16cid w16 w16cex wp14">
+<w:ftr xmlns:wpc="http://schemas.microsoft.com/office/word/2010/wordprocessingCanvas" xmlns:mc="http://schemas.openxmlformats.org/markup-compatibility/2006" xmlns:o="urn:schemas-microsoft-com:office:office" xmlns:r="http://schemas.openxmlformats.org/officeDocument/2006/relationships" xmlns:m="http://schemas.openxmlformats.org/officeDocument/2006/math" xmlns:v="urn:schemas-microsoft-com:vml" xmlns:wp14="http://schemas.microsoft.com/office/word/2010/wordprocessingDrawing" xmlns:wp="http://schemas.openxmlformats.org/drawingml/2006/wordprocessingDrawing" xmlns:w10="urn:schemas-microsoft-com:office:word" xmlns:w="http://schemas.openxmlformats.org/wordprocessingml/2006/main" xmlns:w14="http://schemas.microsoft.com/office/word/2010/wordml" xmlns:wpg="http://schemas.microsoft.com/office/word/2010/wordprocessingGroup" xmlns:wpi="http://schemas.microsoft.com/office/word/2010/wordprocessingInk" xmlns:wne="http://schemas.microsoft.com/office/word/2006/wordml" xmlns:wps="http://schemas.microsoft.com/office/word/2010/wordprocessingShape" mc:Ignorable="w14 wp14">
   <w:sdt>
     <w:sdtPr>
       <w:id w:val="731813604"/>
@@ -847,7 +1929,7 @@
     <w:sdtContent>
       <w:p>
         <w:pPr>
-          <w:pStyle w:val="Footer"/>
+          <w:pStyle w:val="Piedepgina"/>
           <w:jc w:val="center"/>
         </w:pPr>
         <w:r>
@@ -876,14 +1958,14 @@
   </w:sdt>
   <w:p>
     <w:pPr>
-      <w:pStyle w:val="Footer"/>
+      <w:pStyle w:val="Piedepgina"/>
     </w:pPr>
   </w:p>
 </w:ftr>
 </file>
 
 <file path=word/footnotes.xml><?xml version="1.0" encoding="utf-8"?>
-<w:footnotes xmlns:wpc="http://schemas.microsoft.com/office/word/2010/wordprocessingCanvas" xmlns:cx="http://schemas.microsoft.com/office/drawing/2014/chartex" xmlns:cx1="http://schemas.microsoft.com/office/drawing/2015/9/8/chartex" xmlns:cx2="http://schemas.microsoft.com/office/drawing/2015/10/21/chartex" xmlns:cx3="http://schemas.microsoft.com/office/drawing/2016/5/9/chartex" xmlns:cx4="http://schemas.microsoft.com/office/drawing/2016/5/10/chartex" xmlns:cx5="http://schemas.microsoft.com/office/drawing/2016/5/11/chartex" xmlns:cx6="http://schemas.microsoft.com/office/drawing/2016/5/12/chartex" xmlns:cx7="http://schemas.microsoft.com/office/drawing/2016/5/13/chartex" xmlns:cx8="http://schemas.microsoft.com/office/drawing/2016/5/14/chartex" xmlns:mc="http://schemas.openxmlformats.org/markup-compatibility/2006" xmlns:aink="http://schemas.microsoft.com/office/drawing/2016/ink" xmlns:am3d="http://schemas.microsoft.com/office/drawing/2017/model3d" xmlns:o="urn:schemas-microsoft-com:office:office" xmlns:r="http://schemas.openxmlformats.org/officeDocument/2006/relationships" xmlns:m="http://schemas.openxmlformats.org/officeDocument/2006/math" xmlns:v="urn:schemas-microsoft-com:vml" xmlns:wp14="http://schemas.microsoft.com/office/word/2010/wordprocessingDrawing" xmlns:wp="http://schemas.openxmlformats.org/drawingml/2006/wordprocessingDrawing" xmlns:w10="urn:schemas-microsoft-com:office:word" xmlns:w="http://schemas.openxmlformats.org/wordprocessingml/2006/main" xmlns:w14="http://schemas.microsoft.com/office/word/2010/wordml" xmlns:w15="http://schemas.microsoft.com/office/word/2012/wordml" xmlns:w16cex="http://schemas.microsoft.com/office/word/2018/wordml/cex" xmlns:w16cid="http://schemas.microsoft.com/office/word/2016/wordml/cid" xmlns:w16="http://schemas.microsoft.com/office/word/2018/wordml" xmlns:w16se="http://schemas.microsoft.com/office/word/2015/wordml/symex" xmlns:wpg="http://schemas.microsoft.com/office/word/2010/wordprocessingGroup" xmlns:wpi="http://schemas.microsoft.com/office/word/2010/wordprocessingInk" xmlns:wne="http://schemas.microsoft.com/office/word/2006/wordml" xmlns:wps="http://schemas.microsoft.com/office/word/2010/wordprocessingShape" mc:Ignorable="w14 w15 w16se w16cid w16 w16cex wp14">
+<w:footnotes xmlns:wpc="http://schemas.microsoft.com/office/word/2010/wordprocessingCanvas" xmlns:mc="http://schemas.openxmlformats.org/markup-compatibility/2006" xmlns:o="urn:schemas-microsoft-com:office:office" xmlns:r="http://schemas.openxmlformats.org/officeDocument/2006/relationships" xmlns:m="http://schemas.openxmlformats.org/officeDocument/2006/math" xmlns:v="urn:schemas-microsoft-com:vml" xmlns:wp14="http://schemas.microsoft.com/office/word/2010/wordprocessingDrawing" xmlns:wp="http://schemas.openxmlformats.org/drawingml/2006/wordprocessingDrawing" xmlns:w10="urn:schemas-microsoft-com:office:word" xmlns:w="http://schemas.openxmlformats.org/wordprocessingml/2006/main" xmlns:w14="http://schemas.microsoft.com/office/word/2010/wordml" xmlns:wpg="http://schemas.microsoft.com/office/word/2010/wordprocessingGroup" xmlns:wpi="http://schemas.microsoft.com/office/word/2010/wordprocessingInk" xmlns:wne="http://schemas.microsoft.com/office/word/2006/wordml" xmlns:wps="http://schemas.microsoft.com/office/word/2010/wordprocessingShape" mc:Ignorable="w14 wp14">
   <w:footnote w:type="separator" w:id="-1">
     <w:p>
       <w:pPr>
@@ -908,7 +1990,7 @@
 </file>
 
 <file path=word/styles.xml><?xml version="1.0" encoding="utf-8"?>
-<w:styles xmlns:mc="http://schemas.openxmlformats.org/markup-compatibility/2006" xmlns:r="http://schemas.openxmlformats.org/officeDocument/2006/relationships" xmlns:w="http://schemas.openxmlformats.org/wordprocessingml/2006/main" xmlns:w14="http://schemas.microsoft.com/office/word/2010/wordml" xmlns:w15="http://schemas.microsoft.com/office/word/2012/wordml" xmlns:w16cex="http://schemas.microsoft.com/office/word/2018/wordml/cex" xmlns:w16cid="http://schemas.microsoft.com/office/word/2016/wordml/cid" xmlns:w16="http://schemas.microsoft.com/office/word/2018/wordml" xmlns:w16se="http://schemas.microsoft.com/office/word/2015/wordml/symex" mc:Ignorable="w14 w15 w16se w16cid w16 w16cex">
+<w:styles xmlns:mc="http://schemas.openxmlformats.org/markup-compatibility/2006" xmlns:r="http://schemas.openxmlformats.org/officeDocument/2006/relationships" xmlns:w="http://schemas.openxmlformats.org/wordprocessingml/2006/main" xmlns:w14="http://schemas.microsoft.com/office/word/2010/wordml" mc:Ignorable="w14">
   <w:docDefaults>
     <w:rPrDefault>
       <w:rPr>
@@ -924,395 +2006,179 @@
       </w:pPr>
     </w:pPrDefault>
   </w:docDefaults>
-  <w:latentStyles w:defLockedState="0" w:defUIPriority="99" w:defSemiHidden="0" w:defUnhideWhenUsed="0" w:defQFormat="0" w:count="376">
-    <w:lsdException w:name="Normal" w:uiPriority="0" w:qFormat="1"/>
-    <w:lsdException w:name="heading 1" w:uiPriority="9" w:qFormat="1"/>
-    <w:lsdException w:name="heading 2" w:semiHidden="1" w:uiPriority="9" w:unhideWhenUsed="1" w:qFormat="1"/>
-    <w:lsdException w:name="heading 3" w:semiHidden="1" w:uiPriority="9" w:unhideWhenUsed="1" w:qFormat="1"/>
-    <w:lsdException w:name="heading 4" w:semiHidden="1" w:uiPriority="9" w:unhideWhenUsed="1" w:qFormat="1"/>
-    <w:lsdException w:name="heading 5" w:semiHidden="1" w:uiPriority="9" w:unhideWhenUsed="1" w:qFormat="1"/>
-    <w:lsdException w:name="heading 6" w:semiHidden="1" w:uiPriority="9" w:unhideWhenUsed="1" w:qFormat="1"/>
-    <w:lsdException w:name="heading 7" w:semiHidden="1" w:uiPriority="9" w:unhideWhenUsed="1" w:qFormat="1"/>
-    <w:lsdException w:name="heading 8" w:semiHidden="1" w:uiPriority="9" w:unhideWhenUsed="1" w:qFormat="1"/>
-    <w:lsdException w:name="heading 9" w:semiHidden="1" w:uiPriority="9" w:unhideWhenUsed="1" w:qFormat="1"/>
-    <w:lsdException w:name="index 1" w:semiHidden="1" w:unhideWhenUsed="1"/>
-    <w:lsdException w:name="index 2" w:semiHidden="1" w:unhideWhenUsed="1"/>
-    <w:lsdException w:name="index 3" w:semiHidden="1" w:unhideWhenUsed="1"/>
-    <w:lsdException w:name="index 4" w:semiHidden="1" w:unhideWhenUsed="1"/>
-    <w:lsdException w:name="index 5" w:semiHidden="1" w:unhideWhenUsed="1"/>
-    <w:lsdException w:name="index 6" w:semiHidden="1" w:unhideWhenUsed="1"/>
-    <w:lsdException w:name="index 7" w:semiHidden="1" w:unhideWhenUsed="1"/>
-    <w:lsdException w:name="index 8" w:semiHidden="1" w:unhideWhenUsed="1"/>
-    <w:lsdException w:name="index 9" w:semiHidden="1" w:unhideWhenUsed="1"/>
-    <w:lsdException w:name="toc 1" w:semiHidden="1" w:uiPriority="39" w:unhideWhenUsed="1"/>
-    <w:lsdException w:name="toc 2" w:semiHidden="1" w:uiPriority="39" w:unhideWhenUsed="1"/>
-    <w:lsdException w:name="toc 3" w:semiHidden="1" w:uiPriority="39" w:unhideWhenUsed="1"/>
-    <w:lsdException w:name="toc 4" w:semiHidden="1" w:uiPriority="39" w:unhideWhenUsed="1"/>
-    <w:lsdException w:name="toc 5" w:semiHidden="1" w:uiPriority="39" w:unhideWhenUsed="1"/>
-    <w:lsdException w:name="toc 6" w:semiHidden="1" w:uiPriority="39" w:unhideWhenUsed="1"/>
-    <w:lsdException w:name="toc 7" w:semiHidden="1" w:uiPriority="39" w:unhideWhenUsed="1"/>
-    <w:lsdException w:name="toc 8" w:semiHidden="1" w:uiPriority="39" w:unhideWhenUsed="1"/>
-    <w:lsdException w:name="toc 9" w:semiHidden="1" w:uiPriority="39" w:unhideWhenUsed="1"/>
-    <w:lsdException w:name="Normal Indent" w:semiHidden="1" w:unhideWhenUsed="1"/>
-    <w:lsdException w:name="footnote text" w:semiHidden="1" w:unhideWhenUsed="1"/>
-    <w:lsdException w:name="annotation text" w:semiHidden="1" w:unhideWhenUsed="1"/>
-    <w:lsdException w:name="header" w:semiHidden="1" w:unhideWhenUsed="1"/>
-    <w:lsdException w:name="footer" w:semiHidden="1" w:unhideWhenUsed="1"/>
-    <w:lsdException w:name="index heading" w:semiHidden="1" w:unhideWhenUsed="1"/>
-    <w:lsdException w:name="caption" w:semiHidden="1" w:uiPriority="35" w:unhideWhenUsed="1" w:qFormat="1"/>
-    <w:lsdException w:name="table of figures" w:semiHidden="1" w:unhideWhenUsed="1"/>
-    <w:lsdException w:name="envelope address" w:semiHidden="1" w:unhideWhenUsed="1"/>
-    <w:lsdException w:name="envelope return" w:semiHidden="1" w:unhideWhenUsed="1"/>
-    <w:lsdException w:name="footnote reference" w:semiHidden="1" w:unhideWhenUsed="1"/>
-    <w:lsdException w:name="annotation reference" w:semiHidden="1" w:unhideWhenUsed="1"/>
-    <w:lsdException w:name="line number" w:semiHidden="1" w:unhideWhenUsed="1"/>
-    <w:lsdException w:name="page number" w:semiHidden="1" w:unhideWhenUsed="1"/>
-    <w:lsdException w:name="endnote reference" w:semiHidden="1" w:unhideWhenUsed="1"/>
-    <w:lsdException w:name="endnote text" w:semiHidden="1" w:unhideWhenUsed="1"/>
-    <w:lsdException w:name="table of authorities" w:semiHidden="1" w:unhideWhenUsed="1"/>
-    <w:lsdException w:name="macro" w:semiHidden="1" w:unhideWhenUsed="1"/>
-    <w:lsdException w:name="toa heading" w:semiHidden="1" w:unhideWhenUsed="1"/>
-    <w:lsdException w:name="List" w:semiHidden="1" w:unhideWhenUsed="1"/>
-    <w:lsdException w:name="List Bullet" w:semiHidden="1" w:unhideWhenUsed="1"/>
-    <w:lsdException w:name="List Number" w:semiHidden="1" w:unhideWhenUsed="1"/>
-    <w:lsdException w:name="List 2" w:semiHidden="1" w:unhideWhenUsed="1"/>
-    <w:lsdException w:name="List 3" w:semiHidden="1" w:unhideWhenUsed="1"/>
-    <w:lsdException w:name="List 4" w:semiHidden="1" w:unhideWhenUsed="1"/>
-    <w:lsdException w:name="List 5" w:semiHidden="1" w:unhideWhenUsed="1"/>
-    <w:lsdException w:name="List Bullet 2" w:semiHidden="1" w:unhideWhenUsed="1"/>
-    <w:lsdException w:name="List Bullet 3" w:semiHidden="1" w:unhideWhenUsed="1"/>
-    <w:lsdException w:name="List Bullet 4" w:semiHidden="1" w:unhideWhenUsed="1"/>
-    <w:lsdException w:name="List Bullet 5" w:semiHidden="1" w:unhideWhenUsed="1"/>
-    <w:lsdException w:name="List Number 2" w:semiHidden="1" w:unhideWhenUsed="1"/>
-    <w:lsdException w:name="List Number 3" w:semiHidden="1" w:unhideWhenUsed="1"/>
-    <w:lsdException w:name="List Number 4" w:semiHidden="1" w:unhideWhenUsed="1"/>
-    <w:lsdException w:name="List Number 5" w:semiHidden="1" w:unhideWhenUsed="1"/>
-    <w:lsdException w:name="Title" w:uiPriority="10" w:qFormat="1"/>
-    <w:lsdException w:name="Closing" w:semiHidden="1" w:unhideWhenUsed="1"/>
-    <w:lsdException w:name="Signature" w:semiHidden="1" w:unhideWhenUsed="1"/>
-    <w:lsdException w:name="Default Paragraph Font" w:semiHidden="1" w:uiPriority="1" w:unhideWhenUsed="1"/>
-    <w:lsdException w:name="Body Text" w:semiHidden="1" w:unhideWhenUsed="1"/>
-    <w:lsdException w:name="Body Text Indent" w:semiHidden="1" w:unhideWhenUsed="1"/>
-    <w:lsdException w:name="List Continue" w:semiHidden="1" w:unhideWhenUsed="1"/>
-    <w:lsdException w:name="List Continue 2" w:semiHidden="1" w:unhideWhenUsed="1"/>
-    <w:lsdException w:name="List Continue 3" w:semiHidden="1" w:unhideWhenUsed="1"/>
-    <w:lsdException w:name="List Continue 4" w:semiHidden="1" w:unhideWhenUsed="1"/>
-    <w:lsdException w:name="List Continue 5" w:semiHidden="1" w:unhideWhenUsed="1"/>
-    <w:lsdException w:name="Message Header" w:semiHidden="1" w:unhideWhenUsed="1"/>
-    <w:lsdException w:name="Subtitle" w:uiPriority="11" w:qFormat="1"/>
-    <w:lsdException w:name="Salutation" w:semiHidden="1" w:unhideWhenUsed="1"/>
-    <w:lsdException w:name="Date" w:semiHidden="1" w:unhideWhenUsed="1"/>
-    <w:lsdException w:name="Body Text First Indent" w:semiHidden="1" w:unhideWhenUsed="1"/>
-    <w:lsdException w:name="Body Text First Indent 2" w:semiHidden="1" w:unhideWhenUsed="1"/>
-    <w:lsdException w:name="Note Heading" w:semiHidden="1" w:unhideWhenUsed="1"/>
-    <w:lsdException w:name="Body Text 2" w:semiHidden="1" w:unhideWhenUsed="1"/>
-    <w:lsdException w:name="Body Text 3" w:semiHidden="1" w:unhideWhenUsed="1"/>
-    <w:lsdException w:name="Body Text Indent 2" w:semiHidden="1" w:unhideWhenUsed="1"/>
-    <w:lsdException w:name="Body Text Indent 3" w:semiHidden="1" w:unhideWhenUsed="1"/>
-    <w:lsdException w:name="Block Text" w:semiHidden="1" w:unhideWhenUsed="1"/>
-    <w:lsdException w:name="Hyperlink" w:semiHidden="1" w:unhideWhenUsed="1"/>
-    <w:lsdException w:name="FollowedHyperlink" w:semiHidden="1" w:unhideWhenUsed="1"/>
-    <w:lsdException w:name="Strong" w:uiPriority="22" w:qFormat="1"/>
-    <w:lsdException w:name="Emphasis" w:uiPriority="20" w:qFormat="1"/>
-    <w:lsdException w:name="Document Map" w:semiHidden="1" w:unhideWhenUsed="1"/>
-    <w:lsdException w:name="Plain Text" w:semiHidden="1" w:unhideWhenUsed="1"/>
-    <w:lsdException w:name="E-mail Signature" w:semiHidden="1" w:unhideWhenUsed="1"/>
-    <w:lsdException w:name="HTML Top of Form" w:semiHidden="1" w:unhideWhenUsed="1"/>
-    <w:lsdException w:name="HTML Bottom of Form" w:semiHidden="1" w:unhideWhenUsed="1"/>
-    <w:lsdException w:name="Normal (Web)" w:semiHidden="1" w:unhideWhenUsed="1"/>
-    <w:lsdException w:name="HTML Acronym" w:semiHidden="1" w:unhideWhenUsed="1"/>
-    <w:lsdException w:name="HTML Address" w:semiHidden="1" w:unhideWhenUsed="1"/>
-    <w:lsdException w:name="HTML Cite" w:semiHidden="1" w:unhideWhenUsed="1"/>
-    <w:lsdException w:name="HTML Code" w:semiHidden="1" w:unhideWhenUsed="1"/>
-    <w:lsdException w:name="HTML Definition" w:semiHidden="1" w:unhideWhenUsed="1"/>
-    <w:lsdException w:name="HTML Keyboard" w:semiHidden="1" w:unhideWhenUsed="1"/>
-    <w:lsdException w:name="HTML Preformatted" w:semiHidden="1" w:unhideWhenUsed="1"/>
-    <w:lsdException w:name="HTML Sample" w:semiHidden="1" w:unhideWhenUsed="1"/>
-    <w:lsdException w:name="HTML Typewriter" w:semiHidden="1" w:unhideWhenUsed="1"/>
-    <w:lsdException w:name="HTML Variable" w:semiHidden="1" w:unhideWhenUsed="1"/>
-    <w:lsdException w:name="Normal Table" w:semiHidden="1" w:unhideWhenUsed="1"/>
-    <w:lsdException w:name="annotation subject" w:semiHidden="1" w:unhideWhenUsed="1"/>
-    <w:lsdException w:name="No List" w:semiHidden="1" w:unhideWhenUsed="1"/>
-    <w:lsdException w:name="Outline List 1" w:semiHidden="1" w:unhideWhenUsed="1"/>
-    <w:lsdException w:name="Outline List 2" w:semiHidden="1" w:unhideWhenUsed="1"/>
-    <w:lsdException w:name="Outline List 3" w:semiHidden="1" w:unhideWhenUsed="1"/>
-    <w:lsdException w:name="Table Simple 1" w:semiHidden="1" w:unhideWhenUsed="1"/>
-    <w:lsdException w:name="Table Simple 2" w:semiHidden="1" w:unhideWhenUsed="1"/>
-    <w:lsdException w:name="Table Simple 3" w:semiHidden="1" w:unhideWhenUsed="1"/>
-    <w:lsdException w:name="Table Classic 1" w:semiHidden="1" w:unhideWhenUsed="1"/>
-    <w:lsdException w:name="Table Classic 2" w:semiHidden="1" w:unhideWhenUsed="1"/>
-    <w:lsdException w:name="Table Classic 3" w:semiHidden="1" w:unhideWhenUsed="1"/>
-    <w:lsdException w:name="Table Classic 4" w:semiHidden="1" w:unhideWhenUsed="1"/>
-    <w:lsdException w:name="Table Colorful 1" w:semiHidden="1" w:unhideWhenUsed="1"/>
-    <w:lsdException w:name="Table Colorful 2" w:semiHidden="1" w:unhideWhenUsed="1"/>
-    <w:lsdException w:name="Table Colorful 3" w:semiHidden="1" w:unhideWhenUsed="1"/>
-    <w:lsdException w:name="Table Columns 1" w:semiHidden="1" w:unhideWhenUsed="1"/>
-    <w:lsdException w:name="Table Columns 2" w:semiHidden="1" w:unhideWhenUsed="1"/>
-    <w:lsdException w:name="Table Columns 3" w:semiHidden="1" w:unhideWhenUsed="1"/>
-    <w:lsdException w:name="Table Columns 4" w:semiHidden="1" w:unhideWhenUsed="1"/>
-    <w:lsdException w:name="Table Columns 5" w:semiHidden="1" w:unhideWhenUsed="1"/>
-    <w:lsdException w:name="Table Grid 1" w:semiHidden="1" w:unhideWhenUsed="1"/>
-    <w:lsdException w:name="Table Grid 2" w:semiHidden="1" w:unhideWhenUsed="1"/>
-    <w:lsdException w:name="Table Grid 3" w:semiHidden="1" w:unhideWhenUsed="1"/>
-    <w:lsdException w:name="Table Grid 4" w:semiHidden="1" w:unhideWhenUsed="1"/>
-    <w:lsdException w:name="Table Grid 5" w:semiHidden="1" w:unhideWhenUsed="1"/>
-    <w:lsdException w:name="Table Grid 6" w:semiHidden="1" w:unhideWhenUsed="1"/>
-    <w:lsdException w:name="Table Grid 7" w:semiHidden="1" w:unhideWhenUsed="1"/>
-    <w:lsdException w:name="Table Grid 8" w:semiHidden="1" w:unhideWhenUsed="1"/>
-    <w:lsdException w:name="Table List 1" w:semiHidden="1" w:unhideWhenUsed="1"/>
-    <w:lsdException w:name="Table List 2" w:semiHidden="1" w:unhideWhenUsed="1"/>
-    <w:lsdException w:name="Table List 3" w:semiHidden="1" w:unhideWhenUsed="1"/>
-    <w:lsdException w:name="Table List 4" w:semiHidden="1" w:unhideWhenUsed="1"/>
-    <w:lsdException w:name="Table List 5" w:semiHidden="1" w:unhideWhenUsed="1"/>
-    <w:lsdException w:name="Table List 6" w:semiHidden="1" w:unhideWhenUsed="1"/>
-    <w:lsdException w:name="Table List 7" w:semiHidden="1" w:unhideWhenUsed="1"/>
-    <w:lsdException w:name="Table List 8" w:semiHidden="1" w:unhideWhenUsed="1"/>
-    <w:lsdException w:name="Table 3D effects 1" w:semiHidden="1" w:unhideWhenUsed="1"/>
-    <w:lsdException w:name="Table 3D effects 2" w:semiHidden="1" w:unhideWhenUsed="1"/>
-    <w:lsdException w:name="Table 3D effects 3" w:semiHidden="1" w:unhideWhenUsed="1"/>
-    <w:lsdException w:name="Table Contemporary" w:semiHidden="1" w:unhideWhenUsed="1"/>
-    <w:lsdException w:name="Table Elegant" w:semiHidden="1" w:unhideWhenUsed="1"/>
-    <w:lsdException w:name="Table Professional" w:semiHidden="1" w:unhideWhenUsed="1"/>
-    <w:lsdException w:name="Table Subtle 1" w:semiHidden="1" w:unhideWhenUsed="1"/>
-    <w:lsdException w:name="Table Subtle 2" w:semiHidden="1" w:unhideWhenUsed="1"/>
-    <w:lsdException w:name="Table Web 1" w:semiHidden="1" w:unhideWhenUsed="1"/>
-    <w:lsdException w:name="Table Web 2" w:semiHidden="1" w:unhideWhenUsed="1"/>
-    <w:lsdException w:name="Table Web 3" w:semiHidden="1" w:unhideWhenUsed="1"/>
-    <w:lsdException w:name="Balloon Text" w:semiHidden="1" w:unhideWhenUsed="1"/>
-    <w:lsdException w:name="Table Grid" w:uiPriority="39"/>
-    <w:lsdException w:name="Table Theme" w:semiHidden="1" w:unhideWhenUsed="1"/>
-    <w:lsdException w:name="Placeholder Text" w:semiHidden="1"/>
-    <w:lsdException w:name="No Spacing" w:uiPriority="1" w:qFormat="1"/>
-    <w:lsdException w:name="Light Shading" w:uiPriority="60"/>
-    <w:lsdException w:name="Light List" w:uiPriority="61"/>
-    <w:lsdException w:name="Light Grid" w:uiPriority="62"/>
-    <w:lsdException w:name="Medium Shading 1" w:uiPriority="63"/>
-    <w:lsdException w:name="Medium Shading 2" w:uiPriority="64"/>
-    <w:lsdException w:name="Medium List 1" w:uiPriority="65"/>
-    <w:lsdException w:name="Medium List 2" w:uiPriority="66"/>
-    <w:lsdException w:name="Medium Grid 1" w:uiPriority="67"/>
-    <w:lsdException w:name="Medium Grid 2" w:uiPriority="68"/>
-    <w:lsdException w:name="Medium Grid 3" w:uiPriority="69"/>
-    <w:lsdException w:name="Dark List" w:uiPriority="70"/>
-    <w:lsdException w:name="Colorful Shading" w:uiPriority="71"/>
-    <w:lsdException w:name="Colorful List" w:uiPriority="72"/>
-    <w:lsdException w:name="Colorful Grid" w:uiPriority="73"/>
-    <w:lsdException w:name="Light Shading Accent 1" w:uiPriority="60"/>
-    <w:lsdException w:name="Light List Accent 1" w:uiPriority="61"/>
-    <w:lsdException w:name="Light Grid Accent 1" w:uiPriority="62"/>
-    <w:lsdException w:name="Medium Shading 1 Accent 1" w:uiPriority="63"/>
-    <w:lsdException w:name="Medium Shading 2 Accent 1" w:uiPriority="64"/>
-    <w:lsdException w:name="Medium List 1 Accent 1" w:uiPriority="65"/>
-    <w:lsdException w:name="Revision" w:semiHidden="1"/>
-    <w:lsdException w:name="List Paragraph" w:uiPriority="34" w:qFormat="1"/>
-    <w:lsdException w:name="Quote" w:uiPriority="29" w:qFormat="1"/>
-    <w:lsdException w:name="Intense Quote" w:uiPriority="30" w:qFormat="1"/>
-    <w:lsdException w:name="Medium List 2 Accent 1" w:uiPriority="66"/>
-    <w:lsdException w:name="Medium Grid 1 Accent 1" w:uiPriority="67"/>
-    <w:lsdException w:name="Medium Grid 2 Accent 1" w:uiPriority="68"/>
-    <w:lsdException w:name="Medium Grid 3 Accent 1" w:uiPriority="69"/>
-    <w:lsdException w:name="Dark List Accent 1" w:uiPriority="70"/>
-    <w:lsdException w:name="Colorful Shading Accent 1" w:uiPriority="71"/>
-    <w:lsdException w:name="Colorful List Accent 1" w:uiPriority="72"/>
-    <w:lsdException w:name="Colorful Grid Accent 1" w:uiPriority="73"/>
-    <w:lsdException w:name="Light Shading Accent 2" w:uiPriority="60"/>
-    <w:lsdException w:name="Light List Accent 2" w:uiPriority="61"/>
-    <w:lsdException w:name="Light Grid Accent 2" w:uiPriority="62"/>
-    <w:lsdException w:name="Medium Shading 1 Accent 2" w:uiPriority="63"/>
-    <w:lsdException w:name="Medium Shading 2 Accent 2" w:uiPriority="64"/>
-    <w:lsdException w:name="Medium List 1 Accent 2" w:uiPriority="65"/>
-    <w:lsdException w:name="Medium List 2 Accent 2" w:uiPriority="66"/>
-    <w:lsdException w:name="Medium Grid 1 Accent 2" w:uiPriority="67"/>
-    <w:lsdException w:name="Medium Grid 2 Accent 2" w:uiPriority="68"/>
-    <w:lsdException w:name="Medium Grid 3 Accent 2" w:uiPriority="69"/>
-    <w:lsdException w:name="Dark List Accent 2" w:uiPriority="70"/>
-    <w:lsdException w:name="Colorful Shading Accent 2" w:uiPriority="71"/>
-    <w:lsdException w:name="Colorful List Accent 2" w:uiPriority="72"/>
-    <w:lsdException w:name="Colorful Grid Accent 2" w:uiPriority="73"/>
-    <w:lsdException w:name="Light Shading Accent 3" w:uiPriority="60"/>
-    <w:lsdException w:name="Light List Accent 3" w:uiPriority="61"/>
-    <w:lsdException w:name="Light Grid Accent 3" w:uiPriority="62"/>
-    <w:lsdException w:name="Medium Shading 1 Accent 3" w:uiPriority="63"/>
-    <w:lsdException w:name="Medium Shading 2 Accent 3" w:uiPriority="64"/>
-    <w:lsdException w:name="Medium List 1 Accent 3" w:uiPriority="65"/>
-    <w:lsdException w:name="Medium List 2 Accent 3" w:uiPriority="66"/>
-    <w:lsdException w:name="Medium Grid 1 Accent 3" w:uiPriority="67"/>
-    <w:lsdException w:name="Medium Grid 2 Accent 3" w:uiPriority="68"/>
-    <w:lsdException w:name="Medium Grid 3 Accent 3" w:uiPriority="69"/>
-    <w:lsdException w:name="Dark List Accent 3" w:uiPriority="70"/>
-    <w:lsdException w:name="Colorful Shading Accent 3" w:uiPriority="71"/>
-    <w:lsdException w:name="Colorful List Accent 3" w:uiPriority="72"/>
-    <w:lsdException w:name="Colorful Grid Accent 3" w:uiPriority="73"/>
-    <w:lsdException w:name="Light Shading Accent 4" w:uiPriority="60"/>
-    <w:lsdException w:name="Light List Accent 4" w:uiPriority="61"/>
-    <w:lsdException w:name="Light Grid Accent 4" w:uiPriority="62"/>
-    <w:lsdException w:name="Medium Shading 1 Accent 4" w:uiPriority="63"/>
-    <w:lsdException w:name="Medium Shading 2 Accent 4" w:uiPriority="64"/>
-    <w:lsdException w:name="Medium List 1 Accent 4" w:uiPriority="65"/>
-    <w:lsdException w:name="Medium List 2 Accent 4" w:uiPriority="66"/>
-    <w:lsdException w:name="Medium Grid 1 Accent 4" w:uiPriority="67"/>
-    <w:lsdException w:name="Medium Grid 2 Accent 4" w:uiPriority="68"/>
-    <w:lsdException w:name="Medium Grid 3 Accent 4" w:uiPriority="69"/>
-    <w:lsdException w:name="Dark List Accent 4" w:uiPriority="70"/>
-    <w:lsdException w:name="Colorful Shading Accent 4" w:uiPriority="71"/>
-    <w:lsdException w:name="Colorful List Accent 4" w:uiPriority="72"/>
-    <w:lsdException w:name="Colorful Grid Accent 4" w:uiPriority="73"/>
-    <w:lsdException w:name="Light Shading Accent 5" w:uiPriority="60"/>
-    <w:lsdException w:name="Light List Accent 5" w:uiPriority="61"/>
-    <w:lsdException w:name="Light Grid Accent 5" w:uiPriority="62"/>
-    <w:lsdException w:name="Medium Shading 1 Accent 5" w:uiPriority="63"/>
-    <w:lsdException w:name="Medium Shading 2 Accent 5" w:uiPriority="64"/>
-    <w:lsdException w:name="Medium List 1 Accent 5" w:uiPriority="65"/>
-    <w:lsdException w:name="Medium List 2 Accent 5" w:uiPriority="66"/>
-    <w:lsdException w:name="Medium Grid 1 Accent 5" w:uiPriority="67"/>
-    <w:lsdException w:name="Medium Grid 2 Accent 5" w:uiPriority="68"/>
-    <w:lsdException w:name="Medium Grid 3 Accent 5" w:uiPriority="69"/>
-    <w:lsdException w:name="Dark List Accent 5" w:uiPriority="70"/>
-    <w:lsdException w:name="Colorful Shading Accent 5" w:uiPriority="71"/>
-    <w:lsdException w:name="Colorful List Accent 5" w:uiPriority="72"/>
-    <w:lsdException w:name="Colorful Grid Accent 5" w:uiPriority="73"/>
-    <w:lsdException w:name="Light Shading Accent 6" w:uiPriority="60"/>
-    <w:lsdException w:name="Light List Accent 6" w:uiPriority="61"/>
-    <w:lsdException w:name="Light Grid Accent 6" w:uiPriority="62"/>
-    <w:lsdException w:name="Medium Shading 1 Accent 6" w:uiPriority="63"/>
-    <w:lsdException w:name="Medium Shading 2 Accent 6" w:uiPriority="64"/>
-    <w:lsdException w:name="Medium List 1 Accent 6" w:uiPriority="65"/>
-    <w:lsdException w:name="Medium List 2 Accent 6" w:uiPriority="66"/>
-    <w:lsdException w:name="Medium Grid 1 Accent 6" w:uiPriority="67"/>
-    <w:lsdException w:name="Medium Grid 2 Accent 6" w:uiPriority="68"/>
-    <w:lsdException w:name="Medium Grid 3 Accent 6" w:uiPriority="69"/>
-    <w:lsdException w:name="Dark List Accent 6" w:uiPriority="70"/>
-    <w:lsdException w:name="Colorful Shading Accent 6" w:uiPriority="71"/>
-    <w:lsdException w:name="Colorful List Accent 6" w:uiPriority="72"/>
-    <w:lsdException w:name="Colorful Grid Accent 6" w:uiPriority="73"/>
-    <w:lsdException w:name="Subtle Emphasis" w:uiPriority="19" w:qFormat="1"/>
-    <w:lsdException w:name="Intense Emphasis" w:uiPriority="21" w:qFormat="1"/>
-    <w:lsdException w:name="Subtle Reference" w:uiPriority="31" w:qFormat="1"/>
-    <w:lsdException w:name="Intense Reference" w:uiPriority="32" w:qFormat="1"/>
-    <w:lsdException w:name="Book Title" w:uiPriority="33" w:qFormat="1"/>
-    <w:lsdException w:name="Bibliography" w:semiHidden="1" w:uiPriority="37" w:unhideWhenUsed="1"/>
-    <w:lsdException w:name="TOC Heading" w:semiHidden="1" w:uiPriority="39" w:unhideWhenUsed="1" w:qFormat="1"/>
-    <w:lsdException w:name="Plain Table 1" w:uiPriority="41"/>
-    <w:lsdException w:name="Plain Table 2" w:uiPriority="42"/>
-    <w:lsdException w:name="Plain Table 3" w:uiPriority="43"/>
-    <w:lsdException w:name="Plain Table 4" w:uiPriority="44"/>
-    <w:lsdException w:name="Plain Table 5" w:uiPriority="45"/>
-    <w:lsdException w:name="Grid Table Light" w:uiPriority="40"/>
-    <w:lsdException w:name="Grid Table 1 Light" w:uiPriority="46"/>
-    <w:lsdException w:name="Grid Table 2" w:uiPriority="47"/>
-    <w:lsdException w:name="Grid Table 3" w:uiPriority="48"/>
-    <w:lsdException w:name="Grid Table 4" w:uiPriority="49"/>
-    <w:lsdException w:name="Grid Table 5 Dark" w:uiPriority="50"/>
-    <w:lsdException w:name="Grid Table 6 Colorful" w:uiPriority="51"/>
-    <w:lsdException w:name="Grid Table 7 Colorful" w:uiPriority="52"/>
-    <w:lsdException w:name="Grid Table 1 Light Accent 1" w:uiPriority="46"/>
-    <w:lsdException w:name="Grid Table 2 Accent 1" w:uiPriority="47"/>
-    <w:lsdException w:name="Grid Table 3 Accent 1" w:uiPriority="48"/>
-    <w:lsdException w:name="Grid Table 4 Accent 1" w:uiPriority="49"/>
-    <w:lsdException w:name="Grid Table 5 Dark Accent 1" w:uiPriority="50"/>
-    <w:lsdException w:name="Grid Table 6 Colorful Accent 1" w:uiPriority="51"/>
-    <w:lsdException w:name="Grid Table 7 Colorful Accent 1" w:uiPriority="52"/>
-    <w:lsdException w:name="Grid Table 1 Light Accent 2" w:uiPriority="46"/>
-    <w:lsdException w:name="Grid Table 2 Accent 2" w:uiPriority="47"/>
-    <w:lsdException w:name="Grid Table 3 Accent 2" w:uiPriority="48"/>
-    <w:lsdException w:name="Grid Table 4 Accent 2" w:uiPriority="49"/>
-    <w:lsdException w:name="Grid Table 5 Dark Accent 2" w:uiPriority="50"/>
-    <w:lsdException w:name="Grid Table 6 Colorful Accent 2" w:uiPriority="51"/>
-    <w:lsdException w:name="Grid Table 7 Colorful Accent 2" w:uiPriority="52"/>
-    <w:lsdException w:name="Grid Table 1 Light Accent 3" w:uiPriority="46"/>
-    <w:lsdException w:name="Grid Table 2 Accent 3" w:uiPriority="47"/>
-    <w:lsdException w:name="Grid Table 3 Accent 3" w:uiPriority="48"/>
-    <w:lsdException w:name="Grid Table 4 Accent 3" w:uiPriority="49"/>
-    <w:lsdException w:name="Grid Table 5 Dark Accent 3" w:uiPriority="50"/>
-    <w:lsdException w:name="Grid Table 6 Colorful Accent 3" w:uiPriority="51"/>
-    <w:lsdException w:name="Grid Table 7 Colorful Accent 3" w:uiPriority="52"/>
-    <w:lsdException w:name="Grid Table 1 Light Accent 4" w:uiPriority="46"/>
-    <w:lsdException w:name="Grid Table 2 Accent 4" w:uiPriority="47"/>
-    <w:lsdException w:name="Grid Table 3 Accent 4" w:uiPriority="48"/>
-    <w:lsdException w:name="Grid Table 4 Accent 4" w:uiPriority="49"/>
-    <w:lsdException w:name="Grid Table 5 Dark Accent 4" w:uiPriority="50"/>
-    <w:lsdException w:name="Grid Table 6 Colorful Accent 4" w:uiPriority="51"/>
-    <w:lsdException w:name="Grid Table 7 Colorful Accent 4" w:uiPriority="52"/>
-    <w:lsdException w:name="Grid Table 1 Light Accent 5" w:uiPriority="46"/>
-    <w:lsdException w:name="Grid Table 2 Accent 5" w:uiPriority="47"/>
-    <w:lsdException w:name="Grid Table 3 Accent 5" w:uiPriority="48"/>
-    <w:lsdException w:name="Grid Table 4 Accent 5" w:uiPriority="49"/>
-    <w:lsdException w:name="Grid Table 5 Dark Accent 5" w:uiPriority="50"/>
-    <w:lsdException w:name="Grid Table 6 Colorful Accent 5" w:uiPriority="51"/>
-    <w:lsdException w:name="Grid Table 7 Colorful Accent 5" w:uiPriority="52"/>
-    <w:lsdException w:name="Grid Table 1 Light Accent 6" w:uiPriority="46"/>
-    <w:lsdException w:name="Grid Table 2 Accent 6" w:uiPriority="47"/>
-    <w:lsdException w:name="Grid Table 3 Accent 6" w:uiPriority="48"/>
-    <w:lsdException w:name="Grid Table 4 Accent 6" w:uiPriority="49"/>
-    <w:lsdException w:name="Grid Table 5 Dark Accent 6" w:uiPriority="50"/>
-    <w:lsdException w:name="Grid Table 6 Colorful Accent 6" w:uiPriority="51"/>
-    <w:lsdException w:name="Grid Table 7 Colorful Accent 6" w:uiPriority="52"/>
-    <w:lsdException w:name="List Table 1 Light" w:uiPriority="46"/>
-    <w:lsdException w:name="List Table 2" w:uiPriority="47"/>
-    <w:lsdException w:name="List Table 3" w:uiPriority="48"/>
-    <w:lsdException w:name="List Table 4" w:uiPriority="49"/>
-    <w:lsdException w:name="List Table 5 Dark" w:uiPriority="50"/>
-    <w:lsdException w:name="List Table 6 Colorful" w:uiPriority="51"/>
-    <w:lsdException w:name="List Table 7 Colorful" w:uiPriority="52"/>
-    <w:lsdException w:name="List Table 1 Light Accent 1" w:uiPriority="46"/>
-    <w:lsdException w:name="List Table 2 Accent 1" w:uiPriority="47"/>
-    <w:lsdException w:name="List Table 3 Accent 1" w:uiPriority="48"/>
-    <w:lsdException w:name="List Table 4 Accent 1" w:uiPriority="49"/>
-    <w:lsdException w:name="List Table 5 Dark Accent 1" w:uiPriority="50"/>
-    <w:lsdException w:name="List Table 6 Colorful Accent 1" w:uiPriority="51"/>
-    <w:lsdException w:name="List Table 7 Colorful Accent 1" w:uiPriority="52"/>
-    <w:lsdException w:name="List Table 1 Light Accent 2" w:uiPriority="46"/>
-    <w:lsdException w:name="List Table 2 Accent 2" w:uiPriority="47"/>
-    <w:lsdException w:name="List Table 3 Accent 2" w:uiPriority="48"/>
-    <w:lsdException w:name="List Table 4 Accent 2" w:uiPriority="49"/>
-    <w:lsdException w:name="List Table 5 Dark Accent 2" w:uiPriority="50"/>
-    <w:lsdException w:name="List Table 6 Colorful Accent 2" w:uiPriority="51"/>
-    <w:lsdException w:name="List Table 7 Colorful Accent 2" w:uiPriority="52"/>
-    <w:lsdException w:name="List Table 1 Light Accent 3" w:uiPriority="46"/>
-    <w:lsdException w:name="List Table 2 Accent 3" w:uiPriority="47"/>
-    <w:lsdException w:name="List Table 3 Accent 3" w:uiPriority="48"/>
-    <w:lsdException w:name="List Table 4 Accent 3" w:uiPriority="49"/>
-    <w:lsdException w:name="List Table 5 Dark Accent 3" w:uiPriority="50"/>
-    <w:lsdException w:name="List Table 6 Colorful Accent 3" w:uiPriority="51"/>
-    <w:lsdException w:name="List Table 7 Colorful Accent 3" w:uiPriority="52"/>
-    <w:lsdException w:name="List Table 1 Light Accent 4" w:uiPriority="46"/>
-    <w:lsdException w:name="List Table 2 Accent 4" w:uiPriority="47"/>
-    <w:lsdException w:name="List Table 3 Accent 4" w:uiPriority="48"/>
-    <w:lsdException w:name="List Table 4 Accent 4" w:uiPriority="49"/>
-    <w:lsdException w:name="List Table 5 Dark Accent 4" w:uiPriority="50"/>
-    <w:lsdException w:name="List Table 6 Colorful Accent 4" w:uiPriority="51"/>
-    <w:lsdException w:name="List Table 7 Colorful Accent 4" w:uiPriority="52"/>
-    <w:lsdException w:name="List Table 1 Light Accent 5" w:uiPriority="46"/>
-    <w:lsdException w:name="List Table 2 Accent 5" w:uiPriority="47"/>
-    <w:lsdException w:name="List Table 3 Accent 5" w:uiPriority="48"/>
-    <w:lsdException w:name="List Table 4 Accent 5" w:uiPriority="49"/>
-    <w:lsdException w:name="List Table 5 Dark Accent 5" w:uiPriority="50"/>
-    <w:lsdException w:name="List Table 6 Colorful Accent 5" w:uiPriority="51"/>
-    <w:lsdException w:name="List Table 7 Colorful Accent 5" w:uiPriority="52"/>
-    <w:lsdException w:name="List Table 1 Light Accent 6" w:uiPriority="46"/>
-    <w:lsdException w:name="List Table 2 Accent 6" w:uiPriority="47"/>
-    <w:lsdException w:name="List Table 3 Accent 6" w:uiPriority="48"/>
-    <w:lsdException w:name="List Table 4 Accent 6" w:uiPriority="49"/>
-    <w:lsdException w:name="List Table 5 Dark Accent 6" w:uiPriority="50"/>
-    <w:lsdException w:name="List Table 6 Colorful Accent 6" w:uiPriority="51"/>
-    <w:lsdException w:name="List Table 7 Colorful Accent 6" w:uiPriority="52"/>
-    <w:lsdException w:name="Mention" w:semiHidden="1" w:unhideWhenUsed="1"/>
-    <w:lsdException w:name="Smart Hyperlink" w:semiHidden="1" w:unhideWhenUsed="1"/>
-    <w:lsdException w:name="Hashtag" w:semiHidden="1" w:unhideWhenUsed="1"/>
-    <w:lsdException w:name="Unresolved Mention" w:semiHidden="1" w:unhideWhenUsed="1"/>
-    <w:lsdException w:name="Smart Link" w:semiHidden="1" w:unhideWhenUsed="1"/>
+  <w:latentStyles w:defLockedState="0" w:defUIPriority="99" w:defSemiHidden="1" w:defUnhideWhenUsed="1" w:defQFormat="0" w:count="267">
+    <w:lsdException w:name="Normal" w:semiHidden="0" w:uiPriority="0" w:unhideWhenUsed="0" w:qFormat="1"/>
+    <w:lsdException w:name="heading 1" w:semiHidden="0" w:uiPriority="9" w:unhideWhenUsed="0" w:qFormat="1"/>
+    <w:lsdException w:name="heading 2" w:uiPriority="9" w:qFormat="1"/>
+    <w:lsdException w:name="heading 3" w:uiPriority="9" w:qFormat="1"/>
+    <w:lsdException w:name="heading 4" w:uiPriority="9" w:qFormat="1"/>
+    <w:lsdException w:name="heading 5" w:uiPriority="9" w:qFormat="1"/>
+    <w:lsdException w:name="heading 6" w:uiPriority="9" w:qFormat="1"/>
+    <w:lsdException w:name="heading 7" w:uiPriority="9" w:qFormat="1"/>
+    <w:lsdException w:name="heading 8" w:uiPriority="9" w:qFormat="1"/>
+    <w:lsdException w:name="heading 9" w:uiPriority="9" w:qFormat="1"/>
+    <w:lsdException w:name="toc 1" w:uiPriority="39"/>
+    <w:lsdException w:name="toc 2" w:uiPriority="39"/>
+    <w:lsdException w:name="toc 3" w:uiPriority="39"/>
+    <w:lsdException w:name="toc 4" w:uiPriority="39"/>
+    <w:lsdException w:name="toc 5" w:uiPriority="39"/>
+    <w:lsdException w:name="toc 6" w:uiPriority="39"/>
+    <w:lsdException w:name="toc 7" w:uiPriority="39"/>
+    <w:lsdException w:name="toc 8" w:uiPriority="39"/>
+    <w:lsdException w:name="toc 9" w:uiPriority="39"/>
+    <w:lsdException w:name="caption" w:uiPriority="35" w:qFormat="1"/>
+    <w:lsdException w:name="Title" w:semiHidden="0" w:uiPriority="10" w:unhideWhenUsed="0" w:qFormat="1"/>
+    <w:lsdException w:name="Default Paragraph Font" w:uiPriority="1"/>
+    <w:lsdException w:name="Subtitle" w:semiHidden="0" w:uiPriority="11" w:unhideWhenUsed="0" w:qFormat="1"/>
+    <w:lsdException w:name="Strong" w:semiHidden="0" w:uiPriority="22" w:unhideWhenUsed="0" w:qFormat="1"/>
+    <w:lsdException w:name="Emphasis" w:semiHidden="0" w:uiPriority="20" w:unhideWhenUsed="0" w:qFormat="1"/>
+    <w:lsdException w:name="Table Grid" w:semiHidden="0" w:uiPriority="39" w:unhideWhenUsed="0"/>
+    <w:lsdException w:name="Placeholder Text" w:unhideWhenUsed="0"/>
+    <w:lsdException w:name="No Spacing" w:semiHidden="0" w:uiPriority="1" w:unhideWhenUsed="0" w:qFormat="1"/>
+    <w:lsdException w:name="Light Shading" w:semiHidden="0" w:uiPriority="60" w:unhideWhenUsed="0"/>
+    <w:lsdException w:name="Light List" w:semiHidden="0" w:uiPriority="61" w:unhideWhenUsed="0"/>
+    <w:lsdException w:name="Light Grid" w:semiHidden="0" w:uiPriority="62" w:unhideWhenUsed="0"/>
+    <w:lsdException w:name="Medium Shading 1" w:semiHidden="0" w:uiPriority="63" w:unhideWhenUsed="0"/>
+    <w:lsdException w:name="Medium Shading 2" w:semiHidden="0" w:uiPriority="64" w:unhideWhenUsed="0"/>
+    <w:lsdException w:name="Medium List 1" w:semiHidden="0" w:uiPriority="65" w:unhideWhenUsed="0"/>
+    <w:lsdException w:name="Medium List 2" w:semiHidden="0" w:uiPriority="66" w:unhideWhenUsed="0"/>
+    <w:lsdException w:name="Medium Grid 1" w:semiHidden="0" w:uiPriority="67" w:unhideWhenUsed="0"/>
+    <w:lsdException w:name="Medium Grid 2" w:semiHidden="0" w:uiPriority="68" w:unhideWhenUsed="0"/>
+    <w:lsdException w:name="Medium Grid 3" w:semiHidden="0" w:uiPriority="69" w:unhideWhenUsed="0"/>
+    <w:lsdException w:name="Dark List" w:semiHidden="0" w:uiPriority="70" w:unhideWhenUsed="0"/>
+    <w:lsdException w:name="Colorful Shading" w:semiHidden="0" w:uiPriority="71" w:unhideWhenUsed="0"/>
+    <w:lsdException w:name="Colorful List" w:semiHidden="0" w:uiPriority="72" w:unhideWhenUsed="0"/>
+    <w:lsdException w:name="Colorful Grid" w:semiHidden="0" w:uiPriority="73" w:unhideWhenUsed="0"/>
+    <w:lsdException w:name="Light Shading Accent 1" w:semiHidden="0" w:uiPriority="60" w:unhideWhenUsed="0"/>
+    <w:lsdException w:name="Light List Accent 1" w:semiHidden="0" w:uiPriority="61" w:unhideWhenUsed="0"/>
+    <w:lsdException w:name="Light Grid Accent 1" w:semiHidden="0" w:uiPriority="62" w:unhideWhenUsed="0"/>
+    <w:lsdException w:name="Medium Shading 1 Accent 1" w:semiHidden="0" w:uiPriority="63" w:unhideWhenUsed="0"/>
+    <w:lsdException w:name="Medium Shading 2 Accent 1" w:semiHidden="0" w:uiPriority="64" w:unhideWhenUsed="0"/>
+    <w:lsdException w:name="Medium List 1 Accent 1" w:semiHidden="0" w:uiPriority="65" w:unhideWhenUsed="0"/>
+    <w:lsdException w:name="Revision" w:unhideWhenUsed="0"/>
+    <w:lsdException w:name="List Paragraph" w:semiHidden="0" w:uiPriority="34" w:unhideWhenUsed="0" w:qFormat="1"/>
+    <w:lsdException w:name="Quote" w:semiHidden="0" w:uiPriority="29" w:unhideWhenUsed="0" w:qFormat="1"/>
+    <w:lsdException w:name="Intense Quote" w:semiHidden="0" w:uiPriority="30" w:unhideWhenUsed="0" w:qFormat="1"/>
+    <w:lsdException w:name="Medium List 2 Accent 1" w:semiHidden="0" w:uiPriority="66" w:unhideWhenUsed="0"/>
+    <w:lsdException w:name="Medium Grid 1 Accent 1" w:semiHidden="0" w:uiPriority="67" w:unhideWhenUsed="0"/>
+    <w:lsdException w:name="Medium Grid 2 Accent 1" w:semiHidden="0" w:uiPriority="68" w:unhideWhenUsed="0"/>
+    <w:lsdException w:name="Medium Grid 3 Accent 1" w:semiHidden="0" w:uiPriority="69" w:unhideWhenUsed="0"/>
+    <w:lsdException w:name="Dark List Accent 1" w:semiHidden="0" w:uiPriority="70" w:unhideWhenUsed="0"/>
+    <w:lsdException w:name="Colorful Shading Accent 1" w:semiHidden="0" w:uiPriority="71" w:unhideWhenUsed="0"/>
+    <w:lsdException w:name="Colorful List Accent 1" w:semiHidden="0" w:uiPriority="72" w:unhideWhenUsed="0"/>
+    <w:lsdException w:name="Colorful Grid Accent 1" w:semiHidden="0" w:uiPriority="73" w:unhideWhenUsed="0"/>
+    <w:lsdException w:name="Light Shading Accent 2" w:semiHidden="0" w:uiPriority="60" w:unhideWhenUsed="0"/>
+    <w:lsdException w:name="Light List Accent 2" w:semiHidden="0" w:uiPriority="61" w:unhideWhenUsed="0"/>
+    <w:lsdException w:name="Light Grid Accent 2" w:semiHidden="0" w:uiPriority="62" w:unhideWhenUsed="0"/>
+    <w:lsdException w:name="Medium Shading 1 Accent 2" w:semiHidden="0" w:uiPriority="63" w:unhideWhenUsed="0"/>
+    <w:lsdException w:name="Medium Shading 2 Accent 2" w:semiHidden="0" w:uiPriority="64" w:unhideWhenUsed="0"/>
+    <w:lsdException w:name="Medium List 1 Accent 2" w:semiHidden="0" w:uiPriority="65" w:unhideWhenUsed="0"/>
+    <w:lsdException w:name="Medium List 2 Accent 2" w:semiHidden="0" w:uiPriority="66" w:unhideWhenUsed="0"/>
+    <w:lsdException w:name="Medium Grid 1 Accent 2" w:semiHidden="0" w:uiPriority="67" w:unhideWhenUsed="0"/>
+    <w:lsdException w:name="Medium Grid 2 Accent 2" w:semiHidden="0" w:uiPriority="68" w:unhideWhenUsed="0"/>
+    <w:lsdException w:name="Medium Grid 3 Accent 2" w:semiHidden="0" w:uiPriority="69" w:unhideWhenUsed="0"/>
+    <w:lsdException w:name="Dark List Accent 2" w:semiHidden="0" w:uiPriority="70" w:unhideWhenUsed="0"/>
+    <w:lsdException w:name="Colorful Shading Accent 2" w:semiHidden="0" w:uiPriority="71" w:unhideWhenUsed="0"/>
+    <w:lsdException w:name="Colorful List Accent 2" w:semiHidden="0" w:uiPriority="72" w:unhideWhenUsed="0"/>
+    <w:lsdException w:name="Colorful Grid Accent 2" w:semiHidden="0" w:uiPriority="73" w:unhideWhenUsed="0"/>
+    <w:lsdException w:name="Light Shading Accent 3" w:semiHidden="0" w:uiPriority="60" w:unhideWhenUsed="0"/>
+    <w:lsdException w:name="Light List Accent 3" w:semiHidden="0" w:uiPriority="61" w:unhideWhenUsed="0"/>
+    <w:lsdException w:name="Light Grid Accent 3" w:semiHidden="0" w:uiPriority="62" w:unhideWhenUsed="0"/>
+    <w:lsdException w:name="Medium Shading 1 Accent 3" w:semiHidden="0" w:uiPriority="63" w:unhideWhenUsed="0"/>
+    <w:lsdException w:name="Medium Shading 2 Accent 3" w:semiHidden="0" w:uiPriority="64" w:unhideWhenUsed="0"/>
+    <w:lsdException w:name="Medium List 1 Accent 3" w:semiHidden="0" w:uiPriority="65" w:unhideWhenUsed="0"/>
+    <w:lsdException w:name="Medium List 2 Accent 3" w:semiHidden="0" w:uiPriority="66" w:unhideWhenUsed="0"/>
+    <w:lsdException w:name="Medium Grid 1 Accent 3" w:semiHidden="0" w:uiPriority="67" w:unhideWhenUsed="0"/>
+    <w:lsdException w:name="Medium Grid 2 Accent 3" w:semiHidden="0" w:uiPriority="68" w:unhideWhenUsed="0"/>
+    <w:lsdException w:name="Medium Grid 3 Accent 3" w:semiHidden="0" w:uiPriority="69" w:unhideWhenUsed="0"/>
+    <w:lsdException w:name="Dark List Accent 3" w:semiHidden="0" w:uiPriority="70" w:unhideWhenUsed="0"/>
+    <w:lsdException w:name="Colorful Shading Accent 3" w:semiHidden="0" w:uiPriority="71" w:unhideWhenUsed="0"/>
+    <w:lsdException w:name="Colorful List Accent 3" w:semiHidden="0" w:uiPriority="72" w:unhideWhenUsed="0"/>
+    <w:lsdException w:name="Colorful Grid Accent 3" w:semiHidden="0" w:uiPriority="73" w:unhideWhenUsed="0"/>
+    <w:lsdException w:name="Light Shading Accent 4" w:semiHidden="0" w:uiPriority="60" w:unhideWhenUsed="0"/>
+    <w:lsdException w:name="Light List Accent 4" w:semiHidden="0" w:uiPriority="61" w:unhideWhenUsed="0"/>
+    <w:lsdException w:name="Light Grid Accent 4" w:semiHidden="0" w:uiPriority="62" w:unhideWhenUsed="0"/>
+    <w:lsdException w:name="Medium Shading 1 Accent 4" w:semiHidden="0" w:uiPriority="63" w:unhideWhenUsed="0"/>
+    <w:lsdException w:name="Medium Shading 2 Accent 4" w:semiHidden="0" w:uiPriority="64" w:unhideWhenUsed="0"/>
+    <w:lsdException w:name="Medium List 1 Accent 4" w:semiHidden="0" w:uiPriority="65" w:unhideWhenUsed="0"/>
+    <w:lsdException w:name="Medium List 2 Accent 4" w:semiHidden="0" w:uiPriority="66" w:unhideWhenUsed="0"/>
+    <w:lsdException w:name="Medium Grid 1 Accent 4" w:semiHidden="0" w:uiPriority="67" w:unhideWhenUsed="0"/>
+    <w:lsdException w:name="Medium Grid 2 Accent 4" w:semiHidden="0" w:uiPriority="68" w:unhideWhenUsed="0"/>
+    <w:lsdException w:name="Medium Grid 3 Accent 4" w:semiHidden="0" w:uiPriority="69" w:unhideWhenUsed="0"/>
+    <w:lsdException w:name="Dark List Accent 4" w:semiHidden="0" w:uiPriority="70" w:unhideWhenUsed="0"/>
+    <w:lsdException w:name="Colorful Shading Accent 4" w:semiHidden="0" w:uiPriority="71" w:unhideWhenUsed="0"/>
+    <w:lsdException w:name="Colorful List Accent 4" w:semiHidden="0" w:uiPriority="72" w:unhideWhenUsed="0"/>
+    <w:lsdException w:name="Colorful Grid Accent 4" w:semiHidden="0" w:uiPriority="73" w:unhideWhenUsed="0"/>
+    <w:lsdException w:name="Light Shading Accent 5" w:semiHidden="0" w:uiPriority="60" w:unhideWhenUsed="0"/>
+    <w:lsdException w:name="Light List Accent 5" w:semiHidden="0" w:uiPriority="61" w:unhideWhenUsed="0"/>
+    <w:lsdException w:name="Light Grid Accent 5" w:semiHidden="0" w:uiPriority="62" w:unhideWhenUsed="0"/>
+    <w:lsdException w:name="Medium Shading 1 Accent 5" w:semiHidden="0" w:uiPriority="63" w:unhideWhenUsed="0"/>
+    <w:lsdException w:name="Medium Shading 2 Accent 5" w:semiHidden="0" w:uiPriority="64" w:unhideWhenUsed="0"/>
+    <w:lsdException w:name="Medium List 1 Accent 5" w:semiHidden="0" w:uiPriority="65" w:unhideWhenUsed="0"/>
+    <w:lsdException w:name="Medium List 2 Accent 5" w:semiHidden="0" w:uiPriority="66" w:unhideWhenUsed="0"/>
+    <w:lsdException w:name="Medium Grid 1 Accent 5" w:semiHidden="0" w:uiPriority="67" w:unhideWhenUsed="0"/>
+    <w:lsdException w:name="Medium Grid 2 Accent 5" w:semiHidden="0" w:uiPriority="68" w:unhideWhenUsed="0"/>
+    <w:lsdException w:name="Medium Grid 3 Accent 5" w:semiHidden="0" w:uiPriority="69" w:unhideWhenUsed="0"/>
+    <w:lsdException w:name="Dark List Accent 5" w:semiHidden="0" w:uiPriority="70" w:unhideWhenUsed="0"/>
+    <w:lsdException w:name="Colorful Shading Accent 5" w:semiHidden="0" w:uiPriority="71" w:unhideWhenUsed="0"/>
+    <w:lsdException w:name="Colorful List Accent 5" w:semiHidden="0" w:uiPriority="72" w:unhideWhenUsed="0"/>
+    <w:lsdException w:name="Colorful Grid Accent 5" w:semiHidden="0" w:uiPriority="73" w:unhideWhenUsed="0"/>
+    <w:lsdException w:name="Light Shading Accent 6" w:semiHidden="0" w:uiPriority="60" w:unhideWhenUsed="0"/>
+    <w:lsdException w:name="Light List Accent 6" w:semiHidden="0" w:uiPriority="61" w:unhideWhenUsed="0"/>
+    <w:lsdException w:name="Light Grid Accent 6" w:semiHidden="0" w:uiPriority="62" w:unhideWhenUsed="0"/>
+    <w:lsdException w:name="Medium Shading 1 Accent 6" w:semiHidden="0" w:uiPriority="63" w:unhideWhenUsed="0"/>
+    <w:lsdException w:name="Medium Shading 2 Accent 6" w:semiHidden="0" w:uiPriority="64" w:unhideWhenUsed="0"/>
+    <w:lsdException w:name="Medium List 1 Accent 6" w:semiHidden="0" w:uiPriority="65" w:unhideWhenUsed="0"/>
+    <w:lsdException w:name="Medium List 2 Accent 6" w:semiHidden="0" w:uiPriority="66" w:unhideWhenUsed="0"/>
+    <w:lsdException w:name="Medium Grid 1 Accent 6" w:semiHidden="0" w:uiPriority="67" w:unhideWhenUsed="0"/>
+    <w:lsdException w:name="Medium Grid 2 Accent 6" w:semiHidden="0" w:uiPriority="68" w:unhideWhenUsed="0"/>
+    <w:lsdException w:name="Medium Grid 3 Accent 6" w:semiHidden="0" w:uiPriority="69" w:unhideWhenUsed="0"/>
+    <w:lsdException w:name="Dark List Accent 6" w:semiHidden="0" w:uiPriority="70" w:unhideWhenUsed="0"/>
+    <w:lsdException w:name="Colorful Shading Accent 6" w:semiHidden="0" w:uiPriority="71" w:unhideWhenUsed="0"/>
+    <w:lsdException w:name="Colorful List Accent 6" w:semiHidden="0" w:uiPriority="72" w:unhideWhenUsed="0"/>
+    <w:lsdException w:name="Colorful Grid Accent 6" w:semiHidden="0" w:uiPriority="73" w:unhideWhenUsed="0"/>
+    <w:lsdException w:name="Subtle Emphasis" w:semiHidden="0" w:uiPriority="19" w:unhideWhenUsed="0" w:qFormat="1"/>
+    <w:lsdException w:name="Intense Emphasis" w:semiHidden="0" w:uiPriority="21" w:unhideWhenUsed="0" w:qFormat="1"/>
+    <w:lsdException w:name="Subtle Reference" w:semiHidden="0" w:uiPriority="31" w:unhideWhenUsed="0" w:qFormat="1"/>
+    <w:lsdException w:name="Intense Reference" w:semiHidden="0" w:uiPriority="32" w:unhideWhenUsed="0" w:qFormat="1"/>
+    <w:lsdException w:name="Book Title" w:semiHidden="0" w:uiPriority="33" w:unhideWhenUsed="0" w:qFormat="1"/>
+    <w:lsdException w:name="Bibliography" w:uiPriority="37"/>
+    <w:lsdException w:name="TOC Heading" w:uiPriority="39" w:qFormat="1"/>
   </w:latentStyles>
   <w:style w:type="paragraph" w:default="1" w:styleId="Normal">
     <w:name w:val="Normal"/>
     <w:qFormat/>
   </w:style>
-  <w:style w:type="character" w:default="1" w:styleId="DefaultParagraphFont">
+  <w:style w:type="paragraph" w:styleId="Ttulo1">
+    <w:name w:val="heading 1"/>
+    <w:basedOn w:val="Normal"/>
+    <w:next w:val="Normal"/>
+    <w:link w:val="Ttulo1Car"/>
+    <w:uiPriority w:val="9"/>
+    <w:qFormat/>
+    <w:rsid w:val="002526BC"/>
+    <w:pPr>
+      <w:keepNext/>
+      <w:keepLines/>
+      <w:spacing w:before="480" w:after="0" w:line="276" w:lineRule="auto"/>
+      <w:outlineLvl w:val="0"/>
+    </w:pPr>
+    <w:rPr>
+      <w:rFonts w:asciiTheme="majorHAnsi" w:eastAsiaTheme="majorEastAsia" w:hAnsiTheme="majorHAnsi" w:cstheme="majorBidi"/>
+      <w:b/>
+      <w:bCs/>
+      <w:color w:val="2F5496" w:themeColor="accent1" w:themeShade="BF"/>
+      <w:sz w:val="28"/>
+      <w:szCs w:val="28"/>
+    </w:rPr>
+  </w:style>
+  <w:style w:type="character" w:default="1" w:styleId="Fuentedeprrafopredeter">
     <w:name w:val="Default Paragraph Font"/>
     <w:uiPriority w:val="1"/>
     <w:semiHidden/>
     <w:unhideWhenUsed/>
   </w:style>
-  <w:style w:type="table" w:default="1" w:styleId="TableNormal">
+  <w:style w:type="table" w:default="1" w:styleId="Tablanormal">
     <w:name w:val="Normal Table"/>
     <w:uiPriority w:val="99"/>
     <w:semiHidden/>
@@ -1327,16 +2193,16 @@
       </w:tblCellMar>
     </w:tblPr>
   </w:style>
-  <w:style w:type="numbering" w:default="1" w:styleId="NoList">
+  <w:style w:type="numbering" w:default="1" w:styleId="Sinlista">
     <w:name w:val="No List"/>
     <w:uiPriority w:val="99"/>
     <w:semiHidden/>
     <w:unhideWhenUsed/>
   </w:style>
-  <w:style w:type="paragraph" w:styleId="Header">
+  <w:style w:type="paragraph" w:styleId="Encabezado">
     <w:name w:val="header"/>
     <w:basedOn w:val="Normal"/>
-    <w:link w:val="HeaderChar"/>
+    <w:link w:val="EncabezadoCar"/>
     <w:uiPriority w:val="99"/>
     <w:unhideWhenUsed/>
     <w:rsid w:val="003F64D1"/>
@@ -1348,17 +2214,17 @@
       <w:spacing w:after="0" w:line="240" w:lineRule="auto"/>
     </w:pPr>
   </w:style>
-  <w:style w:type="character" w:customStyle="1" w:styleId="HeaderChar">
-    <w:name w:val="Header Char"/>
-    <w:basedOn w:val="DefaultParagraphFont"/>
-    <w:link w:val="Header"/>
+  <w:style w:type="character" w:customStyle="1" w:styleId="EncabezadoCar">
+    <w:name w:val="Encabezado Car"/>
+    <w:basedOn w:val="Fuentedeprrafopredeter"/>
+    <w:link w:val="Encabezado"/>
     <w:uiPriority w:val="99"/>
     <w:rsid w:val="003F64D1"/>
   </w:style>
-  <w:style w:type="paragraph" w:styleId="Footer">
+  <w:style w:type="paragraph" w:styleId="Piedepgina">
     <w:name w:val="footer"/>
     <w:basedOn w:val="Normal"/>
-    <w:link w:val="FooterChar"/>
+    <w:link w:val="PiedepginaCar"/>
     <w:uiPriority w:val="99"/>
     <w:unhideWhenUsed/>
     <w:rsid w:val="003F64D1"/>
@@ -1370,12 +2236,359 @@
       <w:spacing w:after="0" w:line="240" w:lineRule="auto"/>
     </w:pPr>
   </w:style>
-  <w:style w:type="character" w:customStyle="1" w:styleId="FooterChar">
-    <w:name w:val="Footer Char"/>
-    <w:basedOn w:val="DefaultParagraphFont"/>
-    <w:link w:val="Footer"/>
+  <w:style w:type="character" w:customStyle="1" w:styleId="PiedepginaCar">
+    <w:name w:val="Pie de página Car"/>
+    <w:basedOn w:val="Fuentedeprrafopredeter"/>
+    <w:link w:val="Piedepgina"/>
     <w:uiPriority w:val="99"/>
     <w:rsid w:val="003F64D1"/>
+  </w:style>
+  <w:style w:type="character" w:customStyle="1" w:styleId="Ttulo1Car">
+    <w:name w:val="Título 1 Car"/>
+    <w:basedOn w:val="Fuentedeprrafopredeter"/>
+    <w:link w:val="Ttulo1"/>
+    <w:uiPriority w:val="9"/>
+    <w:rsid w:val="002526BC"/>
+    <w:rPr>
+      <w:rFonts w:asciiTheme="majorHAnsi" w:eastAsiaTheme="majorEastAsia" w:hAnsiTheme="majorHAnsi" w:cstheme="majorBidi"/>
+      <w:b/>
+      <w:bCs/>
+      <w:color w:val="2F5496" w:themeColor="accent1" w:themeShade="BF"/>
+      <w:sz w:val="28"/>
+      <w:szCs w:val="28"/>
+    </w:rPr>
+  </w:style>
+  <w:style w:type="paragraph" w:styleId="Textodeglobo">
+    <w:name w:val="Balloon Text"/>
+    <w:basedOn w:val="Normal"/>
+    <w:link w:val="TextodegloboCar"/>
+    <w:uiPriority w:val="99"/>
+    <w:semiHidden/>
+    <w:unhideWhenUsed/>
+    <w:rsid w:val="002526BC"/>
+    <w:pPr>
+      <w:spacing w:after="0" w:line="240" w:lineRule="auto"/>
+    </w:pPr>
+    <w:rPr>
+      <w:rFonts w:ascii="Tahoma" w:hAnsi="Tahoma" w:cs="Tahoma"/>
+      <w:sz w:val="16"/>
+      <w:szCs w:val="16"/>
+    </w:rPr>
+  </w:style>
+  <w:style w:type="character" w:customStyle="1" w:styleId="TextodegloboCar">
+    <w:name w:val="Texto de globo Car"/>
+    <w:basedOn w:val="Fuentedeprrafopredeter"/>
+    <w:link w:val="Textodeglobo"/>
+    <w:uiPriority w:val="99"/>
+    <w:semiHidden/>
+    <w:rsid w:val="002526BC"/>
+    <w:rPr>
+      <w:rFonts w:ascii="Tahoma" w:hAnsi="Tahoma" w:cs="Tahoma"/>
+      <w:sz w:val="16"/>
+      <w:szCs w:val="16"/>
+    </w:rPr>
+  </w:style>
+</w:styles>
+</file>
+
+<file path=word/stylesWithEffects.xml><?xml version="1.0" encoding="utf-8"?>
+<w:styles xmlns:wpc="http://schemas.microsoft.com/office/word/2010/wordprocessingCanvas" xmlns:mc="http://schemas.openxmlformats.org/markup-compatibility/2006" xmlns:o="urn:schemas-microsoft-com:office:office" xmlns:r="http://schemas.openxmlformats.org/officeDocument/2006/relationships" xmlns:m="http://schemas.openxmlformats.org/officeDocument/2006/math" xmlns:v="urn:schemas-microsoft-com:vml" xmlns:wp14="http://schemas.microsoft.com/office/word/2010/wordprocessingDrawing" xmlns:wp="http://schemas.openxmlformats.org/drawingml/2006/wordprocessingDrawing" xmlns:w10="urn:schemas-microsoft-com:office:word" xmlns:w="http://schemas.openxmlformats.org/wordprocessingml/2006/main" xmlns:w14="http://schemas.microsoft.com/office/word/2010/wordml" xmlns:wpg="http://schemas.microsoft.com/office/word/2010/wordprocessingGroup" xmlns:wpi="http://schemas.microsoft.com/office/word/2010/wordprocessingInk" xmlns:wne="http://schemas.microsoft.com/office/word/2006/wordml" xmlns:wps="http://schemas.microsoft.com/office/word/2010/wordprocessingShape" mc:Ignorable="w14 wp14">
+  <w:docDefaults>
+    <w:rPrDefault>
+      <w:rPr>
+        <w:rFonts w:asciiTheme="minorHAnsi" w:eastAsiaTheme="minorHAnsi" w:hAnsiTheme="minorHAnsi" w:cstheme="minorBidi"/>
+        <w:sz w:val="22"/>
+        <w:szCs w:val="22"/>
+        <w:lang w:val="en-US" w:eastAsia="en-US" w:bidi="ar-SA"/>
+      </w:rPr>
+    </w:rPrDefault>
+    <w:pPrDefault>
+      <w:pPr>
+        <w:spacing w:after="160" w:line="259" w:lineRule="auto"/>
+      </w:pPr>
+    </w:pPrDefault>
+  </w:docDefaults>
+  <w:latentStyles w:defLockedState="0" w:defUIPriority="99" w:defSemiHidden="1" w:defUnhideWhenUsed="1" w:defQFormat="0" w:count="267">
+    <w:lsdException w:name="Normal" w:semiHidden="0" w:uiPriority="0" w:unhideWhenUsed="0" w:qFormat="1"/>
+    <w:lsdException w:name="heading 1" w:semiHidden="0" w:uiPriority="9" w:unhideWhenUsed="0" w:qFormat="1"/>
+    <w:lsdException w:name="heading 2" w:uiPriority="9" w:qFormat="1"/>
+    <w:lsdException w:name="heading 3" w:uiPriority="9" w:qFormat="1"/>
+    <w:lsdException w:name="heading 4" w:uiPriority="9" w:qFormat="1"/>
+    <w:lsdException w:name="heading 5" w:uiPriority="9" w:qFormat="1"/>
+    <w:lsdException w:name="heading 6" w:uiPriority="9" w:qFormat="1"/>
+    <w:lsdException w:name="heading 7" w:uiPriority="9" w:qFormat="1"/>
+    <w:lsdException w:name="heading 8" w:uiPriority="9" w:qFormat="1"/>
+    <w:lsdException w:name="heading 9" w:uiPriority="9" w:qFormat="1"/>
+    <w:lsdException w:name="toc 1" w:uiPriority="39"/>
+    <w:lsdException w:name="toc 2" w:uiPriority="39"/>
+    <w:lsdException w:name="toc 3" w:uiPriority="39"/>
+    <w:lsdException w:name="toc 4" w:uiPriority="39"/>
+    <w:lsdException w:name="toc 5" w:uiPriority="39"/>
+    <w:lsdException w:name="toc 6" w:uiPriority="39"/>
+    <w:lsdException w:name="toc 7" w:uiPriority="39"/>
+    <w:lsdException w:name="toc 8" w:uiPriority="39"/>
+    <w:lsdException w:name="toc 9" w:uiPriority="39"/>
+    <w:lsdException w:name="caption" w:uiPriority="35" w:qFormat="1"/>
+    <w:lsdException w:name="Title" w:semiHidden="0" w:uiPriority="10" w:unhideWhenUsed="0" w:qFormat="1"/>
+    <w:lsdException w:name="Default Paragraph Font" w:uiPriority="1"/>
+    <w:lsdException w:name="Subtitle" w:semiHidden="0" w:uiPriority="11" w:unhideWhenUsed="0" w:qFormat="1"/>
+    <w:lsdException w:name="Strong" w:semiHidden="0" w:uiPriority="22" w:unhideWhenUsed="0" w:qFormat="1"/>
+    <w:lsdException w:name="Emphasis" w:semiHidden="0" w:uiPriority="20" w:unhideWhenUsed="0" w:qFormat="1"/>
+    <w:lsdException w:name="Table Grid" w:semiHidden="0" w:uiPriority="39" w:unhideWhenUsed="0"/>
+    <w:lsdException w:name="Placeholder Text" w:unhideWhenUsed="0"/>
+    <w:lsdException w:name="No Spacing" w:semiHidden="0" w:uiPriority="1" w:unhideWhenUsed="0" w:qFormat="1"/>
+    <w:lsdException w:name="Light Shading" w:semiHidden="0" w:uiPriority="60" w:unhideWhenUsed="0"/>
+    <w:lsdException w:name="Light List" w:semiHidden="0" w:uiPriority="61" w:unhideWhenUsed="0"/>
+    <w:lsdException w:name="Light Grid" w:semiHidden="0" w:uiPriority="62" w:unhideWhenUsed="0"/>
+    <w:lsdException w:name="Medium Shading 1" w:semiHidden="0" w:uiPriority="63" w:unhideWhenUsed="0"/>
+    <w:lsdException w:name="Medium Shading 2" w:semiHidden="0" w:uiPriority="64" w:unhideWhenUsed="0"/>
+    <w:lsdException w:name="Medium List 1" w:semiHidden="0" w:uiPriority="65" w:unhideWhenUsed="0"/>
+    <w:lsdException w:name="Medium List 2" w:semiHidden="0" w:uiPriority="66" w:unhideWhenUsed="0"/>
+    <w:lsdException w:name="Medium Grid 1" w:semiHidden="0" w:uiPriority="67" w:unhideWhenUsed="0"/>
+    <w:lsdException w:name="Medium Grid 2" w:semiHidden="0" w:uiPriority="68" w:unhideWhenUsed="0"/>
+    <w:lsdException w:name="Medium Grid 3" w:semiHidden="0" w:uiPriority="69" w:unhideWhenUsed="0"/>
+    <w:lsdException w:name="Dark List" w:semiHidden="0" w:uiPriority="70" w:unhideWhenUsed="0"/>
+    <w:lsdException w:name="Colorful Shading" w:semiHidden="0" w:uiPriority="71" w:unhideWhenUsed="0"/>
+    <w:lsdException w:name="Colorful List" w:semiHidden="0" w:uiPriority="72" w:unhideWhenUsed="0"/>
+    <w:lsdException w:name="Colorful Grid" w:semiHidden="0" w:uiPriority="73" w:unhideWhenUsed="0"/>
+    <w:lsdException w:name="Light Shading Accent 1" w:semiHidden="0" w:uiPriority="60" w:unhideWhenUsed="0"/>
+    <w:lsdException w:name="Light List Accent 1" w:semiHidden="0" w:uiPriority="61" w:unhideWhenUsed="0"/>
+    <w:lsdException w:name="Light Grid Accent 1" w:semiHidden="0" w:uiPriority="62" w:unhideWhenUsed="0"/>
+    <w:lsdException w:name="Medium Shading 1 Accent 1" w:semiHidden="0" w:uiPriority="63" w:unhideWhenUsed="0"/>
+    <w:lsdException w:name="Medium Shading 2 Accent 1" w:semiHidden="0" w:uiPriority="64" w:unhideWhenUsed="0"/>
+    <w:lsdException w:name="Medium List 1 Accent 1" w:semiHidden="0" w:uiPriority="65" w:unhideWhenUsed="0"/>
+    <w:lsdException w:name="Revision" w:unhideWhenUsed="0"/>
+    <w:lsdException w:name="List Paragraph" w:semiHidden="0" w:uiPriority="34" w:unhideWhenUsed="0" w:qFormat="1"/>
+    <w:lsdException w:name="Quote" w:semiHidden="0" w:uiPriority="29" w:unhideWhenUsed="0" w:qFormat="1"/>
+    <w:lsdException w:name="Intense Quote" w:semiHidden="0" w:uiPriority="30" w:unhideWhenUsed="0" w:qFormat="1"/>
+    <w:lsdException w:name="Medium List 2 Accent 1" w:semiHidden="0" w:uiPriority="66" w:unhideWhenUsed="0"/>
+    <w:lsdException w:name="Medium Grid 1 Accent 1" w:semiHidden="0" w:uiPriority="67" w:unhideWhenUsed="0"/>
+    <w:lsdException w:name="Medium Grid 2 Accent 1" w:semiHidden="0" w:uiPriority="68" w:unhideWhenUsed="0"/>
+    <w:lsdException w:name="Medium Grid 3 Accent 1" w:semiHidden="0" w:uiPriority="69" w:unhideWhenUsed="0"/>
+    <w:lsdException w:name="Dark List Accent 1" w:semiHidden="0" w:uiPriority="70" w:unhideWhenUsed="0"/>
+    <w:lsdException w:name="Colorful Shading Accent 1" w:semiHidden="0" w:uiPriority="71" w:unhideWhenUsed="0"/>
+    <w:lsdException w:name="Colorful List Accent 1" w:semiHidden="0" w:uiPriority="72" w:unhideWhenUsed="0"/>
+    <w:lsdException w:name="Colorful Grid Accent 1" w:semiHidden="0" w:uiPriority="73" w:unhideWhenUsed="0"/>
+    <w:lsdException w:name="Light Shading Accent 2" w:semiHidden="0" w:uiPriority="60" w:unhideWhenUsed="0"/>
+    <w:lsdException w:name="Light List Accent 2" w:semiHidden="0" w:uiPriority="61" w:unhideWhenUsed="0"/>
+    <w:lsdException w:name="Light Grid Accent 2" w:semiHidden="0" w:uiPriority="62" w:unhideWhenUsed="0"/>
+    <w:lsdException w:name="Medium Shading 1 Accent 2" w:semiHidden="0" w:uiPriority="63" w:unhideWhenUsed="0"/>
+    <w:lsdException w:name="Medium Shading 2 Accent 2" w:semiHidden="0" w:uiPriority="64" w:unhideWhenUsed="0"/>
+    <w:lsdException w:name="Medium List 1 Accent 2" w:semiHidden="0" w:uiPriority="65" w:unhideWhenUsed="0"/>
+    <w:lsdException w:name="Medium List 2 Accent 2" w:semiHidden="0" w:uiPriority="66" w:unhideWhenUsed="0"/>
+    <w:lsdException w:name="Medium Grid 1 Accent 2" w:semiHidden="0" w:uiPriority="67" w:unhideWhenUsed="0"/>
+    <w:lsdException w:name="Medium Grid 2 Accent 2" w:semiHidden="0" w:uiPriority="68" w:unhideWhenUsed="0"/>
+    <w:lsdException w:name="Medium Grid 3 Accent 2" w:semiHidden="0" w:uiPriority="69" w:unhideWhenUsed="0"/>
+    <w:lsdException w:name="Dark List Accent 2" w:semiHidden="0" w:uiPriority="70" w:unhideWhenUsed="0"/>
+    <w:lsdException w:name="Colorful Shading Accent 2" w:semiHidden="0" w:uiPriority="71" w:unhideWhenUsed="0"/>
+    <w:lsdException w:name="Colorful List Accent 2" w:semiHidden="0" w:uiPriority="72" w:unhideWhenUsed="0"/>
+    <w:lsdException w:name="Colorful Grid Accent 2" w:semiHidden="0" w:uiPriority="73" w:unhideWhenUsed="0"/>
+    <w:lsdException w:name="Light Shading Accent 3" w:semiHidden="0" w:uiPriority="60" w:unhideWhenUsed="0"/>
+    <w:lsdException w:name="Light List Accent 3" w:semiHidden="0" w:uiPriority="61" w:unhideWhenUsed="0"/>
+    <w:lsdException w:name="Light Grid Accent 3" w:semiHidden="0" w:uiPriority="62" w:unhideWhenUsed="0"/>
+    <w:lsdException w:name="Medium Shading 1 Accent 3" w:semiHidden="0" w:uiPriority="63" w:unhideWhenUsed="0"/>
+    <w:lsdException w:name="Medium Shading 2 Accent 3" w:semiHidden="0" w:uiPriority="64" w:unhideWhenUsed="0"/>
+    <w:lsdException w:name="Medium List 1 Accent 3" w:semiHidden="0" w:uiPriority="65" w:unhideWhenUsed="0"/>
+    <w:lsdException w:name="Medium List 2 Accent 3" w:semiHidden="0" w:uiPriority="66" w:unhideWhenUsed="0"/>
+    <w:lsdException w:name="Medium Grid 1 Accent 3" w:semiHidden="0" w:uiPriority="67" w:unhideWhenUsed="0"/>
+    <w:lsdException w:name="Medium Grid 2 Accent 3" w:semiHidden="0" w:uiPriority="68" w:unhideWhenUsed="0"/>
+    <w:lsdException w:name="Medium Grid 3 Accent 3" w:semiHidden="0" w:uiPriority="69" w:unhideWhenUsed="0"/>
+    <w:lsdException w:name="Dark List Accent 3" w:semiHidden="0" w:uiPriority="70" w:unhideWhenUsed="0"/>
+    <w:lsdException w:name="Colorful Shading Accent 3" w:semiHidden="0" w:uiPriority="71" w:unhideWhenUsed="0"/>
+    <w:lsdException w:name="Colorful List Accent 3" w:semiHidden="0" w:uiPriority="72" w:unhideWhenUsed="0"/>
+    <w:lsdException w:name="Colorful Grid Accent 3" w:semiHidden="0" w:uiPriority="73" w:unhideWhenUsed="0"/>
+    <w:lsdException w:name="Light Shading Accent 4" w:semiHidden="0" w:uiPriority="60" w:unhideWhenUsed="0"/>
+    <w:lsdException w:name="Light List Accent 4" w:semiHidden="0" w:uiPriority="61" w:unhideWhenUsed="0"/>
+    <w:lsdException w:name="Light Grid Accent 4" w:semiHidden="0" w:uiPriority="62" w:unhideWhenUsed="0"/>
+    <w:lsdException w:name="Medium Shading 1 Accent 4" w:semiHidden="0" w:uiPriority="63" w:unhideWhenUsed="0"/>
+    <w:lsdException w:name="Medium Shading 2 Accent 4" w:semiHidden="0" w:uiPriority="64" w:unhideWhenUsed="0"/>
+    <w:lsdException w:name="Medium List 1 Accent 4" w:semiHidden="0" w:uiPriority="65" w:unhideWhenUsed="0"/>
+    <w:lsdException w:name="Medium List 2 Accent 4" w:semiHidden="0" w:uiPriority="66" w:unhideWhenUsed="0"/>
+    <w:lsdException w:name="Medium Grid 1 Accent 4" w:semiHidden="0" w:uiPriority="67" w:unhideWhenUsed="0"/>
+    <w:lsdException w:name="Medium Grid 2 Accent 4" w:semiHidden="0" w:uiPriority="68" w:unhideWhenUsed="0"/>
+    <w:lsdException w:name="Medium Grid 3 Accent 4" w:semiHidden="0" w:uiPriority="69" w:unhideWhenUsed="0"/>
+    <w:lsdException w:name="Dark List Accent 4" w:semiHidden="0" w:uiPriority="70" w:unhideWhenUsed="0"/>
+    <w:lsdException w:name="Colorful Shading Accent 4" w:semiHidden="0" w:uiPriority="71" w:unhideWhenUsed="0"/>
+    <w:lsdException w:name="Colorful List Accent 4" w:semiHidden="0" w:uiPriority="72" w:unhideWhenUsed="0"/>
+    <w:lsdException w:name="Colorful Grid Accent 4" w:semiHidden="0" w:uiPriority="73" w:unhideWhenUsed="0"/>
+    <w:lsdException w:name="Light Shading Accent 5" w:semiHidden="0" w:uiPriority="60" w:unhideWhenUsed="0"/>
+    <w:lsdException w:name="Light List Accent 5" w:semiHidden="0" w:uiPriority="61" w:unhideWhenUsed="0"/>
+    <w:lsdException w:name="Light Grid Accent 5" w:semiHidden="0" w:uiPriority="62" w:unhideWhenUsed="0"/>
+    <w:lsdException w:name="Medium Shading 1 Accent 5" w:semiHidden="0" w:uiPriority="63" w:unhideWhenUsed="0"/>
+    <w:lsdException w:name="Medium Shading 2 Accent 5" w:semiHidden="0" w:uiPriority="64" w:unhideWhenUsed="0"/>
+    <w:lsdException w:name="Medium List 1 Accent 5" w:semiHidden="0" w:uiPriority="65" w:unhideWhenUsed="0"/>
+    <w:lsdException w:name="Medium List 2 Accent 5" w:semiHidden="0" w:uiPriority="66" w:unhideWhenUsed="0"/>
+    <w:lsdException w:name="Medium Grid 1 Accent 5" w:semiHidden="0" w:uiPriority="67" w:unhideWhenUsed="0"/>
+    <w:lsdException w:name="Medium Grid 2 Accent 5" w:semiHidden="0" w:uiPriority="68" w:unhideWhenUsed="0"/>
+    <w:lsdException w:name="Medium Grid 3 Accent 5" w:semiHidden="0" w:uiPriority="69" w:unhideWhenUsed="0"/>
+    <w:lsdException w:name="Dark List Accent 5" w:semiHidden="0" w:uiPriority="70" w:unhideWhenUsed="0"/>
+    <w:lsdException w:name="Colorful Shading Accent 5" w:semiHidden="0" w:uiPriority="71" w:unhideWhenUsed="0"/>
+    <w:lsdException w:name="Colorful List Accent 5" w:semiHidden="0" w:uiPriority="72" w:unhideWhenUsed="0"/>
+    <w:lsdException w:name="Colorful Grid Accent 5" w:semiHidden="0" w:uiPriority="73" w:unhideWhenUsed="0"/>
+    <w:lsdException w:name="Light Shading Accent 6" w:semiHidden="0" w:uiPriority="60" w:unhideWhenUsed="0"/>
+    <w:lsdException w:name="Light List Accent 6" w:semiHidden="0" w:uiPriority="61" w:unhideWhenUsed="0"/>
+    <w:lsdException w:name="Light Grid Accent 6" w:semiHidden="0" w:uiPriority="62" w:unhideWhenUsed="0"/>
+    <w:lsdException w:name="Medium Shading 1 Accent 6" w:semiHidden="0" w:uiPriority="63" w:unhideWhenUsed="0"/>
+    <w:lsdException w:name="Medium Shading 2 Accent 6" w:semiHidden="0" w:uiPriority="64" w:unhideWhenUsed="0"/>
+    <w:lsdException w:name="Medium List 1 Accent 6" w:semiHidden="0" w:uiPriority="65" w:unhideWhenUsed="0"/>
+    <w:lsdException w:name="Medium List 2 Accent 6" w:semiHidden="0" w:uiPriority="66" w:unhideWhenUsed="0"/>
+    <w:lsdException w:name="Medium Grid 1 Accent 6" w:semiHidden="0" w:uiPriority="67" w:unhideWhenUsed="0"/>
+    <w:lsdException w:name="Medium Grid 2 Accent 6" w:semiHidden="0" w:uiPriority="68" w:unhideWhenUsed="0"/>
+    <w:lsdException w:name="Medium Grid 3 Accent 6" w:semiHidden="0" w:uiPriority="69" w:unhideWhenUsed="0"/>
+    <w:lsdException w:name="Dark List Accent 6" w:semiHidden="0" w:uiPriority="70" w:unhideWhenUsed="0"/>
+    <w:lsdException w:name="Colorful Shading Accent 6" w:semiHidden="0" w:uiPriority="71" w:unhideWhenUsed="0"/>
+    <w:lsdException w:name="Colorful List Accent 6" w:semiHidden="0" w:uiPriority="72" w:unhideWhenUsed="0"/>
+    <w:lsdException w:name="Colorful Grid Accent 6" w:semiHidden="0" w:uiPriority="73" w:unhideWhenUsed="0"/>
+    <w:lsdException w:name="Subtle Emphasis" w:semiHidden="0" w:uiPriority="19" w:unhideWhenUsed="0" w:qFormat="1"/>
+    <w:lsdException w:name="Intense Emphasis" w:semiHidden="0" w:uiPriority="21" w:unhideWhenUsed="0" w:qFormat="1"/>
+    <w:lsdException w:name="Subtle Reference" w:semiHidden="0" w:uiPriority="31" w:unhideWhenUsed="0" w:qFormat="1"/>
+    <w:lsdException w:name="Intense Reference" w:semiHidden="0" w:uiPriority="32" w:unhideWhenUsed="0" w:qFormat="1"/>
+    <w:lsdException w:name="Book Title" w:semiHidden="0" w:uiPriority="33" w:unhideWhenUsed="0" w:qFormat="1"/>
+    <w:lsdException w:name="Bibliography" w:uiPriority="37"/>
+    <w:lsdException w:name="TOC Heading" w:uiPriority="39" w:qFormat="1"/>
+  </w:latentStyles>
+  <w:style w:type="paragraph" w:default="1" w:styleId="Normal">
+    <w:name w:val="Normal"/>
+    <w:qFormat/>
+  </w:style>
+  <w:style w:type="paragraph" w:styleId="Ttulo1">
+    <w:name w:val="heading 1"/>
+    <w:basedOn w:val="Normal"/>
+    <w:next w:val="Normal"/>
+    <w:link w:val="Ttulo1Car"/>
+    <w:uiPriority w:val="9"/>
+    <w:qFormat/>
+    <w:rsid w:val="002526BC"/>
+    <w:pPr>
+      <w:keepNext/>
+      <w:keepLines/>
+      <w:spacing w:before="480" w:after="0" w:line="276" w:lineRule="auto"/>
+      <w:outlineLvl w:val="0"/>
+    </w:pPr>
+    <w:rPr>
+      <w:rFonts w:asciiTheme="majorHAnsi" w:eastAsiaTheme="majorEastAsia" w:hAnsiTheme="majorHAnsi" w:cstheme="majorBidi"/>
+      <w:b/>
+      <w:bCs/>
+      <w:color w:val="2F5496" w:themeColor="accent1" w:themeShade="BF"/>
+      <w:sz w:val="28"/>
+      <w:szCs w:val="28"/>
+    </w:rPr>
+  </w:style>
+  <w:style w:type="character" w:default="1" w:styleId="Fuentedeprrafopredeter">
+    <w:name w:val="Default Paragraph Font"/>
+    <w:uiPriority w:val="1"/>
+    <w:semiHidden/>
+    <w:unhideWhenUsed/>
+  </w:style>
+  <w:style w:type="table" w:default="1" w:styleId="Tablanormal">
+    <w:name w:val="Normal Table"/>
+    <w:uiPriority w:val="99"/>
+    <w:semiHidden/>
+    <w:unhideWhenUsed/>
+    <w:tblPr>
+      <w:tblInd w:w="0" w:type="dxa"/>
+      <w:tblCellMar>
+        <w:top w:w="0" w:type="dxa"/>
+        <w:left w:w="108" w:type="dxa"/>
+        <w:bottom w:w="0" w:type="dxa"/>
+        <w:right w:w="108" w:type="dxa"/>
+      </w:tblCellMar>
+    </w:tblPr>
+  </w:style>
+  <w:style w:type="numbering" w:default="1" w:styleId="Sinlista">
+    <w:name w:val="No List"/>
+    <w:uiPriority w:val="99"/>
+    <w:semiHidden/>
+    <w:unhideWhenUsed/>
+  </w:style>
+  <w:style w:type="paragraph" w:styleId="Encabezado">
+    <w:name w:val="header"/>
+    <w:basedOn w:val="Normal"/>
+    <w:link w:val="EncabezadoCar"/>
+    <w:uiPriority w:val="99"/>
+    <w:unhideWhenUsed/>
+    <w:rsid w:val="003F64D1"/>
+    <w:pPr>
+      <w:tabs>
+        <w:tab w:val="center" w:pos="4680"/>
+        <w:tab w:val="right" w:pos="9360"/>
+      </w:tabs>
+      <w:spacing w:after="0" w:line="240" w:lineRule="auto"/>
+    </w:pPr>
+  </w:style>
+  <w:style w:type="character" w:customStyle="1" w:styleId="EncabezadoCar">
+    <w:name w:val="Encabezado Car"/>
+    <w:basedOn w:val="Fuentedeprrafopredeter"/>
+    <w:link w:val="Encabezado"/>
+    <w:uiPriority w:val="99"/>
+    <w:rsid w:val="003F64D1"/>
+  </w:style>
+  <w:style w:type="paragraph" w:styleId="Piedepgina">
+    <w:name w:val="footer"/>
+    <w:basedOn w:val="Normal"/>
+    <w:link w:val="PiedepginaCar"/>
+    <w:uiPriority w:val="99"/>
+    <w:unhideWhenUsed/>
+    <w:rsid w:val="003F64D1"/>
+    <w:pPr>
+      <w:tabs>
+        <w:tab w:val="center" w:pos="4680"/>
+        <w:tab w:val="right" w:pos="9360"/>
+      </w:tabs>
+      <w:spacing w:after="0" w:line="240" w:lineRule="auto"/>
+    </w:pPr>
+  </w:style>
+  <w:style w:type="character" w:customStyle="1" w:styleId="PiedepginaCar">
+    <w:name w:val="Pie de página Car"/>
+    <w:basedOn w:val="Fuentedeprrafopredeter"/>
+    <w:link w:val="Piedepgina"/>
+    <w:uiPriority w:val="99"/>
+    <w:rsid w:val="003F64D1"/>
+  </w:style>
+  <w:style w:type="character" w:customStyle="1" w:styleId="Ttulo1Car">
+    <w:name w:val="Título 1 Car"/>
+    <w:basedOn w:val="Fuentedeprrafopredeter"/>
+    <w:link w:val="Ttulo1"/>
+    <w:uiPriority w:val="9"/>
+    <w:rsid w:val="002526BC"/>
+    <w:rPr>
+      <w:rFonts w:asciiTheme="majorHAnsi" w:eastAsiaTheme="majorEastAsia" w:hAnsiTheme="majorHAnsi" w:cstheme="majorBidi"/>
+      <w:b/>
+      <w:bCs/>
+      <w:color w:val="2F5496" w:themeColor="accent1" w:themeShade="BF"/>
+      <w:sz w:val="28"/>
+      <w:szCs w:val="28"/>
+    </w:rPr>
+  </w:style>
+  <w:style w:type="paragraph" w:styleId="Textodeglobo">
+    <w:name w:val="Balloon Text"/>
+    <w:basedOn w:val="Normal"/>
+    <w:link w:val="TextodegloboCar"/>
+    <w:uiPriority w:val="99"/>
+    <w:semiHidden/>
+    <w:unhideWhenUsed/>
+    <w:rsid w:val="002526BC"/>
+    <w:pPr>
+      <w:spacing w:after="0" w:line="240" w:lineRule="auto"/>
+    </w:pPr>
+    <w:rPr>
+      <w:rFonts w:ascii="Tahoma" w:hAnsi="Tahoma" w:cs="Tahoma"/>
+      <w:sz w:val="16"/>
+      <w:szCs w:val="16"/>
+    </w:rPr>
+  </w:style>
+  <w:style w:type="character" w:customStyle="1" w:styleId="TextodegloboCar">
+    <w:name w:val="Texto de globo Car"/>
+    <w:basedOn w:val="Fuentedeprrafopredeter"/>
+    <w:link w:val="Textodeglobo"/>
+    <w:uiPriority w:val="99"/>
+    <w:semiHidden/>
+    <w:rsid w:val="002526BC"/>
+    <w:rPr>
+      <w:rFonts w:ascii="Tahoma" w:hAnsi="Tahoma" w:cs="Tahoma"/>
+      <w:sz w:val="16"/>
+      <w:szCs w:val="16"/>
+    </w:rPr>
   </w:style>
 </w:styles>
 </file>
@@ -1423,7 +2636,7 @@
     </a:clrScheme>
     <a:fontScheme name="Office">
       <a:majorFont>
-        <a:latin typeface="Calibri Light" panose="020F0302020204030204"/>
+        <a:latin typeface="Calibri Light"/>
         <a:ea typeface=""/>
         <a:cs typeface=""/>
         <a:font script="Jpan" typeface="游ゴシック Light"/>
@@ -1475,7 +2688,7 @@
         <a:font script="Tfng" typeface="Ebrima"/>
       </a:majorFont>
       <a:minorFont>
-        <a:latin typeface="Calibri" panose="020F0502020204030204"/>
+        <a:latin typeface="Calibri"/>
         <a:ea typeface=""/>
         <a:cs typeface=""/>
         <a:font script="Jpan" typeface="游明朝"/>
@@ -1669,8 +2882,53 @@
   <a:extraClrSchemeLst/>
   <a:extLst>
     <a:ext uri="{05A4C25C-085E-4340-85A3-A5531E510DB2}">
-      <thm15:themeFamily xmlns:thm15="http://schemas.microsoft.com/office/thememl/2012/main" name="Office Theme" id="{62F939B6-93AF-4DB8-9C6B-D6C7DFDC589F}" vid="{4A3C46E8-61CC-4603-A589-7422A47A8E4A}"/>
+      <thm15:themeFamily xmlns:thm15="http://schemas.microsoft.com/office/thememl/2012/main" xmlns="" name="Office Theme" id="{62F939B6-93AF-4DB8-9C6B-D6C7DFDC589F}" vid="{4A3C46E8-61CC-4603-A589-7422A47A8E4A}"/>
     </a:ext>
   </a:extLst>
 </a:theme>
+</file>
+
+<file path=customXml/item1.xml><?xml version="1.0" encoding="utf-8"?>
+<b:Sources xmlns:b="http://schemas.openxmlformats.org/officeDocument/2006/bibliography" xmlns="http://schemas.openxmlformats.org/officeDocument/2006/bibliography" SelectedStyle="\APA.XSL" StyleName="APA">
+  <b:Source>
+    <b:Tag>Vel10</b:Tag>
+    <b:SourceType>Book</b:SourceType>
+    <b:Guid>{364547D6-EEF2-4CA2-A895-DB1A7DCFB8DD}</b:Guid>
+    <b:Author>
+      <b:Author>
+        <b:NameList>
+          <b:Person>
+            <b:Last>Velázquez</b:Last>
+            <b:First>Miguel</b:First>
+            <b:Middle>Mondol</b:Middle>
+          </b:Person>
+        </b:NameList>
+      </b:Author>
+      <b:BookAuthor>
+        <b:NameList>
+          <b:Person>
+            <b:Last>Velázquez</b:Last>
+            <b:First>Miguel</b:First>
+            <b:Middle>Mondol</b:Middle>
+          </b:Person>
+        </b:NameList>
+      </b:BookAuthor>
+    </b:Author>
+    <b:Title>La disciplina sociológica en América Latina</b:Title>
+    <b:Year>2010</b:Year>
+    <b:City>San José</b:City>
+    <b:Publisher>UNED</b:Publisher>
+    <b:BookTitle>Fundamentos de Sociología</b:BookTitle>
+    <b:Pages>102</b:Pages>
+    <b:RefOrder>1</b:RefOrder>
+  </b:Source>
+</b:Sources>
+</file>
+
+<file path=customXml/itemProps1.xml><?xml version="1.0" encoding="utf-8"?>
+<ds:datastoreItem xmlns:ds="http://schemas.openxmlformats.org/officeDocument/2006/customXml" ds:itemID="{8C6240B1-6637-43C7-B8C4-4D2F0D6A0B1F}">
+  <ds:schemaRefs>
+    <ds:schemaRef ds:uri="http://schemas.openxmlformats.org/officeDocument/2006/bibliography"/>
+  </ds:schemaRefs>
+</ds:datastoreItem>
 </file>
--- a/humanidades/fundamentos_de_sociologia/Tarea_3_ensayo_Jose_Daniel_Rodriguez_S.docx
+++ b/humanidades/fundamentos_de_sociologia/Tarea_3_ensayo_Jose_Daniel_Rodriguez_S.docx
@@ -451,7 +451,7 @@
     </w:p>
     <w:p>
       <w:pPr>
-        <w:spacing w:line="360" w:lineRule="auto"/>
+        <w:spacing w:line="240" w:lineRule="auto"/>
         <w:jc w:val="both"/>
         <w:rPr>
           <w:rFonts w:ascii="Arial" w:hAnsi="Arial" w:cs="Arial"/>
@@ -562,7 +562,7 @@
     </w:p>
     <w:p>
       <w:pPr>
-        <w:spacing w:line="360" w:lineRule="auto"/>
+        <w:spacing w:line="240" w:lineRule="auto"/>
         <w:jc w:val="both"/>
         <w:rPr>
           <w:rFonts w:ascii="Arial" w:hAnsi="Arial" w:cs="Arial"/>
@@ -673,7 +673,7 @@
     </w:p>
     <w:p>
       <w:pPr>
-        <w:spacing w:line="360" w:lineRule="auto"/>
+        <w:spacing w:line="240" w:lineRule="auto"/>
         <w:jc w:val="both"/>
         <w:rPr>
           <w:rFonts w:ascii="Arial" w:hAnsi="Arial" w:cs="Arial"/>
@@ -698,7 +698,7 @@
     </w:p>
     <w:p>
       <w:pPr>
-        <w:spacing w:line="360" w:lineRule="auto"/>
+        <w:spacing w:line="240" w:lineRule="auto"/>
         <w:jc w:val="both"/>
         <w:rPr>
           <w:rFonts w:ascii="Arial" w:hAnsi="Arial" w:cs="Arial"/>
@@ -741,16 +741,7 @@
           <w:szCs w:val="24"/>
           <w:lang w:val="es-CR"/>
         </w:rPr>
-        <w:t xml:space="preserve">o menos acertadas, sin embargo </w:t>
-      </w:r>
-      <w:r>
-        <w:rPr>
-          <w:rFonts w:ascii="Arial" w:hAnsi="Arial" w:cs="Arial"/>
-          <w:sz w:val="24"/>
-          <w:szCs w:val="24"/>
-          <w:lang w:val="es-CR"/>
-        </w:rPr>
-        <w:t>las sociedades son cambiante</w:t>
+        <w:t>o menos acertadas, sin embargo las sociedades son cambiante</w:t>
       </w:r>
       <w:r>
         <w:rPr>
@@ -822,7 +813,16 @@
           <w:szCs w:val="24"/>
           <w:lang w:val="es-CR"/>
         </w:rPr>
-        <w:t xml:space="preserve"> (como lo fue la Universidad de Buenos Aires,</w:t>
+        <w:t xml:space="preserve">, </w:t>
+      </w:r>
+      <w:r>
+        <w:rPr>
+          <w:rFonts w:ascii="Arial" w:hAnsi="Arial" w:cs="Arial"/>
+          <w:sz w:val="24"/>
+          <w:szCs w:val="24"/>
+          <w:lang w:val="es-CR"/>
+        </w:rPr>
+        <w:t>como lo fue la Universidad de Buenos Aires,</w:t>
       </w:r>
       <w:r>
         <w:rPr>
@@ -840,16 +840,70 @@
           <w:szCs w:val="24"/>
           <w:lang w:val="es-CR"/>
         </w:rPr>
-        <w:t xml:space="preserve"> Argentina) </w:t>
-      </w:r>
-      <w:r>
-        <w:rPr>
-          <w:rFonts w:ascii="Arial" w:hAnsi="Arial" w:cs="Arial"/>
-          <w:sz w:val="24"/>
-          <w:szCs w:val="24"/>
-          <w:lang w:val="es-CR"/>
-        </w:rPr>
-        <w:t xml:space="preserve">algunas veces </w:t>
+        <w:t xml:space="preserve"> Argentina</w:t>
+      </w:r>
+      <w:r>
+        <w:rPr>
+          <w:rFonts w:ascii="Arial" w:hAnsi="Arial" w:cs="Arial"/>
+          <w:sz w:val="24"/>
+          <w:szCs w:val="24"/>
+          <w:lang w:val="es-CR"/>
+        </w:rPr>
+        <w:t xml:space="preserve"> </w:t>
+      </w:r>
+      <w:r>
+        <w:rPr>
+          <w:rFonts w:ascii="Arial" w:hAnsi="Arial" w:cs="Arial"/>
+          <w:sz w:val="24"/>
+          <w:szCs w:val="24"/>
+          <w:lang w:val="es-CR"/>
+        </w:rPr>
+        <w:t>(Miguel Mondol Velásquez, 2010)</w:t>
+      </w:r>
+      <w:r>
+        <w:rPr>
+          <w:rFonts w:ascii="Arial" w:hAnsi="Arial" w:cs="Arial"/>
+          <w:sz w:val="24"/>
+          <w:szCs w:val="24"/>
+          <w:lang w:val="es-CR"/>
+        </w:rPr>
+        <w:t xml:space="preserve"> así como también en la Universidad de Costa Rica,</w:t>
+      </w:r>
+      <w:r>
+        <w:rPr>
+          <w:rFonts w:ascii="Arial" w:hAnsi="Arial" w:cs="Arial"/>
+          <w:sz w:val="24"/>
+          <w:szCs w:val="24"/>
+          <w:lang w:val="es-CR"/>
+        </w:rPr>
+        <w:t xml:space="preserve"> </w:t>
+      </w:r>
+      <w:r>
+        <w:rPr>
+          <w:rFonts w:ascii="Arial" w:hAnsi="Arial" w:cs="Arial"/>
+          <w:sz w:val="24"/>
+          <w:szCs w:val="24"/>
+          <w:lang w:val="es-CR"/>
+        </w:rPr>
+        <w:t>A</w:t>
+      </w:r>
+      <w:r>
+        <w:rPr>
+          <w:rFonts w:ascii="Arial" w:hAnsi="Arial" w:cs="Arial"/>
+          <w:sz w:val="24"/>
+          <w:szCs w:val="24"/>
+          <w:lang w:val="es-CR"/>
+        </w:rPr>
+        <w:t xml:space="preserve">lgunas veces </w:t>
+      </w:r>
+      <w:r>
+        <w:rPr>
+          <w:rFonts w:ascii="Arial" w:hAnsi="Arial" w:cs="Arial"/>
+          <w:sz w:val="24"/>
+          <w:szCs w:val="24"/>
+          <w:lang w:val="es-CR"/>
+        </w:rPr>
+        <w:t xml:space="preserve">incorporándose </w:t>
       </w:r>
       <w:r>
         <w:rPr>
@@ -885,43 +939,106 @@
           <w:szCs w:val="24"/>
           <w:lang w:val="es-CR"/>
         </w:rPr>
-        <w:t xml:space="preserve">y en </w:t>
-      </w:r>
-      <w:r>
-        <w:rPr>
-          <w:rFonts w:ascii="Arial" w:hAnsi="Arial" w:cs="Arial"/>
-          <w:sz w:val="24"/>
-          <w:szCs w:val="24"/>
-          <w:lang w:val="es-CR"/>
-        </w:rPr>
-        <w:t>otras disciplinas</w:t>
-      </w:r>
-      <w:r>
-        <w:rPr>
-          <w:rFonts w:ascii="Arial" w:hAnsi="Arial" w:cs="Arial"/>
-          <w:sz w:val="24"/>
-          <w:szCs w:val="24"/>
-          <w:lang w:val="es-CR"/>
-        </w:rPr>
-        <w:t xml:space="preserve"> como </w:t>
-      </w:r>
-      <w:r>
-        <w:rPr>
-          <w:rFonts w:ascii="Arial" w:hAnsi="Arial" w:cs="Arial"/>
-          <w:sz w:val="24"/>
-          <w:szCs w:val="24"/>
-          <w:lang w:val="es-CR"/>
-        </w:rPr>
-        <w:t xml:space="preserve">materia complementaria </w:t>
-      </w:r>
-      <w:r>
-        <w:rPr>
-          <w:rFonts w:ascii="Arial" w:hAnsi="Arial" w:cs="Arial"/>
-          <w:sz w:val="24"/>
-          <w:szCs w:val="24"/>
-          <w:lang w:val="es-CR"/>
-        </w:rPr>
-        <w:t>de carácter obligatorio indispensable en la formaci</w:t>
+        <w:t xml:space="preserve">y </w:t>
+      </w:r>
+      <w:r>
+        <w:rPr>
+          <w:rFonts w:ascii="Arial" w:hAnsi="Arial" w:cs="Arial"/>
+          <w:sz w:val="24"/>
+          <w:szCs w:val="24"/>
+          <w:lang w:val="es-CR"/>
+        </w:rPr>
+        <w:t xml:space="preserve">en otras ocasiones </w:t>
+      </w:r>
+      <w:r>
+        <w:rPr>
+          <w:rFonts w:ascii="Arial" w:hAnsi="Arial" w:cs="Arial"/>
+          <w:sz w:val="24"/>
+          <w:szCs w:val="24"/>
+          <w:lang w:val="es-CR"/>
+        </w:rPr>
+        <w:t xml:space="preserve">como </w:t>
+      </w:r>
+      <w:r>
+        <w:rPr>
+          <w:rFonts w:ascii="Arial" w:hAnsi="Arial" w:cs="Arial"/>
+          <w:sz w:val="24"/>
+          <w:szCs w:val="24"/>
+          <w:lang w:val="es-CR"/>
+        </w:rPr>
+        <w:t>materia complementaria</w:t>
+      </w:r>
+      <w:r>
+        <w:rPr>
+          <w:rFonts w:ascii="Arial" w:hAnsi="Arial" w:cs="Arial"/>
+          <w:sz w:val="24"/>
+          <w:szCs w:val="24"/>
+          <w:lang w:val="es-CR"/>
+        </w:rPr>
+        <w:t xml:space="preserve"> a una disciplina</w:t>
+      </w:r>
+      <w:r>
+        <w:rPr>
+          <w:rFonts w:ascii="Arial" w:hAnsi="Arial" w:cs="Arial"/>
+          <w:sz w:val="24"/>
+          <w:szCs w:val="24"/>
+          <w:lang w:val="es-CR"/>
+        </w:rPr>
+        <w:t xml:space="preserve"> </w:t>
+      </w:r>
+      <w:r>
+        <w:rPr>
+          <w:rFonts w:ascii="Arial" w:hAnsi="Arial" w:cs="Arial"/>
+          <w:sz w:val="24"/>
+          <w:szCs w:val="24"/>
+          <w:lang w:val="es-CR"/>
+        </w:rPr>
+        <w:t xml:space="preserve">determinada, </w:t>
+      </w:r>
+      <w:r>
+        <w:rPr>
+          <w:rFonts w:ascii="Arial" w:hAnsi="Arial" w:cs="Arial"/>
+          <w:sz w:val="24"/>
+          <w:szCs w:val="24"/>
+          <w:lang w:val="es-CR"/>
+        </w:rPr>
+        <w:t xml:space="preserve">y </w:t>
+      </w:r>
+      <w:r>
+        <w:rPr>
+          <w:rFonts w:ascii="Arial" w:hAnsi="Arial" w:cs="Arial"/>
+          <w:sz w:val="24"/>
+          <w:szCs w:val="24"/>
+          <w:lang w:val="es-CR"/>
+        </w:rPr>
+        <w:t>que normalmente es de</w:t>
+      </w:r>
+      <w:r>
+        <w:rPr>
+          <w:rFonts w:ascii="Arial" w:hAnsi="Arial" w:cs="Arial"/>
+          <w:sz w:val="24"/>
+          <w:szCs w:val="24"/>
+          <w:lang w:val="es-CR"/>
+        </w:rPr>
+        <w:t xml:space="preserve"> carácter obligatorio </w:t>
+      </w:r>
+      <w:r>
+        <w:rPr>
+          <w:rFonts w:ascii="Arial" w:hAnsi="Arial" w:cs="Arial"/>
+          <w:sz w:val="24"/>
+          <w:szCs w:val="24"/>
+          <w:lang w:val="es-CR"/>
+        </w:rPr>
+        <w:t xml:space="preserve">ya que es </w:t>
+      </w:r>
+      <w:r>
+        <w:rPr>
+          <w:rFonts w:ascii="Arial" w:hAnsi="Arial" w:cs="Arial"/>
+          <w:sz w:val="24"/>
+          <w:szCs w:val="24"/>
+          <w:lang w:val="es-CR"/>
+        </w:rPr>
+        <w:t>indispensable en la formaci</w:t>
       </w:r>
       <w:r>
         <w:rPr>
@@ -948,16 +1065,52 @@
           <w:szCs w:val="24"/>
           <w:lang w:val="es-CR"/>
         </w:rPr>
-        <w:t>forjar al individuo</w:t>
-      </w:r>
-      <w:r>
-        <w:rPr>
-          <w:rFonts w:ascii="Arial" w:hAnsi="Arial" w:cs="Arial"/>
-          <w:sz w:val="24"/>
-          <w:szCs w:val="24"/>
-          <w:lang w:val="es-CR"/>
-        </w:rPr>
-        <w:t xml:space="preserve"> (a los estudiantes)</w:t>
+        <w:t xml:space="preserve">forjar </w:t>
+      </w:r>
+      <w:r>
+        <w:rPr>
+          <w:rFonts w:ascii="Arial" w:hAnsi="Arial" w:cs="Arial"/>
+          <w:sz w:val="24"/>
+          <w:szCs w:val="24"/>
+          <w:lang w:val="es-CR"/>
+        </w:rPr>
+        <w:t xml:space="preserve">mejor </w:t>
+      </w:r>
+      <w:r>
+        <w:rPr>
+          <w:rFonts w:ascii="Arial" w:hAnsi="Arial" w:cs="Arial"/>
+          <w:sz w:val="24"/>
+          <w:szCs w:val="24"/>
+          <w:lang w:val="es-CR"/>
+        </w:rPr>
+        <w:t>al individuo</w:t>
+      </w:r>
+      <w:r>
+        <w:rPr>
+          <w:rFonts w:ascii="Arial" w:hAnsi="Arial" w:cs="Arial"/>
+          <w:sz w:val="24"/>
+          <w:szCs w:val="24"/>
+          <w:lang w:val="es-CR"/>
+        </w:rPr>
+        <w:t xml:space="preserve"> (a los estudiantes</w:t>
+      </w:r>
+      <w:r>
+        <w:rPr>
+          <w:rFonts w:ascii="Arial" w:hAnsi="Arial" w:cs="Arial"/>
+          <w:sz w:val="24"/>
+          <w:szCs w:val="24"/>
+          <w:lang w:val="es-CR"/>
+        </w:rPr>
+        <w:t xml:space="preserve"> en este caso</w:t>
+      </w:r>
+      <w:r>
+        <w:rPr>
+          <w:rFonts w:ascii="Arial" w:hAnsi="Arial" w:cs="Arial"/>
+          <w:sz w:val="24"/>
+          <w:szCs w:val="24"/>
+          <w:lang w:val="es-CR"/>
+        </w:rPr>
+        <w:t>)</w:t>
       </w:r>
       <w:r>
         <w:rPr>
@@ -1056,21 +1209,30 @@
           <w:szCs w:val="24"/>
           <w:lang w:val="es-CR"/>
         </w:rPr>
-        <w:t>cuáles</w:t>
-      </w:r>
-      <w:r>
-        <w:rPr>
-          <w:rFonts w:ascii="Arial" w:hAnsi="Arial" w:cs="Arial"/>
-          <w:sz w:val="24"/>
-          <w:szCs w:val="24"/>
-          <w:lang w:val="es-CR"/>
-        </w:rPr>
-        <w:t xml:space="preserve"> son los mejores caminos que se puedan tomar. </w:t>
-      </w:r>
-    </w:p>
-    <w:p>
-      <w:pPr>
-        <w:spacing w:line="360" w:lineRule="auto"/>
+        <w:t>cuál es el camino más acertado que se pueda</w:t>
+      </w:r>
+      <w:r>
+        <w:rPr>
+          <w:rFonts w:ascii="Arial" w:hAnsi="Arial" w:cs="Arial"/>
+          <w:sz w:val="24"/>
+          <w:szCs w:val="24"/>
+          <w:lang w:val="es-CR"/>
+        </w:rPr>
+        <w:t xml:space="preserve"> tomar</w:t>
+      </w:r>
+      <w:r>
+        <w:rPr>
+          <w:rFonts w:ascii="Arial" w:hAnsi="Arial" w:cs="Arial"/>
+          <w:sz w:val="24"/>
+          <w:szCs w:val="24"/>
+          <w:lang w:val="es-CR"/>
+        </w:rPr>
+        <w:t>.</w:t>
+      </w:r>
+    </w:p>
+    <w:p>
+      <w:pPr>
+        <w:spacing w:line="240" w:lineRule="auto"/>
         <w:jc w:val="both"/>
         <w:rPr>
           <w:rFonts w:ascii="Arial" w:hAnsi="Arial" w:cs="Arial"/>
@@ -1095,7 +1257,25 @@
           <w:szCs w:val="24"/>
           <w:lang w:val="es-CR"/>
         </w:rPr>
-        <w:t>, fundada</w:t>
+        <w:t xml:space="preserve">, </w:t>
+      </w:r>
+      <w:r>
+        <w:rPr>
+          <w:rFonts w:ascii="Arial" w:hAnsi="Arial" w:cs="Arial"/>
+          <w:sz w:val="24"/>
+          <w:szCs w:val="24"/>
+          <w:lang w:val="es-CR"/>
+        </w:rPr>
+        <w:t xml:space="preserve">que fue </w:t>
+      </w:r>
+      <w:r>
+        <w:rPr>
+          <w:rFonts w:ascii="Arial" w:hAnsi="Arial" w:cs="Arial"/>
+          <w:sz w:val="24"/>
+          <w:szCs w:val="24"/>
+          <w:lang w:val="es-CR"/>
+        </w:rPr>
+        <w:t>fundada</w:t>
       </w:r>
       <w:r>
         <w:rPr>
@@ -1122,62 +1302,884 @@
           <w:szCs w:val="24"/>
           <w:lang w:val="es-CR"/>
         </w:rPr>
+        <w:t>promover el desarrollo económico de la región que para ese entonces</w:t>
+      </w:r>
+      <w:r>
+        <w:rPr>
+          <w:rFonts w:ascii="Arial" w:hAnsi="Arial" w:cs="Arial"/>
+          <w:sz w:val="24"/>
+          <w:szCs w:val="24"/>
+          <w:lang w:val="es-CR"/>
+        </w:rPr>
+        <w:t xml:space="preserve"> (años 50)</w:t>
+      </w:r>
+      <w:r>
+        <w:rPr>
+          <w:rFonts w:ascii="Arial" w:hAnsi="Arial" w:cs="Arial"/>
+          <w:sz w:val="24"/>
+          <w:szCs w:val="24"/>
+          <w:lang w:val="es-CR"/>
+        </w:rPr>
+        <w:t xml:space="preserve"> y actualmente se ve a toda </w:t>
+      </w:r>
+      <w:r>
+        <w:rPr>
+          <w:rFonts w:ascii="Arial" w:hAnsi="Arial" w:cs="Arial"/>
+          <w:sz w:val="24"/>
+          <w:szCs w:val="24"/>
+          <w:lang w:val="es-CR"/>
+        </w:rPr>
+        <w:t>América</w:t>
+      </w:r>
+      <w:r>
+        <w:rPr>
+          <w:rFonts w:ascii="Arial" w:hAnsi="Arial" w:cs="Arial"/>
+          <w:sz w:val="24"/>
+          <w:szCs w:val="24"/>
+          <w:lang w:val="es-CR"/>
+        </w:rPr>
+        <w:t xml:space="preserve"> Latina como una sociedad </w:t>
+      </w:r>
+      <w:r>
+        <w:rPr>
+          <w:rFonts w:ascii="Arial" w:hAnsi="Arial" w:cs="Arial"/>
+          <w:sz w:val="24"/>
+          <w:szCs w:val="24"/>
+          <w:lang w:val="es-CR"/>
+        </w:rPr>
+        <w:t xml:space="preserve">atrasada y </w:t>
+      </w:r>
+      <w:r>
+        <w:rPr>
+          <w:rFonts w:ascii="Arial" w:hAnsi="Arial" w:cs="Arial"/>
+          <w:sz w:val="24"/>
+          <w:szCs w:val="24"/>
+          <w:lang w:val="es-CR"/>
+        </w:rPr>
+        <w:t>tercermundista</w:t>
+      </w:r>
+      <w:r>
+        <w:rPr>
+          <w:rFonts w:ascii="Arial" w:hAnsi="Arial" w:cs="Arial"/>
+          <w:sz w:val="24"/>
+          <w:szCs w:val="24"/>
+          <w:lang w:val="es-CR"/>
+        </w:rPr>
+        <w:t>,</w:t>
+      </w:r>
+      <w:r>
+        <w:rPr>
+          <w:rFonts w:ascii="Arial" w:hAnsi="Arial" w:cs="Arial"/>
+          <w:sz w:val="24"/>
+          <w:szCs w:val="24"/>
+          <w:lang w:val="es-CR"/>
+        </w:rPr>
+        <w:t xml:space="preserve"> y que </w:t>
+      </w:r>
+      <w:r>
+        <w:rPr>
+          <w:rFonts w:ascii="Arial" w:hAnsi="Arial" w:cs="Arial"/>
+          <w:sz w:val="24"/>
+          <w:szCs w:val="24"/>
+          <w:lang w:val="es-CR"/>
+        </w:rPr>
+        <w:t>busca pasar de</w:t>
+      </w:r>
+      <w:r>
+        <w:rPr>
+          <w:rFonts w:ascii="Arial" w:hAnsi="Arial" w:cs="Arial"/>
+          <w:sz w:val="24"/>
+          <w:szCs w:val="24"/>
+          <w:lang w:val="es-CR"/>
+        </w:rPr>
+        <w:t xml:space="preserve"> ser una sociedad </w:t>
+      </w:r>
+      <w:r>
+        <w:rPr>
+          <w:rFonts w:ascii="Arial" w:hAnsi="Arial" w:cs="Arial"/>
+          <w:sz w:val="24"/>
+          <w:szCs w:val="24"/>
+          <w:lang w:val="es-CR"/>
+        </w:rPr>
+        <w:t>sub</w:t>
+      </w:r>
+      <w:r>
+        <w:rPr>
+          <w:rFonts w:ascii="Arial" w:hAnsi="Arial" w:cs="Arial"/>
+          <w:sz w:val="24"/>
+          <w:szCs w:val="24"/>
+          <w:lang w:val="es-CR"/>
+        </w:rPr>
+        <w:t>desarrollada</w:t>
+      </w:r>
+      <w:r>
+        <w:rPr>
+          <w:rFonts w:ascii="Arial" w:hAnsi="Arial" w:cs="Arial"/>
+          <w:sz w:val="24"/>
+          <w:szCs w:val="24"/>
+          <w:lang w:val="es-CR"/>
+        </w:rPr>
+        <w:t xml:space="preserve"> a una sociedad desarrollada</w:t>
+      </w:r>
+      <w:r>
+        <w:rPr>
+          <w:rFonts w:ascii="Arial" w:hAnsi="Arial" w:cs="Arial"/>
+          <w:sz w:val="24"/>
+          <w:szCs w:val="24"/>
+          <w:lang w:val="es-CR"/>
+        </w:rPr>
+        <w:t>.</w:t>
+      </w:r>
+      <w:r>
+        <w:rPr>
+          <w:rFonts w:ascii="Arial" w:hAnsi="Arial" w:cs="Arial"/>
+          <w:sz w:val="24"/>
+          <w:szCs w:val="24"/>
+          <w:lang w:val="es-CR"/>
+        </w:rPr>
+        <w:t xml:space="preserve"> Es por esto que es indispensable tener una sociedad bien formada en temas sociales, ya que esto influirá en el futuro</w:t>
+      </w:r>
+      <w:r>
+        <w:rPr>
+          <w:rFonts w:ascii="Arial" w:hAnsi="Arial" w:cs="Arial"/>
+          <w:sz w:val="24"/>
+          <w:szCs w:val="24"/>
+          <w:lang w:val="es-CR"/>
+        </w:rPr>
+        <w:t xml:space="preserve"> de dichos países, </w:t>
+      </w:r>
+      <w:r>
+        <w:rPr>
+          <w:rFonts w:ascii="Arial" w:hAnsi="Arial" w:cs="Arial"/>
+          <w:sz w:val="24"/>
+          <w:szCs w:val="24"/>
+          <w:lang w:val="es-CR"/>
+        </w:rPr>
+        <w:t xml:space="preserve">mediante </w:t>
+      </w:r>
+      <w:r>
+        <w:rPr>
+          <w:rFonts w:ascii="Arial" w:hAnsi="Arial" w:cs="Arial"/>
+          <w:sz w:val="24"/>
+          <w:szCs w:val="24"/>
+          <w:lang w:val="es-CR"/>
+        </w:rPr>
+        <w:t>el sistema democrático</w:t>
+      </w:r>
+      <w:r>
+        <w:rPr>
+          <w:rFonts w:ascii="Arial" w:hAnsi="Arial" w:cs="Arial"/>
+          <w:sz w:val="24"/>
+          <w:szCs w:val="24"/>
+          <w:lang w:val="es-CR"/>
+        </w:rPr>
+        <w:t>,</w:t>
+      </w:r>
+      <w:r>
+        <w:rPr>
+          <w:rFonts w:ascii="Arial" w:hAnsi="Arial" w:cs="Arial"/>
+          <w:sz w:val="24"/>
+          <w:szCs w:val="24"/>
+          <w:lang w:val="es-CR"/>
+        </w:rPr>
+        <w:t xml:space="preserve"> como lo e</w:t>
+      </w:r>
+      <w:r>
+        <w:rPr>
+          <w:rFonts w:ascii="Arial" w:hAnsi="Arial" w:cs="Arial"/>
+          <w:sz w:val="24"/>
+          <w:szCs w:val="24"/>
+          <w:lang w:val="es-CR"/>
+        </w:rPr>
+        <w:t>s el caso de Costa Rica, ejerciendo</w:t>
+      </w:r>
+      <w:r>
+        <w:rPr>
+          <w:rFonts w:ascii="Arial" w:hAnsi="Arial" w:cs="Arial"/>
+          <w:sz w:val="24"/>
+          <w:szCs w:val="24"/>
+          <w:lang w:val="es-CR"/>
+        </w:rPr>
+        <w:t xml:space="preserve"> </w:t>
+      </w:r>
+      <w:r>
+        <w:rPr>
+          <w:rFonts w:ascii="Arial" w:hAnsi="Arial" w:cs="Arial"/>
+          <w:sz w:val="24"/>
+          <w:szCs w:val="24"/>
+          <w:lang w:val="es-CR"/>
+        </w:rPr>
+        <w:t xml:space="preserve">de forma concientizada </w:t>
+      </w:r>
+      <w:r>
+        <w:rPr>
+          <w:rFonts w:ascii="Arial" w:hAnsi="Arial" w:cs="Arial"/>
+          <w:sz w:val="24"/>
+          <w:szCs w:val="24"/>
+          <w:lang w:val="es-CR"/>
+        </w:rPr>
+        <w:t>el derecho a</w:t>
+      </w:r>
+      <w:r>
+        <w:rPr>
+          <w:rFonts w:ascii="Arial" w:hAnsi="Arial" w:cs="Arial"/>
+          <w:sz w:val="24"/>
+          <w:szCs w:val="24"/>
+          <w:lang w:val="es-CR"/>
+        </w:rPr>
+        <w:t>l voto de los mandatarios</w:t>
+      </w:r>
+      <w:r>
+        <w:rPr>
+          <w:rFonts w:ascii="Arial" w:hAnsi="Arial" w:cs="Arial"/>
+          <w:sz w:val="24"/>
+          <w:szCs w:val="24"/>
+          <w:lang w:val="es-CR"/>
+        </w:rPr>
+        <w:t xml:space="preserve"> y dirigentes</w:t>
+      </w:r>
+      <w:r>
+        <w:rPr>
+          <w:rFonts w:ascii="Arial" w:hAnsi="Arial" w:cs="Arial"/>
+          <w:sz w:val="24"/>
+          <w:szCs w:val="24"/>
+          <w:lang w:val="es-CR"/>
+        </w:rPr>
+        <w:t xml:space="preserve"> que </w:t>
+      </w:r>
+      <w:r>
+        <w:rPr>
+          <w:rFonts w:ascii="Arial" w:hAnsi="Arial" w:cs="Arial"/>
+          <w:sz w:val="24"/>
+          <w:szCs w:val="24"/>
+          <w:lang w:val="es-CR"/>
+        </w:rPr>
+        <w:t>lideran nuestro país</w:t>
+      </w:r>
+      <w:r>
+        <w:rPr>
+          <w:rFonts w:ascii="Arial" w:hAnsi="Arial" w:cs="Arial"/>
+          <w:sz w:val="24"/>
+          <w:szCs w:val="24"/>
+          <w:lang w:val="es-CR"/>
+        </w:rPr>
+        <w:t>.</w:t>
+      </w:r>
+    </w:p>
+    <w:p>
+      <w:pPr>
+        <w:spacing w:line="240" w:lineRule="auto"/>
+        <w:jc w:val="both"/>
+        <w:rPr>
+          <w:rFonts w:ascii="Arial" w:hAnsi="Arial" w:cs="Arial"/>
+          <w:sz w:val="24"/>
+          <w:szCs w:val="24"/>
+          <w:lang w:val="es-CR"/>
+        </w:rPr>
+      </w:pPr>
+      <w:r>
+        <w:rPr>
+          <w:rFonts w:ascii="Arial" w:hAnsi="Arial" w:cs="Arial"/>
+          <w:sz w:val="24"/>
+          <w:szCs w:val="24"/>
+          <w:lang w:val="es-CR"/>
+        </w:rPr>
+        <w:t xml:space="preserve">Además hoy en día como sociedad debemos empezar </w:t>
+      </w:r>
+      <w:r>
+        <w:rPr>
+          <w:rFonts w:ascii="Arial" w:hAnsi="Arial" w:cs="Arial"/>
+          <w:sz w:val="24"/>
+          <w:szCs w:val="24"/>
+          <w:lang w:val="es-CR"/>
+        </w:rPr>
+        <w:t xml:space="preserve">tomar consideraciones que antes o se encontraban lejos de ser tomadas en cuenta o no se tomaban en cuenta del todo, tal es el caso del actual problema mundial por el que está atravesando el ser </w:t>
+      </w:r>
+      <w:r>
+        <w:rPr>
+          <w:rFonts w:ascii="Arial" w:hAnsi="Arial" w:cs="Arial"/>
+          <w:sz w:val="24"/>
+          <w:szCs w:val="24"/>
+          <w:lang w:val="es-CR"/>
+        </w:rPr>
         <w:lastRenderedPageBreak/>
-        <w:t>promover el desarrollo económico de la región que para ese entonces</w:t>
-      </w:r>
-      <w:r>
-        <w:rPr>
-          <w:rFonts w:ascii="Arial" w:hAnsi="Arial" w:cs="Arial"/>
-          <w:sz w:val="24"/>
-          <w:szCs w:val="24"/>
-          <w:lang w:val="es-CR"/>
-        </w:rPr>
-        <w:t xml:space="preserve"> (años 50)</w:t>
-      </w:r>
-      <w:r>
-        <w:rPr>
-          <w:rFonts w:ascii="Arial" w:hAnsi="Arial" w:cs="Arial"/>
-          <w:sz w:val="24"/>
-          <w:szCs w:val="24"/>
-          <w:lang w:val="es-CR"/>
-        </w:rPr>
-        <w:t xml:space="preserve"> y actualmente se ve a toda </w:t>
-      </w:r>
-      <w:r>
-        <w:rPr>
-          <w:rFonts w:ascii="Arial" w:hAnsi="Arial" w:cs="Arial"/>
-          <w:sz w:val="24"/>
-          <w:szCs w:val="24"/>
-          <w:lang w:val="es-CR"/>
-        </w:rPr>
-        <w:t>América</w:t>
-      </w:r>
-      <w:r>
-        <w:rPr>
-          <w:rFonts w:ascii="Arial" w:hAnsi="Arial" w:cs="Arial"/>
-          <w:sz w:val="24"/>
-          <w:szCs w:val="24"/>
-          <w:lang w:val="es-CR"/>
-        </w:rPr>
-        <w:t xml:space="preserve"> Latina como una sociedad </w:t>
-      </w:r>
-      <w:r>
-        <w:rPr>
-          <w:rFonts w:ascii="Arial" w:hAnsi="Arial" w:cs="Arial"/>
-          <w:sz w:val="24"/>
-          <w:szCs w:val="24"/>
-          <w:lang w:val="es-CR"/>
-        </w:rPr>
-        <w:t xml:space="preserve">atrasada y </w:t>
-      </w:r>
-      <w:r>
-        <w:rPr>
-          <w:rFonts w:ascii="Arial" w:hAnsi="Arial" w:cs="Arial"/>
-          <w:sz w:val="24"/>
-          <w:szCs w:val="24"/>
-          <w:lang w:val="es-CR"/>
-        </w:rPr>
-        <w:t>tercermundista</w:t>
+        <w:t>humano, la denominada la pandemia del corona virus. Es importante recalcar que uno de los problemas que agravó la transmisión de dicha enfermedad es el sistema globalizado por el que se encuentra conectado el planeta Tierra</w:t>
+      </w:r>
+      <w:r>
+        <w:rPr>
+          <w:rFonts w:ascii="Arial" w:hAnsi="Arial" w:cs="Arial"/>
+          <w:sz w:val="24"/>
+          <w:szCs w:val="24"/>
+          <w:lang w:val="es-CR"/>
+        </w:rPr>
+        <w:t xml:space="preserve"> </w:t>
+      </w:r>
+      <w:r>
+        <w:rPr>
+          <w:rFonts w:ascii="Arial" w:hAnsi="Arial" w:cs="Arial"/>
+          <w:sz w:val="24"/>
+          <w:szCs w:val="24"/>
+          <w:lang w:val="es-CR"/>
+        </w:rPr>
+        <w:t>(Miguel Mondol Velásquez, 2010)</w:t>
+      </w:r>
+      <w:r>
+        <w:rPr>
+          <w:rFonts w:ascii="Arial" w:hAnsi="Arial" w:cs="Arial"/>
+          <w:sz w:val="24"/>
+          <w:szCs w:val="24"/>
+          <w:lang w:val="es-CR"/>
+        </w:rPr>
+        <w:t xml:space="preserve">, tanto es así que una enfermedad que se supone se generó en China, ahora azota al mundo entero. Este sistema mundial </w:t>
+      </w:r>
+      <w:r>
+        <w:rPr>
+          <w:rFonts w:ascii="Arial" w:hAnsi="Arial" w:cs="Arial"/>
+          <w:sz w:val="24"/>
+          <w:szCs w:val="24"/>
+          <w:lang w:val="es-CR"/>
+        </w:rPr>
+        <w:t>en donde cada vez todo se encuentra más conectado</w:t>
+      </w:r>
+      <w:r>
+        <w:rPr>
+          <w:rFonts w:ascii="Arial" w:hAnsi="Arial" w:cs="Arial"/>
+          <w:sz w:val="24"/>
+          <w:szCs w:val="24"/>
+          <w:lang w:val="es-CR"/>
+        </w:rPr>
+        <w:t>, de forma física y de forma virtual con la llegada de internet y las telecomunicaciones</w:t>
+      </w:r>
+      <w:r>
+        <w:rPr>
+          <w:rFonts w:ascii="Arial" w:hAnsi="Arial" w:cs="Arial"/>
+          <w:sz w:val="24"/>
+          <w:szCs w:val="24"/>
+          <w:lang w:val="es-CR"/>
+        </w:rPr>
+        <w:t>. Esta es otra de las razones por las cuales se debe seguir con el estudio de la sociología para poder involucrar variables que antes eran impensables</w:t>
+      </w:r>
+      <w:r>
+        <w:rPr>
+          <w:rFonts w:ascii="Arial" w:hAnsi="Arial" w:cs="Arial"/>
+          <w:sz w:val="24"/>
+          <w:szCs w:val="24"/>
+          <w:lang w:val="es-CR"/>
+        </w:rPr>
+        <w:t xml:space="preserve"> en las sociedades pasadas</w:t>
+      </w:r>
+      <w:r>
+        <w:rPr>
+          <w:rFonts w:ascii="Arial" w:hAnsi="Arial" w:cs="Arial"/>
+          <w:sz w:val="24"/>
+          <w:szCs w:val="24"/>
+          <w:lang w:val="es-CR"/>
+        </w:rPr>
+        <w:t>.</w:t>
+      </w:r>
+      <w:r>
+        <w:rPr>
+          <w:rFonts w:ascii="Arial" w:hAnsi="Arial" w:cs="Arial"/>
+          <w:sz w:val="24"/>
+          <w:szCs w:val="24"/>
+          <w:lang w:val="es-CR"/>
+        </w:rPr>
+        <w:t xml:space="preserve"> Como se puede observar </w:t>
+      </w:r>
+      <w:r>
+        <w:rPr>
+          <w:rFonts w:ascii="Arial" w:hAnsi="Arial" w:cs="Arial"/>
+          <w:sz w:val="24"/>
+          <w:szCs w:val="24"/>
+          <w:lang w:val="es-CR"/>
+        </w:rPr>
+        <w:t>con el resurgimiento de la teoría de la dependencia la cual ha generado protestas públicas</w:t>
+      </w:r>
+      <w:r>
+        <w:rPr>
+          <w:rFonts w:ascii="Arial" w:hAnsi="Arial" w:cs="Arial"/>
+          <w:sz w:val="24"/>
+          <w:szCs w:val="24"/>
+          <w:lang w:val="es-CR"/>
+        </w:rPr>
+        <w:t>.</w:t>
+      </w:r>
+    </w:p>
+    <w:p>
+      <w:pPr>
+        <w:spacing w:line="240" w:lineRule="auto"/>
+        <w:jc w:val="both"/>
+        <w:rPr>
+          <w:rFonts w:ascii="Arial" w:hAnsi="Arial" w:cs="Arial"/>
+          <w:sz w:val="24"/>
+          <w:szCs w:val="24"/>
+          <w:lang w:val="es-CR"/>
+        </w:rPr>
+      </w:pPr>
+      <w:r>
+        <w:rPr>
+          <w:rFonts w:ascii="Arial" w:hAnsi="Arial" w:cs="Arial"/>
+          <w:sz w:val="24"/>
+          <w:szCs w:val="24"/>
+          <w:lang w:val="es-CR"/>
+        </w:rPr>
+        <w:t>Además, h</w:t>
+      </w:r>
+      <w:r>
+        <w:rPr>
+          <w:rFonts w:ascii="Arial" w:hAnsi="Arial" w:cs="Arial"/>
+          <w:sz w:val="24"/>
+          <w:szCs w:val="24"/>
+          <w:lang w:val="es-CR"/>
+        </w:rPr>
+        <w:t xml:space="preserve">oy en día, también </w:t>
+      </w:r>
+      <w:r>
+        <w:rPr>
+          <w:rFonts w:ascii="Arial" w:hAnsi="Arial" w:cs="Arial"/>
+          <w:sz w:val="24"/>
+          <w:szCs w:val="24"/>
+          <w:lang w:val="es-CR"/>
+        </w:rPr>
+        <w:t xml:space="preserve">es </w:t>
+      </w:r>
+      <w:r>
+        <w:rPr>
+          <w:rFonts w:ascii="Arial" w:hAnsi="Arial" w:cs="Arial"/>
+          <w:sz w:val="24"/>
+          <w:szCs w:val="24"/>
+          <w:lang w:val="es-CR"/>
+        </w:rPr>
+        <w:t xml:space="preserve">importante considerar </w:t>
+      </w:r>
+      <w:r>
+        <w:rPr>
+          <w:rFonts w:ascii="Arial" w:hAnsi="Arial" w:cs="Arial"/>
+          <w:sz w:val="24"/>
+          <w:szCs w:val="24"/>
+          <w:lang w:val="es-CR"/>
+        </w:rPr>
+        <w:t>que las gigantes corporaciones tecnol</w:t>
+      </w:r>
+      <w:r>
+        <w:rPr>
+          <w:rFonts w:ascii="Arial" w:hAnsi="Arial" w:cs="Arial"/>
+          <w:sz w:val="24"/>
+          <w:szCs w:val="24"/>
+          <w:lang w:val="es-CR"/>
+        </w:rPr>
+        <w:t>ógica</w:t>
+      </w:r>
+      <w:r>
+        <w:rPr>
+          <w:rFonts w:ascii="Arial" w:hAnsi="Arial" w:cs="Arial"/>
+          <w:sz w:val="24"/>
+          <w:szCs w:val="24"/>
+          <w:lang w:val="es-CR"/>
+        </w:rPr>
+        <w:t>s</w:t>
+      </w:r>
+      <w:r>
+        <w:rPr>
+          <w:rFonts w:ascii="Arial" w:hAnsi="Arial" w:cs="Arial"/>
+          <w:sz w:val="24"/>
+          <w:szCs w:val="24"/>
+          <w:lang w:val="es-CR"/>
+        </w:rPr>
+        <w:t xml:space="preserve"> </w:t>
+      </w:r>
+      <w:r>
+        <w:rPr>
+          <w:rFonts w:ascii="Arial" w:hAnsi="Arial" w:cs="Arial"/>
+          <w:sz w:val="24"/>
+          <w:szCs w:val="24"/>
+          <w:lang w:val="es-CR"/>
+        </w:rPr>
+        <w:t>controlan gran parte de información confidencial</w:t>
+      </w:r>
+      <w:r>
+        <w:rPr>
+          <w:rFonts w:ascii="Arial" w:hAnsi="Arial" w:cs="Arial"/>
+          <w:sz w:val="24"/>
+          <w:szCs w:val="24"/>
+          <w:lang w:val="es-CR"/>
+        </w:rPr>
+        <w:t xml:space="preserve"> de muchas personas a nivel mundial</w:t>
+      </w:r>
+      <w:r>
+        <w:rPr>
+          <w:rFonts w:ascii="Arial" w:hAnsi="Arial" w:cs="Arial"/>
+          <w:sz w:val="24"/>
+          <w:szCs w:val="24"/>
+          <w:lang w:val="es-CR"/>
+        </w:rPr>
+        <w:t>, tal es el caso de Facebook</w:t>
+      </w:r>
+      <w:r>
+        <w:rPr>
+          <w:rFonts w:ascii="Arial" w:hAnsi="Arial" w:cs="Arial"/>
+          <w:sz w:val="24"/>
+          <w:szCs w:val="24"/>
+          <w:lang w:val="es-CR"/>
+        </w:rPr>
+        <w:t xml:space="preserve"> (una empresa de Estados Unidos la cual dentro de la teoría de la dependencia se puede ver</w:t>
+      </w:r>
+      <w:r>
+        <w:rPr>
+          <w:rFonts w:ascii="Arial" w:hAnsi="Arial" w:cs="Arial"/>
+          <w:sz w:val="24"/>
+          <w:szCs w:val="24"/>
+          <w:lang w:val="es-CR"/>
+        </w:rPr>
+        <w:t xml:space="preserve"> representado como un país dominante y Costa Rica un país de la periferia marginado</w:t>
+      </w:r>
+      <w:r>
+        <w:rPr>
+          <w:rFonts w:ascii="Arial" w:hAnsi="Arial" w:cs="Arial"/>
+          <w:sz w:val="24"/>
+          <w:szCs w:val="24"/>
+          <w:lang w:val="es-CR"/>
+        </w:rPr>
+        <w:t>, reproduciendo el concepto de centro-periferia</w:t>
+      </w:r>
+      <w:r>
+        <w:rPr>
+          <w:rFonts w:ascii="Arial" w:hAnsi="Arial" w:cs="Arial"/>
+          <w:sz w:val="24"/>
+          <w:szCs w:val="24"/>
+          <w:lang w:val="es-CR"/>
+        </w:rPr>
+        <w:t xml:space="preserve">, y que en este caso se ve el </w:t>
+      </w:r>
+      <w:r>
+        <w:rPr>
+          <w:rFonts w:ascii="Arial" w:hAnsi="Arial" w:cs="Arial"/>
+          <w:sz w:val="24"/>
+          <w:szCs w:val="24"/>
+          <w:lang w:val="es-CR"/>
+        </w:rPr>
+        <w:t>dominio tecnológico por parte de Estados Unidos</w:t>
+      </w:r>
+      <w:r>
+        <w:rPr>
+          <w:rFonts w:ascii="Arial" w:hAnsi="Arial" w:cs="Arial"/>
+          <w:sz w:val="24"/>
+          <w:szCs w:val="24"/>
+          <w:lang w:val="es-CR"/>
+        </w:rPr>
+        <w:t>)</w:t>
+      </w:r>
+      <w:r>
+        <w:rPr>
+          <w:rFonts w:ascii="Arial" w:hAnsi="Arial" w:cs="Arial"/>
+          <w:sz w:val="24"/>
+          <w:szCs w:val="24"/>
+          <w:lang w:val="es-CR"/>
+        </w:rPr>
+        <w:t>, y que las mismas son propensas a “robos de información” cuando no es consensuado, pero que también han pasado por grandes escándalos de venta de datos de personas que se encuentran registradas en sus plataformas</w:t>
+      </w:r>
+      <w:r>
+        <w:rPr>
+          <w:rFonts w:ascii="Arial" w:hAnsi="Arial" w:cs="Arial"/>
+          <w:sz w:val="24"/>
+          <w:szCs w:val="24"/>
+          <w:lang w:val="es-CR"/>
+        </w:rPr>
+        <w:t xml:space="preserve">. </w:t>
+      </w:r>
+    </w:p>
+    <w:p>
+      <w:pPr>
+        <w:spacing w:line="240" w:lineRule="auto"/>
+        <w:jc w:val="both"/>
+        <w:rPr>
+          <w:rFonts w:ascii="Arial" w:hAnsi="Arial" w:cs="Arial"/>
+          <w:sz w:val="24"/>
+          <w:szCs w:val="24"/>
+          <w:lang w:val="es-CR"/>
+        </w:rPr>
+      </w:pPr>
+      <w:r>
+        <w:rPr>
+          <w:rFonts w:ascii="Arial" w:hAnsi="Arial" w:cs="Arial"/>
+          <w:sz w:val="24"/>
+          <w:szCs w:val="24"/>
+          <w:lang w:val="es-CR"/>
+        </w:rPr>
+        <w:t xml:space="preserve">Es así como en el </w:t>
+      </w:r>
+      <w:r>
+        <w:rPr>
+          <w:rFonts w:ascii="Arial" w:hAnsi="Arial" w:cs="Arial"/>
+          <w:sz w:val="24"/>
+          <w:szCs w:val="24"/>
+          <w:lang w:val="es-CR"/>
+        </w:rPr>
+        <w:t>primer</w:t>
+      </w:r>
+      <w:r>
+        <w:rPr>
+          <w:rFonts w:ascii="Arial" w:hAnsi="Arial" w:cs="Arial"/>
+          <w:sz w:val="24"/>
+          <w:szCs w:val="24"/>
+          <w:lang w:val="es-CR"/>
+        </w:rPr>
+        <w:t xml:space="preserve"> escándalo de Facebook</w:t>
+      </w:r>
+      <w:r>
+        <w:rPr>
+          <w:rFonts w:ascii="Arial" w:hAnsi="Arial" w:cs="Arial"/>
+          <w:sz w:val="24"/>
+          <w:szCs w:val="24"/>
+          <w:lang w:val="es-CR"/>
+        </w:rPr>
+        <w:t xml:space="preserve"> del año 2021</w:t>
+      </w:r>
+      <w:r>
+        <w:rPr>
+          <w:rFonts w:ascii="Arial" w:hAnsi="Arial" w:cs="Arial"/>
+          <w:sz w:val="24"/>
+          <w:szCs w:val="24"/>
+          <w:lang w:val="es-CR"/>
+        </w:rPr>
+        <w:t xml:space="preserve"> se reportó el robo de más de 500 millones de cuentas</w:t>
+      </w:r>
+      <w:r>
+        <w:rPr>
+          <w:rFonts w:ascii="Arial" w:hAnsi="Arial" w:cs="Arial"/>
+          <w:sz w:val="24"/>
+          <w:szCs w:val="24"/>
+          <w:lang w:val="es-CR"/>
+        </w:rPr>
+        <w:t xml:space="preserve"> y que afecto a más de 100 países</w:t>
+      </w:r>
+      <w:r>
+        <w:rPr>
+          <w:rFonts w:ascii="Arial" w:hAnsi="Arial" w:cs="Arial"/>
+          <w:sz w:val="24"/>
+          <w:szCs w:val="24"/>
+          <w:lang w:val="es-CR"/>
+        </w:rPr>
+        <w:t>, lo cual puede traer todo tipo de consecuencias negativas</w:t>
+      </w:r>
+      <w:r>
+        <w:rPr>
+          <w:rFonts w:ascii="Arial" w:hAnsi="Arial" w:cs="Arial"/>
+          <w:sz w:val="24"/>
+          <w:szCs w:val="24"/>
+          <w:lang w:val="es-CR"/>
+        </w:rPr>
+        <w:t xml:space="preserve"> para quienes le h</w:t>
+      </w:r>
+      <w:r>
+        <w:rPr>
+          <w:rFonts w:ascii="Arial" w:hAnsi="Arial" w:cs="Arial"/>
+          <w:sz w:val="24"/>
+          <w:szCs w:val="24"/>
+          <w:lang w:val="es-CR"/>
+        </w:rPr>
+        <w:t xml:space="preserve">ayan robado los datos, </w:t>
+      </w:r>
+      <w:r>
+        <w:rPr>
+          <w:rFonts w:ascii="Arial" w:hAnsi="Arial" w:cs="Arial"/>
+          <w:sz w:val="24"/>
+          <w:szCs w:val="24"/>
+          <w:lang w:val="es-CR"/>
+        </w:rPr>
+        <w:t xml:space="preserve">como </w:t>
+      </w:r>
+      <w:r>
+        <w:rPr>
+          <w:rFonts w:ascii="Arial" w:hAnsi="Arial" w:cs="Arial"/>
+          <w:sz w:val="24"/>
+          <w:szCs w:val="24"/>
+          <w:lang w:val="es-CR"/>
+        </w:rPr>
+        <w:t>por ejemplo</w:t>
+      </w:r>
+      <w:r>
+        <w:rPr>
+          <w:rFonts w:ascii="Arial" w:hAnsi="Arial" w:cs="Arial"/>
+          <w:sz w:val="24"/>
+          <w:szCs w:val="24"/>
+          <w:lang w:val="es-CR"/>
+        </w:rPr>
+        <w:t xml:space="preserve"> </w:t>
+      </w:r>
+      <w:r>
+        <w:rPr>
+          <w:rFonts w:ascii="Arial" w:hAnsi="Arial" w:cs="Arial"/>
+          <w:sz w:val="24"/>
+          <w:szCs w:val="24"/>
+          <w:lang w:val="es-CR"/>
+        </w:rPr>
+        <w:t>que se dé la</w:t>
+      </w:r>
+      <w:r>
+        <w:rPr>
+          <w:rFonts w:ascii="Arial" w:hAnsi="Arial" w:cs="Arial"/>
+          <w:sz w:val="24"/>
+          <w:szCs w:val="24"/>
+          <w:lang w:val="es-CR"/>
+        </w:rPr>
+        <w:t xml:space="preserve"> suplantación de identidad. Es por esto que se hace necesario algún tipo de control</w:t>
+      </w:r>
+      <w:r>
+        <w:rPr>
+          <w:rFonts w:ascii="Arial" w:hAnsi="Arial" w:cs="Arial"/>
+          <w:sz w:val="24"/>
+          <w:szCs w:val="24"/>
+          <w:lang w:val="es-CR"/>
+        </w:rPr>
+        <w:t xml:space="preserve"> o regulación</w:t>
+      </w:r>
+      <w:r>
+        <w:rPr>
+          <w:rFonts w:ascii="Arial" w:hAnsi="Arial" w:cs="Arial"/>
+          <w:sz w:val="24"/>
+          <w:szCs w:val="24"/>
+          <w:lang w:val="es-CR"/>
+        </w:rPr>
+        <w:t xml:space="preserve"> sob</w:t>
+      </w:r>
+      <w:r>
+        <w:rPr>
+          <w:rFonts w:ascii="Arial" w:hAnsi="Arial" w:cs="Arial"/>
+          <w:sz w:val="24"/>
+          <w:szCs w:val="24"/>
+          <w:lang w:val="es-CR"/>
+        </w:rPr>
+        <w:t>re estas grandes corporaciones, lo cual a veces resulta dif</w:t>
+      </w:r>
+      <w:r>
+        <w:rPr>
+          <w:rFonts w:ascii="Arial" w:hAnsi="Arial" w:cs="Arial"/>
+          <w:sz w:val="24"/>
+          <w:szCs w:val="24"/>
+          <w:lang w:val="es-CR"/>
+        </w:rPr>
+        <w:t>ícil de ejecutar debido a</w:t>
+      </w:r>
+      <w:r>
+        <w:rPr>
+          <w:rFonts w:ascii="Arial" w:hAnsi="Arial" w:cs="Arial"/>
+          <w:sz w:val="24"/>
+          <w:szCs w:val="24"/>
+          <w:lang w:val="es-CR"/>
+        </w:rPr>
+        <w:t xml:space="preserve"> que muchas de ellas son inclusive más poderosas que algunos países pequeños.</w:t>
+      </w:r>
+      <w:r>
+        <w:rPr>
+          <w:rFonts w:ascii="Arial" w:hAnsi="Arial" w:cs="Arial"/>
+          <w:sz w:val="24"/>
+          <w:szCs w:val="24"/>
+          <w:lang w:val="es-CR"/>
+        </w:rPr>
+        <w:t xml:space="preserve"> </w:t>
+      </w:r>
+      <w:r>
+        <w:rPr>
+          <w:rFonts w:ascii="Arial" w:hAnsi="Arial" w:cs="Arial"/>
+          <w:sz w:val="24"/>
+          <w:szCs w:val="24"/>
+          <w:lang w:val="es-CR"/>
+        </w:rPr>
+        <w:t xml:space="preserve">En este caso el neoliberalismo propone la desregulación total del mercado, pero aquí la mercancía es representada directamente por los individuos y sus datos </w:t>
+      </w:r>
+      <w:r>
+        <w:rPr>
+          <w:rFonts w:ascii="Arial" w:hAnsi="Arial" w:cs="Arial"/>
+          <w:sz w:val="24"/>
+          <w:szCs w:val="24"/>
+          <w:lang w:val="es-CR"/>
+        </w:rPr>
+        <w:t>(Miguel Mondol Velásquez, 2010)</w:t>
+      </w:r>
+      <w:r>
+        <w:rPr>
+          <w:rFonts w:ascii="Arial" w:hAnsi="Arial" w:cs="Arial"/>
+          <w:sz w:val="24"/>
+          <w:szCs w:val="24"/>
+          <w:lang w:val="es-CR"/>
+        </w:rPr>
+        <w:t>.</w:t>
+      </w:r>
+    </w:p>
+    <w:p>
+      <w:pPr>
+        <w:spacing w:line="240" w:lineRule="auto"/>
+        <w:jc w:val="both"/>
+        <w:rPr>
+          <w:rFonts w:ascii="Arial" w:hAnsi="Arial" w:cs="Arial"/>
+          <w:sz w:val="24"/>
+          <w:szCs w:val="24"/>
+          <w:lang w:val="es-CR"/>
+        </w:rPr>
+      </w:pPr>
+      <w:r>
+        <w:rPr>
+          <w:rFonts w:ascii="Arial" w:hAnsi="Arial" w:cs="Arial"/>
+          <w:sz w:val="24"/>
+          <w:szCs w:val="24"/>
+          <w:lang w:val="es-CR"/>
+        </w:rPr>
+        <w:t xml:space="preserve">Por lo que con respecto al neoliberalismo puedo estar de acuerdo </w:t>
+      </w:r>
+      <w:r>
+        <w:rPr>
+          <w:rFonts w:ascii="Arial" w:hAnsi="Arial" w:cs="Arial"/>
+          <w:sz w:val="24"/>
+          <w:szCs w:val="24"/>
+          <w:lang w:val="es-CR"/>
+        </w:rPr>
+        <w:t>con alguna postura tal</w:t>
+      </w:r>
+      <w:r>
+        <w:rPr>
+          <w:rFonts w:ascii="Arial" w:hAnsi="Arial" w:cs="Arial"/>
+          <w:sz w:val="24"/>
+          <w:szCs w:val="24"/>
+          <w:lang w:val="es-CR"/>
+        </w:rPr>
+        <w:t xml:space="preserve"> como disminuir el estado, pero por el hecho de la existencia de </w:t>
+      </w:r>
+      <w:r>
+        <w:rPr>
+          <w:rFonts w:ascii="Arial" w:hAnsi="Arial" w:cs="Arial"/>
+          <w:sz w:val="24"/>
+          <w:szCs w:val="24"/>
+          <w:lang w:val="es-CR"/>
+        </w:rPr>
+        <w:t>las</w:t>
+      </w:r>
+      <w:r>
+        <w:rPr>
+          <w:rFonts w:ascii="Arial" w:hAnsi="Arial" w:cs="Arial"/>
+          <w:sz w:val="24"/>
+          <w:szCs w:val="24"/>
+          <w:lang w:val="es-CR"/>
+        </w:rPr>
+        <w:t xml:space="preserve"> grandes corporaciones </w:t>
+      </w:r>
+      <w:r>
+        <w:rPr>
+          <w:rFonts w:ascii="Arial" w:hAnsi="Arial" w:cs="Arial"/>
+          <w:sz w:val="24"/>
+          <w:szCs w:val="24"/>
+          <w:lang w:val="es-CR"/>
+        </w:rPr>
+        <w:t xml:space="preserve">mencionadas en el párrafo anterior </w:t>
+      </w:r>
+      <w:r>
+        <w:rPr>
+          <w:rFonts w:ascii="Arial" w:hAnsi="Arial" w:cs="Arial"/>
+          <w:sz w:val="24"/>
+          <w:szCs w:val="24"/>
+          <w:lang w:val="es-CR"/>
+        </w:rPr>
+        <w:t>no estoy de acuerdo con la desregulación total de los mercados. Desde mi forma de pensar</w:t>
       </w:r>
       <w:r>
         <w:rPr>
@@ -1195,52 +2197,70 @@
           <w:szCs w:val="24"/>
           <w:lang w:val="es-CR"/>
         </w:rPr>
-        <w:t xml:space="preserve"> y que </w:t>
-      </w:r>
-      <w:r>
-        <w:rPr>
-          <w:rFonts w:ascii="Arial" w:hAnsi="Arial" w:cs="Arial"/>
-          <w:sz w:val="24"/>
-          <w:szCs w:val="24"/>
-          <w:lang w:val="es-CR"/>
-        </w:rPr>
-        <w:t>busca pasar de</w:t>
-      </w:r>
-      <w:r>
-        <w:rPr>
-          <w:rFonts w:ascii="Arial" w:hAnsi="Arial" w:cs="Arial"/>
-          <w:sz w:val="24"/>
-          <w:szCs w:val="24"/>
-          <w:lang w:val="es-CR"/>
-        </w:rPr>
-        <w:t xml:space="preserve"> ser una sociedad </w:t>
-      </w:r>
-      <w:r>
-        <w:rPr>
-          <w:rFonts w:ascii="Arial" w:hAnsi="Arial" w:cs="Arial"/>
-          <w:sz w:val="24"/>
-          <w:szCs w:val="24"/>
-          <w:lang w:val="es-CR"/>
-        </w:rPr>
-        <w:t>sub</w:t>
-      </w:r>
-      <w:r>
-        <w:rPr>
-          <w:rFonts w:ascii="Arial" w:hAnsi="Arial" w:cs="Arial"/>
-          <w:sz w:val="24"/>
-          <w:szCs w:val="24"/>
-          <w:lang w:val="es-CR"/>
-        </w:rPr>
-        <w:t>desarrollada</w:t>
-      </w:r>
-      <w:r>
-        <w:rPr>
-          <w:rFonts w:ascii="Arial" w:hAnsi="Arial" w:cs="Arial"/>
-          <w:sz w:val="24"/>
-          <w:szCs w:val="24"/>
-          <w:lang w:val="es-CR"/>
-        </w:rPr>
-        <w:t xml:space="preserve"> a una sociedad desarrollada</w:t>
+        <w:t xml:space="preserve"> una disminución del estado implicaría de forma directa</w:t>
+      </w:r>
+      <w:r>
+        <w:rPr>
+          <w:rFonts w:ascii="Arial" w:hAnsi="Arial" w:cs="Arial"/>
+          <w:sz w:val="24"/>
+          <w:szCs w:val="24"/>
+          <w:lang w:val="es-CR"/>
+        </w:rPr>
+        <w:t xml:space="preserve"> una disminución en el déficit fiscal que presenta nuestro país Costa Rica actualmente, ya que se disminuirían </w:t>
+      </w:r>
+      <w:r>
+        <w:rPr>
+          <w:rFonts w:ascii="Arial" w:hAnsi="Arial" w:cs="Arial"/>
+          <w:sz w:val="24"/>
+          <w:szCs w:val="24"/>
+          <w:lang w:val="es-CR"/>
+        </w:rPr>
+        <w:t>la cantidad de salarios a pagar, aguinaldos, bonos, etc.</w:t>
+      </w:r>
+      <w:r>
+        <w:rPr>
+          <w:rFonts w:ascii="Arial" w:hAnsi="Arial" w:cs="Arial"/>
+          <w:sz w:val="24"/>
+          <w:szCs w:val="24"/>
+          <w:lang w:val="es-CR"/>
+        </w:rPr>
+        <w:t xml:space="preserve"> Y </w:t>
+      </w:r>
+      <w:r>
+        <w:rPr>
+          <w:rFonts w:ascii="Arial" w:hAnsi="Arial" w:cs="Arial"/>
+          <w:sz w:val="24"/>
+          <w:szCs w:val="24"/>
+          <w:lang w:val="es-CR"/>
+        </w:rPr>
+        <w:t xml:space="preserve">esto </w:t>
+      </w:r>
+      <w:r>
+        <w:rPr>
+          <w:rFonts w:ascii="Arial" w:hAnsi="Arial" w:cs="Arial"/>
+          <w:sz w:val="24"/>
+          <w:szCs w:val="24"/>
+          <w:lang w:val="es-CR"/>
+        </w:rPr>
+        <w:t xml:space="preserve">aliviaría </w:t>
+      </w:r>
+      <w:r>
+        <w:rPr>
+          <w:rFonts w:ascii="Arial" w:hAnsi="Arial" w:cs="Arial"/>
+          <w:sz w:val="24"/>
+          <w:szCs w:val="24"/>
+          <w:lang w:val="es-CR"/>
+        </w:rPr>
+        <w:t xml:space="preserve">de alguna forma </w:t>
+      </w:r>
+      <w:r>
+        <w:rPr>
+          <w:rFonts w:ascii="Arial" w:hAnsi="Arial" w:cs="Arial"/>
+          <w:sz w:val="24"/>
+          <w:szCs w:val="24"/>
+          <w:lang w:val="es-CR"/>
+        </w:rPr>
+        <w:t>el problema que presenta Costa Rica actualmente</w:t>
       </w:r>
       <w:r>
         <w:rPr>
@@ -1258,143 +2278,14 @@
           <w:szCs w:val="24"/>
           <w:lang w:val="es-CR"/>
         </w:rPr>
-        <w:t xml:space="preserve"> Es por esto que es indispensable tener una sociedad bien formada en temas sociales, ya que esto influirá en el futuro</w:t>
-      </w:r>
-      <w:r>
-        <w:rPr>
-          <w:rFonts w:ascii="Arial" w:hAnsi="Arial" w:cs="Arial"/>
-          <w:sz w:val="24"/>
-          <w:szCs w:val="24"/>
-          <w:lang w:val="es-CR"/>
-        </w:rPr>
-        <w:t xml:space="preserve"> de dichos países, </w:t>
-      </w:r>
-      <w:r>
-        <w:rPr>
-          <w:rFonts w:ascii="Arial" w:hAnsi="Arial" w:cs="Arial"/>
-          <w:sz w:val="24"/>
-          <w:szCs w:val="24"/>
-          <w:lang w:val="es-CR"/>
-        </w:rPr>
-        <w:t xml:space="preserve">mediante </w:t>
-      </w:r>
-      <w:r>
-        <w:rPr>
-          <w:rFonts w:ascii="Arial" w:hAnsi="Arial" w:cs="Arial"/>
-          <w:sz w:val="24"/>
-          <w:szCs w:val="24"/>
-          <w:lang w:val="es-CR"/>
-        </w:rPr>
-        <w:t>el sistema democrático</w:t>
-      </w:r>
-      <w:r>
-        <w:rPr>
-          <w:rFonts w:ascii="Arial" w:hAnsi="Arial" w:cs="Arial"/>
-          <w:sz w:val="24"/>
-          <w:szCs w:val="24"/>
-          <w:lang w:val="es-CR"/>
-        </w:rPr>
-        <w:t>,</w:t>
-      </w:r>
-      <w:r>
-        <w:rPr>
-          <w:rFonts w:ascii="Arial" w:hAnsi="Arial" w:cs="Arial"/>
-          <w:sz w:val="24"/>
-          <w:szCs w:val="24"/>
-          <w:lang w:val="es-CR"/>
-        </w:rPr>
-        <w:t xml:space="preserve"> como lo e</w:t>
-      </w:r>
-      <w:r>
-        <w:rPr>
-          <w:rFonts w:ascii="Arial" w:hAnsi="Arial" w:cs="Arial"/>
-          <w:sz w:val="24"/>
-          <w:szCs w:val="24"/>
-          <w:lang w:val="es-CR"/>
-        </w:rPr>
-        <w:t>s el caso de Costa Rica, ejerciendo</w:t>
-      </w:r>
-      <w:r>
-        <w:rPr>
-          <w:rFonts w:ascii="Arial" w:hAnsi="Arial" w:cs="Arial"/>
-          <w:sz w:val="24"/>
-          <w:szCs w:val="24"/>
-          <w:lang w:val="es-CR"/>
-        </w:rPr>
         <w:t xml:space="preserve"> </w:t>
-      </w:r>
-      <w:r>
-        <w:rPr>
-          <w:rFonts w:ascii="Arial" w:hAnsi="Arial" w:cs="Arial"/>
-          <w:sz w:val="24"/>
-          <w:szCs w:val="24"/>
-          <w:lang w:val="es-CR"/>
-        </w:rPr>
-        <w:t xml:space="preserve">de forma concientizada </w:t>
-      </w:r>
-      <w:r>
-        <w:rPr>
-          <w:rFonts w:ascii="Arial" w:hAnsi="Arial" w:cs="Arial"/>
-          <w:sz w:val="24"/>
-          <w:szCs w:val="24"/>
-          <w:lang w:val="es-CR"/>
-        </w:rPr>
-        <w:t>el derecho a</w:t>
-      </w:r>
-      <w:r>
-        <w:rPr>
-          <w:rFonts w:ascii="Arial" w:hAnsi="Arial" w:cs="Arial"/>
-          <w:sz w:val="24"/>
-          <w:szCs w:val="24"/>
-          <w:lang w:val="es-CR"/>
-        </w:rPr>
-        <w:t xml:space="preserve">l voto de los mandatarios que </w:t>
-      </w:r>
-      <w:r>
-        <w:rPr>
-          <w:rFonts w:ascii="Arial" w:hAnsi="Arial" w:cs="Arial"/>
-          <w:sz w:val="24"/>
-          <w:szCs w:val="24"/>
-          <w:lang w:val="es-CR"/>
-        </w:rPr>
-        <w:t>lideran nuestro país</w:t>
-      </w:r>
-      <w:r>
-        <w:rPr>
-          <w:rFonts w:ascii="Arial" w:hAnsi="Arial" w:cs="Arial"/>
-          <w:sz w:val="24"/>
-          <w:szCs w:val="24"/>
-          <w:lang w:val="es-CR"/>
-        </w:rPr>
-        <w:t>.</w:t>
-      </w:r>
-    </w:p>
-    <w:p>
-      <w:pPr>
-        <w:spacing w:line="360" w:lineRule="auto"/>
-        <w:jc w:val="both"/>
-        <w:rPr>
-          <w:rFonts w:ascii="Arial" w:hAnsi="Arial" w:cs="Arial"/>
-          <w:sz w:val="24"/>
-          <w:szCs w:val="24"/>
-          <w:lang w:val="es-CR"/>
-        </w:rPr>
-      </w:pPr>
-      <w:r>
-        <w:rPr>
-          <w:rFonts w:ascii="Arial" w:hAnsi="Arial" w:cs="Arial"/>
-          <w:sz w:val="24"/>
-          <w:szCs w:val="24"/>
-          <w:lang w:val="es-CR"/>
-        </w:rPr>
-        <w:t xml:space="preserve">Además hoy en día como sociedad debemos empezar </w:t>
       </w:r>
       <w:bookmarkStart w:id="0" w:name="_GoBack"/>
       <w:bookmarkEnd w:id="0"/>
     </w:p>
     <w:p>
       <w:pPr>
-        <w:spacing w:line="360" w:lineRule="auto"/>
+        <w:spacing w:line="240" w:lineRule="auto"/>
         <w:jc w:val="both"/>
         <w:rPr>
           <w:rFonts w:ascii="Arial" w:hAnsi="Arial" w:cs="Arial"/>
@@ -1406,19 +2297,7 @@
     </w:p>
     <w:p>
       <w:pPr>
-        <w:spacing w:line="360" w:lineRule="auto"/>
-        <w:jc w:val="both"/>
-        <w:rPr>
-          <w:rFonts w:ascii="Arial" w:hAnsi="Arial" w:cs="Arial"/>
-          <w:sz w:val="24"/>
-          <w:szCs w:val="24"/>
-          <w:lang w:val="es-CR"/>
-        </w:rPr>
-      </w:pPr>
-    </w:p>
-    <w:p>
-      <w:pPr>
-        <w:spacing w:line="360" w:lineRule="auto"/>
+        <w:spacing w:line="240" w:lineRule="auto"/>
         <w:jc w:val="both"/>
         <w:rPr>
           <w:rFonts w:ascii="Arial" w:hAnsi="Arial" w:cs="Arial"/>
@@ -1454,7 +2333,7 @@
     </w:p>
     <w:p>
       <w:pPr>
-        <w:spacing w:line="360" w:lineRule="auto"/>
+        <w:spacing w:line="240" w:lineRule="auto"/>
         <w:jc w:val="both"/>
         <w:rPr>
           <w:rFonts w:ascii="Arial" w:hAnsi="Arial" w:cs="Arial"/>
@@ -1466,7 +2345,7 @@
     </w:p>
     <w:p>
       <w:pPr>
-        <w:spacing w:line="360" w:lineRule="auto"/>
+        <w:spacing w:line="240" w:lineRule="auto"/>
         <w:jc w:val="both"/>
         <w:rPr>
           <w:rFonts w:ascii="Arial" w:hAnsi="Arial" w:cs="Arial"/>
@@ -1478,7 +2357,7 @@
     </w:p>
     <w:p>
       <w:pPr>
-        <w:spacing w:line="360" w:lineRule="auto"/>
+        <w:spacing w:line="240" w:lineRule="auto"/>
         <w:jc w:val="both"/>
         <w:rPr>
           <w:rFonts w:ascii="Arial" w:hAnsi="Arial" w:cs="Arial"/>
@@ -1491,150 +2370,150 @@
     </w:p>
     <w:p>
       <w:pPr>
-        <w:spacing w:line="360" w:lineRule="auto"/>
-        <w:rPr>
-          <w:rFonts w:ascii="Arial" w:hAnsi="Arial" w:cs="Arial"/>
-          <w:sz w:val="24"/>
-          <w:szCs w:val="24"/>
-          <w:lang w:val="es-CR"/>
-        </w:rPr>
-      </w:pPr>
-    </w:p>
-    <w:p>
-      <w:pPr>
-        <w:spacing w:line="360" w:lineRule="auto"/>
-        <w:rPr>
-          <w:rFonts w:ascii="Arial" w:hAnsi="Arial" w:cs="Arial"/>
-          <w:sz w:val="24"/>
-          <w:szCs w:val="24"/>
-          <w:lang w:val="es-CR"/>
-        </w:rPr>
-      </w:pPr>
-    </w:p>
-    <w:p>
-      <w:pPr>
-        <w:spacing w:line="360" w:lineRule="auto"/>
-        <w:rPr>
-          <w:rFonts w:ascii="Arial" w:hAnsi="Arial" w:cs="Arial"/>
-          <w:sz w:val="24"/>
-          <w:szCs w:val="24"/>
-          <w:lang w:val="es-CR"/>
-        </w:rPr>
-      </w:pPr>
-    </w:p>
-    <w:p>
-      <w:pPr>
-        <w:spacing w:line="360" w:lineRule="auto"/>
-        <w:rPr>
-          <w:rFonts w:ascii="Arial" w:hAnsi="Arial" w:cs="Arial"/>
-          <w:sz w:val="24"/>
-          <w:szCs w:val="24"/>
-          <w:lang w:val="es-CR"/>
-        </w:rPr>
-      </w:pPr>
-    </w:p>
-    <w:p>
-      <w:pPr>
-        <w:spacing w:line="360" w:lineRule="auto"/>
-        <w:rPr>
-          <w:rFonts w:ascii="Arial" w:hAnsi="Arial" w:cs="Arial"/>
-          <w:sz w:val="24"/>
-          <w:szCs w:val="24"/>
-          <w:lang w:val="es-CR"/>
-        </w:rPr>
-      </w:pPr>
-    </w:p>
-    <w:p>
-      <w:pPr>
-        <w:spacing w:line="360" w:lineRule="auto"/>
-        <w:rPr>
-          <w:rFonts w:ascii="Arial" w:hAnsi="Arial" w:cs="Arial"/>
-          <w:sz w:val="24"/>
-          <w:szCs w:val="24"/>
-          <w:lang w:val="es-CR"/>
-        </w:rPr>
-      </w:pPr>
-    </w:p>
-    <w:p>
-      <w:pPr>
-        <w:spacing w:line="360" w:lineRule="auto"/>
-        <w:rPr>
-          <w:rFonts w:ascii="Arial" w:hAnsi="Arial" w:cs="Arial"/>
-          <w:sz w:val="24"/>
-          <w:szCs w:val="24"/>
-          <w:lang w:val="es-CR"/>
-        </w:rPr>
-      </w:pPr>
-    </w:p>
-    <w:p>
-      <w:pPr>
-        <w:spacing w:line="360" w:lineRule="auto"/>
-        <w:rPr>
-          <w:rFonts w:ascii="Arial" w:hAnsi="Arial" w:cs="Arial"/>
-          <w:sz w:val="24"/>
-          <w:szCs w:val="24"/>
-          <w:lang w:val="es-CR"/>
-        </w:rPr>
-      </w:pPr>
-    </w:p>
-    <w:p>
-      <w:pPr>
-        <w:spacing w:line="360" w:lineRule="auto"/>
-        <w:rPr>
-          <w:rFonts w:ascii="Arial" w:hAnsi="Arial" w:cs="Arial"/>
-          <w:sz w:val="24"/>
-          <w:szCs w:val="24"/>
-          <w:lang w:val="es-CR"/>
-        </w:rPr>
-      </w:pPr>
-    </w:p>
-    <w:p>
-      <w:pPr>
-        <w:spacing w:line="360" w:lineRule="auto"/>
-        <w:rPr>
-          <w:rFonts w:ascii="Arial" w:hAnsi="Arial" w:cs="Arial"/>
-          <w:sz w:val="24"/>
-          <w:szCs w:val="24"/>
-          <w:lang w:val="es-CR"/>
-        </w:rPr>
-      </w:pPr>
-    </w:p>
-    <w:p>
-      <w:pPr>
-        <w:spacing w:line="360" w:lineRule="auto"/>
-        <w:rPr>
-          <w:rFonts w:ascii="Arial" w:hAnsi="Arial" w:cs="Arial"/>
-          <w:sz w:val="24"/>
-          <w:szCs w:val="24"/>
-          <w:lang w:val="es-CR"/>
-        </w:rPr>
-      </w:pPr>
-    </w:p>
-    <w:p>
-      <w:pPr>
-        <w:spacing w:line="360" w:lineRule="auto"/>
-        <w:rPr>
-          <w:rFonts w:ascii="Arial" w:hAnsi="Arial" w:cs="Arial"/>
-          <w:sz w:val="24"/>
-          <w:szCs w:val="24"/>
-          <w:lang w:val="es-CR"/>
-        </w:rPr>
-      </w:pPr>
-    </w:p>
-    <w:p>
-      <w:pPr>
-        <w:spacing w:line="360" w:lineRule="auto"/>
-        <w:rPr>
-          <w:rFonts w:ascii="Arial" w:hAnsi="Arial" w:cs="Arial"/>
-          <w:sz w:val="24"/>
-          <w:szCs w:val="24"/>
-          <w:lang w:val="es-CR"/>
-        </w:rPr>
-      </w:pPr>
-    </w:p>
-    <w:p>
-      <w:pPr>
-        <w:spacing w:line="360" w:lineRule="auto"/>
+        <w:spacing w:line="240" w:lineRule="auto"/>
+        <w:rPr>
+          <w:rFonts w:ascii="Arial" w:hAnsi="Arial" w:cs="Arial"/>
+          <w:sz w:val="24"/>
+          <w:szCs w:val="24"/>
+          <w:lang w:val="es-CR"/>
+        </w:rPr>
+      </w:pPr>
+    </w:p>
+    <w:p>
+      <w:pPr>
+        <w:spacing w:line="240" w:lineRule="auto"/>
+        <w:rPr>
+          <w:rFonts w:ascii="Arial" w:hAnsi="Arial" w:cs="Arial"/>
+          <w:sz w:val="24"/>
+          <w:szCs w:val="24"/>
+          <w:lang w:val="es-CR"/>
+        </w:rPr>
+      </w:pPr>
+    </w:p>
+    <w:p>
+      <w:pPr>
+        <w:spacing w:line="240" w:lineRule="auto"/>
+        <w:rPr>
+          <w:rFonts w:ascii="Arial" w:hAnsi="Arial" w:cs="Arial"/>
+          <w:sz w:val="24"/>
+          <w:szCs w:val="24"/>
+          <w:lang w:val="es-CR"/>
+        </w:rPr>
+      </w:pPr>
+    </w:p>
+    <w:p>
+      <w:pPr>
+        <w:spacing w:line="240" w:lineRule="auto"/>
+        <w:rPr>
+          <w:rFonts w:ascii="Arial" w:hAnsi="Arial" w:cs="Arial"/>
+          <w:sz w:val="24"/>
+          <w:szCs w:val="24"/>
+          <w:lang w:val="es-CR"/>
+        </w:rPr>
+      </w:pPr>
+    </w:p>
+    <w:p>
+      <w:pPr>
+        <w:spacing w:line="240" w:lineRule="auto"/>
+        <w:rPr>
+          <w:rFonts w:ascii="Arial" w:hAnsi="Arial" w:cs="Arial"/>
+          <w:sz w:val="24"/>
+          <w:szCs w:val="24"/>
+          <w:lang w:val="es-CR"/>
+        </w:rPr>
+      </w:pPr>
+    </w:p>
+    <w:p>
+      <w:pPr>
+        <w:spacing w:line="240" w:lineRule="auto"/>
+        <w:rPr>
+          <w:rFonts w:ascii="Arial" w:hAnsi="Arial" w:cs="Arial"/>
+          <w:sz w:val="24"/>
+          <w:szCs w:val="24"/>
+          <w:lang w:val="es-CR"/>
+        </w:rPr>
+      </w:pPr>
+    </w:p>
+    <w:p>
+      <w:pPr>
+        <w:spacing w:line="240" w:lineRule="auto"/>
+        <w:rPr>
+          <w:rFonts w:ascii="Arial" w:hAnsi="Arial" w:cs="Arial"/>
+          <w:sz w:val="24"/>
+          <w:szCs w:val="24"/>
+          <w:lang w:val="es-CR"/>
+        </w:rPr>
+      </w:pPr>
+    </w:p>
+    <w:p>
+      <w:pPr>
+        <w:spacing w:line="240" w:lineRule="auto"/>
+        <w:rPr>
+          <w:rFonts w:ascii="Arial" w:hAnsi="Arial" w:cs="Arial"/>
+          <w:sz w:val="24"/>
+          <w:szCs w:val="24"/>
+          <w:lang w:val="es-CR"/>
+        </w:rPr>
+      </w:pPr>
+    </w:p>
+    <w:p>
+      <w:pPr>
+        <w:spacing w:line="240" w:lineRule="auto"/>
+        <w:rPr>
+          <w:rFonts w:ascii="Arial" w:hAnsi="Arial" w:cs="Arial"/>
+          <w:sz w:val="24"/>
+          <w:szCs w:val="24"/>
+          <w:lang w:val="es-CR"/>
+        </w:rPr>
+      </w:pPr>
+    </w:p>
+    <w:p>
+      <w:pPr>
+        <w:spacing w:line="240" w:lineRule="auto"/>
+        <w:rPr>
+          <w:rFonts w:ascii="Arial" w:hAnsi="Arial" w:cs="Arial"/>
+          <w:sz w:val="24"/>
+          <w:szCs w:val="24"/>
+          <w:lang w:val="es-CR"/>
+        </w:rPr>
+      </w:pPr>
+    </w:p>
+    <w:p>
+      <w:pPr>
+        <w:spacing w:line="240" w:lineRule="auto"/>
+        <w:rPr>
+          <w:rFonts w:ascii="Arial" w:hAnsi="Arial" w:cs="Arial"/>
+          <w:sz w:val="24"/>
+          <w:szCs w:val="24"/>
+          <w:lang w:val="es-CR"/>
+        </w:rPr>
+      </w:pPr>
+    </w:p>
+    <w:p>
+      <w:pPr>
+        <w:spacing w:line="240" w:lineRule="auto"/>
+        <w:rPr>
+          <w:rFonts w:ascii="Arial" w:hAnsi="Arial" w:cs="Arial"/>
+          <w:sz w:val="24"/>
+          <w:szCs w:val="24"/>
+          <w:lang w:val="es-CR"/>
+        </w:rPr>
+      </w:pPr>
+    </w:p>
+    <w:p>
+      <w:pPr>
+        <w:spacing w:line="240" w:lineRule="auto"/>
+        <w:rPr>
+          <w:rFonts w:ascii="Arial" w:hAnsi="Arial" w:cs="Arial"/>
+          <w:sz w:val="24"/>
+          <w:szCs w:val="24"/>
+          <w:lang w:val="es-CR"/>
+        </w:rPr>
+      </w:pPr>
+    </w:p>
+    <w:p>
+      <w:pPr>
+        <w:spacing w:line="240" w:lineRule="auto"/>
         <w:jc w:val="both"/>
         <w:rPr>
           <w:rFonts w:ascii="Arial" w:hAnsi="Arial" w:cs="Arial"/>
@@ -1659,7 +2538,7 @@
     </w:p>
     <w:p>
       <w:pPr>
-        <w:spacing w:line="360" w:lineRule="auto"/>
+        <w:spacing w:line="240" w:lineRule="auto"/>
         <w:jc w:val="both"/>
         <w:rPr>
           <w:rFonts w:ascii="Arial" w:hAnsi="Arial" w:cs="Arial"/>
@@ -1669,7 +2548,6 @@
           <w:lang w:val="es-CR"/>
         </w:rPr>
       </w:pPr>
-      <w:proofErr w:type="spellStart"/>
       <w:r>
         <w:rPr>
           <w:rFonts w:ascii="Arial" w:hAnsi="Arial" w:cs="Arial"/>
@@ -1678,40 +2556,7 @@
           <w:szCs w:val="24"/>
           <w:lang w:val="es-CR"/>
         </w:rPr>
-        <w:t>Mondol</w:t>
-      </w:r>
-      <w:proofErr w:type="spellEnd"/>
-      <w:r>
-        <w:rPr>
-          <w:rFonts w:ascii="Arial" w:hAnsi="Arial" w:cs="Arial"/>
-          <w:bCs/>
-          <w:sz w:val="24"/>
-          <w:szCs w:val="24"/>
-          <w:lang w:val="es-CR"/>
-        </w:rPr>
-        <w:t xml:space="preserve"> </w:t>
-      </w:r>
-      <w:proofErr w:type="spellStart"/>
-      <w:r>
-        <w:rPr>
-          <w:rFonts w:ascii="Arial" w:hAnsi="Arial" w:cs="Arial"/>
-          <w:bCs/>
-          <w:sz w:val="24"/>
-          <w:szCs w:val="24"/>
-          <w:lang w:val="es-CR"/>
-        </w:rPr>
-        <w:t>Velazquez</w:t>
-      </w:r>
-      <w:proofErr w:type="spellEnd"/>
-      <w:r>
-        <w:rPr>
-          <w:rFonts w:ascii="Arial" w:hAnsi="Arial" w:cs="Arial"/>
-          <w:bCs/>
-          <w:sz w:val="24"/>
-          <w:szCs w:val="24"/>
-          <w:lang w:val="es-CR"/>
-        </w:rPr>
-        <w:t xml:space="preserve">, Miguel (2010). </w:t>
+        <w:t xml:space="preserve">Mondol Velazquez, Miguel (2010). </w:t>
       </w:r>
       <w:r>
         <w:rPr>
@@ -1758,7 +2603,7 @@
     </w:p>
     <w:p>
       <w:pPr>
-        <w:spacing w:line="360" w:lineRule="auto"/>
+        <w:spacing w:line="240" w:lineRule="auto"/>
         <w:jc w:val="both"/>
         <w:rPr>
           <w:rFonts w:ascii="Arial" w:hAnsi="Arial" w:cs="Arial"/>
@@ -1768,8 +2613,11 @@
           <w:lang w:val="es-CR"/>
         </w:rPr>
       </w:pPr>
-      <w:proofErr w:type="spellStart"/>
-      <w:r>
+    </w:p>
+    <w:p>
+      <w:pPr>
+        <w:spacing w:line="240" w:lineRule="auto"/>
+        <w:jc w:val="both"/>
         <w:rPr>
           <w:rFonts w:ascii="Arial" w:hAnsi="Arial" w:cs="Arial"/>
           <w:bCs/>
@@ -1777,9 +2625,7 @@
           <w:szCs w:val="24"/>
           <w:lang w:val="es-CR"/>
         </w:rPr>
-        <w:t>Wöltke</w:t>
-      </w:r>
-      <w:proofErr w:type="spellEnd"/>
+      </w:pPr>
       <w:r>
         <w:rPr>
           <w:rFonts w:ascii="Arial" w:hAnsi="Arial" w:cs="Arial"/>
@@ -1788,29 +2634,7 @@
           <w:szCs w:val="24"/>
           <w:lang w:val="es-CR"/>
         </w:rPr>
-        <w:t xml:space="preserve"> Trejo, </w:t>
-      </w:r>
-      <w:proofErr w:type="spellStart"/>
-      <w:r>
-        <w:rPr>
-          <w:rFonts w:ascii="Arial" w:hAnsi="Arial" w:cs="Arial"/>
-          <w:bCs/>
-          <w:sz w:val="24"/>
-          <w:szCs w:val="24"/>
-          <w:lang w:val="es-CR"/>
-        </w:rPr>
-        <w:t>Lizeth</w:t>
-      </w:r>
-      <w:proofErr w:type="spellEnd"/>
-      <w:r>
-        <w:rPr>
-          <w:rFonts w:ascii="Arial" w:hAnsi="Arial" w:cs="Arial"/>
-          <w:bCs/>
-          <w:sz w:val="24"/>
-          <w:szCs w:val="24"/>
-          <w:lang w:val="es-CR"/>
-        </w:rPr>
-        <w:t xml:space="preserve"> (</w:t>
+        <w:t>Wöltke Trejo, Lizeth (</w:t>
       </w:r>
       <w:r>
         <w:rPr>
@@ -1945,7 +2769,7 @@
           <w:rPr>
             <w:noProof/>
           </w:rPr>
-          <w:t>2</w:t>
+          <w:t>3</w:t>
         </w:r>
         <w:r>
           <w:rPr>
@@ -2882,7 +3706,7 @@
   <a:extraClrSchemeLst/>
   <a:extLst>
     <a:ext uri="{05A4C25C-085E-4340-85A3-A5531E510DB2}">
-      <thm15:themeFamily xmlns:thm15="http://schemas.microsoft.com/office/thememl/2012/main" xmlns="" name="Office Theme" id="{62F939B6-93AF-4DB8-9C6B-D6C7DFDC589F}" vid="{4A3C46E8-61CC-4603-A589-7422A47A8E4A}"/>
+      <thm15:themeFamily xmlns="" xmlns:thm15="http://schemas.microsoft.com/office/thememl/2012/main" name="Office Theme" id="{62F939B6-93AF-4DB8-9C6B-D6C7DFDC589F}" vid="{4A3C46E8-61CC-4603-A589-7422A47A8E4A}"/>
     </a:ext>
   </a:extLst>
 </a:theme>
@@ -2926,7 +3750,7 @@
 </file>
 
 <file path=customXml/itemProps1.xml><?xml version="1.0" encoding="utf-8"?>
-<ds:datastoreItem xmlns:ds="http://schemas.openxmlformats.org/officeDocument/2006/customXml" ds:itemID="{8C6240B1-6637-43C7-B8C4-4D2F0D6A0B1F}">
+<ds:datastoreItem xmlns:ds="http://schemas.openxmlformats.org/officeDocument/2006/customXml" ds:itemID="{09DAD961-7772-459B-9648-3A8D6284D144}">
   <ds:schemaRefs>
     <ds:schemaRef ds:uri="http://schemas.openxmlformats.org/officeDocument/2006/bibliography"/>
   </ds:schemaRefs>

--- a/humanidades/fundamentos_de_sociologia/Tarea_3_ensayo_Jose_Daniel_Rodriguez_S.docx
+++ b/humanidades/fundamentos_de_sociologia/Tarea_3_ensayo_Jose_Daniel_Rodriguez_S.docx
@@ -858,7 +858,27 @@
           <w:szCs w:val="24"/>
           <w:lang w:val="es-CR"/>
         </w:rPr>
-        <w:t>(Miguel Mondol Velásquez, 2010)</w:t>
+        <w:t xml:space="preserve">(Miguel </w:t>
+      </w:r>
+      <w:proofErr w:type="spellStart"/>
+      <w:r>
+        <w:rPr>
+          <w:rFonts w:ascii="Arial" w:hAnsi="Arial" w:cs="Arial"/>
+          <w:sz w:val="24"/>
+          <w:szCs w:val="24"/>
+          <w:lang w:val="es-CR"/>
+        </w:rPr>
+        <w:t>Mondol</w:t>
+      </w:r>
+      <w:proofErr w:type="spellEnd"/>
+      <w:r>
+        <w:rPr>
+          <w:rFonts w:ascii="Arial" w:hAnsi="Arial" w:cs="Arial"/>
+          <w:sz w:val="24"/>
+          <w:szCs w:val="24"/>
+          <w:lang w:val="es-CR"/>
+        </w:rPr>
+        <w:t xml:space="preserve"> Velásquez, 2010)</w:t>
       </w:r>
       <w:r>
         <w:rPr>
@@ -1621,7 +1641,27 @@
           <w:szCs w:val="24"/>
           <w:lang w:val="es-CR"/>
         </w:rPr>
-        <w:t>(Miguel Mondol Velásquez, 2010)</w:t>
+        <w:t xml:space="preserve">(Miguel </w:t>
+      </w:r>
+      <w:proofErr w:type="spellStart"/>
+      <w:r>
+        <w:rPr>
+          <w:rFonts w:ascii="Arial" w:hAnsi="Arial" w:cs="Arial"/>
+          <w:sz w:val="24"/>
+          <w:szCs w:val="24"/>
+          <w:lang w:val="es-CR"/>
+        </w:rPr>
+        <w:t>Mondol</w:t>
+      </w:r>
+      <w:proofErr w:type="spellEnd"/>
+      <w:r>
+        <w:rPr>
+          <w:rFonts w:ascii="Arial" w:hAnsi="Arial" w:cs="Arial"/>
+          <w:sz w:val="24"/>
+          <w:szCs w:val="24"/>
+          <w:lang w:val="es-CR"/>
+        </w:rPr>
+        <w:t xml:space="preserve"> Velásquez, 2010)</w:t>
       </w:r>
       <w:r>
         <w:rPr>
@@ -2095,7 +2135,27 @@
           <w:szCs w:val="24"/>
           <w:lang w:val="es-CR"/>
         </w:rPr>
-        <w:t>(Miguel Mondol Velásquez, 2010)</w:t>
+        <w:t xml:space="preserve">(Miguel </w:t>
+      </w:r>
+      <w:proofErr w:type="spellStart"/>
+      <w:r>
+        <w:rPr>
+          <w:rFonts w:ascii="Arial" w:hAnsi="Arial" w:cs="Arial"/>
+          <w:sz w:val="24"/>
+          <w:szCs w:val="24"/>
+          <w:lang w:val="es-CR"/>
+        </w:rPr>
+        <w:t>Mondol</w:t>
+      </w:r>
+      <w:proofErr w:type="spellEnd"/>
+      <w:r>
+        <w:rPr>
+          <w:rFonts w:ascii="Arial" w:hAnsi="Arial" w:cs="Arial"/>
+          <w:sz w:val="24"/>
+          <w:szCs w:val="24"/>
+          <w:lang w:val="es-CR"/>
+        </w:rPr>
+        <w:t xml:space="preserve"> Velásquez, 2010)</w:t>
       </w:r>
       <w:r>
         <w:rPr>
@@ -2115,7 +2175,6 @@
           <w:rFonts w:ascii="Arial" w:hAnsi="Arial" w:cs="Arial"/>
           <w:sz w:val="24"/>
           <w:szCs w:val="24"/>
-          <w:lang w:val="es-CR"/>
         </w:rPr>
       </w:pPr>
       <w:r>
@@ -2280,6 +2339,573 @@
         </w:rPr>
         <w:t xml:space="preserve"> </w:t>
       </w:r>
+    </w:p>
+    <w:p>
+      <w:pPr>
+        <w:spacing w:line="240" w:lineRule="auto"/>
+        <w:jc w:val="both"/>
+        <w:rPr>
+          <w:rFonts w:ascii="Arial" w:hAnsi="Arial" w:cs="Arial"/>
+          <w:sz w:val="24"/>
+          <w:szCs w:val="24"/>
+          <w:lang w:val="es-CR"/>
+        </w:rPr>
+      </w:pPr>
+      <w:r>
+        <w:rPr>
+          <w:rFonts w:ascii="Arial" w:hAnsi="Arial" w:cs="Arial"/>
+          <w:sz w:val="24"/>
+          <w:szCs w:val="24"/>
+          <w:lang w:val="es-CR"/>
+        </w:rPr>
+        <w:t>En e</w:t>
+      </w:r>
+      <w:r>
+        <w:rPr>
+          <w:rFonts w:ascii="Arial" w:hAnsi="Arial" w:cs="Arial"/>
+          <w:sz w:val="24"/>
+          <w:szCs w:val="24"/>
+          <w:lang w:val="es-CR"/>
+        </w:rPr>
+        <w:t>l gobierno actual de don Carlos Alvarado, se ten</w:t>
+      </w:r>
+      <w:r>
+        <w:rPr>
+          <w:rFonts w:ascii="Arial" w:hAnsi="Arial" w:cs="Arial"/>
+          <w:sz w:val="24"/>
+          <w:szCs w:val="24"/>
+          <w:lang w:val="es-CR"/>
+        </w:rPr>
+        <w:t>ía pensado emular gobiernos de países exitosos</w:t>
+      </w:r>
+      <w:r>
+        <w:rPr>
+          <w:rFonts w:ascii="Arial" w:hAnsi="Arial" w:cs="Arial"/>
+          <w:sz w:val="24"/>
+          <w:szCs w:val="24"/>
+          <w:lang w:val="es-CR"/>
+        </w:rPr>
+        <w:t xml:space="preserve"> y relativamente pequeños tal</w:t>
+      </w:r>
+      <w:r>
+        <w:rPr>
+          <w:rFonts w:ascii="Arial" w:hAnsi="Arial" w:cs="Arial"/>
+          <w:sz w:val="24"/>
+          <w:szCs w:val="24"/>
+          <w:lang w:val="es-CR"/>
+        </w:rPr>
+        <w:t xml:space="preserve"> como Estonia, el cual ha tenido un gran auge en su economía, y también es un país en el cual ha mejorado mucho su índice de desarrollo humano</w:t>
+      </w:r>
+      <w:r>
+        <w:rPr>
+          <w:rFonts w:ascii="Arial" w:hAnsi="Arial" w:cs="Arial"/>
+          <w:sz w:val="24"/>
+          <w:szCs w:val="24"/>
+          <w:lang w:val="es-CR"/>
+        </w:rPr>
+        <w:t xml:space="preserve"> (se invitó al país al </w:t>
+      </w:r>
+      <w:r>
+        <w:rPr>
+          <w:rFonts w:ascii="Arial" w:hAnsi="Arial" w:cs="Arial"/>
+          <w:sz w:val="24"/>
+          <w:szCs w:val="24"/>
+          <w:lang w:val="es-CR"/>
+        </w:rPr>
+        <w:t>ex presidente</w:t>
+      </w:r>
+      <w:r>
+        <w:rPr>
+          <w:rFonts w:ascii="Arial" w:hAnsi="Arial" w:cs="Arial"/>
+          <w:sz w:val="24"/>
+          <w:szCs w:val="24"/>
+          <w:lang w:val="es-CR"/>
+        </w:rPr>
+        <w:t xml:space="preserve"> Estonio </w:t>
+      </w:r>
+      <w:proofErr w:type="spellStart"/>
+      <w:r>
+        <w:rPr>
+          <w:rFonts w:ascii="Arial" w:hAnsi="Arial" w:cs="Arial"/>
+          <w:sz w:val="24"/>
+          <w:szCs w:val="24"/>
+          <w:lang w:val="es-CR"/>
+        </w:rPr>
+        <w:t>Toomas</w:t>
+      </w:r>
+      <w:proofErr w:type="spellEnd"/>
+      <w:r>
+        <w:rPr>
+          <w:rFonts w:ascii="Arial" w:hAnsi="Arial" w:cs="Arial"/>
+          <w:sz w:val="24"/>
+          <w:szCs w:val="24"/>
+          <w:lang w:val="es-CR"/>
+        </w:rPr>
+        <w:t xml:space="preserve"> </w:t>
+      </w:r>
+      <w:proofErr w:type="spellStart"/>
+      <w:proofErr w:type="gramStart"/>
+      <w:r>
+        <w:rPr>
+          <w:rFonts w:ascii="Arial" w:hAnsi="Arial" w:cs="Arial"/>
+          <w:sz w:val="24"/>
+          <w:szCs w:val="24"/>
+          <w:lang w:val="es-CR"/>
+        </w:rPr>
+        <w:t>Ilves</w:t>
+      </w:r>
+      <w:proofErr w:type="spellEnd"/>
+      <w:r>
+        <w:rPr>
+          <w:rFonts w:ascii="Arial" w:hAnsi="Arial" w:cs="Arial"/>
+          <w:sz w:val="24"/>
+          <w:szCs w:val="24"/>
+          <w:lang w:val="es-CR"/>
+        </w:rPr>
+        <w:t xml:space="preserve"> )</w:t>
+      </w:r>
+      <w:proofErr w:type="gramEnd"/>
+      <w:r>
+        <w:rPr>
+          <w:rFonts w:ascii="Arial" w:hAnsi="Arial" w:cs="Arial"/>
+          <w:sz w:val="24"/>
+          <w:szCs w:val="24"/>
+          <w:lang w:val="es-CR"/>
+        </w:rPr>
+        <w:t>, debido princip</w:t>
+      </w:r>
+      <w:r>
+        <w:rPr>
+          <w:rFonts w:ascii="Arial" w:hAnsi="Arial" w:cs="Arial"/>
+          <w:sz w:val="24"/>
+          <w:szCs w:val="24"/>
+          <w:lang w:val="es-CR"/>
+        </w:rPr>
+        <w:t>almente a dos grandes factores.</w:t>
+      </w:r>
+    </w:p>
+    <w:p>
+      <w:pPr>
+        <w:spacing w:line="240" w:lineRule="auto"/>
+        <w:jc w:val="both"/>
+        <w:rPr>
+          <w:rFonts w:ascii="Arial" w:hAnsi="Arial" w:cs="Arial"/>
+          <w:sz w:val="24"/>
+          <w:szCs w:val="24"/>
+          <w:lang w:val="es-CR"/>
+        </w:rPr>
+      </w:pPr>
+      <w:r>
+        <w:rPr>
+          <w:rFonts w:ascii="Arial" w:hAnsi="Arial" w:cs="Arial"/>
+          <w:sz w:val="24"/>
+          <w:szCs w:val="24"/>
+          <w:lang w:val="es-CR"/>
+        </w:rPr>
+        <w:t xml:space="preserve">Primero, </w:t>
+      </w:r>
+      <w:r>
+        <w:rPr>
+          <w:rFonts w:ascii="Arial" w:hAnsi="Arial" w:cs="Arial"/>
+          <w:sz w:val="24"/>
+          <w:szCs w:val="24"/>
+          <w:lang w:val="es-CR"/>
+        </w:rPr>
+        <w:t xml:space="preserve">la digitalización de los sistemas institucionales, en este punto el gobierno actual tomó grandes medidas para incorporar sistemas </w:t>
+      </w:r>
+      <w:r>
+        <w:rPr>
+          <w:rFonts w:ascii="Arial" w:hAnsi="Arial" w:cs="Arial"/>
+          <w:sz w:val="24"/>
+          <w:szCs w:val="24"/>
+          <w:lang w:val="es-CR"/>
+        </w:rPr>
+        <w:t>tales como la</w:t>
+      </w:r>
+      <w:r>
+        <w:rPr>
+          <w:rFonts w:ascii="Arial" w:hAnsi="Arial" w:cs="Arial"/>
+          <w:sz w:val="24"/>
+          <w:szCs w:val="24"/>
+          <w:lang w:val="es-CR"/>
+        </w:rPr>
+        <w:t xml:space="preserve"> firma digital, además también se introdujo grandes cambios</w:t>
+      </w:r>
+      <w:r>
+        <w:rPr>
+          <w:rFonts w:ascii="Arial" w:hAnsi="Arial" w:cs="Arial"/>
+          <w:sz w:val="24"/>
+          <w:szCs w:val="24"/>
+          <w:lang w:val="es-CR"/>
+        </w:rPr>
+        <w:t>, incorp</w:t>
+      </w:r>
+      <w:r>
+        <w:rPr>
+          <w:rFonts w:ascii="Arial" w:hAnsi="Arial" w:cs="Arial"/>
+          <w:sz w:val="24"/>
+          <w:szCs w:val="24"/>
+          <w:lang w:val="es-CR"/>
+        </w:rPr>
+        <w:t>orando sistemas institucionales</w:t>
+      </w:r>
+      <w:r>
+        <w:rPr>
+          <w:rFonts w:ascii="Arial" w:hAnsi="Arial" w:cs="Arial"/>
+          <w:sz w:val="24"/>
+          <w:szCs w:val="24"/>
+          <w:lang w:val="es-CR"/>
+        </w:rPr>
+        <w:t>,</w:t>
+      </w:r>
+      <w:r>
+        <w:rPr>
+          <w:rFonts w:ascii="Arial" w:hAnsi="Arial" w:cs="Arial"/>
+          <w:sz w:val="24"/>
+          <w:szCs w:val="24"/>
+          <w:lang w:val="es-CR"/>
+        </w:rPr>
+        <w:t xml:space="preserve"> </w:t>
+      </w:r>
+      <w:r>
+        <w:rPr>
+          <w:rFonts w:ascii="Arial" w:hAnsi="Arial" w:cs="Arial"/>
+          <w:sz w:val="24"/>
+          <w:szCs w:val="24"/>
+          <w:lang w:val="es-CR"/>
+        </w:rPr>
+        <w:lastRenderedPageBreak/>
+        <w:t xml:space="preserve">por ejemplo la plataforma </w:t>
+      </w:r>
+      <w:r>
+        <w:rPr>
+          <w:rFonts w:ascii="Arial" w:hAnsi="Arial" w:cs="Arial"/>
+          <w:sz w:val="24"/>
+          <w:szCs w:val="24"/>
+          <w:lang w:val="es-CR"/>
+        </w:rPr>
+        <w:t>de expedientes digitales de la Caja Costarricense de Seguro Social (La plataforma EDUS), también aplicac</w:t>
+      </w:r>
+      <w:r>
+        <w:rPr>
+          <w:rFonts w:ascii="Arial" w:hAnsi="Arial" w:cs="Arial"/>
+          <w:sz w:val="24"/>
+          <w:szCs w:val="24"/>
+          <w:lang w:val="es-CR"/>
+        </w:rPr>
+        <w:t>iones del</w:t>
+      </w:r>
+      <w:r>
+        <w:rPr>
+          <w:rFonts w:ascii="Arial" w:hAnsi="Arial" w:cs="Arial"/>
+          <w:sz w:val="24"/>
+          <w:szCs w:val="24"/>
+          <w:lang w:val="es-CR"/>
+        </w:rPr>
+        <w:t xml:space="preserve"> </w:t>
+      </w:r>
+      <w:r>
+        <w:rPr>
+          <w:rFonts w:ascii="Arial" w:hAnsi="Arial" w:cs="Arial"/>
+          <w:sz w:val="24"/>
+          <w:szCs w:val="24"/>
+          <w:lang w:val="es-CR"/>
+        </w:rPr>
+        <w:t>Poder Judicial e incorporaci</w:t>
+      </w:r>
+      <w:r>
+        <w:rPr>
+          <w:rFonts w:ascii="Arial" w:hAnsi="Arial" w:cs="Arial"/>
+          <w:sz w:val="24"/>
+          <w:szCs w:val="24"/>
+          <w:lang w:val="es-CR"/>
+        </w:rPr>
+        <w:t xml:space="preserve">ón de municipalidades </w:t>
+      </w:r>
+      <w:r>
+        <w:rPr>
+          <w:rFonts w:ascii="Arial" w:hAnsi="Arial" w:cs="Arial"/>
+          <w:sz w:val="24"/>
+          <w:szCs w:val="24"/>
+          <w:lang w:val="es-CR"/>
+        </w:rPr>
+        <w:t>e</w:t>
+      </w:r>
+      <w:r>
+        <w:rPr>
+          <w:rFonts w:ascii="Arial" w:hAnsi="Arial" w:cs="Arial"/>
+          <w:sz w:val="24"/>
+          <w:szCs w:val="24"/>
+          <w:lang w:val="es-CR"/>
+        </w:rPr>
+        <w:t>n aplicaciones de pago (</w:t>
+      </w:r>
+      <w:proofErr w:type="spellStart"/>
+      <w:r>
+        <w:rPr>
+          <w:rFonts w:ascii="Arial" w:hAnsi="Arial" w:cs="Arial"/>
+          <w:sz w:val="24"/>
+          <w:szCs w:val="24"/>
+          <w:lang w:val="es-CR"/>
+        </w:rPr>
+        <w:t>Qpago</w:t>
+      </w:r>
+      <w:proofErr w:type="spellEnd"/>
+      <w:r>
+        <w:rPr>
+          <w:rFonts w:ascii="Arial" w:hAnsi="Arial" w:cs="Arial"/>
+          <w:sz w:val="24"/>
+          <w:szCs w:val="24"/>
+          <w:lang w:val="es-CR"/>
+        </w:rPr>
+        <w:t>)</w:t>
+      </w:r>
+      <w:r>
+        <w:rPr>
+          <w:rFonts w:ascii="Arial" w:hAnsi="Arial" w:cs="Arial"/>
+          <w:sz w:val="24"/>
+          <w:szCs w:val="24"/>
+          <w:lang w:val="es-CR"/>
+        </w:rPr>
+        <w:t xml:space="preserve"> para ejecutar pagos electrónicos por medio de internet</w:t>
+      </w:r>
+      <w:r>
+        <w:rPr>
+          <w:rFonts w:ascii="Arial" w:hAnsi="Arial" w:cs="Arial"/>
+          <w:sz w:val="24"/>
+          <w:szCs w:val="24"/>
+          <w:lang w:val="es-CR"/>
+        </w:rPr>
+        <w:t xml:space="preserve">. </w:t>
+      </w:r>
+      <w:r>
+        <w:rPr>
+          <w:rFonts w:ascii="Arial" w:hAnsi="Arial" w:cs="Arial"/>
+          <w:sz w:val="24"/>
+          <w:szCs w:val="24"/>
+          <w:lang w:val="es-CR"/>
+        </w:rPr>
+        <w:t>Otra importante aplicación creada durante este período lo fue la llamada Trámites CCSS, la cual unifica todos los servicios brindados por la C.C.S.S.</w:t>
+      </w:r>
+      <w:r>
+        <w:rPr>
+          <w:rFonts w:ascii="Arial" w:hAnsi="Arial" w:cs="Arial"/>
+          <w:sz w:val="24"/>
+          <w:szCs w:val="24"/>
+          <w:lang w:val="es-CR"/>
+        </w:rPr>
+        <w:t xml:space="preserve"> Todo esto resultó muy beneficioso para el país, ya que evita aglomeraciones</w:t>
+      </w:r>
+      <w:r>
+        <w:rPr>
+          <w:rFonts w:ascii="Arial" w:hAnsi="Arial" w:cs="Arial"/>
+          <w:sz w:val="24"/>
+          <w:szCs w:val="24"/>
+          <w:lang w:val="es-CR"/>
+        </w:rPr>
+        <w:t xml:space="preserve"> (en tiempos de pandemia esto fue esencial)</w:t>
+      </w:r>
+      <w:r>
+        <w:rPr>
+          <w:rFonts w:ascii="Arial" w:hAnsi="Arial" w:cs="Arial"/>
+          <w:sz w:val="24"/>
+          <w:szCs w:val="24"/>
+          <w:lang w:val="es-CR"/>
+        </w:rPr>
+        <w:t xml:space="preserve"> y es más fácil ejecutar consultas sin tener que desplazarse, por lo que estas medidas disminuyeron de forma cuantiosa las gastos que se incurrían cuando no se tenían estos sistemas</w:t>
+      </w:r>
+      <w:r>
+        <w:rPr>
+          <w:rFonts w:ascii="Arial" w:hAnsi="Arial" w:cs="Arial"/>
+          <w:sz w:val="24"/>
+          <w:szCs w:val="24"/>
+          <w:lang w:val="es-CR"/>
+        </w:rPr>
+        <w:t>, y trajo ahorro por parte del estado ya que todas las plataformas institucionales se encuentran centralizadas</w:t>
+      </w:r>
+      <w:r>
+        <w:rPr>
+          <w:rFonts w:ascii="Arial" w:hAnsi="Arial" w:cs="Arial"/>
+          <w:sz w:val="24"/>
+          <w:szCs w:val="24"/>
+          <w:lang w:val="es-CR"/>
+        </w:rPr>
+        <w:t>. Y por supuesto</w:t>
+      </w:r>
+      <w:r>
+        <w:rPr>
+          <w:rFonts w:ascii="Arial" w:hAnsi="Arial" w:cs="Arial"/>
+          <w:sz w:val="24"/>
+          <w:szCs w:val="24"/>
+          <w:lang w:val="es-CR"/>
+        </w:rPr>
+        <w:t>,</w:t>
+      </w:r>
+      <w:r>
+        <w:rPr>
+          <w:rFonts w:ascii="Arial" w:hAnsi="Arial" w:cs="Arial"/>
+          <w:sz w:val="24"/>
+          <w:szCs w:val="24"/>
+          <w:lang w:val="es-CR"/>
+        </w:rPr>
+        <w:t xml:space="preserve"> esto mejoró </w:t>
+      </w:r>
+      <w:r>
+        <w:rPr>
+          <w:rFonts w:ascii="Arial" w:hAnsi="Arial" w:cs="Arial"/>
+          <w:sz w:val="24"/>
+          <w:szCs w:val="24"/>
+          <w:lang w:val="es-CR"/>
+        </w:rPr>
+        <w:t>la experiencia de los ciudadanos con las instituciones públicas</w:t>
+      </w:r>
+      <w:r>
+        <w:rPr>
+          <w:rFonts w:ascii="Arial" w:hAnsi="Arial" w:cs="Arial"/>
+          <w:sz w:val="24"/>
+          <w:szCs w:val="24"/>
+          <w:lang w:val="es-CR"/>
+        </w:rPr>
+        <w:t>, ya que todo es más eficiente y expedito.</w:t>
+      </w:r>
+    </w:p>
+    <w:p>
+      <w:pPr>
+        <w:spacing w:line="240" w:lineRule="auto"/>
+        <w:jc w:val="both"/>
+        <w:rPr>
+          <w:rFonts w:ascii="Arial" w:hAnsi="Arial" w:cs="Arial"/>
+          <w:sz w:val="24"/>
+          <w:szCs w:val="24"/>
+          <w:lang w:val="es-CR"/>
+        </w:rPr>
+      </w:pPr>
+      <w:r>
+        <w:rPr>
+          <w:rFonts w:ascii="Arial" w:hAnsi="Arial" w:cs="Arial"/>
+          <w:sz w:val="24"/>
+          <w:szCs w:val="24"/>
+          <w:lang w:val="es-CR"/>
+        </w:rPr>
+        <w:t>El s</w:t>
+      </w:r>
+      <w:r>
+        <w:rPr>
+          <w:rFonts w:ascii="Arial" w:hAnsi="Arial" w:cs="Arial"/>
+          <w:sz w:val="24"/>
+          <w:szCs w:val="24"/>
+          <w:lang w:val="es-CR"/>
+        </w:rPr>
+        <w:t>egundo</w:t>
+      </w:r>
+      <w:r>
+        <w:rPr>
+          <w:rFonts w:ascii="Arial" w:hAnsi="Arial" w:cs="Arial"/>
+          <w:sz w:val="24"/>
+          <w:szCs w:val="24"/>
+          <w:lang w:val="es-CR"/>
+        </w:rPr>
+        <w:t xml:space="preserve"> punto</w:t>
+      </w:r>
+      <w:r>
+        <w:rPr>
+          <w:rFonts w:ascii="Arial" w:hAnsi="Arial" w:cs="Arial"/>
+          <w:sz w:val="24"/>
+          <w:szCs w:val="24"/>
+          <w:lang w:val="es-CR"/>
+        </w:rPr>
+        <w:t>,</w:t>
+      </w:r>
+      <w:r>
+        <w:rPr>
+          <w:rFonts w:ascii="Arial" w:hAnsi="Arial" w:cs="Arial"/>
+          <w:sz w:val="24"/>
+          <w:szCs w:val="24"/>
+          <w:lang w:val="es-CR"/>
+        </w:rPr>
+        <w:t xml:space="preserve"> era</w:t>
+      </w:r>
+      <w:r>
+        <w:rPr>
+          <w:rFonts w:ascii="Arial" w:hAnsi="Arial" w:cs="Arial"/>
+          <w:sz w:val="24"/>
+          <w:szCs w:val="24"/>
+          <w:lang w:val="es-CR"/>
+        </w:rPr>
+        <w:t xml:space="preserve"> la disminución de la sector público a un 20% de su actual planilla, es en este punto en donde la gobierno costarricense dejó de prestar atención.</w:t>
+      </w:r>
+    </w:p>
+    <w:p>
+      <w:pPr>
+        <w:spacing w:line="240" w:lineRule="auto"/>
+        <w:jc w:val="both"/>
+        <w:rPr>
+          <w:rFonts w:ascii="Arial" w:hAnsi="Arial" w:cs="Arial"/>
+          <w:sz w:val="24"/>
+          <w:szCs w:val="24"/>
+          <w:lang w:val="es-CR"/>
+        </w:rPr>
+      </w:pPr>
+    </w:p>
+    <w:p>
+      <w:pPr>
+        <w:spacing w:line="240" w:lineRule="auto"/>
+        <w:jc w:val="both"/>
+        <w:rPr>
+          <w:rFonts w:ascii="Arial" w:hAnsi="Arial" w:cs="Arial"/>
+          <w:b/>
+          <w:bCs/>
+          <w:sz w:val="24"/>
+          <w:szCs w:val="24"/>
+          <w:lang w:val="es-CR"/>
+        </w:rPr>
+      </w:pPr>
+      <w:r>
+        <w:rPr>
+          <w:rFonts w:ascii="Arial" w:hAnsi="Arial" w:cs="Arial"/>
+          <w:b/>
+          <w:bCs/>
+          <w:sz w:val="24"/>
+          <w:szCs w:val="24"/>
+          <w:lang w:val="es-CR"/>
+        </w:rPr>
+        <w:t>Conclusió</w:t>
+      </w:r>
+      <w:r>
+        <w:rPr>
+          <w:rFonts w:ascii="Arial" w:hAnsi="Arial" w:cs="Arial"/>
+          <w:b/>
+          <w:bCs/>
+          <w:sz w:val="24"/>
+          <w:szCs w:val="24"/>
+          <w:lang w:val="es-CR"/>
+        </w:rPr>
+        <w:t>n</w:t>
+      </w:r>
+    </w:p>
+    <w:p>
+      <w:pPr>
+        <w:spacing w:line="240" w:lineRule="auto"/>
+        <w:jc w:val="both"/>
+        <w:rPr>
+          <w:rFonts w:ascii="Arial" w:hAnsi="Arial" w:cs="Arial"/>
+          <w:sz w:val="24"/>
+          <w:szCs w:val="24"/>
+          <w:lang w:val="es-CR"/>
+        </w:rPr>
+      </w:pPr>
+    </w:p>
+    <w:p>
+      <w:pPr>
+        <w:spacing w:line="240" w:lineRule="auto"/>
+        <w:jc w:val="both"/>
+        <w:rPr>
+          <w:rFonts w:ascii="Arial" w:hAnsi="Arial" w:cs="Arial"/>
+          <w:sz w:val="24"/>
+          <w:szCs w:val="24"/>
+          <w:lang w:val="es-CR"/>
+        </w:rPr>
+      </w:pPr>
       <w:bookmarkStart w:id="0" w:name="_GoBack"/>
       <w:bookmarkEnd w:id="0"/>
     </w:p>
@@ -2291,6 +2917,150 @@
           <w:rFonts w:ascii="Arial" w:hAnsi="Arial" w:cs="Arial"/>
           <w:sz w:val="24"/>
           <w:szCs w:val="24"/>
+          <w:u w:val="single"/>
+          <w:lang w:val="es-CR"/>
+        </w:rPr>
+      </w:pPr>
+    </w:p>
+    <w:p>
+      <w:pPr>
+        <w:spacing w:line="240" w:lineRule="auto"/>
+        <w:rPr>
+          <w:rFonts w:ascii="Arial" w:hAnsi="Arial" w:cs="Arial"/>
+          <w:sz w:val="24"/>
+          <w:szCs w:val="24"/>
+          <w:lang w:val="es-CR"/>
+        </w:rPr>
+      </w:pPr>
+    </w:p>
+    <w:p>
+      <w:pPr>
+        <w:spacing w:line="240" w:lineRule="auto"/>
+        <w:rPr>
+          <w:rFonts w:ascii="Arial" w:hAnsi="Arial" w:cs="Arial"/>
+          <w:sz w:val="24"/>
+          <w:szCs w:val="24"/>
+          <w:lang w:val="es-CR"/>
+        </w:rPr>
+      </w:pPr>
+    </w:p>
+    <w:p>
+      <w:pPr>
+        <w:spacing w:line="240" w:lineRule="auto"/>
+        <w:rPr>
+          <w:rFonts w:ascii="Arial" w:hAnsi="Arial" w:cs="Arial"/>
+          <w:sz w:val="24"/>
+          <w:szCs w:val="24"/>
+          <w:lang w:val="es-CR"/>
+        </w:rPr>
+      </w:pPr>
+    </w:p>
+    <w:p>
+      <w:pPr>
+        <w:spacing w:line="240" w:lineRule="auto"/>
+        <w:rPr>
+          <w:rFonts w:ascii="Arial" w:hAnsi="Arial" w:cs="Arial"/>
+          <w:sz w:val="24"/>
+          <w:szCs w:val="24"/>
+          <w:lang w:val="es-CR"/>
+        </w:rPr>
+      </w:pPr>
+    </w:p>
+    <w:p>
+      <w:pPr>
+        <w:spacing w:line="240" w:lineRule="auto"/>
+        <w:rPr>
+          <w:rFonts w:ascii="Arial" w:hAnsi="Arial" w:cs="Arial"/>
+          <w:sz w:val="24"/>
+          <w:szCs w:val="24"/>
+          <w:lang w:val="es-CR"/>
+        </w:rPr>
+      </w:pPr>
+    </w:p>
+    <w:p>
+      <w:pPr>
+        <w:spacing w:line="240" w:lineRule="auto"/>
+        <w:rPr>
+          <w:rFonts w:ascii="Arial" w:hAnsi="Arial" w:cs="Arial"/>
+          <w:sz w:val="24"/>
+          <w:szCs w:val="24"/>
+          <w:lang w:val="es-CR"/>
+        </w:rPr>
+      </w:pPr>
+    </w:p>
+    <w:p>
+      <w:pPr>
+        <w:spacing w:line="240" w:lineRule="auto"/>
+        <w:rPr>
+          <w:rFonts w:ascii="Arial" w:hAnsi="Arial" w:cs="Arial"/>
+          <w:sz w:val="24"/>
+          <w:szCs w:val="24"/>
+          <w:lang w:val="es-CR"/>
+        </w:rPr>
+      </w:pPr>
+    </w:p>
+    <w:p>
+      <w:pPr>
+        <w:spacing w:line="240" w:lineRule="auto"/>
+        <w:rPr>
+          <w:rFonts w:ascii="Arial" w:hAnsi="Arial" w:cs="Arial"/>
+          <w:sz w:val="24"/>
+          <w:szCs w:val="24"/>
+          <w:lang w:val="es-CR"/>
+        </w:rPr>
+      </w:pPr>
+    </w:p>
+    <w:p>
+      <w:pPr>
+        <w:spacing w:line="240" w:lineRule="auto"/>
+        <w:rPr>
+          <w:rFonts w:ascii="Arial" w:hAnsi="Arial" w:cs="Arial"/>
+          <w:sz w:val="24"/>
+          <w:szCs w:val="24"/>
+          <w:lang w:val="es-CR"/>
+        </w:rPr>
+      </w:pPr>
+    </w:p>
+    <w:p>
+      <w:pPr>
+        <w:spacing w:line="240" w:lineRule="auto"/>
+        <w:rPr>
+          <w:rFonts w:ascii="Arial" w:hAnsi="Arial" w:cs="Arial"/>
+          <w:sz w:val="24"/>
+          <w:szCs w:val="24"/>
+          <w:lang w:val="es-CR"/>
+        </w:rPr>
+      </w:pPr>
+    </w:p>
+    <w:p>
+      <w:pPr>
+        <w:spacing w:line="240" w:lineRule="auto"/>
+        <w:rPr>
+          <w:rFonts w:ascii="Arial" w:hAnsi="Arial" w:cs="Arial"/>
+          <w:sz w:val="24"/>
+          <w:szCs w:val="24"/>
+          <w:lang w:val="es-CR"/>
+        </w:rPr>
+      </w:pPr>
+    </w:p>
+    <w:p>
+      <w:pPr>
+        <w:spacing w:line="240" w:lineRule="auto"/>
+        <w:rPr>
+          <w:rFonts w:ascii="Arial" w:hAnsi="Arial" w:cs="Arial"/>
+          <w:sz w:val="24"/>
+          <w:szCs w:val="24"/>
+          <w:lang w:val="es-CR"/>
+        </w:rPr>
+      </w:pPr>
+    </w:p>
+    <w:p>
+      <w:pPr>
+        <w:spacing w:line="240" w:lineRule="auto"/>
+        <w:rPr>
+          <w:rFonts w:ascii="Arial" w:hAnsi="Arial" w:cs="Arial"/>
+          <w:sz w:val="24"/>
+          <w:szCs w:val="24"/>
           <w:lang w:val="es-CR"/>
         </w:rPr>
       </w:pPr>
@@ -2317,18 +3087,7 @@
           <w:szCs w:val="24"/>
           <w:lang w:val="es-CR"/>
         </w:rPr>
-        <w:t>Conclusió</w:t>
-      </w:r>
-      <w:r>
-        <w:rPr>
-          <w:rFonts w:ascii="Arial" w:hAnsi="Arial" w:cs="Arial"/>
-          <w:b/>
-          <w:bCs/>
-          <w:sz w:val="24"/>
-          <w:szCs w:val="24"/>
-          <w:lang w:val="es-CR"/>
-        </w:rPr>
-        <w:t>n</w:t>
+        <w:t>Bibliografía:</w:t>
       </w:r>
     </w:p>
     <w:p>
@@ -2337,11 +3096,98 @@
         <w:jc w:val="both"/>
         <w:rPr>
           <w:rFonts w:ascii="Arial" w:hAnsi="Arial" w:cs="Arial"/>
-          <w:sz w:val="24"/>
-          <w:szCs w:val="24"/>
-          <w:lang w:val="es-CR"/>
-        </w:rPr>
-      </w:pPr>
+          <w:bCs/>
+          <w:sz w:val="24"/>
+          <w:szCs w:val="24"/>
+          <w:lang w:val="es-CR"/>
+        </w:rPr>
+      </w:pPr>
+      <w:proofErr w:type="spellStart"/>
+      <w:r>
+        <w:rPr>
+          <w:rFonts w:ascii="Arial" w:hAnsi="Arial" w:cs="Arial"/>
+          <w:bCs/>
+          <w:sz w:val="24"/>
+          <w:szCs w:val="24"/>
+          <w:lang w:val="es-CR"/>
+        </w:rPr>
+        <w:t>Mondol</w:t>
+      </w:r>
+      <w:proofErr w:type="spellEnd"/>
+      <w:r>
+        <w:rPr>
+          <w:rFonts w:ascii="Arial" w:hAnsi="Arial" w:cs="Arial"/>
+          <w:bCs/>
+          <w:sz w:val="24"/>
+          <w:szCs w:val="24"/>
+          <w:lang w:val="es-CR"/>
+        </w:rPr>
+        <w:t xml:space="preserve"> </w:t>
+      </w:r>
+      <w:proofErr w:type="spellStart"/>
+      <w:r>
+        <w:rPr>
+          <w:rFonts w:ascii="Arial" w:hAnsi="Arial" w:cs="Arial"/>
+          <w:bCs/>
+          <w:sz w:val="24"/>
+          <w:szCs w:val="24"/>
+          <w:lang w:val="es-CR"/>
+        </w:rPr>
+        <w:t>Velazquez</w:t>
+      </w:r>
+      <w:proofErr w:type="spellEnd"/>
+      <w:r>
+        <w:rPr>
+          <w:rFonts w:ascii="Arial" w:hAnsi="Arial" w:cs="Arial"/>
+          <w:bCs/>
+          <w:sz w:val="24"/>
+          <w:szCs w:val="24"/>
+          <w:lang w:val="es-CR"/>
+        </w:rPr>
+        <w:t xml:space="preserve">, Miguel (2010). </w:t>
+      </w:r>
+      <w:r>
+        <w:rPr>
+          <w:rFonts w:ascii="Arial" w:hAnsi="Arial" w:cs="Arial"/>
+          <w:bCs/>
+          <w:i/>
+          <w:sz w:val="24"/>
+          <w:szCs w:val="24"/>
+          <w:lang w:val="es-CR"/>
+        </w:rPr>
+        <w:t>Fundamentos de Sociolog</w:t>
+      </w:r>
+      <w:r>
+        <w:rPr>
+          <w:rFonts w:ascii="Arial" w:hAnsi="Arial" w:cs="Arial"/>
+          <w:bCs/>
+          <w:i/>
+          <w:sz w:val="24"/>
+          <w:szCs w:val="24"/>
+          <w:lang w:val="es-CR"/>
+        </w:rPr>
+        <w:t>ía</w:t>
+      </w:r>
+      <w:r>
+        <w:rPr>
+          <w:rFonts w:ascii="Arial" w:hAnsi="Arial" w:cs="Arial"/>
+          <w:bCs/>
+          <w:sz w:val="24"/>
+          <w:szCs w:val="24"/>
+          <w:lang w:val="es-CR"/>
+        </w:rPr>
+        <w:t>. San José: UNED</w:t>
+      </w:r>
+      <w:r>
+        <w:rPr>
+          <w:rFonts w:ascii="Arial" w:hAnsi="Arial" w:cs="Arial"/>
+          <w:bCs/>
+          <w:sz w:val="24"/>
+          <w:szCs w:val="24"/>
+          <w:lang w:val="es-CR"/>
+        </w:rPr>
+        <w:t>.</w:t>
+      </w:r>
     </w:p>
     <w:p>
       <w:pPr>
@@ -2349,6 +3195,7 @@
         <w:jc w:val="both"/>
         <w:rPr>
           <w:rFonts w:ascii="Arial" w:hAnsi="Arial" w:cs="Arial"/>
+          <w:bCs/>
           <w:sz w:val="24"/>
           <w:szCs w:val="24"/>
           <w:lang w:val="es-CR"/>
@@ -2361,185 +3208,25 @@
         <w:jc w:val="both"/>
         <w:rPr>
           <w:rFonts w:ascii="Arial" w:hAnsi="Arial" w:cs="Arial"/>
-          <w:sz w:val="24"/>
-          <w:szCs w:val="24"/>
-          <w:u w:val="single"/>
-          <w:lang w:val="es-CR"/>
-        </w:rPr>
-      </w:pPr>
-    </w:p>
-    <w:p>
-      <w:pPr>
-        <w:spacing w:line="240" w:lineRule="auto"/>
-        <w:rPr>
-          <w:rFonts w:ascii="Arial" w:hAnsi="Arial" w:cs="Arial"/>
-          <w:sz w:val="24"/>
-          <w:szCs w:val="24"/>
-          <w:lang w:val="es-CR"/>
-        </w:rPr>
-      </w:pPr>
-    </w:p>
-    <w:p>
-      <w:pPr>
-        <w:spacing w:line="240" w:lineRule="auto"/>
-        <w:rPr>
-          <w:rFonts w:ascii="Arial" w:hAnsi="Arial" w:cs="Arial"/>
-          <w:sz w:val="24"/>
-          <w:szCs w:val="24"/>
-          <w:lang w:val="es-CR"/>
-        </w:rPr>
-      </w:pPr>
-    </w:p>
-    <w:p>
-      <w:pPr>
-        <w:spacing w:line="240" w:lineRule="auto"/>
-        <w:rPr>
-          <w:rFonts w:ascii="Arial" w:hAnsi="Arial" w:cs="Arial"/>
-          <w:sz w:val="24"/>
-          <w:szCs w:val="24"/>
-          <w:lang w:val="es-CR"/>
-        </w:rPr>
-      </w:pPr>
-    </w:p>
-    <w:p>
-      <w:pPr>
-        <w:spacing w:line="240" w:lineRule="auto"/>
-        <w:rPr>
-          <w:rFonts w:ascii="Arial" w:hAnsi="Arial" w:cs="Arial"/>
-          <w:sz w:val="24"/>
-          <w:szCs w:val="24"/>
-          <w:lang w:val="es-CR"/>
-        </w:rPr>
-      </w:pPr>
-    </w:p>
-    <w:p>
-      <w:pPr>
-        <w:spacing w:line="240" w:lineRule="auto"/>
-        <w:rPr>
-          <w:rFonts w:ascii="Arial" w:hAnsi="Arial" w:cs="Arial"/>
-          <w:sz w:val="24"/>
-          <w:szCs w:val="24"/>
-          <w:lang w:val="es-CR"/>
-        </w:rPr>
-      </w:pPr>
-    </w:p>
-    <w:p>
-      <w:pPr>
-        <w:spacing w:line="240" w:lineRule="auto"/>
-        <w:rPr>
-          <w:rFonts w:ascii="Arial" w:hAnsi="Arial" w:cs="Arial"/>
-          <w:sz w:val="24"/>
-          <w:szCs w:val="24"/>
-          <w:lang w:val="es-CR"/>
-        </w:rPr>
-      </w:pPr>
-    </w:p>
-    <w:p>
-      <w:pPr>
-        <w:spacing w:line="240" w:lineRule="auto"/>
-        <w:rPr>
-          <w:rFonts w:ascii="Arial" w:hAnsi="Arial" w:cs="Arial"/>
-          <w:sz w:val="24"/>
-          <w:szCs w:val="24"/>
-          <w:lang w:val="es-CR"/>
-        </w:rPr>
-      </w:pPr>
-    </w:p>
-    <w:p>
-      <w:pPr>
-        <w:spacing w:line="240" w:lineRule="auto"/>
-        <w:rPr>
-          <w:rFonts w:ascii="Arial" w:hAnsi="Arial" w:cs="Arial"/>
-          <w:sz w:val="24"/>
-          <w:szCs w:val="24"/>
-          <w:lang w:val="es-CR"/>
-        </w:rPr>
-      </w:pPr>
-    </w:p>
-    <w:p>
-      <w:pPr>
-        <w:spacing w:line="240" w:lineRule="auto"/>
-        <w:rPr>
-          <w:rFonts w:ascii="Arial" w:hAnsi="Arial" w:cs="Arial"/>
-          <w:sz w:val="24"/>
-          <w:szCs w:val="24"/>
-          <w:lang w:val="es-CR"/>
-        </w:rPr>
-      </w:pPr>
-    </w:p>
-    <w:p>
-      <w:pPr>
-        <w:spacing w:line="240" w:lineRule="auto"/>
-        <w:rPr>
-          <w:rFonts w:ascii="Arial" w:hAnsi="Arial" w:cs="Arial"/>
-          <w:sz w:val="24"/>
-          <w:szCs w:val="24"/>
-          <w:lang w:val="es-CR"/>
-        </w:rPr>
-      </w:pPr>
-    </w:p>
-    <w:p>
-      <w:pPr>
-        <w:spacing w:line="240" w:lineRule="auto"/>
-        <w:rPr>
-          <w:rFonts w:ascii="Arial" w:hAnsi="Arial" w:cs="Arial"/>
-          <w:sz w:val="24"/>
-          <w:szCs w:val="24"/>
-          <w:lang w:val="es-CR"/>
-        </w:rPr>
-      </w:pPr>
-    </w:p>
-    <w:p>
-      <w:pPr>
-        <w:spacing w:line="240" w:lineRule="auto"/>
-        <w:rPr>
-          <w:rFonts w:ascii="Arial" w:hAnsi="Arial" w:cs="Arial"/>
-          <w:sz w:val="24"/>
-          <w:szCs w:val="24"/>
-          <w:lang w:val="es-CR"/>
-        </w:rPr>
-      </w:pPr>
-    </w:p>
-    <w:p>
-      <w:pPr>
-        <w:spacing w:line="240" w:lineRule="auto"/>
-        <w:rPr>
-          <w:rFonts w:ascii="Arial" w:hAnsi="Arial" w:cs="Arial"/>
-          <w:sz w:val="24"/>
-          <w:szCs w:val="24"/>
-          <w:lang w:val="es-CR"/>
-        </w:rPr>
-      </w:pPr>
-    </w:p>
-    <w:p>
-      <w:pPr>
-        <w:spacing w:line="240" w:lineRule="auto"/>
-        <w:jc w:val="both"/>
-        <w:rPr>
-          <w:rFonts w:ascii="Arial" w:hAnsi="Arial" w:cs="Arial"/>
-          <w:b/>
           <w:bCs/>
           <w:sz w:val="24"/>
           <w:szCs w:val="24"/>
           <w:lang w:val="es-CR"/>
         </w:rPr>
       </w:pPr>
-      <w:r>
-        <w:rPr>
-          <w:rFonts w:ascii="Arial" w:hAnsi="Arial" w:cs="Arial"/>
-          <w:b/>
+      <w:proofErr w:type="spellStart"/>
+      <w:r>
+        <w:rPr>
+          <w:rFonts w:ascii="Arial" w:hAnsi="Arial" w:cs="Arial"/>
           <w:bCs/>
           <w:sz w:val="24"/>
           <w:szCs w:val="24"/>
           <w:lang w:val="es-CR"/>
         </w:rPr>
-        <w:t>Bibliografía:</w:t>
-      </w:r>
-    </w:p>
-    <w:p>
-      <w:pPr>
-        <w:spacing w:line="240" w:lineRule="auto"/>
-        <w:jc w:val="both"/>
+        <w:t>Wöltke</w:t>
+      </w:r>
+      <w:proofErr w:type="spellEnd"/>
+      <w:r>
         <w:rPr>
           <w:rFonts w:ascii="Arial" w:hAnsi="Arial" w:cs="Arial"/>
           <w:bCs/>
@@ -2547,7 +3234,9 @@
           <w:szCs w:val="24"/>
           <w:lang w:val="es-CR"/>
         </w:rPr>
-      </w:pPr>
+        <w:t xml:space="preserve"> Trejo, </w:t>
+      </w:r>
+      <w:proofErr w:type="spellStart"/>
       <w:r>
         <w:rPr>
           <w:rFonts w:ascii="Arial" w:hAnsi="Arial" w:cs="Arial"/>
@@ -2556,85 +3245,18 @@
           <w:szCs w:val="24"/>
           <w:lang w:val="es-CR"/>
         </w:rPr>
-        <w:t xml:space="preserve">Mondol Velazquez, Miguel (2010). </w:t>
-      </w:r>
+        <w:t>Lizeth</w:t>
+      </w:r>
+      <w:proofErr w:type="spellEnd"/>
       <w:r>
         <w:rPr>
           <w:rFonts w:ascii="Arial" w:hAnsi="Arial" w:cs="Arial"/>
           <w:bCs/>
-          <w:i/>
-          <w:sz w:val="24"/>
-          <w:szCs w:val="24"/>
-          <w:lang w:val="es-CR"/>
-        </w:rPr>
-        <w:t>Fundamentos de Sociolog</w:t>
-      </w:r>
-      <w:r>
-        <w:rPr>
-          <w:rFonts w:ascii="Arial" w:hAnsi="Arial" w:cs="Arial"/>
-          <w:bCs/>
-          <w:i/>
-          <w:sz w:val="24"/>
-          <w:szCs w:val="24"/>
-          <w:lang w:val="es-CR"/>
-        </w:rPr>
-        <w:t>ía</w:t>
-      </w:r>
-      <w:r>
-        <w:rPr>
-          <w:rFonts w:ascii="Arial" w:hAnsi="Arial" w:cs="Arial"/>
-          <w:bCs/>
-          <w:sz w:val="24"/>
-          <w:szCs w:val="24"/>
-          <w:lang w:val="es-CR"/>
-        </w:rPr>
-        <w:t>. San José: UNED</w:t>
-      </w:r>
-      <w:r>
-        <w:rPr>
-          <w:rFonts w:ascii="Arial" w:hAnsi="Arial" w:cs="Arial"/>
-          <w:bCs/>
-          <w:sz w:val="24"/>
-          <w:szCs w:val="24"/>
-          <w:lang w:val="es-CR"/>
-        </w:rPr>
-        <w:t>.</w:t>
-      </w:r>
-    </w:p>
-    <w:p>
-      <w:pPr>
-        <w:spacing w:line="240" w:lineRule="auto"/>
-        <w:jc w:val="both"/>
-        <w:rPr>
-          <w:rFonts w:ascii="Arial" w:hAnsi="Arial" w:cs="Arial"/>
-          <w:bCs/>
-          <w:sz w:val="24"/>
-          <w:szCs w:val="24"/>
-          <w:lang w:val="es-CR"/>
-        </w:rPr>
-      </w:pPr>
-    </w:p>
-    <w:p>
-      <w:pPr>
-        <w:spacing w:line="240" w:lineRule="auto"/>
-        <w:jc w:val="both"/>
-        <w:rPr>
-          <w:rFonts w:ascii="Arial" w:hAnsi="Arial" w:cs="Arial"/>
-          <w:bCs/>
-          <w:sz w:val="24"/>
-          <w:szCs w:val="24"/>
-          <w:lang w:val="es-CR"/>
-        </w:rPr>
-      </w:pPr>
-      <w:r>
-        <w:rPr>
-          <w:rFonts w:ascii="Arial" w:hAnsi="Arial" w:cs="Arial"/>
-          <w:bCs/>
-          <w:sz w:val="24"/>
-          <w:szCs w:val="24"/>
-          <w:lang w:val="es-CR"/>
-        </w:rPr>
-        <w:t>Wöltke Trejo, Lizeth (</w:t>
+          <w:sz w:val="24"/>
+          <w:szCs w:val="24"/>
+          <w:lang w:val="es-CR"/>
+        </w:rPr>
+        <w:t xml:space="preserve"> (</w:t>
       </w:r>
       <w:r>
         <w:rPr>
@@ -2769,7 +3391,7 @@
           <w:rPr>
             <w:noProof/>
           </w:rPr>
-          <w:t>3</w:t>
+          <w:t>4</w:t>
         </w:r>
         <w:r>
           <w:rPr>
@@ -3750,7 +4372,7 @@
 </file>
 
 <file path=customXml/itemProps1.xml><?xml version="1.0" encoding="utf-8"?>
-<ds:datastoreItem xmlns:ds="http://schemas.openxmlformats.org/officeDocument/2006/customXml" ds:itemID="{09DAD961-7772-459B-9648-3A8D6284D144}">
+<ds:datastoreItem xmlns:ds="http://schemas.openxmlformats.org/officeDocument/2006/customXml" ds:itemID="{C8C83D0A-C49D-442E-9CF4-BD9EF8DAEA20}">
   <ds:schemaRefs>
     <ds:schemaRef ds:uri="http://schemas.openxmlformats.org/officeDocument/2006/bibliography"/>
   </ds:schemaRefs>

--- a/humanidades/fundamentos_de_sociologia/Tarea_3_ensayo_Jose_Daniel_Rodriguez_S.docx
+++ b/humanidades/fundamentos_de_sociologia/Tarea_3_ensayo_Jose_Daniel_Rodriguez_S.docx
@@ -426,7 +426,7 @@
     <w:p>
       <w:pPr>
         <w:spacing w:line="360" w:lineRule="auto"/>
-        <w:jc w:val="both"/>
+        <w:jc w:val="center"/>
         <w:rPr>
           <w:rFonts w:ascii="Arial" w:hAnsi="Arial" w:cs="Arial"/>
           <w:b/>
@@ -446,7 +446,7 @@
           <w:lang w:val="es-CR"/>
         </w:rPr>
         <w:lastRenderedPageBreak/>
-        <w:t>Introducción:</w:t>
+        <w:t>Introducción</w:t>
       </w:r>
     </w:p>
     <w:p>
@@ -674,7 +674,7 @@
     <w:p>
       <w:pPr>
         <w:spacing w:line="240" w:lineRule="auto"/>
-        <w:jc w:val="both"/>
+        <w:jc w:val="center"/>
         <w:rPr>
           <w:rFonts w:ascii="Arial" w:hAnsi="Arial" w:cs="Arial"/>
           <w:b/>
@@ -693,7 +693,7 @@
           <w:szCs w:val="24"/>
           <w:lang w:val="es-CR"/>
         </w:rPr>
-        <w:t>Desarrollo:</w:t>
+        <w:t>Desarrollo</w:t>
       </w:r>
     </w:p>
     <w:p>
@@ -858,27 +858,7 @@
           <w:szCs w:val="24"/>
           <w:lang w:val="es-CR"/>
         </w:rPr>
-        <w:t xml:space="preserve">(Miguel </w:t>
-      </w:r>
-      <w:proofErr w:type="spellStart"/>
-      <w:r>
-        <w:rPr>
-          <w:rFonts w:ascii="Arial" w:hAnsi="Arial" w:cs="Arial"/>
-          <w:sz w:val="24"/>
-          <w:szCs w:val="24"/>
-          <w:lang w:val="es-CR"/>
-        </w:rPr>
-        <w:t>Mondol</w:t>
-      </w:r>
-      <w:proofErr w:type="spellEnd"/>
-      <w:r>
-        <w:rPr>
-          <w:rFonts w:ascii="Arial" w:hAnsi="Arial" w:cs="Arial"/>
-          <w:sz w:val="24"/>
-          <w:szCs w:val="24"/>
-          <w:lang w:val="es-CR"/>
-        </w:rPr>
-        <w:t xml:space="preserve"> Velásquez, 2010)</w:t>
+        <w:t>(Miguel Mondol Velásquez, 2010)</w:t>
       </w:r>
       <w:r>
         <w:rPr>
@@ -1220,7 +1200,25 @@
           <w:szCs w:val="24"/>
           <w:lang w:val="es-CR"/>
         </w:rPr>
-        <w:t xml:space="preserve">para así poder hacer concienciar a la población y ver </w:t>
+        <w:t>para</w:t>
+      </w:r>
+      <w:r>
+        <w:rPr>
+          <w:rFonts w:ascii="Arial" w:hAnsi="Arial" w:cs="Arial"/>
+          <w:sz w:val="24"/>
+          <w:szCs w:val="24"/>
+          <w:lang w:val="es-CR"/>
+        </w:rPr>
+        <w:t xml:space="preserve"> así poder hacer concienzar</w:t>
+      </w:r>
+      <w:r>
+        <w:rPr>
+          <w:rFonts w:ascii="Arial" w:hAnsi="Arial" w:cs="Arial"/>
+          <w:sz w:val="24"/>
+          <w:szCs w:val="24"/>
+          <w:lang w:val="es-CR"/>
+        </w:rPr>
+        <w:t xml:space="preserve"> a la población y ver </w:t>
       </w:r>
       <w:r>
         <w:rPr>
@@ -1331,7 +1329,25 @@
           <w:szCs w:val="24"/>
           <w:lang w:val="es-CR"/>
         </w:rPr>
-        <w:t xml:space="preserve"> (años 50)</w:t>
+        <w:t xml:space="preserve"> (años 50</w:t>
+      </w:r>
+      <w:r>
+        <w:rPr>
+          <w:rFonts w:ascii="Arial" w:hAnsi="Arial" w:cs="Arial"/>
+          <w:sz w:val="24"/>
+          <w:szCs w:val="24"/>
+          <w:lang w:val="es-CR"/>
+        </w:rPr>
+        <w:t>s</w:t>
+      </w:r>
+      <w:r>
+        <w:rPr>
+          <w:rFonts w:ascii="Arial" w:hAnsi="Arial" w:cs="Arial"/>
+          <w:sz w:val="24"/>
+          <w:szCs w:val="24"/>
+          <w:lang w:val="es-CR"/>
+        </w:rPr>
+        <w:t>)</w:t>
       </w:r>
       <w:r>
         <w:rPr>
@@ -1575,6 +1591,33 @@
           <w:lang w:val="es-CR"/>
         </w:rPr>
         <w:t>lideran nuestro país</w:t>
+      </w:r>
+      <w:r>
+        <w:rPr>
+          <w:rFonts w:ascii="Arial" w:hAnsi="Arial" w:cs="Arial"/>
+          <w:sz w:val="24"/>
+          <w:szCs w:val="24"/>
+          <w:lang w:val="es-CR"/>
+        </w:rPr>
+        <w:t xml:space="preserve">, y hacer una elección más formada de </w:t>
+      </w:r>
+      <w:r>
+        <w:rPr>
+          <w:rFonts w:ascii="Arial" w:hAnsi="Arial" w:cs="Arial"/>
+          <w:sz w:val="24"/>
+          <w:szCs w:val="24"/>
+          <w:lang w:val="es-CR"/>
+        </w:rPr>
+        <w:t>cuáles</w:t>
+      </w:r>
+      <w:r>
+        <w:rPr>
+          <w:rFonts w:ascii="Arial" w:hAnsi="Arial" w:cs="Arial"/>
+          <w:sz w:val="24"/>
+          <w:szCs w:val="24"/>
+          <w:lang w:val="es-CR"/>
+        </w:rPr>
+        <w:t xml:space="preserve"> son los representantes que más se ajustan a los intereses personales, y dejar de lado el voto a partidos políticos por tradición como antes sucedía más frecuentemente</w:t>
       </w:r>
       <w:r>
         <w:rPr>
@@ -1604,6 +1647,7 @@
           <w:szCs w:val="24"/>
           <w:lang w:val="es-CR"/>
         </w:rPr>
+        <w:lastRenderedPageBreak/>
         <w:t xml:space="preserve">Además hoy en día como sociedad debemos empezar </w:t>
       </w:r>
       <w:r>
@@ -1613,17 +1657,7 @@
           <w:szCs w:val="24"/>
           <w:lang w:val="es-CR"/>
         </w:rPr>
-        <w:t xml:space="preserve">tomar consideraciones que antes o se encontraban lejos de ser tomadas en cuenta o no se tomaban en cuenta del todo, tal es el caso del actual problema mundial por el que está atravesando el ser </w:t>
-      </w:r>
-      <w:r>
-        <w:rPr>
-          <w:rFonts w:ascii="Arial" w:hAnsi="Arial" w:cs="Arial"/>
-          <w:sz w:val="24"/>
-          <w:szCs w:val="24"/>
-          <w:lang w:val="es-CR"/>
-        </w:rPr>
-        <w:lastRenderedPageBreak/>
-        <w:t>humano, la denominada la pandemia del corona virus. Es importante recalcar que uno de los problemas que agravó la transmisión de dicha enfermedad es el sistema globalizado por el que se encuentra conectado el planeta Tierra</w:t>
+        <w:t>tomar consideraciones que antes o se encontraban lejos de ser tomadas en cuenta o no se tomaban en cuenta del todo, tal es el caso del actual problema mundial por el que está atravesando el ser humano, la denominada la pandemia del corona virus. Es importante recalcar que uno de los problemas que agravó la transmisión de dicha enfermedad es el sistema globalizado por el que se encuentra conectado el planeta Tierra</w:t>
       </w:r>
       <w:r>
         <w:rPr>
@@ -1641,27 +1675,7 @@
           <w:szCs w:val="24"/>
           <w:lang w:val="es-CR"/>
         </w:rPr>
-        <w:t xml:space="preserve">(Miguel </w:t>
-      </w:r>
-      <w:proofErr w:type="spellStart"/>
-      <w:r>
-        <w:rPr>
-          <w:rFonts w:ascii="Arial" w:hAnsi="Arial" w:cs="Arial"/>
-          <w:sz w:val="24"/>
-          <w:szCs w:val="24"/>
-          <w:lang w:val="es-CR"/>
-        </w:rPr>
-        <w:t>Mondol</w:t>
-      </w:r>
-      <w:proofErr w:type="spellEnd"/>
-      <w:r>
-        <w:rPr>
-          <w:rFonts w:ascii="Arial" w:hAnsi="Arial" w:cs="Arial"/>
-          <w:sz w:val="24"/>
-          <w:szCs w:val="24"/>
-          <w:lang w:val="es-CR"/>
-        </w:rPr>
-        <w:t xml:space="preserve"> Velásquez, 2010)</w:t>
+        <w:t>(Miguel Mondol Velásquez, 2010)</w:t>
       </w:r>
       <w:r>
         <w:rPr>
@@ -1733,16 +1747,25 @@
           <w:szCs w:val="24"/>
           <w:lang w:val="es-CR"/>
         </w:rPr>
-        <w:t>con el resurgimiento de la teoría de la dependencia la cual ha generado protestas públicas</w:t>
-      </w:r>
-      <w:r>
-        <w:rPr>
-          <w:rFonts w:ascii="Arial" w:hAnsi="Arial" w:cs="Arial"/>
-          <w:sz w:val="24"/>
-          <w:szCs w:val="24"/>
-          <w:lang w:val="es-CR"/>
-        </w:rPr>
-        <w:t>.</w:t>
+        <w:t>con el resurgimiento de la teoría de la dependencia la cual ha generado protestas p</w:t>
+      </w:r>
+      <w:r>
+        <w:rPr>
+          <w:rFonts w:ascii="Arial" w:hAnsi="Arial" w:cs="Arial"/>
+          <w:sz w:val="24"/>
+          <w:szCs w:val="24"/>
+          <w:lang w:val="es-CR"/>
+        </w:rPr>
+        <w:t>úblicas el nivel mundial, y que muchas de ellas han acabado en algún tipo de abuso o violencia física, lo cual por supuesto estoy en total desacuerdo.</w:t>
+      </w:r>
+      <w:r>
+        <w:rPr>
+          <w:rFonts w:ascii="Arial" w:hAnsi="Arial" w:cs="Arial"/>
+          <w:sz w:val="24"/>
+          <w:szCs w:val="24"/>
+          <w:lang w:val="es-CR"/>
+        </w:rPr>
+        <w:t xml:space="preserve"> Es injustificable hacer uso de violencia para combatir ideas. La mejor forma de combatir ideas, es la de dar argumentos válidos que aprueben o desaprueben ciertas ideas.</w:t>
       </w:r>
     </w:p>
     <w:p>
@@ -1763,170 +1786,19 @@
           <w:szCs w:val="24"/>
           <w:lang w:val="es-CR"/>
         </w:rPr>
-        <w:t>Además, h</w:t>
-      </w:r>
-      <w:r>
-        <w:rPr>
-          <w:rFonts w:ascii="Arial" w:hAnsi="Arial" w:cs="Arial"/>
-          <w:sz w:val="24"/>
-          <w:szCs w:val="24"/>
-          <w:lang w:val="es-CR"/>
-        </w:rPr>
-        <w:t xml:space="preserve">oy en día, también </w:t>
-      </w:r>
-      <w:r>
-        <w:rPr>
-          <w:rFonts w:ascii="Arial" w:hAnsi="Arial" w:cs="Arial"/>
-          <w:sz w:val="24"/>
-          <w:szCs w:val="24"/>
-          <w:lang w:val="es-CR"/>
-        </w:rPr>
-        <w:t xml:space="preserve">es </w:t>
-      </w:r>
-      <w:r>
-        <w:rPr>
-          <w:rFonts w:ascii="Arial" w:hAnsi="Arial" w:cs="Arial"/>
-          <w:sz w:val="24"/>
-          <w:szCs w:val="24"/>
-          <w:lang w:val="es-CR"/>
-        </w:rPr>
-        <w:t xml:space="preserve">importante considerar </w:t>
-      </w:r>
-      <w:r>
-        <w:rPr>
-          <w:rFonts w:ascii="Arial" w:hAnsi="Arial" w:cs="Arial"/>
-          <w:sz w:val="24"/>
-          <w:szCs w:val="24"/>
-          <w:lang w:val="es-CR"/>
-        </w:rPr>
-        <w:t>que las gigantes corporaciones tecnol</w:t>
-      </w:r>
-      <w:r>
-        <w:rPr>
-          <w:rFonts w:ascii="Arial" w:hAnsi="Arial" w:cs="Arial"/>
-          <w:sz w:val="24"/>
-          <w:szCs w:val="24"/>
-          <w:lang w:val="es-CR"/>
-        </w:rPr>
-        <w:t>ógica</w:t>
-      </w:r>
-      <w:r>
-        <w:rPr>
-          <w:rFonts w:ascii="Arial" w:hAnsi="Arial" w:cs="Arial"/>
-          <w:sz w:val="24"/>
-          <w:szCs w:val="24"/>
-          <w:lang w:val="es-CR"/>
-        </w:rPr>
-        <w:t>s</w:t>
-      </w:r>
-      <w:r>
-        <w:rPr>
-          <w:rFonts w:ascii="Arial" w:hAnsi="Arial" w:cs="Arial"/>
-          <w:sz w:val="24"/>
-          <w:szCs w:val="24"/>
-          <w:lang w:val="es-CR"/>
-        </w:rPr>
-        <w:t xml:space="preserve"> </w:t>
-      </w:r>
-      <w:r>
-        <w:rPr>
-          <w:rFonts w:ascii="Arial" w:hAnsi="Arial" w:cs="Arial"/>
-          <w:sz w:val="24"/>
-          <w:szCs w:val="24"/>
-          <w:lang w:val="es-CR"/>
-        </w:rPr>
-        <w:t>controlan gran parte de información confidencial</w:t>
-      </w:r>
-      <w:r>
-        <w:rPr>
-          <w:rFonts w:ascii="Arial" w:hAnsi="Arial" w:cs="Arial"/>
-          <w:sz w:val="24"/>
-          <w:szCs w:val="24"/>
-          <w:lang w:val="es-CR"/>
-        </w:rPr>
-        <w:t xml:space="preserve"> de muchas personas a nivel mundial</w:t>
-      </w:r>
-      <w:r>
-        <w:rPr>
-          <w:rFonts w:ascii="Arial" w:hAnsi="Arial" w:cs="Arial"/>
-          <w:sz w:val="24"/>
-          <w:szCs w:val="24"/>
-          <w:lang w:val="es-CR"/>
-        </w:rPr>
-        <w:t>, tal es el caso de Facebook</w:t>
-      </w:r>
-      <w:r>
-        <w:rPr>
-          <w:rFonts w:ascii="Arial" w:hAnsi="Arial" w:cs="Arial"/>
-          <w:sz w:val="24"/>
-          <w:szCs w:val="24"/>
-          <w:lang w:val="es-CR"/>
-        </w:rPr>
-        <w:t xml:space="preserve"> (una empresa de Estados Unidos la cual dentro de la teoría de la dependencia se puede ver</w:t>
-      </w:r>
-      <w:r>
-        <w:rPr>
-          <w:rFonts w:ascii="Arial" w:hAnsi="Arial" w:cs="Arial"/>
-          <w:sz w:val="24"/>
-          <w:szCs w:val="24"/>
-          <w:lang w:val="es-CR"/>
-        </w:rPr>
-        <w:t xml:space="preserve"> representado como un país dominante y Costa Rica un país de la periferia marginado</w:t>
-      </w:r>
-      <w:r>
-        <w:rPr>
-          <w:rFonts w:ascii="Arial" w:hAnsi="Arial" w:cs="Arial"/>
-          <w:sz w:val="24"/>
-          <w:szCs w:val="24"/>
-          <w:lang w:val="es-CR"/>
-        </w:rPr>
-        <w:t>, reproduciendo el concepto de centro-periferia</w:t>
-      </w:r>
-      <w:r>
-        <w:rPr>
-          <w:rFonts w:ascii="Arial" w:hAnsi="Arial" w:cs="Arial"/>
-          <w:sz w:val="24"/>
-          <w:szCs w:val="24"/>
-          <w:lang w:val="es-CR"/>
-        </w:rPr>
-        <w:t xml:space="preserve">, y que en este caso se ve el </w:t>
-      </w:r>
-      <w:r>
-        <w:rPr>
-          <w:rFonts w:ascii="Arial" w:hAnsi="Arial" w:cs="Arial"/>
-          <w:sz w:val="24"/>
-          <w:szCs w:val="24"/>
-          <w:lang w:val="es-CR"/>
-        </w:rPr>
-        <w:t>dominio tecnológico por parte de Estados Unidos</w:t>
-      </w:r>
-      <w:r>
-        <w:rPr>
-          <w:rFonts w:ascii="Arial" w:hAnsi="Arial" w:cs="Arial"/>
-          <w:sz w:val="24"/>
-          <w:szCs w:val="24"/>
-          <w:lang w:val="es-CR"/>
-        </w:rPr>
-        <w:t>)</w:t>
-      </w:r>
-      <w:r>
-        <w:rPr>
-          <w:rFonts w:ascii="Arial" w:hAnsi="Arial" w:cs="Arial"/>
-          <w:sz w:val="24"/>
-          <w:szCs w:val="24"/>
-          <w:lang w:val="es-CR"/>
-        </w:rPr>
-        <w:t>, y que las mismas son propensas a “robos de información” cuando no es consensuado, pero que también han pasado por grandes escándalos de venta de datos de personas que se encuentran registradas en sus plataformas</w:t>
-      </w:r>
-      <w:r>
-        <w:rPr>
-          <w:rFonts w:ascii="Arial" w:hAnsi="Arial" w:cs="Arial"/>
-          <w:sz w:val="24"/>
-          <w:szCs w:val="24"/>
-          <w:lang w:val="es-CR"/>
-        </w:rPr>
-        <w:t xml:space="preserve">. </w:t>
-      </w:r>
+        <w:t>Una de los grandes beneficios que ha traído el socialismo es el de poder compartir ideas de distintos países e incluso de distintos continentes por lo que la riqueza de aporte de ideas es inmensa</w:t>
+      </w:r>
+      <w:r>
+        <w:rPr>
+          <w:rFonts w:ascii="Arial" w:hAnsi="Arial" w:cs="Arial"/>
+          <w:sz w:val="24"/>
+          <w:szCs w:val="24"/>
+          <w:lang w:val="es-CR"/>
+        </w:rPr>
+        <w:t>. Así hemos podido conocer sociólogos de todas las regiones del planeta, tratando de evitar siempre enfrentamientos armados</w:t>
+      </w:r>
+      <w:bookmarkStart w:id="0" w:name="_GoBack"/>
+      <w:bookmarkEnd w:id="0"/>
     </w:p>
     <w:p>
       <w:pPr>
@@ -1946,216 +1818,304 @@
           <w:szCs w:val="24"/>
           <w:lang w:val="es-CR"/>
         </w:rPr>
-        <w:t xml:space="preserve">Es así como en el </w:t>
-      </w:r>
-      <w:r>
-        <w:rPr>
-          <w:rFonts w:ascii="Arial" w:hAnsi="Arial" w:cs="Arial"/>
-          <w:sz w:val="24"/>
-          <w:szCs w:val="24"/>
-          <w:lang w:val="es-CR"/>
-        </w:rPr>
-        <w:t>primer</w:t>
-      </w:r>
-      <w:r>
-        <w:rPr>
-          <w:rFonts w:ascii="Arial" w:hAnsi="Arial" w:cs="Arial"/>
-          <w:sz w:val="24"/>
-          <w:szCs w:val="24"/>
-          <w:lang w:val="es-CR"/>
-        </w:rPr>
-        <w:t xml:space="preserve"> escándalo de Facebook</w:t>
-      </w:r>
-      <w:r>
-        <w:rPr>
-          <w:rFonts w:ascii="Arial" w:hAnsi="Arial" w:cs="Arial"/>
-          <w:sz w:val="24"/>
-          <w:szCs w:val="24"/>
-          <w:lang w:val="es-CR"/>
-        </w:rPr>
-        <w:t xml:space="preserve"> del año 2021</w:t>
-      </w:r>
-      <w:r>
-        <w:rPr>
-          <w:rFonts w:ascii="Arial" w:hAnsi="Arial" w:cs="Arial"/>
-          <w:sz w:val="24"/>
-          <w:szCs w:val="24"/>
-          <w:lang w:val="es-CR"/>
-        </w:rPr>
-        <w:t xml:space="preserve"> se reportó el robo de más de 500 millones de cuentas</w:t>
-      </w:r>
-      <w:r>
-        <w:rPr>
-          <w:rFonts w:ascii="Arial" w:hAnsi="Arial" w:cs="Arial"/>
-          <w:sz w:val="24"/>
-          <w:szCs w:val="24"/>
-          <w:lang w:val="es-CR"/>
-        </w:rPr>
-        <w:t xml:space="preserve"> y que afecto a más de 100 países</w:t>
-      </w:r>
-      <w:r>
-        <w:rPr>
-          <w:rFonts w:ascii="Arial" w:hAnsi="Arial" w:cs="Arial"/>
-          <w:sz w:val="24"/>
-          <w:szCs w:val="24"/>
-          <w:lang w:val="es-CR"/>
-        </w:rPr>
-        <w:t>, lo cual puede traer todo tipo de consecuencias negativas</w:t>
-      </w:r>
-      <w:r>
-        <w:rPr>
-          <w:rFonts w:ascii="Arial" w:hAnsi="Arial" w:cs="Arial"/>
-          <w:sz w:val="24"/>
-          <w:szCs w:val="24"/>
-          <w:lang w:val="es-CR"/>
-        </w:rPr>
-        <w:t xml:space="preserve"> para quienes le h</w:t>
-      </w:r>
-      <w:r>
-        <w:rPr>
-          <w:rFonts w:ascii="Arial" w:hAnsi="Arial" w:cs="Arial"/>
-          <w:sz w:val="24"/>
-          <w:szCs w:val="24"/>
-          <w:lang w:val="es-CR"/>
-        </w:rPr>
-        <w:t xml:space="preserve">ayan robado los datos, </w:t>
-      </w:r>
-      <w:r>
-        <w:rPr>
-          <w:rFonts w:ascii="Arial" w:hAnsi="Arial" w:cs="Arial"/>
-          <w:sz w:val="24"/>
-          <w:szCs w:val="24"/>
-          <w:lang w:val="es-CR"/>
-        </w:rPr>
-        <w:t xml:space="preserve">como </w:t>
-      </w:r>
-      <w:r>
-        <w:rPr>
-          <w:rFonts w:ascii="Arial" w:hAnsi="Arial" w:cs="Arial"/>
-          <w:sz w:val="24"/>
-          <w:szCs w:val="24"/>
-          <w:lang w:val="es-CR"/>
-        </w:rPr>
-        <w:t>por ejemplo</w:t>
-      </w:r>
-      <w:r>
-        <w:rPr>
-          <w:rFonts w:ascii="Arial" w:hAnsi="Arial" w:cs="Arial"/>
-          <w:sz w:val="24"/>
-          <w:szCs w:val="24"/>
-          <w:lang w:val="es-CR"/>
-        </w:rPr>
-        <w:t xml:space="preserve"> </w:t>
-      </w:r>
-      <w:r>
-        <w:rPr>
-          <w:rFonts w:ascii="Arial" w:hAnsi="Arial" w:cs="Arial"/>
-          <w:sz w:val="24"/>
-          <w:szCs w:val="24"/>
-          <w:lang w:val="es-CR"/>
-        </w:rPr>
-        <w:t>que se dé la</w:t>
-      </w:r>
-      <w:r>
-        <w:rPr>
-          <w:rFonts w:ascii="Arial" w:hAnsi="Arial" w:cs="Arial"/>
-          <w:sz w:val="24"/>
-          <w:szCs w:val="24"/>
-          <w:lang w:val="es-CR"/>
-        </w:rPr>
-        <w:t xml:space="preserve"> suplantación de identidad. Es por esto que se hace necesario algún tipo de control</w:t>
-      </w:r>
-      <w:r>
-        <w:rPr>
-          <w:rFonts w:ascii="Arial" w:hAnsi="Arial" w:cs="Arial"/>
-          <w:sz w:val="24"/>
-          <w:szCs w:val="24"/>
-          <w:lang w:val="es-CR"/>
-        </w:rPr>
-        <w:t xml:space="preserve"> o regulación</w:t>
-      </w:r>
-      <w:r>
-        <w:rPr>
-          <w:rFonts w:ascii="Arial" w:hAnsi="Arial" w:cs="Arial"/>
-          <w:sz w:val="24"/>
-          <w:szCs w:val="24"/>
-          <w:lang w:val="es-CR"/>
-        </w:rPr>
-        <w:t xml:space="preserve"> sob</w:t>
-      </w:r>
-      <w:r>
-        <w:rPr>
-          <w:rFonts w:ascii="Arial" w:hAnsi="Arial" w:cs="Arial"/>
-          <w:sz w:val="24"/>
-          <w:szCs w:val="24"/>
-          <w:lang w:val="es-CR"/>
-        </w:rPr>
-        <w:t>re estas grandes corporaciones, lo cual a veces resulta dif</w:t>
-      </w:r>
-      <w:r>
-        <w:rPr>
-          <w:rFonts w:ascii="Arial" w:hAnsi="Arial" w:cs="Arial"/>
-          <w:sz w:val="24"/>
-          <w:szCs w:val="24"/>
-          <w:lang w:val="es-CR"/>
-        </w:rPr>
-        <w:t>ícil de ejecutar debido a</w:t>
-      </w:r>
-      <w:r>
-        <w:rPr>
-          <w:rFonts w:ascii="Arial" w:hAnsi="Arial" w:cs="Arial"/>
-          <w:sz w:val="24"/>
-          <w:szCs w:val="24"/>
-          <w:lang w:val="es-CR"/>
-        </w:rPr>
-        <w:t xml:space="preserve"> que muchas de ellas son inclusive más poderosas que algunos países pequeños.</w:t>
-      </w:r>
-      <w:r>
-        <w:rPr>
-          <w:rFonts w:ascii="Arial" w:hAnsi="Arial" w:cs="Arial"/>
-          <w:sz w:val="24"/>
-          <w:szCs w:val="24"/>
-          <w:lang w:val="es-CR"/>
-        </w:rPr>
-        <w:t xml:space="preserve"> </w:t>
-      </w:r>
-      <w:r>
-        <w:rPr>
-          <w:rFonts w:ascii="Arial" w:hAnsi="Arial" w:cs="Arial"/>
-          <w:sz w:val="24"/>
-          <w:szCs w:val="24"/>
-          <w:lang w:val="es-CR"/>
-        </w:rPr>
-        <w:t xml:space="preserve">En este caso el neoliberalismo propone la desregulación total del mercado, pero aquí la mercancía es representada directamente por los individuos y sus datos </w:t>
-      </w:r>
-      <w:r>
-        <w:rPr>
-          <w:rFonts w:ascii="Arial" w:hAnsi="Arial" w:cs="Arial"/>
-          <w:sz w:val="24"/>
-          <w:szCs w:val="24"/>
-          <w:lang w:val="es-CR"/>
-        </w:rPr>
-        <w:t xml:space="preserve">(Miguel </w:t>
-      </w:r>
-      <w:proofErr w:type="spellStart"/>
-      <w:r>
-        <w:rPr>
-          <w:rFonts w:ascii="Arial" w:hAnsi="Arial" w:cs="Arial"/>
-          <w:sz w:val="24"/>
-          <w:szCs w:val="24"/>
-          <w:lang w:val="es-CR"/>
-        </w:rPr>
-        <w:t>Mondol</w:t>
-      </w:r>
-      <w:proofErr w:type="spellEnd"/>
-      <w:r>
-        <w:rPr>
-          <w:rFonts w:ascii="Arial" w:hAnsi="Arial" w:cs="Arial"/>
-          <w:sz w:val="24"/>
-          <w:szCs w:val="24"/>
-          <w:lang w:val="es-CR"/>
-        </w:rPr>
-        <w:t xml:space="preserve"> Velásquez, 2010)</w:t>
+        <w:t xml:space="preserve">Gracias a la sociología y al espacio permitido acá </w:t>
+      </w:r>
+      <w:r>
+        <w:rPr>
+          <w:rFonts w:ascii="Arial" w:hAnsi="Arial" w:cs="Arial"/>
+          <w:sz w:val="24"/>
+          <w:szCs w:val="24"/>
+          <w:lang w:val="es-CR"/>
+        </w:rPr>
+        <w:t xml:space="preserve">las personas </w:t>
+      </w:r>
+      <w:r>
+        <w:rPr>
+          <w:rFonts w:ascii="Arial" w:hAnsi="Arial" w:cs="Arial"/>
+          <w:sz w:val="24"/>
+          <w:szCs w:val="24"/>
+          <w:lang w:val="es-CR"/>
+        </w:rPr>
+        <w:t xml:space="preserve">en este caso </w:t>
+      </w:r>
+      <w:r>
+        <w:rPr>
+          <w:rFonts w:ascii="Arial" w:hAnsi="Arial" w:cs="Arial"/>
+          <w:sz w:val="24"/>
+          <w:szCs w:val="24"/>
+          <w:lang w:val="es-CR"/>
+        </w:rPr>
+        <w:t xml:space="preserve">de la </w:t>
+      </w:r>
+      <w:r>
+        <w:rPr>
+          <w:rFonts w:ascii="Arial" w:hAnsi="Arial" w:cs="Arial"/>
+          <w:sz w:val="24"/>
+          <w:szCs w:val="24"/>
+          <w:lang w:val="es-CR"/>
+        </w:rPr>
+        <w:t xml:space="preserve">Universidad Estatal a Distancia, podemos compartir </w:t>
+      </w:r>
+      <w:r>
+        <w:rPr>
+          <w:rFonts w:ascii="Arial" w:hAnsi="Arial" w:cs="Arial"/>
+          <w:sz w:val="24"/>
+          <w:szCs w:val="24"/>
+          <w:lang w:val="es-CR"/>
+        </w:rPr>
+        <w:t xml:space="preserve">las </w:t>
+      </w:r>
+      <w:r>
+        <w:rPr>
+          <w:rFonts w:ascii="Arial" w:hAnsi="Arial" w:cs="Arial"/>
+          <w:sz w:val="24"/>
+          <w:szCs w:val="24"/>
+          <w:lang w:val="es-CR"/>
+        </w:rPr>
+        <w:t>ideas que tenemos interiorizadas y que nunca han si</w:t>
+      </w:r>
+      <w:r>
+        <w:rPr>
+          <w:rFonts w:ascii="Arial" w:hAnsi="Arial" w:cs="Arial"/>
+          <w:sz w:val="24"/>
+          <w:szCs w:val="24"/>
+          <w:lang w:val="es-CR"/>
+        </w:rPr>
+        <w:t>do expuestas, o al menos en</w:t>
+      </w:r>
+      <w:r>
+        <w:rPr>
+          <w:rFonts w:ascii="Arial" w:hAnsi="Arial" w:cs="Arial"/>
+          <w:sz w:val="24"/>
+          <w:szCs w:val="24"/>
+          <w:lang w:val="es-CR"/>
+        </w:rPr>
+        <w:t xml:space="preserve"> mi caso</w:t>
+      </w:r>
+      <w:r>
+        <w:rPr>
+          <w:rFonts w:ascii="Arial" w:hAnsi="Arial" w:cs="Arial"/>
+          <w:sz w:val="24"/>
+          <w:szCs w:val="24"/>
+          <w:lang w:val="es-CR"/>
+        </w:rPr>
+        <w:t xml:space="preserve"> nunca había tenido la oportunidad de expresar</w:t>
+      </w:r>
+      <w:r>
+        <w:rPr>
+          <w:rFonts w:ascii="Arial" w:hAnsi="Arial" w:cs="Arial"/>
+          <w:sz w:val="24"/>
+          <w:szCs w:val="24"/>
+          <w:lang w:val="es-CR"/>
+        </w:rPr>
+        <w:t xml:space="preserve">. </w:t>
+      </w:r>
+      <w:r>
+        <w:rPr>
+          <w:rFonts w:ascii="Arial" w:hAnsi="Arial" w:cs="Arial"/>
+          <w:sz w:val="24"/>
+          <w:szCs w:val="24"/>
+          <w:lang w:val="es-CR"/>
+        </w:rPr>
+        <w:t xml:space="preserve">Es en este espacio en donde </w:t>
+      </w:r>
+      <w:r>
+        <w:rPr>
+          <w:rFonts w:ascii="Arial" w:hAnsi="Arial" w:cs="Arial"/>
+          <w:sz w:val="24"/>
+          <w:szCs w:val="24"/>
+          <w:lang w:val="es-CR"/>
+        </w:rPr>
+        <w:t xml:space="preserve">se </w:t>
+      </w:r>
+      <w:r>
+        <w:rPr>
+          <w:rFonts w:ascii="Arial" w:hAnsi="Arial" w:cs="Arial"/>
+          <w:sz w:val="24"/>
+          <w:szCs w:val="24"/>
+          <w:lang w:val="es-CR"/>
+        </w:rPr>
+        <w:t xml:space="preserve">permite una competencia sana de ideas, las cuales </w:t>
+      </w:r>
+      <w:r>
+        <w:rPr>
+          <w:rFonts w:ascii="Arial" w:hAnsi="Arial" w:cs="Arial"/>
+          <w:sz w:val="24"/>
+          <w:szCs w:val="24"/>
+          <w:lang w:val="es-CR"/>
+        </w:rPr>
+        <w:t xml:space="preserve">en su conjunto pueden reformular </w:t>
+      </w:r>
+      <w:r>
+        <w:rPr>
+          <w:rFonts w:ascii="Arial" w:hAnsi="Arial" w:cs="Arial"/>
+          <w:sz w:val="24"/>
+          <w:szCs w:val="24"/>
+          <w:lang w:val="es-CR"/>
+        </w:rPr>
+        <w:t xml:space="preserve">nuevas </w:t>
+      </w:r>
+      <w:r>
+        <w:rPr>
+          <w:rFonts w:ascii="Arial" w:hAnsi="Arial" w:cs="Arial"/>
+          <w:sz w:val="24"/>
+          <w:szCs w:val="24"/>
+          <w:lang w:val="es-CR"/>
+        </w:rPr>
+        <w:t>ideas</w:t>
+      </w:r>
+      <w:r>
+        <w:rPr>
+          <w:rFonts w:ascii="Arial" w:hAnsi="Arial" w:cs="Arial"/>
+          <w:sz w:val="24"/>
+          <w:szCs w:val="24"/>
+          <w:lang w:val="es-CR"/>
+        </w:rPr>
+        <w:t xml:space="preserve"> o retomar</w:t>
+      </w:r>
+      <w:r>
+        <w:rPr>
+          <w:rFonts w:ascii="Arial" w:hAnsi="Arial" w:cs="Arial"/>
+          <w:sz w:val="24"/>
+          <w:szCs w:val="24"/>
+          <w:lang w:val="es-CR"/>
+        </w:rPr>
+        <w:t xml:space="preserve"> ideas</w:t>
+      </w:r>
+      <w:r>
+        <w:rPr>
+          <w:rFonts w:ascii="Arial" w:hAnsi="Arial" w:cs="Arial"/>
+          <w:sz w:val="24"/>
+          <w:szCs w:val="24"/>
+          <w:lang w:val="es-CR"/>
+        </w:rPr>
+        <w:t xml:space="preserve"> pasadas con el fin de mejorar</w:t>
+      </w:r>
+      <w:r>
+        <w:rPr>
+          <w:rFonts w:ascii="Arial" w:hAnsi="Arial" w:cs="Arial"/>
+          <w:sz w:val="24"/>
+          <w:szCs w:val="24"/>
+          <w:lang w:val="es-CR"/>
+        </w:rPr>
+        <w:t xml:space="preserve"> las ya existentes</w:t>
+      </w:r>
+      <w:r>
+        <w:rPr>
+          <w:rFonts w:ascii="Arial" w:hAnsi="Arial" w:cs="Arial"/>
+          <w:sz w:val="24"/>
+          <w:szCs w:val="24"/>
+          <w:lang w:val="es-CR"/>
+        </w:rPr>
+        <w:t>. Una analogía a esto, podría ser que se unan un grupo de personas pertenecientes al sector agro, para que cada uno aporte ideas distintas de como cultivar cierto producto</w:t>
+      </w:r>
+      <w:r>
+        <w:rPr>
+          <w:rFonts w:ascii="Arial" w:hAnsi="Arial" w:cs="Arial"/>
+          <w:sz w:val="24"/>
+          <w:szCs w:val="24"/>
+          <w:lang w:val="es-CR"/>
+        </w:rPr>
+        <w:t>, como combatir cierta plaga, como abaratar costos de producción, como utilizar abonos org</w:t>
+      </w:r>
+      <w:r>
+        <w:rPr>
+          <w:rFonts w:ascii="Arial" w:hAnsi="Arial" w:cs="Arial"/>
+          <w:sz w:val="24"/>
+          <w:szCs w:val="24"/>
+          <w:lang w:val="es-CR"/>
+        </w:rPr>
+        <w:t>ánicos para mejorar</w:t>
+      </w:r>
+      <w:r>
+        <w:rPr>
+          <w:rFonts w:ascii="Arial" w:hAnsi="Arial" w:cs="Arial"/>
+          <w:sz w:val="24"/>
+          <w:szCs w:val="24"/>
+          <w:lang w:val="es-CR"/>
+        </w:rPr>
+        <w:t xml:space="preserve"> mejor </w:t>
+      </w:r>
+      <w:r>
+        <w:rPr>
+          <w:rFonts w:ascii="Arial" w:hAnsi="Arial" w:cs="Arial"/>
+          <w:sz w:val="24"/>
+          <w:szCs w:val="24"/>
+          <w:lang w:val="es-CR"/>
+        </w:rPr>
+        <w:t xml:space="preserve">la </w:t>
+      </w:r>
+      <w:r>
+        <w:rPr>
+          <w:rFonts w:ascii="Arial" w:hAnsi="Arial" w:cs="Arial"/>
+          <w:sz w:val="24"/>
+          <w:szCs w:val="24"/>
+          <w:lang w:val="es-CR"/>
+        </w:rPr>
+        <w:t>producción</w:t>
+      </w:r>
+      <w:r>
+        <w:rPr>
+          <w:rFonts w:ascii="Arial" w:hAnsi="Arial" w:cs="Arial"/>
+          <w:sz w:val="24"/>
+          <w:szCs w:val="24"/>
+          <w:lang w:val="es-CR"/>
+        </w:rPr>
+        <w:t>, cual mejor manera de no contaminar el medio ambiento o como tener un menor impacto ambiental</w:t>
+      </w:r>
+      <w:r>
+        <w:rPr>
+          <w:rFonts w:ascii="Arial" w:hAnsi="Arial" w:cs="Arial"/>
+          <w:sz w:val="24"/>
+          <w:szCs w:val="24"/>
+          <w:lang w:val="es-CR"/>
+        </w:rPr>
+        <w:t>, etc.</w:t>
+      </w:r>
+      <w:r>
+        <w:rPr>
+          <w:rFonts w:ascii="Arial" w:hAnsi="Arial" w:cs="Arial"/>
+          <w:sz w:val="24"/>
+          <w:szCs w:val="24"/>
+          <w:lang w:val="es-CR"/>
+        </w:rPr>
+        <w:t>, y que cada integrante de ese grupo</w:t>
+      </w:r>
+      <w:r>
+        <w:rPr>
+          <w:rFonts w:ascii="Arial" w:hAnsi="Arial" w:cs="Arial"/>
+          <w:sz w:val="24"/>
+          <w:szCs w:val="24"/>
+          <w:lang w:val="es-CR"/>
+        </w:rPr>
+        <w:t xml:space="preserve"> puede exponer sus distintas ideas</w:t>
+      </w:r>
+      <w:r>
+        <w:rPr>
+          <w:rFonts w:ascii="Arial" w:hAnsi="Arial" w:cs="Arial"/>
+          <w:sz w:val="24"/>
+          <w:szCs w:val="24"/>
+          <w:lang w:val="es-CR"/>
+        </w:rPr>
+        <w:t>, y con ello se saque una conclusión de la mejor meto</w:t>
+      </w:r>
+      <w:r>
+        <w:rPr>
+          <w:rFonts w:ascii="Arial" w:hAnsi="Arial" w:cs="Arial"/>
+          <w:sz w:val="24"/>
+          <w:szCs w:val="24"/>
+          <w:lang w:val="es-CR"/>
+        </w:rPr>
+        <w:t>do</w:t>
+      </w:r>
+      <w:r>
+        <w:rPr>
+          <w:rFonts w:ascii="Arial" w:hAnsi="Arial" w:cs="Arial"/>
+          <w:sz w:val="24"/>
+          <w:szCs w:val="24"/>
+          <w:lang w:val="es-CR"/>
+        </w:rPr>
+        <w:t>logía</w:t>
       </w:r>
       <w:r>
         <w:rPr>
@@ -2175,169 +2135,98 @@
           <w:rFonts w:ascii="Arial" w:hAnsi="Arial" w:cs="Arial"/>
           <w:sz w:val="24"/>
           <w:szCs w:val="24"/>
-        </w:rPr>
-      </w:pPr>
-      <w:r>
-        <w:rPr>
-          <w:rFonts w:ascii="Arial" w:hAnsi="Arial" w:cs="Arial"/>
-          <w:sz w:val="24"/>
-          <w:szCs w:val="24"/>
-          <w:lang w:val="es-CR"/>
-        </w:rPr>
-        <w:t xml:space="preserve">Por lo que con respecto al neoliberalismo puedo estar de acuerdo </w:t>
-      </w:r>
-      <w:r>
-        <w:rPr>
-          <w:rFonts w:ascii="Arial" w:hAnsi="Arial" w:cs="Arial"/>
-          <w:sz w:val="24"/>
-          <w:szCs w:val="24"/>
-          <w:lang w:val="es-CR"/>
-        </w:rPr>
-        <w:t>con alguna postura tal</w:t>
-      </w:r>
-      <w:r>
-        <w:rPr>
-          <w:rFonts w:ascii="Arial" w:hAnsi="Arial" w:cs="Arial"/>
-          <w:sz w:val="24"/>
-          <w:szCs w:val="24"/>
-          <w:lang w:val="es-CR"/>
-        </w:rPr>
-        <w:t xml:space="preserve"> como disminuir el estado, pero por el hecho de la existencia de </w:t>
-      </w:r>
-      <w:r>
-        <w:rPr>
-          <w:rFonts w:ascii="Arial" w:hAnsi="Arial" w:cs="Arial"/>
-          <w:sz w:val="24"/>
-          <w:szCs w:val="24"/>
-          <w:lang w:val="es-CR"/>
-        </w:rPr>
-        <w:t>las</w:t>
-      </w:r>
-      <w:r>
-        <w:rPr>
-          <w:rFonts w:ascii="Arial" w:hAnsi="Arial" w:cs="Arial"/>
-          <w:sz w:val="24"/>
-          <w:szCs w:val="24"/>
-          <w:lang w:val="es-CR"/>
-        </w:rPr>
-        <w:t xml:space="preserve"> grandes corporaciones </w:t>
-      </w:r>
-      <w:r>
-        <w:rPr>
-          <w:rFonts w:ascii="Arial" w:hAnsi="Arial" w:cs="Arial"/>
-          <w:sz w:val="24"/>
-          <w:szCs w:val="24"/>
-          <w:lang w:val="es-CR"/>
-        </w:rPr>
-        <w:t xml:space="preserve">mencionadas en el párrafo anterior </w:t>
-      </w:r>
-      <w:r>
-        <w:rPr>
-          <w:rFonts w:ascii="Arial" w:hAnsi="Arial" w:cs="Arial"/>
-          <w:sz w:val="24"/>
-          <w:szCs w:val="24"/>
-          <w:lang w:val="es-CR"/>
-        </w:rPr>
-        <w:t>no estoy de acuerdo con la desregulación total de los mercados. Desde mi forma de pensar</w:t>
-      </w:r>
-      <w:r>
-        <w:rPr>
-          <w:rFonts w:ascii="Arial" w:hAnsi="Arial" w:cs="Arial"/>
-          <w:sz w:val="24"/>
-          <w:szCs w:val="24"/>
-          <w:lang w:val="es-CR"/>
-        </w:rPr>
-        <w:t>,</w:t>
-      </w:r>
-      <w:r>
-        <w:rPr>
-          <w:rFonts w:ascii="Arial" w:hAnsi="Arial" w:cs="Arial"/>
-          <w:sz w:val="24"/>
-          <w:szCs w:val="24"/>
-          <w:lang w:val="es-CR"/>
-        </w:rPr>
-        <w:t xml:space="preserve"> una disminución del estado implicaría de forma directa</w:t>
-      </w:r>
-      <w:r>
-        <w:rPr>
-          <w:rFonts w:ascii="Arial" w:hAnsi="Arial" w:cs="Arial"/>
-          <w:sz w:val="24"/>
-          <w:szCs w:val="24"/>
-          <w:lang w:val="es-CR"/>
-        </w:rPr>
-        <w:t xml:space="preserve"> una disminución en el déficit fiscal que presenta nuestro país Costa Rica actualmente, ya que se disminuirían </w:t>
-      </w:r>
-      <w:r>
-        <w:rPr>
-          <w:rFonts w:ascii="Arial" w:hAnsi="Arial" w:cs="Arial"/>
-          <w:sz w:val="24"/>
-          <w:szCs w:val="24"/>
-          <w:lang w:val="es-CR"/>
-        </w:rPr>
-        <w:t>la cantidad de salarios a pagar, aguinaldos, bonos, etc.</w:t>
-      </w:r>
-      <w:r>
-        <w:rPr>
-          <w:rFonts w:ascii="Arial" w:hAnsi="Arial" w:cs="Arial"/>
-          <w:sz w:val="24"/>
-          <w:szCs w:val="24"/>
-          <w:lang w:val="es-CR"/>
-        </w:rPr>
-        <w:t xml:space="preserve"> Y </w:t>
-      </w:r>
-      <w:r>
-        <w:rPr>
-          <w:rFonts w:ascii="Arial" w:hAnsi="Arial" w:cs="Arial"/>
-          <w:sz w:val="24"/>
-          <w:szCs w:val="24"/>
-          <w:lang w:val="es-CR"/>
-        </w:rPr>
-        <w:t xml:space="preserve">esto </w:t>
-      </w:r>
-      <w:r>
-        <w:rPr>
-          <w:rFonts w:ascii="Arial" w:hAnsi="Arial" w:cs="Arial"/>
-          <w:sz w:val="24"/>
-          <w:szCs w:val="24"/>
-          <w:lang w:val="es-CR"/>
-        </w:rPr>
-        <w:t xml:space="preserve">aliviaría </w:t>
-      </w:r>
-      <w:r>
-        <w:rPr>
-          <w:rFonts w:ascii="Arial" w:hAnsi="Arial" w:cs="Arial"/>
-          <w:sz w:val="24"/>
-          <w:szCs w:val="24"/>
-          <w:lang w:val="es-CR"/>
-        </w:rPr>
-        <w:t xml:space="preserve">de alguna forma </w:t>
-      </w:r>
-      <w:r>
-        <w:rPr>
-          <w:rFonts w:ascii="Arial" w:hAnsi="Arial" w:cs="Arial"/>
-          <w:sz w:val="24"/>
-          <w:szCs w:val="24"/>
-          <w:lang w:val="es-CR"/>
-        </w:rPr>
-        <w:t>el problema que presenta Costa Rica actualmente</w:t>
-      </w:r>
-      <w:r>
-        <w:rPr>
-          <w:rFonts w:ascii="Arial" w:hAnsi="Arial" w:cs="Arial"/>
-          <w:sz w:val="24"/>
-          <w:szCs w:val="24"/>
-          <w:lang w:val="es-CR"/>
-        </w:rPr>
-        <w:t>.</w:t>
-      </w:r>
-      <w:r>
-        <w:rPr>
-          <w:rFonts w:ascii="Arial" w:hAnsi="Arial" w:cs="Arial"/>
-          <w:sz w:val="24"/>
-          <w:szCs w:val="24"/>
-          <w:lang w:val="es-CR"/>
-        </w:rPr>
-        <w:t xml:space="preserve"> </w:t>
+          <w:lang w:val="es-CR"/>
+        </w:rPr>
+      </w:pPr>
+      <w:r>
+        <w:rPr>
+          <w:rFonts w:ascii="Arial" w:hAnsi="Arial" w:cs="Arial"/>
+          <w:sz w:val="24"/>
+          <w:szCs w:val="24"/>
+          <w:lang w:val="es-CR"/>
+        </w:rPr>
+        <w:t xml:space="preserve">Es por ello que a continuación </w:t>
+      </w:r>
+      <w:r>
+        <w:rPr>
+          <w:rFonts w:ascii="Arial" w:hAnsi="Arial" w:cs="Arial"/>
+          <w:sz w:val="24"/>
+          <w:szCs w:val="24"/>
+          <w:lang w:val="es-CR"/>
+        </w:rPr>
+        <w:t>a</w:t>
+      </w:r>
+      <w:r>
+        <w:rPr>
+          <w:rFonts w:ascii="Arial" w:hAnsi="Arial" w:cs="Arial"/>
+          <w:sz w:val="24"/>
+          <w:szCs w:val="24"/>
+          <w:lang w:val="es-CR"/>
+        </w:rPr>
+        <w:t xml:space="preserve">provecho este espacio para poder </w:t>
+      </w:r>
+      <w:r>
+        <w:rPr>
+          <w:rFonts w:ascii="Arial" w:hAnsi="Arial" w:cs="Arial"/>
+          <w:sz w:val="24"/>
+          <w:szCs w:val="24"/>
+          <w:lang w:val="es-CR"/>
+        </w:rPr>
+        <w:t xml:space="preserve">expresar </w:t>
+      </w:r>
+      <w:r>
+        <w:rPr>
+          <w:rFonts w:ascii="Arial" w:hAnsi="Arial" w:cs="Arial"/>
+          <w:sz w:val="24"/>
+          <w:szCs w:val="24"/>
+          <w:lang w:val="es-CR"/>
+        </w:rPr>
+        <w:t>ideas propias</w:t>
+      </w:r>
+      <w:r>
+        <w:rPr>
+          <w:rFonts w:ascii="Arial" w:hAnsi="Arial" w:cs="Arial"/>
+          <w:sz w:val="24"/>
+          <w:szCs w:val="24"/>
+          <w:lang w:val="es-CR"/>
+        </w:rPr>
+        <w:t>, en este caso de un tema controversial como lo es el neoliberal</w:t>
+      </w:r>
+      <w:r>
+        <w:rPr>
+          <w:rFonts w:ascii="Arial" w:hAnsi="Arial" w:cs="Arial"/>
+          <w:sz w:val="24"/>
+          <w:szCs w:val="24"/>
+          <w:lang w:val="es-CR"/>
+        </w:rPr>
+        <w:t>ismo y que es bastante criticado</w:t>
+      </w:r>
+      <w:r>
+        <w:rPr>
+          <w:rFonts w:ascii="Arial" w:hAnsi="Arial" w:cs="Arial"/>
+          <w:sz w:val="24"/>
+          <w:szCs w:val="24"/>
+          <w:lang w:val="es-CR"/>
+        </w:rPr>
+        <w:t xml:space="preserve"> dentro la comunidad de soció</w:t>
+      </w:r>
+      <w:r>
+        <w:rPr>
+          <w:rFonts w:ascii="Arial" w:hAnsi="Arial" w:cs="Arial"/>
+          <w:sz w:val="24"/>
+          <w:szCs w:val="24"/>
+          <w:lang w:val="es-CR"/>
+        </w:rPr>
+        <w:t>logos y economistas, al menos cuando estas ideas fueron implementadas</w:t>
+      </w:r>
+      <w:r>
+        <w:rPr>
+          <w:rFonts w:ascii="Arial" w:hAnsi="Arial" w:cs="Arial"/>
+          <w:sz w:val="24"/>
+          <w:szCs w:val="24"/>
+          <w:lang w:val="es-CR"/>
+        </w:rPr>
+        <w:t xml:space="preserve"> en siglo pasado.</w:t>
       </w:r>
     </w:p>
     <w:p>
@@ -2358,130 +2247,7 @@
           <w:szCs w:val="24"/>
           <w:lang w:val="es-CR"/>
         </w:rPr>
-        <w:t>En e</w:t>
-      </w:r>
-      <w:r>
-        <w:rPr>
-          <w:rFonts w:ascii="Arial" w:hAnsi="Arial" w:cs="Arial"/>
-          <w:sz w:val="24"/>
-          <w:szCs w:val="24"/>
-          <w:lang w:val="es-CR"/>
-        </w:rPr>
-        <w:t>l gobierno actual de don Carlos Alvarado, se ten</w:t>
-      </w:r>
-      <w:r>
-        <w:rPr>
-          <w:rFonts w:ascii="Arial" w:hAnsi="Arial" w:cs="Arial"/>
-          <w:sz w:val="24"/>
-          <w:szCs w:val="24"/>
-          <w:lang w:val="es-CR"/>
-        </w:rPr>
-        <w:t>ía pensado emular gobiernos de países exitosos</w:t>
-      </w:r>
-      <w:r>
-        <w:rPr>
-          <w:rFonts w:ascii="Arial" w:hAnsi="Arial" w:cs="Arial"/>
-          <w:sz w:val="24"/>
-          <w:szCs w:val="24"/>
-          <w:lang w:val="es-CR"/>
-        </w:rPr>
-        <w:t xml:space="preserve"> y relativamente pequeños tal</w:t>
-      </w:r>
-      <w:r>
-        <w:rPr>
-          <w:rFonts w:ascii="Arial" w:hAnsi="Arial" w:cs="Arial"/>
-          <w:sz w:val="24"/>
-          <w:szCs w:val="24"/>
-          <w:lang w:val="es-CR"/>
-        </w:rPr>
-        <w:t xml:space="preserve"> como Estonia, el cual ha tenido un gran auge en su economía, y también es un país en el cual ha mejorado mucho su índice de desarrollo humano</w:t>
-      </w:r>
-      <w:r>
-        <w:rPr>
-          <w:rFonts w:ascii="Arial" w:hAnsi="Arial" w:cs="Arial"/>
-          <w:sz w:val="24"/>
-          <w:szCs w:val="24"/>
-          <w:lang w:val="es-CR"/>
-        </w:rPr>
-        <w:t xml:space="preserve"> (se invitó al país al </w:t>
-      </w:r>
-      <w:r>
-        <w:rPr>
-          <w:rFonts w:ascii="Arial" w:hAnsi="Arial" w:cs="Arial"/>
-          <w:sz w:val="24"/>
-          <w:szCs w:val="24"/>
-          <w:lang w:val="es-CR"/>
-        </w:rPr>
-        <w:t>ex presidente</w:t>
-      </w:r>
-      <w:r>
-        <w:rPr>
-          <w:rFonts w:ascii="Arial" w:hAnsi="Arial" w:cs="Arial"/>
-          <w:sz w:val="24"/>
-          <w:szCs w:val="24"/>
-          <w:lang w:val="es-CR"/>
-        </w:rPr>
-        <w:t xml:space="preserve"> Estonio </w:t>
-      </w:r>
-      <w:proofErr w:type="spellStart"/>
-      <w:r>
-        <w:rPr>
-          <w:rFonts w:ascii="Arial" w:hAnsi="Arial" w:cs="Arial"/>
-          <w:sz w:val="24"/>
-          <w:szCs w:val="24"/>
-          <w:lang w:val="es-CR"/>
-        </w:rPr>
-        <w:t>Toomas</w:t>
-      </w:r>
-      <w:proofErr w:type="spellEnd"/>
-      <w:r>
-        <w:rPr>
-          <w:rFonts w:ascii="Arial" w:hAnsi="Arial" w:cs="Arial"/>
-          <w:sz w:val="24"/>
-          <w:szCs w:val="24"/>
-          <w:lang w:val="es-CR"/>
-        </w:rPr>
-        <w:t xml:space="preserve"> </w:t>
-      </w:r>
-      <w:proofErr w:type="spellStart"/>
-      <w:proofErr w:type="gramStart"/>
-      <w:r>
-        <w:rPr>
-          <w:rFonts w:ascii="Arial" w:hAnsi="Arial" w:cs="Arial"/>
-          <w:sz w:val="24"/>
-          <w:szCs w:val="24"/>
-          <w:lang w:val="es-CR"/>
-        </w:rPr>
-        <w:t>Ilves</w:t>
-      </w:r>
-      <w:proofErr w:type="spellEnd"/>
-      <w:r>
-        <w:rPr>
-          <w:rFonts w:ascii="Arial" w:hAnsi="Arial" w:cs="Arial"/>
-          <w:sz w:val="24"/>
-          <w:szCs w:val="24"/>
-          <w:lang w:val="es-CR"/>
-        </w:rPr>
-        <w:t xml:space="preserve"> )</w:t>
-      </w:r>
-      <w:proofErr w:type="gramEnd"/>
-      <w:r>
-        <w:rPr>
-          <w:rFonts w:ascii="Arial" w:hAnsi="Arial" w:cs="Arial"/>
-          <w:sz w:val="24"/>
-          <w:szCs w:val="24"/>
-          <w:lang w:val="es-CR"/>
-        </w:rPr>
-        <w:t>, debido princip</w:t>
-      </w:r>
-      <w:r>
-        <w:rPr>
-          <w:rFonts w:ascii="Arial" w:hAnsi="Arial" w:cs="Arial"/>
-          <w:sz w:val="24"/>
-          <w:szCs w:val="24"/>
-          <w:lang w:val="es-CR"/>
-        </w:rPr>
-        <w:t>almente a dos grandes factores.</w:t>
+        <w:t>Las gigantes tecnológicas:</w:t>
       </w:r>
     </w:p>
     <w:p>
@@ -2502,61 +2268,61 @@
           <w:szCs w:val="24"/>
           <w:lang w:val="es-CR"/>
         </w:rPr>
-        <w:t xml:space="preserve">Primero, </w:t>
-      </w:r>
-      <w:r>
-        <w:rPr>
-          <w:rFonts w:ascii="Arial" w:hAnsi="Arial" w:cs="Arial"/>
-          <w:sz w:val="24"/>
-          <w:szCs w:val="24"/>
-          <w:lang w:val="es-CR"/>
-        </w:rPr>
-        <w:t xml:space="preserve">la digitalización de los sistemas institucionales, en este punto el gobierno actual tomó grandes medidas para incorporar sistemas </w:t>
-      </w:r>
-      <w:r>
-        <w:rPr>
-          <w:rFonts w:ascii="Arial" w:hAnsi="Arial" w:cs="Arial"/>
-          <w:sz w:val="24"/>
-          <w:szCs w:val="24"/>
-          <w:lang w:val="es-CR"/>
-        </w:rPr>
-        <w:t>tales como la</w:t>
-      </w:r>
-      <w:r>
-        <w:rPr>
-          <w:rFonts w:ascii="Arial" w:hAnsi="Arial" w:cs="Arial"/>
-          <w:sz w:val="24"/>
-          <w:szCs w:val="24"/>
-          <w:lang w:val="es-CR"/>
-        </w:rPr>
-        <w:t xml:space="preserve"> firma digital, además también se introdujo grandes cambios</w:t>
-      </w:r>
-      <w:r>
-        <w:rPr>
-          <w:rFonts w:ascii="Arial" w:hAnsi="Arial" w:cs="Arial"/>
-          <w:sz w:val="24"/>
-          <w:szCs w:val="24"/>
-          <w:lang w:val="es-CR"/>
-        </w:rPr>
-        <w:t>, incorp</w:t>
-      </w:r>
-      <w:r>
-        <w:rPr>
-          <w:rFonts w:ascii="Arial" w:hAnsi="Arial" w:cs="Arial"/>
-          <w:sz w:val="24"/>
-          <w:szCs w:val="24"/>
-          <w:lang w:val="es-CR"/>
-        </w:rPr>
-        <w:t>orando sistemas institucionales</w:t>
-      </w:r>
-      <w:r>
-        <w:rPr>
-          <w:rFonts w:ascii="Arial" w:hAnsi="Arial" w:cs="Arial"/>
-          <w:sz w:val="24"/>
-          <w:szCs w:val="24"/>
-          <w:lang w:val="es-CR"/>
-        </w:rPr>
-        <w:t>,</w:t>
+        <w:t>H</w:t>
+      </w:r>
+      <w:r>
+        <w:rPr>
+          <w:rFonts w:ascii="Arial" w:hAnsi="Arial" w:cs="Arial"/>
+          <w:sz w:val="24"/>
+          <w:szCs w:val="24"/>
+          <w:lang w:val="es-CR"/>
+        </w:rPr>
+        <w:t xml:space="preserve">oy en día, también </w:t>
+      </w:r>
+      <w:r>
+        <w:rPr>
+          <w:rFonts w:ascii="Arial" w:hAnsi="Arial" w:cs="Arial"/>
+          <w:sz w:val="24"/>
+          <w:szCs w:val="24"/>
+          <w:lang w:val="es-CR"/>
+        </w:rPr>
+        <w:t xml:space="preserve">es </w:t>
+      </w:r>
+      <w:r>
+        <w:rPr>
+          <w:rFonts w:ascii="Arial" w:hAnsi="Arial" w:cs="Arial"/>
+          <w:sz w:val="24"/>
+          <w:szCs w:val="24"/>
+          <w:lang w:val="es-CR"/>
+        </w:rPr>
+        <w:t xml:space="preserve">importante considerar </w:t>
+      </w:r>
+      <w:r>
+        <w:rPr>
+          <w:rFonts w:ascii="Arial" w:hAnsi="Arial" w:cs="Arial"/>
+          <w:sz w:val="24"/>
+          <w:szCs w:val="24"/>
+          <w:lang w:val="es-CR"/>
+        </w:rPr>
+        <w:t>que las gigantes corporaciones tecnol</w:t>
+      </w:r>
+      <w:r>
+        <w:rPr>
+          <w:rFonts w:ascii="Arial" w:hAnsi="Arial" w:cs="Arial"/>
+          <w:sz w:val="24"/>
+          <w:szCs w:val="24"/>
+          <w:lang w:val="es-CR"/>
+        </w:rPr>
+        <w:t>ógica</w:t>
+      </w:r>
+      <w:r>
+        <w:rPr>
+          <w:rFonts w:ascii="Arial" w:hAnsi="Arial" w:cs="Arial"/>
+          <w:sz w:val="24"/>
+          <w:szCs w:val="24"/>
+          <w:lang w:val="es-CR"/>
+        </w:rPr>
+        <w:t>s</w:t>
       </w:r>
       <w:r>
         <w:rPr>
@@ -2574,83 +2340,81 @@
           <w:szCs w:val="24"/>
           <w:lang w:val="es-CR"/>
         </w:rPr>
+        <w:t>controlan gran parte de información confidencial</w:t>
+      </w:r>
+      <w:r>
+        <w:rPr>
+          <w:rFonts w:ascii="Arial" w:hAnsi="Arial" w:cs="Arial"/>
+          <w:sz w:val="24"/>
+          <w:szCs w:val="24"/>
+          <w:lang w:val="es-CR"/>
+        </w:rPr>
+        <w:t xml:space="preserve"> de muchas personas a nivel mundial</w:t>
+      </w:r>
+      <w:r>
+        <w:rPr>
+          <w:rFonts w:ascii="Arial" w:hAnsi="Arial" w:cs="Arial"/>
+          <w:sz w:val="24"/>
+          <w:szCs w:val="24"/>
+          <w:lang w:val="es-CR"/>
+        </w:rPr>
+        <w:t>, tal es el caso de Facebook</w:t>
+      </w:r>
+      <w:r>
+        <w:rPr>
+          <w:rFonts w:ascii="Arial" w:hAnsi="Arial" w:cs="Arial"/>
+          <w:sz w:val="24"/>
+          <w:szCs w:val="24"/>
+          <w:lang w:val="es-CR"/>
+        </w:rPr>
+        <w:t xml:space="preserve"> (una empresa de Estados Unidos la cual dentro de la teoría de la dependencia se puede ver</w:t>
+      </w:r>
+      <w:r>
+        <w:rPr>
+          <w:rFonts w:ascii="Arial" w:hAnsi="Arial" w:cs="Arial"/>
+          <w:sz w:val="24"/>
+          <w:szCs w:val="24"/>
+          <w:lang w:val="es-CR"/>
+        </w:rPr>
+        <w:t xml:space="preserve"> representado como un país dominante y Costa Rica un país de la periferia marginado</w:t>
+      </w:r>
+      <w:r>
+        <w:rPr>
+          <w:rFonts w:ascii="Arial" w:hAnsi="Arial" w:cs="Arial"/>
+          <w:sz w:val="24"/>
+          <w:szCs w:val="24"/>
+          <w:lang w:val="es-CR"/>
+        </w:rPr>
+        <w:t xml:space="preserve">, reproduciendo el concepto </w:t>
+      </w:r>
+      <w:r>
+        <w:rPr>
+          <w:rFonts w:ascii="Arial" w:hAnsi="Arial" w:cs="Arial"/>
+          <w:sz w:val="24"/>
+          <w:szCs w:val="24"/>
+          <w:lang w:val="es-CR"/>
+        </w:rPr>
         <w:lastRenderedPageBreak/>
-        <w:t xml:space="preserve">por ejemplo la plataforma </w:t>
-      </w:r>
-      <w:r>
-        <w:rPr>
-          <w:rFonts w:ascii="Arial" w:hAnsi="Arial" w:cs="Arial"/>
-          <w:sz w:val="24"/>
-          <w:szCs w:val="24"/>
-          <w:lang w:val="es-CR"/>
-        </w:rPr>
-        <w:t>de expedientes digitales de la Caja Costarricense de Seguro Social (La plataforma EDUS), también aplicac</w:t>
-      </w:r>
-      <w:r>
-        <w:rPr>
-          <w:rFonts w:ascii="Arial" w:hAnsi="Arial" w:cs="Arial"/>
-          <w:sz w:val="24"/>
-          <w:szCs w:val="24"/>
-          <w:lang w:val="es-CR"/>
-        </w:rPr>
-        <w:t>iones del</w:t>
-      </w:r>
-      <w:r>
-        <w:rPr>
-          <w:rFonts w:ascii="Arial" w:hAnsi="Arial" w:cs="Arial"/>
-          <w:sz w:val="24"/>
-          <w:szCs w:val="24"/>
-          <w:lang w:val="es-CR"/>
-        </w:rPr>
-        <w:t xml:space="preserve"> </w:t>
-      </w:r>
-      <w:r>
-        <w:rPr>
-          <w:rFonts w:ascii="Arial" w:hAnsi="Arial" w:cs="Arial"/>
-          <w:sz w:val="24"/>
-          <w:szCs w:val="24"/>
-          <w:lang w:val="es-CR"/>
-        </w:rPr>
-        <w:t>Poder Judicial e incorporaci</w:t>
-      </w:r>
-      <w:r>
-        <w:rPr>
-          <w:rFonts w:ascii="Arial" w:hAnsi="Arial" w:cs="Arial"/>
-          <w:sz w:val="24"/>
-          <w:szCs w:val="24"/>
-          <w:lang w:val="es-CR"/>
-        </w:rPr>
-        <w:t xml:space="preserve">ón de municipalidades </w:t>
-      </w:r>
-      <w:r>
-        <w:rPr>
-          <w:rFonts w:ascii="Arial" w:hAnsi="Arial" w:cs="Arial"/>
-          <w:sz w:val="24"/>
-          <w:szCs w:val="24"/>
-          <w:lang w:val="es-CR"/>
-        </w:rPr>
-        <w:t>e</w:t>
-      </w:r>
-      <w:r>
-        <w:rPr>
-          <w:rFonts w:ascii="Arial" w:hAnsi="Arial" w:cs="Arial"/>
-          <w:sz w:val="24"/>
-          <w:szCs w:val="24"/>
-          <w:lang w:val="es-CR"/>
-        </w:rPr>
-        <w:t>n aplicaciones de pago (</w:t>
-      </w:r>
-      <w:proofErr w:type="spellStart"/>
-      <w:r>
-        <w:rPr>
-          <w:rFonts w:ascii="Arial" w:hAnsi="Arial" w:cs="Arial"/>
-          <w:sz w:val="24"/>
-          <w:szCs w:val="24"/>
-          <w:lang w:val="es-CR"/>
-        </w:rPr>
-        <w:t>Qpago</w:t>
-      </w:r>
-      <w:proofErr w:type="spellEnd"/>
+        <w:t>de centro-periferia</w:t>
+      </w:r>
+      <w:r>
+        <w:rPr>
+          <w:rFonts w:ascii="Arial" w:hAnsi="Arial" w:cs="Arial"/>
+          <w:sz w:val="24"/>
+          <w:szCs w:val="24"/>
+          <w:lang w:val="es-CR"/>
+        </w:rPr>
+        <w:t xml:space="preserve">, y que en este caso se ve el </w:t>
+      </w:r>
+      <w:r>
+        <w:rPr>
+          <w:rFonts w:ascii="Arial" w:hAnsi="Arial" w:cs="Arial"/>
+          <w:sz w:val="24"/>
+          <w:szCs w:val="24"/>
+          <w:lang w:val="es-CR"/>
+        </w:rPr>
+        <w:t>dominio tecnológico por parte de Estados Unidos</w:t>
+      </w:r>
       <w:r>
         <w:rPr>
           <w:rFonts w:ascii="Arial" w:hAnsi="Arial" w:cs="Arial"/>
@@ -2667,7 +2431,7 @@
           <w:szCs w:val="24"/>
           <w:lang w:val="es-CR"/>
         </w:rPr>
-        <w:t xml:space="preserve"> para ejecutar pagos electrónicos por medio de internet</w:t>
+        <w:t>, y que las mismas son propensas a “robos de información” cuando no es consensuado, pero que también han pasado por grandes escándalos de venta de datos de personas que se encuentran registradas en sus plataformas</w:t>
       </w:r>
       <w:r>
         <w:rPr>
@@ -2677,96 +2441,6 @@
           <w:lang w:val="es-CR"/>
         </w:rPr>
         <w:t xml:space="preserve">. </w:t>
-      </w:r>
-      <w:r>
-        <w:rPr>
-          <w:rFonts w:ascii="Arial" w:hAnsi="Arial" w:cs="Arial"/>
-          <w:sz w:val="24"/>
-          <w:szCs w:val="24"/>
-          <w:lang w:val="es-CR"/>
-        </w:rPr>
-        <w:t>Otra importante aplicación creada durante este período lo fue la llamada Trámites CCSS, la cual unifica todos los servicios brindados por la C.C.S.S.</w:t>
-      </w:r>
-      <w:r>
-        <w:rPr>
-          <w:rFonts w:ascii="Arial" w:hAnsi="Arial" w:cs="Arial"/>
-          <w:sz w:val="24"/>
-          <w:szCs w:val="24"/>
-          <w:lang w:val="es-CR"/>
-        </w:rPr>
-        <w:t xml:space="preserve"> Todo esto resultó muy beneficioso para el país, ya que evita aglomeraciones</w:t>
-      </w:r>
-      <w:r>
-        <w:rPr>
-          <w:rFonts w:ascii="Arial" w:hAnsi="Arial" w:cs="Arial"/>
-          <w:sz w:val="24"/>
-          <w:szCs w:val="24"/>
-          <w:lang w:val="es-CR"/>
-        </w:rPr>
-        <w:t xml:space="preserve"> (en tiempos de pandemia esto fue esencial)</w:t>
-      </w:r>
-      <w:r>
-        <w:rPr>
-          <w:rFonts w:ascii="Arial" w:hAnsi="Arial" w:cs="Arial"/>
-          <w:sz w:val="24"/>
-          <w:szCs w:val="24"/>
-          <w:lang w:val="es-CR"/>
-        </w:rPr>
-        <w:t xml:space="preserve"> y es más fácil ejecutar consultas sin tener que desplazarse, por lo que estas medidas disminuyeron de forma cuantiosa las gastos que se incurrían cuando no se tenían estos sistemas</w:t>
-      </w:r>
-      <w:r>
-        <w:rPr>
-          <w:rFonts w:ascii="Arial" w:hAnsi="Arial" w:cs="Arial"/>
-          <w:sz w:val="24"/>
-          <w:szCs w:val="24"/>
-          <w:lang w:val="es-CR"/>
-        </w:rPr>
-        <w:t>, y trajo ahorro por parte del estado ya que todas las plataformas institucionales se encuentran centralizadas</w:t>
-      </w:r>
-      <w:r>
-        <w:rPr>
-          <w:rFonts w:ascii="Arial" w:hAnsi="Arial" w:cs="Arial"/>
-          <w:sz w:val="24"/>
-          <w:szCs w:val="24"/>
-          <w:lang w:val="es-CR"/>
-        </w:rPr>
-        <w:t>. Y por supuesto</w:t>
-      </w:r>
-      <w:r>
-        <w:rPr>
-          <w:rFonts w:ascii="Arial" w:hAnsi="Arial" w:cs="Arial"/>
-          <w:sz w:val="24"/>
-          <w:szCs w:val="24"/>
-          <w:lang w:val="es-CR"/>
-        </w:rPr>
-        <w:t>,</w:t>
-      </w:r>
-      <w:r>
-        <w:rPr>
-          <w:rFonts w:ascii="Arial" w:hAnsi="Arial" w:cs="Arial"/>
-          <w:sz w:val="24"/>
-          <w:szCs w:val="24"/>
-          <w:lang w:val="es-CR"/>
-        </w:rPr>
-        <w:t xml:space="preserve"> esto mejoró </w:t>
-      </w:r>
-      <w:r>
-        <w:rPr>
-          <w:rFonts w:ascii="Arial" w:hAnsi="Arial" w:cs="Arial"/>
-          <w:sz w:val="24"/>
-          <w:szCs w:val="24"/>
-          <w:lang w:val="es-CR"/>
-        </w:rPr>
-        <w:t>la experiencia de los ciudadanos con las instituciones públicas</w:t>
-      </w:r>
-      <w:r>
-        <w:rPr>
-          <w:rFonts w:ascii="Arial" w:hAnsi="Arial" w:cs="Arial"/>
-          <w:sz w:val="24"/>
-          <w:szCs w:val="24"/>
-          <w:lang w:val="es-CR"/>
-        </w:rPr>
-        <w:t>, ya que todo es más eficiente y expedito.</w:t>
       </w:r>
     </w:p>
     <w:p>
@@ -2787,52 +2461,205 @@
           <w:szCs w:val="24"/>
           <w:lang w:val="es-CR"/>
         </w:rPr>
-        <w:t>El s</w:t>
-      </w:r>
-      <w:r>
-        <w:rPr>
-          <w:rFonts w:ascii="Arial" w:hAnsi="Arial" w:cs="Arial"/>
-          <w:sz w:val="24"/>
-          <w:szCs w:val="24"/>
-          <w:lang w:val="es-CR"/>
-        </w:rPr>
-        <w:t>egundo</w:t>
-      </w:r>
-      <w:r>
-        <w:rPr>
-          <w:rFonts w:ascii="Arial" w:hAnsi="Arial" w:cs="Arial"/>
-          <w:sz w:val="24"/>
-          <w:szCs w:val="24"/>
-          <w:lang w:val="es-CR"/>
-        </w:rPr>
-        <w:t xml:space="preserve"> punto</w:t>
-      </w:r>
-      <w:r>
-        <w:rPr>
-          <w:rFonts w:ascii="Arial" w:hAnsi="Arial" w:cs="Arial"/>
-          <w:sz w:val="24"/>
-          <w:szCs w:val="24"/>
-          <w:lang w:val="es-CR"/>
-        </w:rPr>
-        <w:t>,</w:t>
-      </w:r>
-      <w:r>
-        <w:rPr>
-          <w:rFonts w:ascii="Arial" w:hAnsi="Arial" w:cs="Arial"/>
-          <w:sz w:val="24"/>
-          <w:szCs w:val="24"/>
-          <w:lang w:val="es-CR"/>
-        </w:rPr>
-        <w:t xml:space="preserve"> era</w:t>
-      </w:r>
-      <w:r>
-        <w:rPr>
-          <w:rFonts w:ascii="Arial" w:hAnsi="Arial" w:cs="Arial"/>
-          <w:sz w:val="24"/>
-          <w:szCs w:val="24"/>
-          <w:lang w:val="es-CR"/>
-        </w:rPr>
-        <w:t xml:space="preserve"> la disminución de la sector público a un 20% de su actual planilla, es en este punto en donde la gobierno costarricense dejó de prestar atención.</w:t>
+        <w:t xml:space="preserve">Es así como en el </w:t>
+      </w:r>
+      <w:r>
+        <w:rPr>
+          <w:rFonts w:ascii="Arial" w:hAnsi="Arial" w:cs="Arial"/>
+          <w:sz w:val="24"/>
+          <w:szCs w:val="24"/>
+          <w:lang w:val="es-CR"/>
+        </w:rPr>
+        <w:t>primer</w:t>
+      </w:r>
+      <w:r>
+        <w:rPr>
+          <w:rFonts w:ascii="Arial" w:hAnsi="Arial" w:cs="Arial"/>
+          <w:sz w:val="24"/>
+          <w:szCs w:val="24"/>
+          <w:lang w:val="es-CR"/>
+        </w:rPr>
+        <w:t xml:space="preserve"> escándalo de Facebook</w:t>
+      </w:r>
+      <w:r>
+        <w:rPr>
+          <w:rFonts w:ascii="Arial" w:hAnsi="Arial" w:cs="Arial"/>
+          <w:sz w:val="24"/>
+          <w:szCs w:val="24"/>
+          <w:lang w:val="es-CR"/>
+        </w:rPr>
+        <w:t xml:space="preserve"> del año 2021</w:t>
+      </w:r>
+      <w:r>
+        <w:rPr>
+          <w:rFonts w:ascii="Arial" w:hAnsi="Arial" w:cs="Arial"/>
+          <w:sz w:val="24"/>
+          <w:szCs w:val="24"/>
+          <w:lang w:val="es-CR"/>
+        </w:rPr>
+        <w:t xml:space="preserve"> se reportó el robo de más de 500 millones de cuentas</w:t>
+      </w:r>
+      <w:r>
+        <w:rPr>
+          <w:rFonts w:ascii="Arial" w:hAnsi="Arial" w:cs="Arial"/>
+          <w:sz w:val="24"/>
+          <w:szCs w:val="24"/>
+          <w:lang w:val="es-CR"/>
+        </w:rPr>
+        <w:t xml:space="preserve"> y que afecto a más de 100 países</w:t>
+      </w:r>
+      <w:r>
+        <w:rPr>
+          <w:rFonts w:ascii="Arial" w:hAnsi="Arial" w:cs="Arial"/>
+          <w:sz w:val="24"/>
+          <w:szCs w:val="24"/>
+          <w:lang w:val="es-CR"/>
+        </w:rPr>
+        <w:t>, lo cual puede traer todo tipo de consecuencias negativas</w:t>
+      </w:r>
+      <w:r>
+        <w:rPr>
+          <w:rFonts w:ascii="Arial" w:hAnsi="Arial" w:cs="Arial"/>
+          <w:sz w:val="24"/>
+          <w:szCs w:val="24"/>
+          <w:lang w:val="es-CR"/>
+        </w:rPr>
+        <w:t xml:space="preserve"> para quienes le h</w:t>
+      </w:r>
+      <w:r>
+        <w:rPr>
+          <w:rFonts w:ascii="Arial" w:hAnsi="Arial" w:cs="Arial"/>
+          <w:sz w:val="24"/>
+          <w:szCs w:val="24"/>
+          <w:lang w:val="es-CR"/>
+        </w:rPr>
+        <w:t xml:space="preserve">ayan robado los datos, </w:t>
+      </w:r>
+      <w:r>
+        <w:rPr>
+          <w:rFonts w:ascii="Arial" w:hAnsi="Arial" w:cs="Arial"/>
+          <w:sz w:val="24"/>
+          <w:szCs w:val="24"/>
+          <w:lang w:val="es-CR"/>
+        </w:rPr>
+        <w:t xml:space="preserve">como </w:t>
+      </w:r>
+      <w:r>
+        <w:rPr>
+          <w:rFonts w:ascii="Arial" w:hAnsi="Arial" w:cs="Arial"/>
+          <w:sz w:val="24"/>
+          <w:szCs w:val="24"/>
+          <w:lang w:val="es-CR"/>
+        </w:rPr>
+        <w:t>por ejemplo</w:t>
+      </w:r>
+      <w:r>
+        <w:rPr>
+          <w:rFonts w:ascii="Arial" w:hAnsi="Arial" w:cs="Arial"/>
+          <w:sz w:val="24"/>
+          <w:szCs w:val="24"/>
+          <w:lang w:val="es-CR"/>
+        </w:rPr>
+        <w:t xml:space="preserve"> </w:t>
+      </w:r>
+      <w:r>
+        <w:rPr>
+          <w:rFonts w:ascii="Arial" w:hAnsi="Arial" w:cs="Arial"/>
+          <w:sz w:val="24"/>
+          <w:szCs w:val="24"/>
+          <w:lang w:val="es-CR"/>
+        </w:rPr>
+        <w:t>que se dé la</w:t>
+      </w:r>
+      <w:r>
+        <w:rPr>
+          <w:rFonts w:ascii="Arial" w:hAnsi="Arial" w:cs="Arial"/>
+          <w:sz w:val="24"/>
+          <w:szCs w:val="24"/>
+          <w:lang w:val="es-CR"/>
+        </w:rPr>
+        <w:t xml:space="preserve"> suplantación de identidad. Es por esto que se hace necesario algún tipo de control</w:t>
+      </w:r>
+      <w:r>
+        <w:rPr>
+          <w:rFonts w:ascii="Arial" w:hAnsi="Arial" w:cs="Arial"/>
+          <w:sz w:val="24"/>
+          <w:szCs w:val="24"/>
+          <w:lang w:val="es-CR"/>
+        </w:rPr>
+        <w:t xml:space="preserve"> o regulación</w:t>
+      </w:r>
+      <w:r>
+        <w:rPr>
+          <w:rFonts w:ascii="Arial" w:hAnsi="Arial" w:cs="Arial"/>
+          <w:sz w:val="24"/>
+          <w:szCs w:val="24"/>
+          <w:lang w:val="es-CR"/>
+        </w:rPr>
+        <w:t xml:space="preserve"> sob</w:t>
+      </w:r>
+      <w:r>
+        <w:rPr>
+          <w:rFonts w:ascii="Arial" w:hAnsi="Arial" w:cs="Arial"/>
+          <w:sz w:val="24"/>
+          <w:szCs w:val="24"/>
+          <w:lang w:val="es-CR"/>
+        </w:rPr>
+        <w:t>re estas grandes corporaciones, lo cual a veces resulta dif</w:t>
+      </w:r>
+      <w:r>
+        <w:rPr>
+          <w:rFonts w:ascii="Arial" w:hAnsi="Arial" w:cs="Arial"/>
+          <w:sz w:val="24"/>
+          <w:szCs w:val="24"/>
+          <w:lang w:val="es-CR"/>
+        </w:rPr>
+        <w:t>ícil de ejecutar debido a</w:t>
+      </w:r>
+      <w:r>
+        <w:rPr>
+          <w:rFonts w:ascii="Arial" w:hAnsi="Arial" w:cs="Arial"/>
+          <w:sz w:val="24"/>
+          <w:szCs w:val="24"/>
+          <w:lang w:val="es-CR"/>
+        </w:rPr>
+        <w:t xml:space="preserve"> que muchas de ellas son inclusive más poderosas que algunos países pequeños.</w:t>
+      </w:r>
+      <w:r>
+        <w:rPr>
+          <w:rFonts w:ascii="Arial" w:hAnsi="Arial" w:cs="Arial"/>
+          <w:sz w:val="24"/>
+          <w:szCs w:val="24"/>
+          <w:lang w:val="es-CR"/>
+        </w:rPr>
+        <w:t xml:space="preserve"> </w:t>
+      </w:r>
+      <w:r>
+        <w:rPr>
+          <w:rFonts w:ascii="Arial" w:hAnsi="Arial" w:cs="Arial"/>
+          <w:sz w:val="24"/>
+          <w:szCs w:val="24"/>
+          <w:lang w:val="es-CR"/>
+        </w:rPr>
+        <w:t xml:space="preserve">En este caso el neoliberalismo propone la desregulación total del mercado, pero aquí la mercancía es representada directamente por los individuos y sus datos </w:t>
+      </w:r>
+      <w:r>
+        <w:rPr>
+          <w:rFonts w:ascii="Arial" w:hAnsi="Arial" w:cs="Arial"/>
+          <w:sz w:val="24"/>
+          <w:szCs w:val="24"/>
+          <w:lang w:val="es-CR"/>
+        </w:rPr>
+        <w:t>(Miguel Mondol Velásquez, 2010)</w:t>
+      </w:r>
+      <w:r>
+        <w:rPr>
+          <w:rFonts w:ascii="Arial" w:hAnsi="Arial" w:cs="Arial"/>
+          <w:sz w:val="24"/>
+          <w:szCs w:val="24"/>
+          <w:lang w:val="es-CR"/>
+        </w:rPr>
+        <w:t>.</w:t>
       </w:r>
     </w:p>
     <w:p>
@@ -2846,6 +2673,186 @@
           <w:lang w:val="es-CR"/>
         </w:rPr>
       </w:pPr>
+      <w:r>
+        <w:rPr>
+          <w:rFonts w:ascii="Arial" w:hAnsi="Arial" w:cs="Arial"/>
+          <w:sz w:val="24"/>
+          <w:szCs w:val="24"/>
+          <w:lang w:val="es-CR"/>
+        </w:rPr>
+        <w:t>C</w:t>
+      </w:r>
+      <w:r>
+        <w:rPr>
+          <w:rFonts w:ascii="Arial" w:hAnsi="Arial" w:cs="Arial"/>
+          <w:sz w:val="24"/>
+          <w:szCs w:val="24"/>
+          <w:lang w:val="es-CR"/>
+        </w:rPr>
+        <w:t xml:space="preserve">on respecto al neoliberalismo puedo estar de acuerdo </w:t>
+      </w:r>
+      <w:r>
+        <w:rPr>
+          <w:rFonts w:ascii="Arial" w:hAnsi="Arial" w:cs="Arial"/>
+          <w:sz w:val="24"/>
+          <w:szCs w:val="24"/>
+          <w:lang w:val="es-CR"/>
+        </w:rPr>
+        <w:t>con alguna postura tal</w:t>
+      </w:r>
+      <w:r>
+        <w:rPr>
+          <w:rFonts w:ascii="Arial" w:hAnsi="Arial" w:cs="Arial"/>
+          <w:sz w:val="24"/>
+          <w:szCs w:val="24"/>
+          <w:lang w:val="es-CR"/>
+        </w:rPr>
+        <w:t xml:space="preserve"> como disminuir el estado, pero por el hecho de la existencia de </w:t>
+      </w:r>
+      <w:r>
+        <w:rPr>
+          <w:rFonts w:ascii="Arial" w:hAnsi="Arial" w:cs="Arial"/>
+          <w:sz w:val="24"/>
+          <w:szCs w:val="24"/>
+          <w:lang w:val="es-CR"/>
+        </w:rPr>
+        <w:t>las</w:t>
+      </w:r>
+      <w:r>
+        <w:rPr>
+          <w:rFonts w:ascii="Arial" w:hAnsi="Arial" w:cs="Arial"/>
+          <w:sz w:val="24"/>
+          <w:szCs w:val="24"/>
+          <w:lang w:val="es-CR"/>
+        </w:rPr>
+        <w:t xml:space="preserve"> grandes corporaciones </w:t>
+      </w:r>
+      <w:r>
+        <w:rPr>
+          <w:rFonts w:ascii="Arial" w:hAnsi="Arial" w:cs="Arial"/>
+          <w:sz w:val="24"/>
+          <w:szCs w:val="24"/>
+          <w:lang w:val="es-CR"/>
+        </w:rPr>
+        <w:t xml:space="preserve">mencionadas en el párrafo anterior </w:t>
+      </w:r>
+      <w:r>
+        <w:rPr>
+          <w:rFonts w:ascii="Arial" w:hAnsi="Arial" w:cs="Arial"/>
+          <w:sz w:val="24"/>
+          <w:szCs w:val="24"/>
+          <w:lang w:val="es-CR"/>
+        </w:rPr>
+        <w:t>no estoy de acuerdo con la desregulación total de los mercados. Desde mi forma de pensar</w:t>
+      </w:r>
+      <w:r>
+        <w:rPr>
+          <w:rFonts w:ascii="Arial" w:hAnsi="Arial" w:cs="Arial"/>
+          <w:sz w:val="24"/>
+          <w:szCs w:val="24"/>
+          <w:lang w:val="es-CR"/>
+        </w:rPr>
+        <w:t>,</w:t>
+      </w:r>
+      <w:r>
+        <w:rPr>
+          <w:rFonts w:ascii="Arial" w:hAnsi="Arial" w:cs="Arial"/>
+          <w:sz w:val="24"/>
+          <w:szCs w:val="24"/>
+          <w:lang w:val="es-CR"/>
+        </w:rPr>
+        <w:t xml:space="preserve"> una disminución del estado implicaría de forma directa</w:t>
+      </w:r>
+      <w:r>
+        <w:rPr>
+          <w:rFonts w:ascii="Arial" w:hAnsi="Arial" w:cs="Arial"/>
+          <w:sz w:val="24"/>
+          <w:szCs w:val="24"/>
+          <w:lang w:val="es-CR"/>
+        </w:rPr>
+        <w:t xml:space="preserve"> en</w:t>
+      </w:r>
+      <w:r>
+        <w:rPr>
+          <w:rFonts w:ascii="Arial" w:hAnsi="Arial" w:cs="Arial"/>
+          <w:sz w:val="24"/>
+          <w:szCs w:val="24"/>
+          <w:lang w:val="es-CR"/>
+        </w:rPr>
+        <w:t xml:space="preserve"> una disminución en el déficit fiscal que presenta nuestro país Costa Rica actualmente, ya que se disminuirían </w:t>
+      </w:r>
+      <w:r>
+        <w:rPr>
+          <w:rFonts w:ascii="Arial" w:hAnsi="Arial" w:cs="Arial"/>
+          <w:sz w:val="24"/>
+          <w:szCs w:val="24"/>
+          <w:lang w:val="es-CR"/>
+        </w:rPr>
+        <w:t>la cantidad de salarios a pagar, aguinaldos, bonos, etc.</w:t>
+      </w:r>
+      <w:r>
+        <w:rPr>
+          <w:rFonts w:ascii="Arial" w:hAnsi="Arial" w:cs="Arial"/>
+          <w:sz w:val="24"/>
+          <w:szCs w:val="24"/>
+          <w:lang w:val="es-CR"/>
+        </w:rPr>
+        <w:t xml:space="preserve"> Y </w:t>
+      </w:r>
+      <w:r>
+        <w:rPr>
+          <w:rFonts w:ascii="Arial" w:hAnsi="Arial" w:cs="Arial"/>
+          <w:sz w:val="24"/>
+          <w:szCs w:val="24"/>
+          <w:lang w:val="es-CR"/>
+        </w:rPr>
+        <w:t xml:space="preserve">esto </w:t>
+      </w:r>
+      <w:r>
+        <w:rPr>
+          <w:rFonts w:ascii="Arial" w:hAnsi="Arial" w:cs="Arial"/>
+          <w:sz w:val="24"/>
+          <w:szCs w:val="24"/>
+          <w:lang w:val="es-CR"/>
+        </w:rPr>
+        <w:t xml:space="preserve">aliviaría </w:t>
+      </w:r>
+      <w:r>
+        <w:rPr>
+          <w:rFonts w:ascii="Arial" w:hAnsi="Arial" w:cs="Arial"/>
+          <w:sz w:val="24"/>
+          <w:szCs w:val="24"/>
+          <w:lang w:val="es-CR"/>
+        </w:rPr>
+        <w:t xml:space="preserve">de alguna forma </w:t>
+      </w:r>
+      <w:r>
+        <w:rPr>
+          <w:rFonts w:ascii="Arial" w:hAnsi="Arial" w:cs="Arial"/>
+          <w:sz w:val="24"/>
+          <w:szCs w:val="24"/>
+          <w:lang w:val="es-CR"/>
+        </w:rPr>
+        <w:t>el problema que presenta Costa Rica actualmente</w:t>
+      </w:r>
+      <w:r>
+        <w:rPr>
+          <w:rFonts w:ascii="Arial" w:hAnsi="Arial" w:cs="Arial"/>
+          <w:sz w:val="24"/>
+          <w:szCs w:val="24"/>
+          <w:lang w:val="es-CR"/>
+        </w:rPr>
+        <w:t>.</w:t>
+      </w:r>
+      <w:r>
+        <w:rPr>
+          <w:rFonts w:ascii="Arial" w:hAnsi="Arial" w:cs="Arial"/>
+          <w:sz w:val="24"/>
+          <w:szCs w:val="24"/>
+          <w:lang w:val="es-CR"/>
+        </w:rPr>
+        <w:t xml:space="preserve"> </w:t>
+      </w:r>
     </w:p>
     <w:p>
       <w:pPr>
@@ -2853,6 +2860,988 @@
         <w:jc w:val="both"/>
         <w:rPr>
           <w:rFonts w:ascii="Arial" w:hAnsi="Arial" w:cs="Arial"/>
+          <w:sz w:val="24"/>
+          <w:szCs w:val="24"/>
+          <w:lang w:val="es-CR"/>
+        </w:rPr>
+      </w:pPr>
+      <w:r>
+        <w:rPr>
+          <w:rFonts w:ascii="Arial" w:hAnsi="Arial" w:cs="Arial"/>
+          <w:sz w:val="24"/>
+          <w:szCs w:val="24"/>
+          <w:lang w:val="es-CR"/>
+        </w:rPr>
+        <w:t>Estonia como país ejemplo a seguir:</w:t>
+      </w:r>
+    </w:p>
+    <w:p>
+      <w:pPr>
+        <w:spacing w:line="240" w:lineRule="auto"/>
+        <w:jc w:val="both"/>
+        <w:rPr>
+          <w:rFonts w:ascii="Arial" w:hAnsi="Arial" w:cs="Arial"/>
+          <w:sz w:val="24"/>
+          <w:szCs w:val="24"/>
+          <w:lang w:val="es-CR"/>
+        </w:rPr>
+      </w:pPr>
+      <w:r>
+        <w:rPr>
+          <w:rFonts w:ascii="Arial" w:hAnsi="Arial" w:cs="Arial"/>
+          <w:sz w:val="24"/>
+          <w:szCs w:val="24"/>
+          <w:lang w:val="es-CR"/>
+        </w:rPr>
+        <w:t>En e</w:t>
+      </w:r>
+      <w:r>
+        <w:rPr>
+          <w:rFonts w:ascii="Arial" w:hAnsi="Arial" w:cs="Arial"/>
+          <w:sz w:val="24"/>
+          <w:szCs w:val="24"/>
+          <w:lang w:val="es-CR"/>
+        </w:rPr>
+        <w:t>l gobierno actual de don Carlos Alvarado, se ten</w:t>
+      </w:r>
+      <w:r>
+        <w:rPr>
+          <w:rFonts w:ascii="Arial" w:hAnsi="Arial" w:cs="Arial"/>
+          <w:sz w:val="24"/>
+          <w:szCs w:val="24"/>
+          <w:lang w:val="es-CR"/>
+        </w:rPr>
+        <w:t>ía pensado emular gobiernos de países exitosos</w:t>
+      </w:r>
+      <w:r>
+        <w:rPr>
+          <w:rFonts w:ascii="Arial" w:hAnsi="Arial" w:cs="Arial"/>
+          <w:sz w:val="24"/>
+          <w:szCs w:val="24"/>
+          <w:lang w:val="es-CR"/>
+        </w:rPr>
+        <w:t xml:space="preserve"> y relativamente pequeños tal</w:t>
+      </w:r>
+      <w:r>
+        <w:rPr>
+          <w:rFonts w:ascii="Arial" w:hAnsi="Arial" w:cs="Arial"/>
+          <w:sz w:val="24"/>
+          <w:szCs w:val="24"/>
+          <w:lang w:val="es-CR"/>
+        </w:rPr>
+        <w:t xml:space="preserve"> como Estonia, el cual ha tenido un gran auge en su economía, y también es un país en el cual ha mejorado mucho su índice de desarrollo humano</w:t>
+      </w:r>
+      <w:r>
+        <w:rPr>
+          <w:rFonts w:ascii="Arial" w:hAnsi="Arial" w:cs="Arial"/>
+          <w:sz w:val="24"/>
+          <w:szCs w:val="24"/>
+          <w:lang w:val="es-CR"/>
+        </w:rPr>
+        <w:t xml:space="preserve"> (se invitó al país al </w:t>
+      </w:r>
+      <w:r>
+        <w:rPr>
+          <w:rFonts w:ascii="Arial" w:hAnsi="Arial" w:cs="Arial"/>
+          <w:sz w:val="24"/>
+          <w:szCs w:val="24"/>
+          <w:lang w:val="es-CR"/>
+        </w:rPr>
+        <w:t>ex presidente</w:t>
+      </w:r>
+      <w:r>
+        <w:rPr>
+          <w:rFonts w:ascii="Arial" w:hAnsi="Arial" w:cs="Arial"/>
+          <w:sz w:val="24"/>
+          <w:szCs w:val="24"/>
+          <w:lang w:val="es-CR"/>
+        </w:rPr>
+        <w:t xml:space="preserve"> Estonio Toomas Ilves </w:t>
+      </w:r>
+      <w:r>
+        <w:rPr>
+          <w:rFonts w:ascii="Arial" w:hAnsi="Arial" w:cs="Arial"/>
+          <w:sz w:val="24"/>
+          <w:szCs w:val="24"/>
+          <w:lang w:val="es-CR"/>
+        </w:rPr>
+        <w:t>para la ejecución del plan</w:t>
+      </w:r>
+      <w:r>
+        <w:rPr>
+          <w:rFonts w:ascii="Arial" w:hAnsi="Arial" w:cs="Arial"/>
+          <w:sz w:val="24"/>
+          <w:szCs w:val="24"/>
+          <w:lang w:val="es-CR"/>
+        </w:rPr>
+        <w:t>)</w:t>
+      </w:r>
+      <w:r>
+        <w:rPr>
+          <w:rFonts w:ascii="Arial" w:hAnsi="Arial" w:cs="Arial"/>
+          <w:sz w:val="24"/>
+          <w:szCs w:val="24"/>
+          <w:lang w:val="es-CR"/>
+        </w:rPr>
+        <w:t>, debido princip</w:t>
+      </w:r>
+      <w:r>
+        <w:rPr>
+          <w:rFonts w:ascii="Arial" w:hAnsi="Arial" w:cs="Arial"/>
+          <w:sz w:val="24"/>
+          <w:szCs w:val="24"/>
+          <w:lang w:val="es-CR"/>
+        </w:rPr>
+        <w:t>almente a dos grandes factores.</w:t>
+      </w:r>
+    </w:p>
+    <w:p>
+      <w:pPr>
+        <w:spacing w:line="240" w:lineRule="auto"/>
+        <w:jc w:val="both"/>
+        <w:rPr>
+          <w:rFonts w:ascii="Arial" w:hAnsi="Arial" w:cs="Arial"/>
+          <w:sz w:val="24"/>
+          <w:szCs w:val="24"/>
+          <w:lang w:val="es-CR"/>
+        </w:rPr>
+      </w:pPr>
+      <w:r>
+        <w:rPr>
+          <w:rFonts w:ascii="Arial" w:hAnsi="Arial" w:cs="Arial"/>
+          <w:sz w:val="24"/>
+          <w:szCs w:val="24"/>
+          <w:lang w:val="es-CR"/>
+        </w:rPr>
+        <w:t xml:space="preserve">Primero, </w:t>
+      </w:r>
+      <w:r>
+        <w:rPr>
+          <w:rFonts w:ascii="Arial" w:hAnsi="Arial" w:cs="Arial"/>
+          <w:sz w:val="24"/>
+          <w:szCs w:val="24"/>
+          <w:lang w:val="es-CR"/>
+        </w:rPr>
+        <w:t xml:space="preserve">la digitalización de los sistemas institucionales, en este punto el gobierno actual </w:t>
+      </w:r>
+      <w:r>
+        <w:rPr>
+          <w:rFonts w:ascii="Arial" w:hAnsi="Arial" w:cs="Arial"/>
+          <w:sz w:val="24"/>
+          <w:szCs w:val="24"/>
+          <w:lang w:val="es-CR"/>
+        </w:rPr>
+        <w:t xml:space="preserve">costarricense </w:t>
+      </w:r>
+      <w:r>
+        <w:rPr>
+          <w:rFonts w:ascii="Arial" w:hAnsi="Arial" w:cs="Arial"/>
+          <w:sz w:val="24"/>
+          <w:szCs w:val="24"/>
+          <w:lang w:val="es-CR"/>
+        </w:rPr>
+        <w:t xml:space="preserve">tomó grandes medidas para incorporar sistemas </w:t>
+      </w:r>
+      <w:r>
+        <w:rPr>
+          <w:rFonts w:ascii="Arial" w:hAnsi="Arial" w:cs="Arial"/>
+          <w:sz w:val="24"/>
+          <w:szCs w:val="24"/>
+          <w:lang w:val="es-CR"/>
+        </w:rPr>
+        <w:t>tales como la</w:t>
+      </w:r>
+      <w:r>
+        <w:rPr>
+          <w:rFonts w:ascii="Arial" w:hAnsi="Arial" w:cs="Arial"/>
+          <w:sz w:val="24"/>
+          <w:szCs w:val="24"/>
+          <w:lang w:val="es-CR"/>
+        </w:rPr>
+        <w:t xml:space="preserve"> firma digital, además también se introdujo grandes cambios</w:t>
+      </w:r>
+      <w:r>
+        <w:rPr>
+          <w:rFonts w:ascii="Arial" w:hAnsi="Arial" w:cs="Arial"/>
+          <w:sz w:val="24"/>
+          <w:szCs w:val="24"/>
+          <w:lang w:val="es-CR"/>
+        </w:rPr>
+        <w:t>, incorp</w:t>
+      </w:r>
+      <w:r>
+        <w:rPr>
+          <w:rFonts w:ascii="Arial" w:hAnsi="Arial" w:cs="Arial"/>
+          <w:sz w:val="24"/>
+          <w:szCs w:val="24"/>
+          <w:lang w:val="es-CR"/>
+        </w:rPr>
+        <w:t>orando sistemas institucionales</w:t>
+      </w:r>
+      <w:r>
+        <w:rPr>
+          <w:rFonts w:ascii="Arial" w:hAnsi="Arial" w:cs="Arial"/>
+          <w:sz w:val="24"/>
+          <w:szCs w:val="24"/>
+          <w:lang w:val="es-CR"/>
+        </w:rPr>
+        <w:t>,</w:t>
+      </w:r>
+      <w:r>
+        <w:rPr>
+          <w:rFonts w:ascii="Arial" w:hAnsi="Arial" w:cs="Arial"/>
+          <w:sz w:val="24"/>
+          <w:szCs w:val="24"/>
+          <w:lang w:val="es-CR"/>
+        </w:rPr>
+        <w:t xml:space="preserve"> por ejemplo la plataforma </w:t>
+      </w:r>
+      <w:r>
+        <w:rPr>
+          <w:rFonts w:ascii="Arial" w:hAnsi="Arial" w:cs="Arial"/>
+          <w:sz w:val="24"/>
+          <w:szCs w:val="24"/>
+          <w:lang w:val="es-CR"/>
+        </w:rPr>
+        <w:t>de expedientes digitales de la Caja Costarricense de Seguro Social (</w:t>
+      </w:r>
+      <w:r>
+        <w:rPr>
+          <w:rFonts w:ascii="Arial" w:hAnsi="Arial" w:cs="Arial"/>
+          <w:sz w:val="24"/>
+          <w:szCs w:val="24"/>
+          <w:lang w:val="es-CR"/>
+        </w:rPr>
+        <w:t>l</w:t>
+      </w:r>
+      <w:r>
+        <w:rPr>
+          <w:rFonts w:ascii="Arial" w:hAnsi="Arial" w:cs="Arial"/>
+          <w:sz w:val="24"/>
+          <w:szCs w:val="24"/>
+          <w:lang w:val="es-CR"/>
+        </w:rPr>
+        <w:t>a plataforma EDUS), también aplicac</w:t>
+      </w:r>
+      <w:r>
+        <w:rPr>
+          <w:rFonts w:ascii="Arial" w:hAnsi="Arial" w:cs="Arial"/>
+          <w:sz w:val="24"/>
+          <w:szCs w:val="24"/>
+          <w:lang w:val="es-CR"/>
+        </w:rPr>
+        <w:t>iones del</w:t>
+      </w:r>
+      <w:r>
+        <w:rPr>
+          <w:rFonts w:ascii="Arial" w:hAnsi="Arial" w:cs="Arial"/>
+          <w:sz w:val="24"/>
+          <w:szCs w:val="24"/>
+          <w:lang w:val="es-CR"/>
+        </w:rPr>
+        <w:t xml:space="preserve"> </w:t>
+      </w:r>
+      <w:r>
+        <w:rPr>
+          <w:rFonts w:ascii="Arial" w:hAnsi="Arial" w:cs="Arial"/>
+          <w:sz w:val="24"/>
+          <w:szCs w:val="24"/>
+          <w:lang w:val="es-CR"/>
+        </w:rPr>
+        <w:t>Poder Judicial e incorporaci</w:t>
+      </w:r>
+      <w:r>
+        <w:rPr>
+          <w:rFonts w:ascii="Arial" w:hAnsi="Arial" w:cs="Arial"/>
+          <w:sz w:val="24"/>
+          <w:szCs w:val="24"/>
+          <w:lang w:val="es-CR"/>
+        </w:rPr>
+        <w:t xml:space="preserve">ón de municipalidades </w:t>
+      </w:r>
+      <w:r>
+        <w:rPr>
+          <w:rFonts w:ascii="Arial" w:hAnsi="Arial" w:cs="Arial"/>
+          <w:sz w:val="24"/>
+          <w:szCs w:val="24"/>
+          <w:lang w:val="es-CR"/>
+        </w:rPr>
+        <w:t>e</w:t>
+      </w:r>
+      <w:r>
+        <w:rPr>
+          <w:rFonts w:ascii="Arial" w:hAnsi="Arial" w:cs="Arial"/>
+          <w:sz w:val="24"/>
+          <w:szCs w:val="24"/>
+          <w:lang w:val="es-CR"/>
+        </w:rPr>
+        <w:t>n aplicaciones de pago (</w:t>
+      </w:r>
+      <w:r>
+        <w:rPr>
+          <w:rFonts w:ascii="Arial" w:hAnsi="Arial" w:cs="Arial"/>
+          <w:sz w:val="24"/>
+          <w:szCs w:val="24"/>
+          <w:lang w:val="es-CR"/>
+        </w:rPr>
+        <w:t>Qpago</w:t>
+      </w:r>
+      <w:r>
+        <w:rPr>
+          <w:rFonts w:ascii="Arial" w:hAnsi="Arial" w:cs="Arial"/>
+          <w:sz w:val="24"/>
+          <w:szCs w:val="24"/>
+          <w:lang w:val="es-CR"/>
+        </w:rPr>
+        <w:t>)</w:t>
+      </w:r>
+      <w:r>
+        <w:rPr>
+          <w:rFonts w:ascii="Arial" w:hAnsi="Arial" w:cs="Arial"/>
+          <w:sz w:val="24"/>
+          <w:szCs w:val="24"/>
+          <w:lang w:val="es-CR"/>
+        </w:rPr>
+        <w:t xml:space="preserve"> para ejecutar pagos electrónicos por medio de internet</w:t>
+      </w:r>
+      <w:r>
+        <w:rPr>
+          <w:rFonts w:ascii="Arial" w:hAnsi="Arial" w:cs="Arial"/>
+          <w:sz w:val="24"/>
+          <w:szCs w:val="24"/>
+          <w:lang w:val="es-CR"/>
+        </w:rPr>
+        <w:t>, la facturación digital, entre otras</w:t>
+      </w:r>
+      <w:r>
+        <w:rPr>
+          <w:rFonts w:ascii="Arial" w:hAnsi="Arial" w:cs="Arial"/>
+          <w:sz w:val="24"/>
+          <w:szCs w:val="24"/>
+          <w:lang w:val="es-CR"/>
+        </w:rPr>
+        <w:t xml:space="preserve">. </w:t>
+      </w:r>
+      <w:r>
+        <w:rPr>
+          <w:rFonts w:ascii="Arial" w:hAnsi="Arial" w:cs="Arial"/>
+          <w:sz w:val="24"/>
+          <w:szCs w:val="24"/>
+          <w:lang w:val="es-CR"/>
+        </w:rPr>
+        <w:t>Otra importante aplicación creada durante este período lo fue la llamada Trámites CCSS, la cual unifica todos los servicios brindados por la C.C.S.S.</w:t>
+      </w:r>
+      <w:r>
+        <w:rPr>
+          <w:rFonts w:ascii="Arial" w:hAnsi="Arial" w:cs="Arial"/>
+          <w:sz w:val="24"/>
+          <w:szCs w:val="24"/>
+          <w:lang w:val="es-CR"/>
+        </w:rPr>
+        <w:t xml:space="preserve"> Todo esto resultó muy beneficioso para el país, ya que evita aglomeraciones</w:t>
+      </w:r>
+      <w:r>
+        <w:rPr>
+          <w:rFonts w:ascii="Arial" w:hAnsi="Arial" w:cs="Arial"/>
+          <w:sz w:val="24"/>
+          <w:szCs w:val="24"/>
+          <w:lang w:val="es-CR"/>
+        </w:rPr>
+        <w:t xml:space="preserve"> (en tiempos de pandemia esto fue esencial)</w:t>
+      </w:r>
+      <w:r>
+        <w:rPr>
+          <w:rFonts w:ascii="Arial" w:hAnsi="Arial" w:cs="Arial"/>
+          <w:sz w:val="24"/>
+          <w:szCs w:val="24"/>
+          <w:lang w:val="es-CR"/>
+        </w:rPr>
+        <w:t xml:space="preserve"> y es más fácil ejecutar consultas sin tener que desplazarse, por lo que estas medidas disminuyeron de forma cuantiosa las gastos que se incurrían cuando no se tenían estos sistemas</w:t>
+      </w:r>
+      <w:r>
+        <w:rPr>
+          <w:rFonts w:ascii="Arial" w:hAnsi="Arial" w:cs="Arial"/>
+          <w:sz w:val="24"/>
+          <w:szCs w:val="24"/>
+          <w:lang w:val="es-CR"/>
+        </w:rPr>
+        <w:t xml:space="preserve">, y </w:t>
+      </w:r>
+      <w:r>
+        <w:rPr>
+          <w:rFonts w:ascii="Arial" w:hAnsi="Arial" w:cs="Arial"/>
+          <w:sz w:val="24"/>
+          <w:szCs w:val="24"/>
+          <w:lang w:val="es-CR"/>
+        </w:rPr>
+        <w:t xml:space="preserve">por supuesto </w:t>
+      </w:r>
+      <w:r>
+        <w:rPr>
+          <w:rFonts w:ascii="Arial" w:hAnsi="Arial" w:cs="Arial"/>
+          <w:sz w:val="24"/>
+          <w:szCs w:val="24"/>
+          <w:lang w:val="es-CR"/>
+        </w:rPr>
+        <w:t>trajo ahorro por parte del estado ya que todas las plataformas institucionales se encuentran centralizadas</w:t>
+      </w:r>
+      <w:r>
+        <w:rPr>
+          <w:rFonts w:ascii="Arial" w:hAnsi="Arial" w:cs="Arial"/>
+          <w:sz w:val="24"/>
+          <w:szCs w:val="24"/>
+          <w:lang w:val="es-CR"/>
+        </w:rPr>
+        <w:t xml:space="preserve">. </w:t>
+      </w:r>
+      <w:r>
+        <w:rPr>
+          <w:rFonts w:ascii="Arial" w:hAnsi="Arial" w:cs="Arial"/>
+          <w:sz w:val="24"/>
+          <w:szCs w:val="24"/>
+          <w:lang w:val="es-CR"/>
+        </w:rPr>
+        <w:t xml:space="preserve">Es debido a </w:t>
+      </w:r>
+      <w:r>
+        <w:rPr>
+          <w:rFonts w:ascii="Arial" w:hAnsi="Arial" w:cs="Arial"/>
+          <w:sz w:val="24"/>
+          <w:szCs w:val="24"/>
+          <w:lang w:val="es-CR"/>
+        </w:rPr>
+        <w:t>es</w:t>
+      </w:r>
+      <w:r>
+        <w:rPr>
+          <w:rFonts w:ascii="Arial" w:hAnsi="Arial" w:cs="Arial"/>
+          <w:sz w:val="24"/>
+          <w:szCs w:val="24"/>
+          <w:lang w:val="es-CR"/>
+        </w:rPr>
+        <w:t>to</w:t>
+      </w:r>
+      <w:r>
+        <w:rPr>
+          <w:rFonts w:ascii="Arial" w:hAnsi="Arial" w:cs="Arial"/>
+          <w:sz w:val="24"/>
+          <w:szCs w:val="24"/>
+          <w:lang w:val="es-CR"/>
+        </w:rPr>
+        <w:t xml:space="preserve"> </w:t>
+      </w:r>
+      <w:r>
+        <w:rPr>
+          <w:rFonts w:ascii="Arial" w:hAnsi="Arial" w:cs="Arial"/>
+          <w:sz w:val="24"/>
+          <w:szCs w:val="24"/>
+          <w:lang w:val="es-CR"/>
+        </w:rPr>
+        <w:t xml:space="preserve">que </w:t>
+      </w:r>
+      <w:r>
+        <w:rPr>
+          <w:rFonts w:ascii="Arial" w:hAnsi="Arial" w:cs="Arial"/>
+          <w:sz w:val="24"/>
+          <w:szCs w:val="24"/>
+          <w:lang w:val="es-CR"/>
+        </w:rPr>
+        <w:t>la experiencia de los ciudadanos con las instituciones públicas</w:t>
+      </w:r>
+      <w:r>
+        <w:rPr>
+          <w:rFonts w:ascii="Arial" w:hAnsi="Arial" w:cs="Arial"/>
+          <w:sz w:val="24"/>
+          <w:szCs w:val="24"/>
+          <w:lang w:val="es-CR"/>
+        </w:rPr>
+        <w:t xml:space="preserve"> ha mejorado exponencialmente</w:t>
+      </w:r>
+      <w:r>
+        <w:rPr>
+          <w:rFonts w:ascii="Arial" w:hAnsi="Arial" w:cs="Arial"/>
+          <w:sz w:val="24"/>
+          <w:szCs w:val="24"/>
+          <w:lang w:val="es-CR"/>
+        </w:rPr>
+        <w:t>, ya que todo es más eficiente y expedito.</w:t>
+      </w:r>
+    </w:p>
+    <w:p>
+      <w:pPr>
+        <w:spacing w:line="240" w:lineRule="auto"/>
+        <w:jc w:val="both"/>
+        <w:rPr>
+          <w:rFonts w:ascii="Arial" w:hAnsi="Arial" w:cs="Arial"/>
+          <w:sz w:val="24"/>
+          <w:szCs w:val="24"/>
+          <w:lang w:val="es-CR"/>
+        </w:rPr>
+      </w:pPr>
+      <w:r>
+        <w:rPr>
+          <w:rFonts w:ascii="Arial" w:hAnsi="Arial" w:cs="Arial"/>
+          <w:sz w:val="24"/>
+          <w:szCs w:val="24"/>
+          <w:lang w:val="es-CR"/>
+        </w:rPr>
+        <w:lastRenderedPageBreak/>
+        <w:t>El s</w:t>
+      </w:r>
+      <w:r>
+        <w:rPr>
+          <w:rFonts w:ascii="Arial" w:hAnsi="Arial" w:cs="Arial"/>
+          <w:sz w:val="24"/>
+          <w:szCs w:val="24"/>
+          <w:lang w:val="es-CR"/>
+        </w:rPr>
+        <w:t>egundo</w:t>
+      </w:r>
+      <w:r>
+        <w:rPr>
+          <w:rFonts w:ascii="Arial" w:hAnsi="Arial" w:cs="Arial"/>
+          <w:sz w:val="24"/>
+          <w:szCs w:val="24"/>
+          <w:lang w:val="es-CR"/>
+        </w:rPr>
+        <w:t xml:space="preserve"> punto</w:t>
+      </w:r>
+      <w:r>
+        <w:rPr>
+          <w:rFonts w:ascii="Arial" w:hAnsi="Arial" w:cs="Arial"/>
+          <w:sz w:val="24"/>
+          <w:szCs w:val="24"/>
+          <w:lang w:val="es-CR"/>
+        </w:rPr>
+        <w:t xml:space="preserve"> fue</w:t>
+      </w:r>
+      <w:r>
+        <w:rPr>
+          <w:rFonts w:ascii="Arial" w:hAnsi="Arial" w:cs="Arial"/>
+          <w:sz w:val="24"/>
+          <w:szCs w:val="24"/>
+          <w:lang w:val="es-CR"/>
+        </w:rPr>
+        <w:t xml:space="preserve"> aplicar políticas de austeridad extremas (las mismas se dieron en Estonia a raíz de la crisis financiera del 2009</w:t>
+      </w:r>
+      <w:r>
+        <w:rPr>
+          <w:rFonts w:ascii="Arial" w:hAnsi="Arial" w:cs="Arial"/>
+          <w:sz w:val="24"/>
+          <w:szCs w:val="24"/>
+          <w:lang w:val="es-CR"/>
+        </w:rPr>
+        <w:t>, en donde se vio muy afectado su PIB</w:t>
+      </w:r>
+      <w:r>
+        <w:rPr>
+          <w:rFonts w:ascii="Arial" w:hAnsi="Arial" w:cs="Arial"/>
+          <w:sz w:val="24"/>
+          <w:szCs w:val="24"/>
+          <w:lang w:val="es-CR"/>
+        </w:rPr>
+        <w:t>), la cual consistía en</w:t>
+      </w:r>
+      <w:r>
+        <w:rPr>
+          <w:rFonts w:ascii="Arial" w:hAnsi="Arial" w:cs="Arial"/>
+          <w:sz w:val="24"/>
+          <w:szCs w:val="24"/>
+          <w:lang w:val="es-CR"/>
+        </w:rPr>
+        <w:t xml:space="preserve"> la disminuci</w:t>
+      </w:r>
+      <w:r>
+        <w:rPr>
+          <w:rFonts w:ascii="Arial" w:hAnsi="Arial" w:cs="Arial"/>
+          <w:sz w:val="24"/>
+          <w:szCs w:val="24"/>
+          <w:lang w:val="es-CR"/>
+        </w:rPr>
+        <w:t>ón del</w:t>
+      </w:r>
+      <w:r>
+        <w:rPr>
+          <w:rFonts w:ascii="Arial" w:hAnsi="Arial" w:cs="Arial"/>
+          <w:sz w:val="24"/>
+          <w:szCs w:val="24"/>
+          <w:lang w:val="es-CR"/>
+        </w:rPr>
+        <w:t xml:space="preserve"> sector público</w:t>
+      </w:r>
+      <w:r>
+        <w:rPr>
+          <w:rFonts w:ascii="Arial" w:hAnsi="Arial" w:cs="Arial"/>
+          <w:sz w:val="24"/>
+          <w:szCs w:val="24"/>
+          <w:lang w:val="es-CR"/>
+        </w:rPr>
+        <w:t xml:space="preserve"> en un 40% de su actual planilla</w:t>
+      </w:r>
+      <w:r>
+        <w:rPr>
+          <w:rFonts w:ascii="Arial" w:hAnsi="Arial" w:cs="Arial"/>
+          <w:sz w:val="24"/>
+          <w:szCs w:val="24"/>
+          <w:lang w:val="es-CR"/>
+        </w:rPr>
+        <w:t xml:space="preserve">, esto sin dejar </w:t>
+      </w:r>
+      <w:r>
+        <w:rPr>
+          <w:rFonts w:ascii="Arial" w:hAnsi="Arial" w:cs="Arial"/>
+          <w:sz w:val="24"/>
+          <w:szCs w:val="24"/>
+          <w:lang w:val="es-CR"/>
+        </w:rPr>
+        <w:t>al país mencionado sin Estado de bienestar, ya que ellos gozan de salud pública, educación, construcción de carreteras, etc. Es en este punto en donde el</w:t>
+      </w:r>
+      <w:r>
+        <w:rPr>
+          <w:rFonts w:ascii="Arial" w:hAnsi="Arial" w:cs="Arial"/>
+          <w:sz w:val="24"/>
+          <w:szCs w:val="24"/>
+          <w:lang w:val="es-CR"/>
+        </w:rPr>
+        <w:t xml:space="preserve"> gobierno costarricense dejó de prestar atención</w:t>
+      </w:r>
+      <w:r>
+        <w:rPr>
+          <w:rFonts w:ascii="Arial" w:hAnsi="Arial" w:cs="Arial"/>
+          <w:sz w:val="24"/>
+          <w:szCs w:val="24"/>
+          <w:lang w:val="es-CR"/>
+        </w:rPr>
+        <w:t xml:space="preserve"> a la metodolog</w:t>
+      </w:r>
+      <w:r>
+        <w:rPr>
+          <w:rFonts w:ascii="Arial" w:hAnsi="Arial" w:cs="Arial"/>
+          <w:sz w:val="24"/>
+          <w:szCs w:val="24"/>
+          <w:lang w:val="es-CR"/>
+        </w:rPr>
+        <w:t>ía empleada por parte de Estonia,</w:t>
+      </w:r>
+      <w:r>
+        <w:rPr>
+          <w:rFonts w:ascii="Arial" w:hAnsi="Arial" w:cs="Arial"/>
+          <w:sz w:val="24"/>
+          <w:szCs w:val="24"/>
+          <w:lang w:val="es-CR"/>
+        </w:rPr>
+        <w:t xml:space="preserve"> ya que una reducción del sector público en nuestro país </w:t>
+      </w:r>
+      <w:r>
+        <w:rPr>
+          <w:rFonts w:ascii="Arial" w:hAnsi="Arial" w:cs="Arial"/>
+          <w:sz w:val="24"/>
+          <w:szCs w:val="24"/>
+          <w:lang w:val="es-CR"/>
+        </w:rPr>
+        <w:t xml:space="preserve">de ese calibre </w:t>
+      </w:r>
+      <w:r>
+        <w:rPr>
+          <w:rFonts w:ascii="Arial" w:hAnsi="Arial" w:cs="Arial"/>
+          <w:sz w:val="24"/>
+          <w:szCs w:val="24"/>
+          <w:lang w:val="es-CR"/>
+        </w:rPr>
+        <w:t>representaría una medida muy impopular.</w:t>
+      </w:r>
+      <w:r>
+        <w:rPr>
+          <w:rFonts w:ascii="Arial" w:hAnsi="Arial" w:cs="Arial"/>
+          <w:sz w:val="24"/>
+          <w:szCs w:val="24"/>
+          <w:lang w:val="es-CR"/>
+        </w:rPr>
+        <w:t xml:space="preserve"> Por lo que no se ha vuelto a mencionar por parte del </w:t>
+      </w:r>
+      <w:r>
+        <w:rPr>
+          <w:rFonts w:ascii="Arial" w:hAnsi="Arial" w:cs="Arial"/>
+          <w:sz w:val="24"/>
+          <w:szCs w:val="24"/>
+          <w:lang w:val="es-CR"/>
+        </w:rPr>
+        <w:t xml:space="preserve">actual </w:t>
+      </w:r>
+      <w:r>
+        <w:rPr>
+          <w:rFonts w:ascii="Arial" w:hAnsi="Arial" w:cs="Arial"/>
+          <w:sz w:val="24"/>
+          <w:szCs w:val="24"/>
+          <w:lang w:val="es-CR"/>
+        </w:rPr>
+        <w:t xml:space="preserve">gobierno </w:t>
+      </w:r>
+      <w:r>
+        <w:rPr>
+          <w:rFonts w:ascii="Arial" w:hAnsi="Arial" w:cs="Arial"/>
+          <w:sz w:val="24"/>
+          <w:szCs w:val="24"/>
+          <w:lang w:val="es-CR"/>
+        </w:rPr>
+        <w:t xml:space="preserve">de don </w:t>
+      </w:r>
+      <w:r>
+        <w:rPr>
+          <w:rFonts w:ascii="Arial" w:hAnsi="Arial" w:cs="Arial"/>
+          <w:sz w:val="24"/>
+          <w:szCs w:val="24"/>
+          <w:lang w:val="es-CR"/>
+        </w:rPr>
+        <w:t>Carlos Alvarado la continuación de dicho plan.</w:t>
+      </w:r>
+      <w:r>
+        <w:rPr>
+          <w:rFonts w:ascii="Arial" w:hAnsi="Arial" w:cs="Arial"/>
+          <w:sz w:val="24"/>
+          <w:szCs w:val="24"/>
+          <w:lang w:val="es-CR"/>
+        </w:rPr>
+        <w:t xml:space="preserve"> Es decir, el plan quedó estancado y abandonado por no ser una medida bien tomada por parte de nuestra sociedad.</w:t>
+      </w:r>
+    </w:p>
+    <w:p>
+      <w:pPr>
+        <w:spacing w:line="240" w:lineRule="auto"/>
+        <w:jc w:val="both"/>
+        <w:rPr>
+          <w:rFonts w:ascii="Arial" w:hAnsi="Arial" w:cs="Arial"/>
+          <w:sz w:val="24"/>
+          <w:szCs w:val="24"/>
+          <w:lang w:val="es-CR"/>
+        </w:rPr>
+      </w:pPr>
+      <w:r>
+        <w:rPr>
+          <w:rFonts w:ascii="Arial" w:hAnsi="Arial" w:cs="Arial"/>
+          <w:sz w:val="24"/>
+          <w:szCs w:val="24"/>
+          <w:lang w:val="es-CR"/>
+        </w:rPr>
+        <w:t>El país de</w:t>
+      </w:r>
+      <w:r>
+        <w:rPr>
+          <w:rFonts w:ascii="Arial" w:hAnsi="Arial" w:cs="Arial"/>
+          <w:sz w:val="24"/>
+          <w:szCs w:val="24"/>
+          <w:lang w:val="es-CR"/>
+        </w:rPr>
+        <w:t xml:space="preserve"> Estonia ha comprobado que </w:t>
+      </w:r>
+      <w:r>
+        <w:rPr>
+          <w:rFonts w:ascii="Arial" w:hAnsi="Arial" w:cs="Arial"/>
+          <w:sz w:val="24"/>
+          <w:szCs w:val="24"/>
+          <w:lang w:val="es-CR"/>
+        </w:rPr>
+        <w:t xml:space="preserve">con burocracia cero </w:t>
+      </w:r>
+      <w:r>
+        <w:rPr>
+          <w:rFonts w:ascii="Arial" w:hAnsi="Arial" w:cs="Arial"/>
+          <w:sz w:val="24"/>
+          <w:szCs w:val="24"/>
+          <w:lang w:val="es-CR"/>
+        </w:rPr>
+        <w:t xml:space="preserve">se </w:t>
+      </w:r>
+      <w:r>
+        <w:rPr>
+          <w:rFonts w:ascii="Arial" w:hAnsi="Arial" w:cs="Arial"/>
+          <w:sz w:val="24"/>
+          <w:szCs w:val="24"/>
+          <w:lang w:val="es-CR"/>
+        </w:rPr>
+        <w:t xml:space="preserve">puede salir adelante y progresar, sin perder los beneficios que ofrece un Estado de bienestar, incluso en dicho país </w:t>
+      </w:r>
+      <w:r>
+        <w:rPr>
+          <w:rFonts w:ascii="Arial" w:hAnsi="Arial" w:cs="Arial"/>
+          <w:sz w:val="24"/>
+          <w:szCs w:val="24"/>
+          <w:lang w:val="es-CR"/>
+        </w:rPr>
+        <w:t>el transporte público es totalmente “gratis”</w:t>
+      </w:r>
+      <w:r>
+        <w:rPr>
+          <w:rFonts w:ascii="Arial" w:hAnsi="Arial" w:cs="Arial"/>
+          <w:sz w:val="24"/>
+          <w:szCs w:val="24"/>
+          <w:lang w:val="es-CR"/>
+        </w:rPr>
+        <w:t>, además el internet fue reconocido como un servicio básico</w:t>
+      </w:r>
+      <w:r>
+        <w:rPr>
+          <w:rFonts w:ascii="Arial" w:hAnsi="Arial" w:cs="Arial"/>
+          <w:sz w:val="24"/>
+          <w:szCs w:val="24"/>
+          <w:lang w:val="es-CR"/>
+        </w:rPr>
+        <w:t xml:space="preserve"> esencial</w:t>
+      </w:r>
+      <w:r>
+        <w:rPr>
+          <w:rFonts w:ascii="Arial" w:hAnsi="Arial" w:cs="Arial"/>
+          <w:sz w:val="24"/>
+          <w:szCs w:val="24"/>
+          <w:lang w:val="es-CR"/>
+        </w:rPr>
+        <w:t>. Su educaci</w:t>
+      </w:r>
+      <w:r>
+        <w:rPr>
+          <w:rFonts w:ascii="Arial" w:hAnsi="Arial" w:cs="Arial"/>
+          <w:sz w:val="24"/>
+          <w:szCs w:val="24"/>
+          <w:lang w:val="es-CR"/>
+        </w:rPr>
+        <w:t xml:space="preserve">ón además de ser obligatoria, </w:t>
+      </w:r>
+      <w:r>
+        <w:rPr>
+          <w:rFonts w:ascii="Arial" w:hAnsi="Arial" w:cs="Arial"/>
+          <w:sz w:val="24"/>
+          <w:szCs w:val="24"/>
+          <w:lang w:val="es-CR"/>
+        </w:rPr>
+        <w:t xml:space="preserve">es una de las más adelantadas. Las declaraciones fiscales la mayoría se ejecutan online. </w:t>
+      </w:r>
+      <w:r>
+        <w:rPr>
+          <w:rFonts w:ascii="Arial" w:hAnsi="Arial" w:cs="Arial"/>
+          <w:sz w:val="24"/>
+          <w:szCs w:val="24"/>
+          <w:lang w:val="es-CR"/>
+        </w:rPr>
+        <w:t xml:space="preserve">Tienen además programas de formación continua, con el fin de </w:t>
+      </w:r>
+      <w:r>
+        <w:rPr>
+          <w:rFonts w:ascii="Arial" w:hAnsi="Arial" w:cs="Arial"/>
+          <w:sz w:val="24"/>
+          <w:szCs w:val="24"/>
+          <w:lang w:val="es-CR"/>
+        </w:rPr>
+        <w:t xml:space="preserve">poder capacitar al </w:t>
+      </w:r>
+      <w:r>
+        <w:rPr>
+          <w:rFonts w:ascii="Arial" w:hAnsi="Arial" w:cs="Arial"/>
+          <w:sz w:val="24"/>
+          <w:szCs w:val="24"/>
+          <w:lang w:val="es-CR"/>
+        </w:rPr>
+        <w:t xml:space="preserve">sector </w:t>
+      </w:r>
+      <w:r>
+        <w:rPr>
+          <w:rFonts w:ascii="Arial" w:hAnsi="Arial" w:cs="Arial"/>
+          <w:sz w:val="24"/>
+          <w:szCs w:val="24"/>
+          <w:lang w:val="es-CR"/>
+        </w:rPr>
+        <w:t>público constantemente, ya que como vimos el progreso de este país se d</w:t>
+      </w:r>
+      <w:r>
+        <w:rPr>
+          <w:rFonts w:ascii="Arial" w:hAnsi="Arial" w:cs="Arial"/>
+          <w:sz w:val="24"/>
+          <w:szCs w:val="24"/>
+          <w:lang w:val="es-CR"/>
+        </w:rPr>
+        <w:t>ebe en gran medida a los avances tecno</w:t>
+      </w:r>
+      <w:r>
+        <w:rPr>
+          <w:rFonts w:ascii="Arial" w:hAnsi="Arial" w:cs="Arial"/>
+          <w:sz w:val="24"/>
+          <w:szCs w:val="24"/>
+          <w:lang w:val="es-CR"/>
+        </w:rPr>
+        <w:t>lógicos</w:t>
+      </w:r>
+      <w:r>
+        <w:rPr>
+          <w:rFonts w:ascii="Arial" w:hAnsi="Arial" w:cs="Arial"/>
+          <w:sz w:val="24"/>
+          <w:szCs w:val="24"/>
+          <w:lang w:val="es-CR"/>
+        </w:rPr>
+        <w:t xml:space="preserve"> y con la llegada del internet. Al ser los avances tecnológicos cambiantes en el tiempo, el estudio de esta debe ser continuo para no quedar rezagados.</w:t>
+      </w:r>
+      <w:r>
+        <w:rPr>
+          <w:rFonts w:ascii="Arial" w:hAnsi="Arial" w:cs="Arial"/>
+          <w:sz w:val="24"/>
+          <w:szCs w:val="24"/>
+          <w:lang w:val="es-CR"/>
+        </w:rPr>
+        <w:t xml:space="preserve"> Y todo esto</w:t>
+      </w:r>
+      <w:r>
+        <w:rPr>
+          <w:rFonts w:ascii="Arial" w:hAnsi="Arial" w:cs="Arial"/>
+          <w:sz w:val="24"/>
+          <w:szCs w:val="24"/>
+          <w:lang w:val="es-CR"/>
+        </w:rPr>
+        <w:t xml:space="preserve"> alcanzado</w:t>
+      </w:r>
+      <w:r>
+        <w:rPr>
+          <w:rFonts w:ascii="Arial" w:hAnsi="Arial" w:cs="Arial"/>
+          <w:sz w:val="24"/>
+          <w:szCs w:val="24"/>
+          <w:lang w:val="es-CR"/>
+        </w:rPr>
+        <w:t xml:space="preserve"> con impuestos relativamente bajos</w:t>
+      </w:r>
+      <w:r>
+        <w:rPr>
+          <w:rFonts w:ascii="Arial" w:hAnsi="Arial" w:cs="Arial"/>
+          <w:sz w:val="24"/>
+          <w:szCs w:val="24"/>
+          <w:lang w:val="es-CR"/>
+        </w:rPr>
+        <w:t xml:space="preserve"> (al menos en comparación con otros países de la Unión Europea)</w:t>
+      </w:r>
+      <w:r>
+        <w:rPr>
+          <w:rFonts w:ascii="Arial" w:hAnsi="Arial" w:cs="Arial"/>
+          <w:sz w:val="24"/>
+          <w:szCs w:val="24"/>
+          <w:lang w:val="es-CR"/>
+        </w:rPr>
+        <w:t>.</w:t>
+      </w:r>
+    </w:p>
+    <w:p>
+      <w:pPr>
+        <w:spacing w:line="240" w:lineRule="auto"/>
+        <w:jc w:val="both"/>
+        <w:rPr>
+          <w:rFonts w:ascii="Arial" w:hAnsi="Arial" w:cs="Arial"/>
+          <w:sz w:val="24"/>
+          <w:szCs w:val="24"/>
+          <w:lang w:val="es-CR"/>
+        </w:rPr>
+      </w:pPr>
+    </w:p>
+    <w:p>
+      <w:pPr>
+        <w:spacing w:line="240" w:lineRule="auto"/>
+        <w:jc w:val="center"/>
+        <w:rPr>
+          <w:rFonts w:ascii="Arial" w:hAnsi="Arial" w:cs="Arial"/>
           <w:b/>
           <w:bCs/>
           <w:sz w:val="24"/>
@@ -2906,8 +3895,168 @@
           <w:lang w:val="es-CR"/>
         </w:rPr>
       </w:pPr>
-      <w:bookmarkStart w:id="0" w:name="_GoBack"/>
-      <w:bookmarkEnd w:id="0"/>
+      <w:r>
+        <w:rPr>
+          <w:rFonts w:ascii="Arial" w:hAnsi="Arial" w:cs="Arial"/>
+          <w:sz w:val="24"/>
+          <w:szCs w:val="24"/>
+          <w:lang w:val="es-CR"/>
+        </w:rPr>
+        <w:t>Como hemos visto, el estudio de la sociolog</w:t>
+      </w:r>
+      <w:r>
+        <w:rPr>
+          <w:rFonts w:ascii="Arial" w:hAnsi="Arial" w:cs="Arial"/>
+          <w:sz w:val="24"/>
+          <w:szCs w:val="24"/>
+          <w:lang w:val="es-CR"/>
+        </w:rPr>
+        <w:t>ía es de gran importancia</w:t>
+      </w:r>
+      <w:r>
+        <w:rPr>
+          <w:rFonts w:ascii="Arial" w:hAnsi="Arial" w:cs="Arial"/>
+          <w:sz w:val="24"/>
+          <w:szCs w:val="24"/>
+          <w:lang w:val="es-CR"/>
+        </w:rPr>
+        <w:t xml:space="preserve"> ya que las sociedades actuale</w:t>
+      </w:r>
+      <w:r>
+        <w:rPr>
+          <w:rFonts w:ascii="Arial" w:hAnsi="Arial" w:cs="Arial"/>
+          <w:sz w:val="24"/>
+          <w:szCs w:val="24"/>
+          <w:lang w:val="es-CR"/>
+        </w:rPr>
+        <w:t>s cambian constantemente, debido en gran medida a l</w:t>
+      </w:r>
+      <w:r>
+        <w:rPr>
+          <w:rFonts w:ascii="Arial" w:hAnsi="Arial" w:cs="Arial"/>
+          <w:sz w:val="24"/>
+          <w:szCs w:val="24"/>
+          <w:lang w:val="es-CR"/>
+        </w:rPr>
+        <w:t>os cambios tecnológicos que imperan en la actualidad</w:t>
+      </w:r>
+      <w:r>
+        <w:rPr>
+          <w:rFonts w:ascii="Arial" w:hAnsi="Arial" w:cs="Arial"/>
+          <w:sz w:val="24"/>
+          <w:szCs w:val="24"/>
+          <w:lang w:val="es-CR"/>
+        </w:rPr>
+        <w:t>,</w:t>
+      </w:r>
+      <w:r>
+        <w:rPr>
+          <w:rFonts w:ascii="Arial" w:hAnsi="Arial" w:cs="Arial"/>
+          <w:sz w:val="24"/>
+          <w:szCs w:val="24"/>
+          <w:lang w:val="es-CR"/>
+        </w:rPr>
+        <w:t xml:space="preserve"> y esto</w:t>
+      </w:r>
+      <w:r>
+        <w:rPr>
+          <w:rFonts w:ascii="Arial" w:hAnsi="Arial" w:cs="Arial"/>
+          <w:sz w:val="24"/>
+          <w:szCs w:val="24"/>
+          <w:lang w:val="es-CR"/>
+        </w:rPr>
+        <w:t xml:space="preserve"> nos permite además un espacio para poder reflexionar </w:t>
+      </w:r>
+      <w:r>
+        <w:rPr>
+          <w:rFonts w:ascii="Arial" w:hAnsi="Arial" w:cs="Arial"/>
+          <w:sz w:val="24"/>
+          <w:szCs w:val="24"/>
+          <w:lang w:val="es-CR"/>
+        </w:rPr>
+        <w:t>y poder mejorar el rumbo en</w:t>
+      </w:r>
+      <w:r>
+        <w:rPr>
+          <w:rFonts w:ascii="Arial" w:hAnsi="Arial" w:cs="Arial"/>
+          <w:sz w:val="24"/>
+          <w:szCs w:val="24"/>
+          <w:lang w:val="es-CR"/>
+        </w:rPr>
+        <w:t xml:space="preserve"> nuestra sociedad, y </w:t>
+      </w:r>
+      <w:r>
+        <w:rPr>
+          <w:rFonts w:ascii="Arial" w:hAnsi="Arial" w:cs="Arial"/>
+          <w:sz w:val="24"/>
+          <w:szCs w:val="24"/>
+          <w:lang w:val="es-CR"/>
+        </w:rPr>
+        <w:t>de nuestro país Costa Rica. Debemos dejar de lado muchos prejuicios que se tienen</w:t>
+      </w:r>
+      <w:r>
+        <w:rPr>
+          <w:rFonts w:ascii="Arial" w:hAnsi="Arial" w:cs="Arial"/>
+          <w:sz w:val="24"/>
+          <w:szCs w:val="24"/>
+          <w:lang w:val="es-CR"/>
+        </w:rPr>
+        <w:t xml:space="preserve"> con ideas </w:t>
+      </w:r>
+      <w:r>
+        <w:rPr>
+          <w:rFonts w:ascii="Arial" w:hAnsi="Arial" w:cs="Arial"/>
+          <w:sz w:val="24"/>
+          <w:szCs w:val="24"/>
+          <w:lang w:val="es-CR"/>
+        </w:rPr>
+        <w:t>algunas veces impopulares entre estudiosos de la sociología</w:t>
+      </w:r>
+      <w:r>
+        <w:rPr>
+          <w:rFonts w:ascii="Arial" w:hAnsi="Arial" w:cs="Arial"/>
+          <w:sz w:val="24"/>
+          <w:szCs w:val="24"/>
+          <w:lang w:val="es-CR"/>
+        </w:rPr>
+        <w:t xml:space="preserve"> y economistas</w:t>
+      </w:r>
+      <w:r>
+        <w:rPr>
+          <w:rFonts w:ascii="Arial" w:hAnsi="Arial" w:cs="Arial"/>
+          <w:sz w:val="24"/>
+          <w:szCs w:val="24"/>
+          <w:lang w:val="es-CR"/>
+        </w:rPr>
+        <w:t>, tal es el caso de la idea d</w:t>
+      </w:r>
+      <w:r>
+        <w:rPr>
+          <w:rFonts w:ascii="Arial" w:hAnsi="Arial" w:cs="Arial"/>
+          <w:sz w:val="24"/>
+          <w:szCs w:val="24"/>
+          <w:lang w:val="es-CR"/>
+        </w:rPr>
+        <w:t>el neoliberalismo, ya que la misma fue descartada totalmente</w:t>
+      </w:r>
+      <w:r>
+        <w:rPr>
+          <w:rFonts w:ascii="Arial" w:hAnsi="Arial" w:cs="Arial"/>
+          <w:sz w:val="24"/>
+          <w:szCs w:val="24"/>
+          <w:lang w:val="es-CR"/>
+        </w:rPr>
+        <w:t>. Desde mi forma de ver el mundo ninguna idea debe ser descartada totalmente</w:t>
+      </w:r>
+      <w:r>
+        <w:rPr>
+          <w:rFonts w:ascii="Arial" w:hAnsi="Arial" w:cs="Arial"/>
+          <w:sz w:val="24"/>
+          <w:szCs w:val="24"/>
+          <w:lang w:val="es-CR"/>
+        </w:rPr>
+        <w:t>, ya que muchas aportan y contribuyen con el desarrollo humano.</w:t>
+      </w:r>
     </w:p>
     <w:p>
       <w:pPr>
@@ -2917,153 +4066,18 @@
           <w:rFonts w:ascii="Arial" w:hAnsi="Arial" w:cs="Arial"/>
           <w:sz w:val="24"/>
           <w:szCs w:val="24"/>
-          <w:u w:val="single"/>
-          <w:lang w:val="es-CR"/>
-        </w:rPr>
-      </w:pPr>
-    </w:p>
-    <w:p>
-      <w:pPr>
-        <w:spacing w:line="240" w:lineRule="auto"/>
-        <w:rPr>
-          <w:rFonts w:ascii="Arial" w:hAnsi="Arial" w:cs="Arial"/>
-          <w:sz w:val="24"/>
-          <w:szCs w:val="24"/>
-          <w:lang w:val="es-CR"/>
-        </w:rPr>
-      </w:pPr>
-    </w:p>
-    <w:p>
-      <w:pPr>
-        <w:spacing w:line="240" w:lineRule="auto"/>
-        <w:rPr>
-          <w:rFonts w:ascii="Arial" w:hAnsi="Arial" w:cs="Arial"/>
-          <w:sz w:val="24"/>
-          <w:szCs w:val="24"/>
-          <w:lang w:val="es-CR"/>
-        </w:rPr>
-      </w:pPr>
-    </w:p>
-    <w:p>
-      <w:pPr>
-        <w:spacing w:line="240" w:lineRule="auto"/>
-        <w:rPr>
-          <w:rFonts w:ascii="Arial" w:hAnsi="Arial" w:cs="Arial"/>
-          <w:sz w:val="24"/>
-          <w:szCs w:val="24"/>
-          <w:lang w:val="es-CR"/>
-        </w:rPr>
-      </w:pPr>
-    </w:p>
-    <w:p>
-      <w:pPr>
-        <w:spacing w:line="240" w:lineRule="auto"/>
-        <w:rPr>
-          <w:rFonts w:ascii="Arial" w:hAnsi="Arial" w:cs="Arial"/>
-          <w:sz w:val="24"/>
-          <w:szCs w:val="24"/>
-          <w:lang w:val="es-CR"/>
-        </w:rPr>
-      </w:pPr>
-    </w:p>
-    <w:p>
-      <w:pPr>
-        <w:spacing w:line="240" w:lineRule="auto"/>
-        <w:rPr>
-          <w:rFonts w:ascii="Arial" w:hAnsi="Arial" w:cs="Arial"/>
-          <w:sz w:val="24"/>
-          <w:szCs w:val="24"/>
-          <w:lang w:val="es-CR"/>
-        </w:rPr>
-      </w:pPr>
-    </w:p>
-    <w:p>
-      <w:pPr>
-        <w:spacing w:line="240" w:lineRule="auto"/>
-        <w:rPr>
-          <w:rFonts w:ascii="Arial" w:hAnsi="Arial" w:cs="Arial"/>
-          <w:sz w:val="24"/>
-          <w:szCs w:val="24"/>
-          <w:lang w:val="es-CR"/>
-        </w:rPr>
-      </w:pPr>
-    </w:p>
-    <w:p>
-      <w:pPr>
-        <w:spacing w:line="240" w:lineRule="auto"/>
-        <w:rPr>
-          <w:rFonts w:ascii="Arial" w:hAnsi="Arial" w:cs="Arial"/>
-          <w:sz w:val="24"/>
-          <w:szCs w:val="24"/>
-          <w:lang w:val="es-CR"/>
-        </w:rPr>
-      </w:pPr>
-    </w:p>
-    <w:p>
-      <w:pPr>
-        <w:spacing w:line="240" w:lineRule="auto"/>
-        <w:rPr>
-          <w:rFonts w:ascii="Arial" w:hAnsi="Arial" w:cs="Arial"/>
-          <w:sz w:val="24"/>
-          <w:szCs w:val="24"/>
-          <w:lang w:val="es-CR"/>
-        </w:rPr>
-      </w:pPr>
-    </w:p>
-    <w:p>
-      <w:pPr>
-        <w:spacing w:line="240" w:lineRule="auto"/>
-        <w:rPr>
-          <w:rFonts w:ascii="Arial" w:hAnsi="Arial" w:cs="Arial"/>
-          <w:sz w:val="24"/>
-          <w:szCs w:val="24"/>
-          <w:lang w:val="es-CR"/>
-        </w:rPr>
-      </w:pPr>
-    </w:p>
-    <w:p>
-      <w:pPr>
-        <w:spacing w:line="240" w:lineRule="auto"/>
-        <w:rPr>
-          <w:rFonts w:ascii="Arial" w:hAnsi="Arial" w:cs="Arial"/>
-          <w:sz w:val="24"/>
-          <w:szCs w:val="24"/>
-          <w:lang w:val="es-CR"/>
-        </w:rPr>
-      </w:pPr>
-    </w:p>
-    <w:p>
-      <w:pPr>
-        <w:spacing w:line="240" w:lineRule="auto"/>
-        <w:rPr>
-          <w:rFonts w:ascii="Arial" w:hAnsi="Arial" w:cs="Arial"/>
-          <w:sz w:val="24"/>
-          <w:szCs w:val="24"/>
-          <w:lang w:val="es-CR"/>
-        </w:rPr>
-      </w:pPr>
-    </w:p>
-    <w:p>
-      <w:pPr>
-        <w:spacing w:line="240" w:lineRule="auto"/>
-        <w:rPr>
-          <w:rFonts w:ascii="Arial" w:hAnsi="Arial" w:cs="Arial"/>
-          <w:sz w:val="24"/>
-          <w:szCs w:val="24"/>
-          <w:lang w:val="es-CR"/>
-        </w:rPr>
-      </w:pPr>
-    </w:p>
-    <w:p>
-      <w:pPr>
-        <w:spacing w:line="240" w:lineRule="auto"/>
-        <w:rPr>
-          <w:rFonts w:ascii="Arial" w:hAnsi="Arial" w:cs="Arial"/>
-          <w:sz w:val="24"/>
-          <w:szCs w:val="24"/>
-          <w:lang w:val="es-CR"/>
-        </w:rPr>
-      </w:pPr>
+          <w:lang w:val="es-CR"/>
+        </w:rPr>
+      </w:pPr>
+      <w:r>
+        <w:rPr>
+          <w:rFonts w:ascii="Arial" w:hAnsi="Arial" w:cs="Arial"/>
+          <w:sz w:val="24"/>
+          <w:szCs w:val="24"/>
+          <w:lang w:val="es-CR"/>
+        </w:rPr>
+        <w:t>La sociología es de gran importancia, ya que es en este espacio donde se generan nuevas ideas y donde se evitan conflictos innecesarios, ya que las ideas se pueden atacar pero no así los individuos.</w:t>
+      </w:r>
     </w:p>
     <w:p>
       <w:pPr>
@@ -3071,6 +4085,161 @@
         <w:jc w:val="both"/>
         <w:rPr>
           <w:rFonts w:ascii="Arial" w:hAnsi="Arial" w:cs="Arial"/>
+          <w:sz w:val="24"/>
+          <w:szCs w:val="24"/>
+          <w:lang w:val="es-CR"/>
+        </w:rPr>
+      </w:pPr>
+    </w:p>
+    <w:p>
+      <w:pPr>
+        <w:spacing w:line="240" w:lineRule="auto"/>
+        <w:rPr>
+          <w:rFonts w:ascii="Arial" w:hAnsi="Arial" w:cs="Arial"/>
+          <w:sz w:val="24"/>
+          <w:szCs w:val="24"/>
+          <w:lang w:val="es-CR"/>
+        </w:rPr>
+      </w:pPr>
+    </w:p>
+    <w:p>
+      <w:pPr>
+        <w:spacing w:line="240" w:lineRule="auto"/>
+        <w:rPr>
+          <w:rFonts w:ascii="Arial" w:hAnsi="Arial" w:cs="Arial"/>
+          <w:sz w:val="24"/>
+          <w:szCs w:val="24"/>
+          <w:lang w:val="es-CR"/>
+        </w:rPr>
+      </w:pPr>
+    </w:p>
+    <w:p>
+      <w:pPr>
+        <w:spacing w:line="240" w:lineRule="auto"/>
+        <w:rPr>
+          <w:rFonts w:ascii="Arial" w:hAnsi="Arial" w:cs="Arial"/>
+          <w:sz w:val="24"/>
+          <w:szCs w:val="24"/>
+          <w:lang w:val="es-CR"/>
+        </w:rPr>
+      </w:pPr>
+    </w:p>
+    <w:p>
+      <w:pPr>
+        <w:spacing w:line="240" w:lineRule="auto"/>
+        <w:rPr>
+          <w:rFonts w:ascii="Arial" w:hAnsi="Arial" w:cs="Arial"/>
+          <w:sz w:val="24"/>
+          <w:szCs w:val="24"/>
+          <w:lang w:val="es-CR"/>
+        </w:rPr>
+      </w:pPr>
+    </w:p>
+    <w:p>
+      <w:pPr>
+        <w:spacing w:line="240" w:lineRule="auto"/>
+        <w:rPr>
+          <w:rFonts w:ascii="Arial" w:hAnsi="Arial" w:cs="Arial"/>
+          <w:sz w:val="24"/>
+          <w:szCs w:val="24"/>
+          <w:lang w:val="es-CR"/>
+        </w:rPr>
+      </w:pPr>
+    </w:p>
+    <w:p>
+      <w:pPr>
+        <w:spacing w:line="240" w:lineRule="auto"/>
+        <w:rPr>
+          <w:rFonts w:ascii="Arial" w:hAnsi="Arial" w:cs="Arial"/>
+          <w:sz w:val="24"/>
+          <w:szCs w:val="24"/>
+          <w:lang w:val="es-CR"/>
+        </w:rPr>
+      </w:pPr>
+    </w:p>
+    <w:p>
+      <w:pPr>
+        <w:spacing w:line="240" w:lineRule="auto"/>
+        <w:rPr>
+          <w:rFonts w:ascii="Arial" w:hAnsi="Arial" w:cs="Arial"/>
+          <w:sz w:val="24"/>
+          <w:szCs w:val="24"/>
+          <w:lang w:val="es-CR"/>
+        </w:rPr>
+      </w:pPr>
+    </w:p>
+    <w:p>
+      <w:pPr>
+        <w:spacing w:line="240" w:lineRule="auto"/>
+        <w:rPr>
+          <w:rFonts w:ascii="Arial" w:hAnsi="Arial" w:cs="Arial"/>
+          <w:sz w:val="24"/>
+          <w:szCs w:val="24"/>
+          <w:lang w:val="es-CR"/>
+        </w:rPr>
+      </w:pPr>
+    </w:p>
+    <w:p>
+      <w:pPr>
+        <w:spacing w:line="240" w:lineRule="auto"/>
+        <w:rPr>
+          <w:rFonts w:ascii="Arial" w:hAnsi="Arial" w:cs="Arial"/>
+          <w:sz w:val="24"/>
+          <w:szCs w:val="24"/>
+          <w:lang w:val="es-CR"/>
+        </w:rPr>
+      </w:pPr>
+    </w:p>
+    <w:p>
+      <w:pPr>
+        <w:spacing w:line="240" w:lineRule="auto"/>
+        <w:rPr>
+          <w:rFonts w:ascii="Arial" w:hAnsi="Arial" w:cs="Arial"/>
+          <w:sz w:val="24"/>
+          <w:szCs w:val="24"/>
+          <w:lang w:val="es-CR"/>
+        </w:rPr>
+      </w:pPr>
+    </w:p>
+    <w:p>
+      <w:pPr>
+        <w:spacing w:line="240" w:lineRule="auto"/>
+        <w:rPr>
+          <w:rFonts w:ascii="Arial" w:hAnsi="Arial" w:cs="Arial"/>
+          <w:sz w:val="24"/>
+          <w:szCs w:val="24"/>
+          <w:lang w:val="es-CR"/>
+        </w:rPr>
+      </w:pPr>
+    </w:p>
+    <w:p>
+      <w:pPr>
+        <w:spacing w:line="240" w:lineRule="auto"/>
+        <w:rPr>
+          <w:rFonts w:ascii="Arial" w:hAnsi="Arial" w:cs="Arial"/>
+          <w:sz w:val="24"/>
+          <w:szCs w:val="24"/>
+          <w:lang w:val="es-CR"/>
+        </w:rPr>
+      </w:pPr>
+    </w:p>
+    <w:p>
+      <w:pPr>
+        <w:spacing w:line="240" w:lineRule="auto"/>
+        <w:rPr>
+          <w:rFonts w:ascii="Arial" w:hAnsi="Arial" w:cs="Arial"/>
+          <w:sz w:val="24"/>
+          <w:szCs w:val="24"/>
+          <w:lang w:val="es-CR"/>
+        </w:rPr>
+      </w:pPr>
+    </w:p>
+    <w:p>
+      <w:pPr>
+        <w:spacing w:line="240" w:lineRule="auto"/>
+        <w:jc w:val="both"/>
+        <w:rPr>
+          <w:rFonts w:ascii="Arial" w:hAnsi="Arial" w:cs="Arial"/>
           <w:b/>
           <w:bCs/>
           <w:sz w:val="24"/>
@@ -3102,7 +4271,6 @@
           <w:lang w:val="es-CR"/>
         </w:rPr>
       </w:pPr>
-      <w:proofErr w:type="spellStart"/>
       <w:r>
         <w:rPr>
           <w:rFonts w:ascii="Arial" w:hAnsi="Arial" w:cs="Arial"/>
@@ -3111,40 +4279,7 @@
           <w:szCs w:val="24"/>
           <w:lang w:val="es-CR"/>
         </w:rPr>
-        <w:t>Mondol</w:t>
-      </w:r>
-      <w:proofErr w:type="spellEnd"/>
-      <w:r>
-        <w:rPr>
-          <w:rFonts w:ascii="Arial" w:hAnsi="Arial" w:cs="Arial"/>
-          <w:bCs/>
-          <w:sz w:val="24"/>
-          <w:szCs w:val="24"/>
-          <w:lang w:val="es-CR"/>
-        </w:rPr>
-        <w:t xml:space="preserve"> </w:t>
-      </w:r>
-      <w:proofErr w:type="spellStart"/>
-      <w:r>
-        <w:rPr>
-          <w:rFonts w:ascii="Arial" w:hAnsi="Arial" w:cs="Arial"/>
-          <w:bCs/>
-          <w:sz w:val="24"/>
-          <w:szCs w:val="24"/>
-          <w:lang w:val="es-CR"/>
-        </w:rPr>
-        <w:t>Velazquez</w:t>
-      </w:r>
-      <w:proofErr w:type="spellEnd"/>
-      <w:r>
-        <w:rPr>
-          <w:rFonts w:ascii="Arial" w:hAnsi="Arial" w:cs="Arial"/>
-          <w:bCs/>
-          <w:sz w:val="24"/>
-          <w:szCs w:val="24"/>
-          <w:lang w:val="es-CR"/>
-        </w:rPr>
-        <w:t xml:space="preserve">, Miguel (2010). </w:t>
+        <w:t xml:space="preserve">Mondol Velazquez, Miguel (2010). </w:t>
       </w:r>
       <w:r>
         <w:rPr>
@@ -3214,7 +4349,6 @@
           <w:lang w:val="es-CR"/>
         </w:rPr>
       </w:pPr>
-      <w:proofErr w:type="spellStart"/>
       <w:r>
         <w:rPr>
           <w:rFonts w:ascii="Arial" w:hAnsi="Arial" w:cs="Arial"/>
@@ -3223,40 +4357,7 @@
           <w:szCs w:val="24"/>
           <w:lang w:val="es-CR"/>
         </w:rPr>
-        <w:t>Wöltke</w:t>
-      </w:r>
-      <w:proofErr w:type="spellEnd"/>
-      <w:r>
-        <w:rPr>
-          <w:rFonts w:ascii="Arial" w:hAnsi="Arial" w:cs="Arial"/>
-          <w:bCs/>
-          <w:sz w:val="24"/>
-          <w:szCs w:val="24"/>
-          <w:lang w:val="es-CR"/>
-        </w:rPr>
-        <w:t xml:space="preserve"> Trejo, </w:t>
-      </w:r>
-      <w:proofErr w:type="spellStart"/>
-      <w:r>
-        <w:rPr>
-          <w:rFonts w:ascii="Arial" w:hAnsi="Arial" w:cs="Arial"/>
-          <w:bCs/>
-          <w:sz w:val="24"/>
-          <w:szCs w:val="24"/>
-          <w:lang w:val="es-CR"/>
-        </w:rPr>
-        <w:t>Lizeth</w:t>
-      </w:r>
-      <w:proofErr w:type="spellEnd"/>
-      <w:r>
-        <w:rPr>
-          <w:rFonts w:ascii="Arial" w:hAnsi="Arial" w:cs="Arial"/>
-          <w:bCs/>
-          <w:sz w:val="24"/>
-          <w:szCs w:val="24"/>
-          <w:lang w:val="es-CR"/>
-        </w:rPr>
-        <w:t xml:space="preserve"> (</w:t>
+        <w:t>Wöltke Trejo, Lizeth (</w:t>
       </w:r>
       <w:r>
         <w:rPr>
@@ -3391,7 +4492,7 @@
           <w:rPr>
             <w:noProof/>
           </w:rPr>
-          <w:t>4</w:t>
+          <w:t>3</w:t>
         </w:r>
         <w:r>
           <w:rPr>
@@ -4372,7 +5473,7 @@
 </file>
 
 <file path=customXml/itemProps1.xml><?xml version="1.0" encoding="utf-8"?>
-<ds:datastoreItem xmlns:ds="http://schemas.openxmlformats.org/officeDocument/2006/customXml" ds:itemID="{C8C83D0A-C49D-442E-9CF4-BD9EF8DAEA20}">
+<ds:datastoreItem xmlns:ds="http://schemas.openxmlformats.org/officeDocument/2006/customXml" ds:itemID="{C56A8152-6FC7-49D3-8012-12679C72E522}">
   <ds:schemaRefs>
     <ds:schemaRef ds:uri="http://schemas.openxmlformats.org/officeDocument/2006/bibliography"/>
   </ds:schemaRefs>

--- a/humanidades/fundamentos_de_sociologia/Tarea_3_ensayo_Jose_Daniel_Rodriguez_S.docx
+++ b/humanidades/fundamentos_de_sociologia/Tarea_3_ensayo_Jose_Daniel_Rodriguez_S.docx
@@ -354,8 +354,9 @@
           <w:szCs w:val="28"/>
           <w:lang w:val="es-CR"/>
         </w:rPr>
-        <w:t>GRUPO:</w:t>
-      </w:r>
+        <w:t>GRUPO</w:t>
+      </w:r>
+      <w:proofErr w:type="gramStart"/>
       <w:r>
         <w:rPr>
           <w:rFonts w:ascii="Arial" w:hAnsi="Arial" w:cs="Arial"/>
@@ -363,8 +364,18 @@
           <w:szCs w:val="28"/>
           <w:lang w:val="es-CR"/>
         </w:rPr>
+        <w:t>:</w:t>
+      </w:r>
+      <w:r>
+        <w:rPr>
+          <w:rFonts w:ascii="Arial" w:hAnsi="Arial" w:cs="Arial"/>
+          <w:sz w:val="28"/>
+          <w:szCs w:val="28"/>
+          <w:lang w:val="es-CR"/>
+        </w:rPr>
         <w:t xml:space="preserve">  04</w:t>
       </w:r>
+      <w:proofErr w:type="gramEnd"/>
     </w:p>
     <w:p>
       <w:pPr>
@@ -476,7 +487,16 @@
           <w:szCs w:val="24"/>
           <w:lang w:val="es-CR"/>
         </w:rPr>
-        <w:t>los inicios de la historia de la humanidad, los seres humanos en su conjunto hemos</w:t>
+        <w:t>los inicios de la historia de la humanidad, los se</w:t>
+      </w:r>
+      <w:r>
+        <w:rPr>
+          <w:rFonts w:ascii="Arial" w:hAnsi="Arial" w:cs="Arial"/>
+          <w:sz w:val="24"/>
+          <w:szCs w:val="24"/>
+          <w:lang w:val="es-CR"/>
+        </w:rPr>
+        <w:t>res humanos en su conjunto han</w:t>
       </w:r>
       <w:r>
         <w:rPr>
@@ -494,7 +514,63 @@
           <w:szCs w:val="24"/>
           <w:lang w:val="es-CR"/>
         </w:rPr>
-        <w:t xml:space="preserve"> que convivir en sociedad. Vivimos en un mundo en donde tenemos que tener contacto con otros seres humanos, realizar intercambios para satisfacer </w:t>
+        <w:t xml:space="preserve"> q</w:t>
+      </w:r>
+      <w:r>
+        <w:rPr>
+          <w:rFonts w:ascii="Arial" w:hAnsi="Arial" w:cs="Arial"/>
+          <w:sz w:val="24"/>
+          <w:szCs w:val="24"/>
+          <w:lang w:val="es-CR"/>
+        </w:rPr>
+        <w:t xml:space="preserve">ue convivir en sociedad. Se vive en un mundo en donde </w:t>
+      </w:r>
+      <w:proofErr w:type="spellStart"/>
+      <w:r>
+        <w:rPr>
+          <w:rFonts w:ascii="Arial" w:hAnsi="Arial" w:cs="Arial"/>
+          <w:sz w:val="24"/>
+          <w:szCs w:val="24"/>
+          <w:lang w:val="es-CR"/>
+        </w:rPr>
+        <w:t>se</w:t>
+      </w:r>
+      <w:proofErr w:type="spellEnd"/>
+      <w:r>
+        <w:rPr>
+          <w:rFonts w:ascii="Arial" w:hAnsi="Arial" w:cs="Arial"/>
+          <w:sz w:val="24"/>
+          <w:szCs w:val="24"/>
+          <w:lang w:val="es-CR"/>
+        </w:rPr>
+        <w:t xml:space="preserve"> tiene</w:t>
+      </w:r>
+      <w:r>
+        <w:rPr>
+          <w:rFonts w:ascii="Arial" w:hAnsi="Arial" w:cs="Arial"/>
+          <w:sz w:val="24"/>
+          <w:szCs w:val="24"/>
+          <w:lang w:val="es-CR"/>
+        </w:rPr>
+        <w:t xml:space="preserve"> que tener contacto con otros seres humanos, </w:t>
+      </w:r>
+      <w:r>
+        <w:rPr>
+          <w:rFonts w:ascii="Arial" w:hAnsi="Arial" w:cs="Arial"/>
+          <w:sz w:val="24"/>
+          <w:szCs w:val="24"/>
+          <w:lang w:val="es-CR"/>
+        </w:rPr>
+        <w:t>se realizan</w:t>
+      </w:r>
+      <w:r>
+        <w:rPr>
+          <w:rFonts w:ascii="Arial" w:hAnsi="Arial" w:cs="Arial"/>
+          <w:sz w:val="24"/>
+          <w:szCs w:val="24"/>
+          <w:lang w:val="es-CR"/>
+        </w:rPr>
+        <w:t xml:space="preserve"> intercambios para satisfacer </w:t>
       </w:r>
       <w:r>
         <w:rPr>
@@ -548,7 +624,25 @@
           <w:szCs w:val="24"/>
           <w:lang w:val="es-CR"/>
         </w:rPr>
-        <w:t xml:space="preserve"> en moneda y hoy día movilizándose cada vez más a sistemas de moneda virtual.</w:t>
+        <w:t xml:space="preserve"> en moneda y hoy </w:t>
+      </w:r>
+      <w:r>
+        <w:rPr>
+          <w:rFonts w:ascii="Arial" w:hAnsi="Arial" w:cs="Arial"/>
+          <w:sz w:val="24"/>
+          <w:szCs w:val="24"/>
+          <w:lang w:val="es-CR"/>
+        </w:rPr>
+        <w:t xml:space="preserve">en </w:t>
+      </w:r>
+      <w:r>
+        <w:rPr>
+          <w:rFonts w:ascii="Arial" w:hAnsi="Arial" w:cs="Arial"/>
+          <w:sz w:val="24"/>
+          <w:szCs w:val="24"/>
+          <w:lang w:val="es-CR"/>
+        </w:rPr>
+        <w:t>día movilizándose cada vez más a sistemas de moneda virtual.</w:t>
       </w:r>
       <w:r>
         <w:rPr>
@@ -641,16 +735,25 @@
           <w:szCs w:val="24"/>
           <w:lang w:val="es-CR"/>
         </w:rPr>
-        <w:t>ya que nos ayuda a comprender como se comporta el ser humano en dicha sociedad, además de establecer teorías imprescindibles para la comprensión de cómo po</w:t>
-      </w:r>
-      <w:r>
-        <w:rPr>
-          <w:rFonts w:ascii="Arial" w:hAnsi="Arial" w:cs="Arial"/>
-          <w:sz w:val="24"/>
-          <w:szCs w:val="24"/>
-          <w:lang w:val="es-CR"/>
-        </w:rPr>
-        <w:t>demos mejorar como sociedad y así</w:t>
+        <w:t>ya que nos ayuda a comprender como se comporta el ser humano en dicha sociedad, además de establecer teorías imprescindible</w:t>
+      </w:r>
+      <w:r>
+        <w:rPr>
+          <w:rFonts w:ascii="Arial" w:hAnsi="Arial" w:cs="Arial"/>
+          <w:sz w:val="24"/>
+          <w:szCs w:val="24"/>
+          <w:lang w:val="es-CR"/>
+        </w:rPr>
+        <w:t>s para la comprensión de cómo se puede</w:t>
+      </w:r>
+      <w:r>
+        <w:rPr>
+          <w:rFonts w:ascii="Arial" w:hAnsi="Arial" w:cs="Arial"/>
+          <w:sz w:val="24"/>
+          <w:szCs w:val="24"/>
+          <w:lang w:val="es-CR"/>
+        </w:rPr>
+        <w:t xml:space="preserve"> mejorar como sociedad y así</w:t>
       </w:r>
       <w:r>
         <w:rPr>
@@ -858,16 +961,27 @@
           <w:szCs w:val="24"/>
           <w:lang w:val="es-CR"/>
         </w:rPr>
-        <w:t>(Miguel Mondol Velásquez, 2010)</w:t>
-      </w:r>
-      <w:r>
-        <w:rPr>
-          <w:rFonts w:ascii="Arial" w:hAnsi="Arial" w:cs="Arial"/>
-          <w:sz w:val="24"/>
-          <w:szCs w:val="24"/>
-          <w:lang w:val="es-CR"/>
-        </w:rPr>
-        <w:t xml:space="preserve"> así como también en la Universidad de Costa Rica,</w:t>
+        <w:t xml:space="preserve">(Miguel </w:t>
+      </w:r>
+      <w:proofErr w:type="spellStart"/>
+      <w:r>
+        <w:rPr>
+          <w:rFonts w:ascii="Arial" w:hAnsi="Arial" w:cs="Arial"/>
+          <w:sz w:val="24"/>
+          <w:szCs w:val="24"/>
+          <w:lang w:val="es-CR"/>
+        </w:rPr>
+        <w:t>Mondol</w:t>
+      </w:r>
+      <w:proofErr w:type="spellEnd"/>
+      <w:r>
+        <w:rPr>
+          <w:rFonts w:ascii="Arial" w:hAnsi="Arial" w:cs="Arial"/>
+          <w:sz w:val="24"/>
+          <w:szCs w:val="24"/>
+          <w:lang w:val="es-CR"/>
+        </w:rPr>
+        <w:t xml:space="preserve"> Velásquez, 2010) así como también en la Universidad de Costa Rica,</w:t>
       </w:r>
       <w:r>
         <w:rPr>
@@ -1119,16 +1233,43 @@
           <w:szCs w:val="24"/>
           <w:lang w:val="es-CR"/>
         </w:rPr>
-        <w:t xml:space="preserve"> en temas de suma </w:t>
-      </w:r>
-      <w:r>
-        <w:rPr>
-          <w:rFonts w:ascii="Arial" w:hAnsi="Arial" w:cs="Arial"/>
-          <w:sz w:val="24"/>
-          <w:szCs w:val="24"/>
-          <w:lang w:val="es-CR"/>
-        </w:rPr>
-        <w:t>importancia tales como: có</w:t>
+        <w:t xml:space="preserve"> en temas de</w:t>
+      </w:r>
+      <w:r>
+        <w:rPr>
+          <w:rFonts w:ascii="Arial" w:hAnsi="Arial" w:cs="Arial"/>
+          <w:sz w:val="24"/>
+          <w:szCs w:val="24"/>
+          <w:lang w:val="es-CR"/>
+        </w:rPr>
+        <w:t xml:space="preserve"> </w:t>
+      </w:r>
+      <w:r>
+        <w:rPr>
+          <w:rFonts w:ascii="Arial" w:hAnsi="Arial" w:cs="Arial"/>
+          <w:sz w:val="24"/>
+          <w:szCs w:val="24"/>
+          <w:lang w:val="es-CR"/>
+        </w:rPr>
+        <w:t xml:space="preserve">importancia </w:t>
+      </w:r>
+      <w:r>
+        <w:rPr>
+          <w:rFonts w:ascii="Arial" w:hAnsi="Arial" w:cs="Arial"/>
+          <w:sz w:val="24"/>
+          <w:szCs w:val="24"/>
+          <w:lang w:val="es-CR"/>
+        </w:rPr>
+        <w:t xml:space="preserve">trascendental </w:t>
+      </w:r>
+      <w:r>
+        <w:rPr>
+          <w:rFonts w:ascii="Arial" w:hAnsi="Arial" w:cs="Arial"/>
+          <w:sz w:val="24"/>
+          <w:szCs w:val="24"/>
+          <w:lang w:val="es-CR"/>
+        </w:rPr>
+        <w:t>tales como: có</w:t>
       </w:r>
       <w:r>
         <w:rPr>
@@ -1155,16 +1296,43 @@
           <w:szCs w:val="24"/>
           <w:lang w:val="es-CR"/>
         </w:rPr>
-        <w:t xml:space="preserve"> es el mejor sistema social para que la sociedad progrese, cómo debemos afrontar las desigualdades sociales</w:t>
-      </w:r>
-      <w:r>
-        <w:rPr>
-          <w:rFonts w:ascii="Arial" w:hAnsi="Arial" w:cs="Arial"/>
-          <w:sz w:val="24"/>
-          <w:szCs w:val="24"/>
-          <w:lang w:val="es-CR"/>
-        </w:rPr>
-        <w:t>, como debemos afrontar los conflictos sociales</w:t>
+        <w:t xml:space="preserve"> es el mejor sistema social para que la</w:t>
+      </w:r>
+      <w:r>
+        <w:rPr>
+          <w:rFonts w:ascii="Arial" w:hAnsi="Arial" w:cs="Arial"/>
+          <w:sz w:val="24"/>
+          <w:szCs w:val="24"/>
+          <w:lang w:val="es-CR"/>
+        </w:rPr>
+        <w:t xml:space="preserve"> sociedad progrese, cómo se debe</w:t>
+      </w:r>
+      <w:r>
+        <w:rPr>
+          <w:rFonts w:ascii="Arial" w:hAnsi="Arial" w:cs="Arial"/>
+          <w:sz w:val="24"/>
+          <w:szCs w:val="24"/>
+          <w:lang w:val="es-CR"/>
+        </w:rPr>
+        <w:t xml:space="preserve"> afrontar las desigualdades sociales</w:t>
+      </w:r>
+      <w:r>
+        <w:rPr>
+          <w:rFonts w:ascii="Arial" w:hAnsi="Arial" w:cs="Arial"/>
+          <w:sz w:val="24"/>
+          <w:szCs w:val="24"/>
+          <w:lang w:val="es-CR"/>
+        </w:rPr>
+        <w:t>, como se debe</w:t>
+      </w:r>
+      <w:r>
+        <w:rPr>
+          <w:rFonts w:ascii="Arial" w:hAnsi="Arial" w:cs="Arial"/>
+          <w:sz w:val="24"/>
+          <w:szCs w:val="24"/>
+          <w:lang w:val="es-CR"/>
+        </w:rPr>
+        <w:t xml:space="preserve"> afrontar los conflictos sociales</w:t>
       </w:r>
       <w:r>
         <w:rPr>
@@ -1209,7 +1377,16 @@
           <w:szCs w:val="24"/>
           <w:lang w:val="es-CR"/>
         </w:rPr>
-        <w:t xml:space="preserve"> así poder hacer concienzar</w:t>
+        <w:t xml:space="preserve"> así poder hacer </w:t>
+      </w:r>
+      <w:r>
+        <w:rPr>
+          <w:rFonts w:ascii="Arial" w:hAnsi="Arial" w:cs="Arial"/>
+          <w:sz w:val="24"/>
+          <w:szCs w:val="24"/>
+          <w:lang w:val="es-CR"/>
+        </w:rPr>
+        <w:t>concienciar</w:t>
       </w:r>
       <w:r>
         <w:rPr>
@@ -1227,7 +1404,25 @@
           <w:szCs w:val="24"/>
           <w:lang w:val="es-CR"/>
         </w:rPr>
-        <w:t>cuál es el camino más acertado que se pueda</w:t>
+        <w:t xml:space="preserve">cuál es el camino más acertado </w:t>
+      </w:r>
+      <w:r>
+        <w:rPr>
+          <w:rFonts w:ascii="Arial" w:hAnsi="Arial" w:cs="Arial"/>
+          <w:sz w:val="24"/>
+          <w:szCs w:val="24"/>
+          <w:lang w:val="es-CR"/>
+        </w:rPr>
+        <w:t xml:space="preserve">y más viable </w:t>
+      </w:r>
+      <w:r>
+        <w:rPr>
+          <w:rFonts w:ascii="Arial" w:hAnsi="Arial" w:cs="Arial"/>
+          <w:sz w:val="24"/>
+          <w:szCs w:val="24"/>
+          <w:lang w:val="es-CR"/>
+        </w:rPr>
+        <w:t>que se pueda</w:t>
       </w:r>
       <w:r>
         <w:rPr>
@@ -1266,7 +1461,25 @@
           <w:szCs w:val="24"/>
           <w:lang w:val="es-CR"/>
         </w:rPr>
-        <w:t>Además es durante la época de los años 50 del siglo pasado que se crea la Comisión Económica para América Latina (CEPAL)</w:t>
+        <w:t xml:space="preserve">Además es durante la época de los años 50 del siglo pasado </w:t>
+      </w:r>
+      <w:r>
+        <w:rPr>
+          <w:rFonts w:ascii="Arial" w:hAnsi="Arial" w:cs="Arial"/>
+          <w:sz w:val="24"/>
+          <w:szCs w:val="24"/>
+          <w:lang w:val="es-CR"/>
+        </w:rPr>
+        <w:t xml:space="preserve">es el momento en </w:t>
+      </w:r>
+      <w:r>
+        <w:rPr>
+          <w:rFonts w:ascii="Arial" w:hAnsi="Arial" w:cs="Arial"/>
+          <w:sz w:val="24"/>
+          <w:szCs w:val="24"/>
+          <w:lang w:val="es-CR"/>
+        </w:rPr>
+        <w:t>que se crea la Comisión Económica para América Latina (CEPAL)</w:t>
       </w:r>
       <w:r>
         <w:rPr>
@@ -1648,7 +1861,25 @@
           <w:lang w:val="es-CR"/>
         </w:rPr>
         <w:lastRenderedPageBreak/>
-        <w:t xml:space="preserve">Además hoy en día como sociedad debemos empezar </w:t>
+        <w:t>Además</w:t>
+      </w:r>
+      <w:r>
+        <w:rPr>
+          <w:rFonts w:ascii="Arial" w:hAnsi="Arial" w:cs="Arial"/>
+          <w:sz w:val="24"/>
+          <w:szCs w:val="24"/>
+          <w:lang w:val="es-CR"/>
+        </w:rPr>
+        <w:t>, hoy en día como sociedad se debe</w:t>
+      </w:r>
+      <w:r>
+        <w:rPr>
+          <w:rFonts w:ascii="Arial" w:hAnsi="Arial" w:cs="Arial"/>
+          <w:sz w:val="24"/>
+          <w:szCs w:val="24"/>
+          <w:lang w:val="es-CR"/>
+        </w:rPr>
+        <w:t xml:space="preserve"> empezar </w:t>
       </w:r>
       <w:r>
         <w:rPr>
@@ -1666,16 +1897,27 @@
           <w:szCs w:val="24"/>
           <w:lang w:val="es-CR"/>
         </w:rPr>
-        <w:t xml:space="preserve"> </w:t>
-      </w:r>
-      <w:r>
-        <w:rPr>
-          <w:rFonts w:ascii="Arial" w:hAnsi="Arial" w:cs="Arial"/>
-          <w:sz w:val="24"/>
-          <w:szCs w:val="24"/>
-          <w:lang w:val="es-CR"/>
-        </w:rPr>
-        <w:t>(Miguel Mondol Velásquez, 2010)</w:t>
+        <w:t xml:space="preserve"> (Miguel </w:t>
+      </w:r>
+      <w:proofErr w:type="spellStart"/>
+      <w:r>
+        <w:rPr>
+          <w:rFonts w:ascii="Arial" w:hAnsi="Arial" w:cs="Arial"/>
+          <w:sz w:val="24"/>
+          <w:szCs w:val="24"/>
+          <w:lang w:val="es-CR"/>
+        </w:rPr>
+        <w:t>Mondol</w:t>
+      </w:r>
+      <w:proofErr w:type="spellEnd"/>
+      <w:r>
+        <w:rPr>
+          <w:rFonts w:ascii="Arial" w:hAnsi="Arial" w:cs="Arial"/>
+          <w:sz w:val="24"/>
+          <w:szCs w:val="24"/>
+          <w:lang w:val="es-CR"/>
+        </w:rPr>
+        <w:t xml:space="preserve"> Velásquez, 2010)</w:t>
       </w:r>
       <w:r>
         <w:rPr>
@@ -1711,7 +1953,25 @@
           <w:szCs w:val="24"/>
           <w:lang w:val="es-CR"/>
         </w:rPr>
-        <w:t>. Esta es otra de las razones por las cuales se debe seguir con el estudio de la sociología para poder involucrar variables que antes eran impensables</w:t>
+        <w:t xml:space="preserve">. </w:t>
+      </w:r>
+      <w:r>
+        <w:rPr>
+          <w:rFonts w:ascii="Arial" w:hAnsi="Arial" w:cs="Arial"/>
+          <w:sz w:val="24"/>
+          <w:szCs w:val="24"/>
+          <w:lang w:val="es-CR"/>
+        </w:rPr>
+        <w:t>E</w:t>
+      </w:r>
+      <w:r>
+        <w:rPr>
+          <w:rFonts w:ascii="Arial" w:hAnsi="Arial" w:cs="Arial"/>
+          <w:sz w:val="24"/>
+          <w:szCs w:val="24"/>
+          <w:lang w:val="es-CR"/>
+        </w:rPr>
+        <w:t>s otra de las razones por las cuales se debe seguir con el estudio de la sociología para poder involucrar variables que antes eran impensables</w:t>
       </w:r>
       <w:r>
         <w:rPr>
@@ -1756,7 +2016,16 @@
           <w:szCs w:val="24"/>
           <w:lang w:val="es-CR"/>
         </w:rPr>
-        <w:t>úblicas el nivel mundial, y que muchas de ellas han acabado en algún tipo de abuso o violencia física, lo cual por supuesto estoy en total desacuerdo.</w:t>
+        <w:t>úblicas a</w:t>
+      </w:r>
+      <w:r>
+        <w:rPr>
+          <w:rFonts w:ascii="Arial" w:hAnsi="Arial" w:cs="Arial"/>
+          <w:sz w:val="24"/>
+          <w:szCs w:val="24"/>
+          <w:lang w:val="es-CR"/>
+        </w:rPr>
+        <w:t xml:space="preserve"> nivel mundial, y que muchas de ellas han acabado en algún tipo de abuso o violencia física, lo cual por supuesto estoy en total desacuerdo.</w:t>
       </w:r>
       <w:r>
         <w:rPr>
@@ -1795,337 +2064,3278 @@
           <w:szCs w:val="24"/>
           <w:lang w:val="es-CR"/>
         </w:rPr>
-        <w:t>. Así hemos podido conocer sociólogos de todas las regiones del planeta, tratando de evitar siempre enfrentamientos armados</w:t>
-      </w:r>
+        <w:t>. Así la sociedad ha</w:t>
+      </w:r>
+      <w:r>
+        <w:rPr>
+          <w:rFonts w:ascii="Arial" w:hAnsi="Arial" w:cs="Arial"/>
+          <w:sz w:val="24"/>
+          <w:szCs w:val="24"/>
+          <w:lang w:val="es-CR"/>
+        </w:rPr>
+        <w:t xml:space="preserve"> podido conocer sociólogos de todas las regiones del planeta, tratando de evitar siempre enfrentamientos armados</w:t>
+      </w:r>
+      <w:r>
+        <w:rPr>
+          <w:rFonts w:ascii="Arial" w:hAnsi="Arial" w:cs="Arial"/>
+          <w:sz w:val="24"/>
+          <w:szCs w:val="24"/>
+          <w:lang w:val="es-CR"/>
+        </w:rPr>
+        <w:t>, y llevando el enfrentamie</w:t>
+      </w:r>
+      <w:r>
+        <w:rPr>
+          <w:rFonts w:ascii="Arial" w:hAnsi="Arial" w:cs="Arial"/>
+          <w:sz w:val="24"/>
+          <w:szCs w:val="24"/>
+          <w:lang w:val="es-CR"/>
+        </w:rPr>
+        <w:t xml:space="preserve">nto solamente a nivel de ideas </w:t>
+      </w:r>
+    </w:p>
+    <w:p>
+      <w:pPr>
+        <w:spacing w:line="240" w:lineRule="auto"/>
+        <w:jc w:val="both"/>
+        <w:rPr>
+          <w:rFonts w:ascii="Arial" w:hAnsi="Arial" w:cs="Arial"/>
+          <w:sz w:val="24"/>
+          <w:szCs w:val="24"/>
+          <w:lang w:val="es-CR"/>
+        </w:rPr>
+      </w:pPr>
+      <w:r>
+        <w:rPr>
+          <w:rFonts w:ascii="Arial" w:hAnsi="Arial" w:cs="Arial"/>
+          <w:sz w:val="24"/>
+          <w:szCs w:val="24"/>
+          <w:lang w:val="es-CR"/>
+        </w:rPr>
+        <w:t>L</w:t>
+      </w:r>
+      <w:r>
+        <w:rPr>
+          <w:rFonts w:ascii="Arial" w:hAnsi="Arial" w:cs="Arial"/>
+          <w:sz w:val="24"/>
+          <w:szCs w:val="24"/>
+          <w:lang w:val="es-CR"/>
+        </w:rPr>
+        <w:t>amentablemente en América Latina hemos tenido que ver cómo algunas ideas se han tenido que implementar llegando al conflicto armado</w:t>
+      </w:r>
+      <w:r>
+        <w:rPr>
+          <w:rFonts w:ascii="Arial" w:hAnsi="Arial" w:cs="Arial"/>
+          <w:sz w:val="24"/>
+          <w:szCs w:val="24"/>
+          <w:lang w:val="es-CR"/>
+        </w:rPr>
+        <w:t>, surgiendo así la corriente del foco guerrillero</w:t>
+      </w:r>
+      <w:r>
+        <w:rPr>
+          <w:rFonts w:ascii="Arial" w:hAnsi="Arial" w:cs="Arial"/>
+          <w:sz w:val="24"/>
+          <w:szCs w:val="24"/>
+          <w:lang w:val="es-CR"/>
+        </w:rPr>
+        <w:t xml:space="preserve">, tal es </w:t>
+      </w:r>
+      <w:r>
+        <w:rPr>
+          <w:rFonts w:ascii="Arial" w:hAnsi="Arial" w:cs="Arial"/>
+          <w:sz w:val="24"/>
+          <w:szCs w:val="24"/>
+          <w:lang w:val="es-CR"/>
+        </w:rPr>
+        <w:t xml:space="preserve">el caso de los movimientos impulsados por Ernesto Guevara más conocido como el </w:t>
+      </w:r>
+      <w:proofErr w:type="spellStart"/>
+      <w:r>
+        <w:rPr>
+          <w:rFonts w:ascii="Arial" w:hAnsi="Arial" w:cs="Arial"/>
+          <w:sz w:val="24"/>
+          <w:szCs w:val="24"/>
+          <w:lang w:val="es-CR"/>
+        </w:rPr>
+        <w:t>Ché</w:t>
+      </w:r>
+      <w:proofErr w:type="spellEnd"/>
+      <w:r>
+        <w:rPr>
+          <w:rFonts w:ascii="Arial" w:hAnsi="Arial" w:cs="Arial"/>
+          <w:sz w:val="24"/>
+          <w:szCs w:val="24"/>
+          <w:lang w:val="es-CR"/>
+        </w:rPr>
+        <w:t xml:space="preserve"> Guevara</w:t>
+      </w:r>
+      <w:r>
+        <w:rPr>
+          <w:rFonts w:ascii="Arial" w:hAnsi="Arial" w:cs="Arial"/>
+          <w:sz w:val="24"/>
+          <w:szCs w:val="24"/>
+          <w:lang w:val="es-CR"/>
+        </w:rPr>
+        <w:t xml:space="preserve">. </w:t>
+      </w:r>
+    </w:p>
+    <w:p>
+      <w:pPr>
+        <w:spacing w:line="240" w:lineRule="auto"/>
+        <w:jc w:val="both"/>
+        <w:rPr>
+          <w:rFonts w:ascii="Arial" w:hAnsi="Arial" w:cs="Arial"/>
+          <w:sz w:val="24"/>
+          <w:szCs w:val="24"/>
+          <w:lang w:val="es-CR"/>
+        </w:rPr>
+      </w:pPr>
+      <w:r>
+        <w:rPr>
+          <w:rFonts w:ascii="Arial" w:hAnsi="Arial" w:cs="Arial"/>
+          <w:sz w:val="24"/>
+          <w:szCs w:val="24"/>
+          <w:lang w:val="es-CR"/>
+        </w:rPr>
+        <w:t>También</w:t>
+      </w:r>
+      <w:r>
+        <w:rPr>
+          <w:rFonts w:ascii="Arial" w:hAnsi="Arial" w:cs="Arial"/>
+          <w:sz w:val="24"/>
+          <w:szCs w:val="24"/>
+          <w:lang w:val="es-CR"/>
+        </w:rPr>
+        <w:t xml:space="preserve"> es</w:t>
+      </w:r>
+      <w:r>
+        <w:rPr>
+          <w:rFonts w:ascii="Arial" w:hAnsi="Arial" w:cs="Arial"/>
+          <w:sz w:val="24"/>
+          <w:szCs w:val="24"/>
+          <w:lang w:val="es-CR"/>
+        </w:rPr>
+        <w:t xml:space="preserve"> g</w:t>
+      </w:r>
+      <w:r>
+        <w:rPr>
+          <w:rFonts w:ascii="Arial" w:hAnsi="Arial" w:cs="Arial"/>
+          <w:sz w:val="24"/>
+          <w:szCs w:val="24"/>
+          <w:lang w:val="es-CR"/>
+        </w:rPr>
+        <w:t>racias a la sociolog</w:t>
+      </w:r>
+      <w:r>
+        <w:rPr>
+          <w:rFonts w:ascii="Arial" w:hAnsi="Arial" w:cs="Arial"/>
+          <w:sz w:val="24"/>
+          <w:szCs w:val="24"/>
+          <w:lang w:val="es-CR"/>
+        </w:rPr>
+        <w:t>ía y los espacios permitidos en las universidades para</w:t>
+      </w:r>
+      <w:r>
+        <w:rPr>
+          <w:rFonts w:ascii="Arial" w:hAnsi="Arial" w:cs="Arial"/>
+          <w:sz w:val="24"/>
+          <w:szCs w:val="24"/>
+          <w:lang w:val="es-CR"/>
+        </w:rPr>
+        <w:t xml:space="preserve"> que</w:t>
+      </w:r>
+      <w:r>
+        <w:rPr>
+          <w:rFonts w:ascii="Arial" w:hAnsi="Arial" w:cs="Arial"/>
+          <w:sz w:val="24"/>
+          <w:szCs w:val="24"/>
+          <w:lang w:val="es-CR"/>
+        </w:rPr>
+        <w:t xml:space="preserve"> </w:t>
+      </w:r>
+      <w:r>
+        <w:rPr>
+          <w:rFonts w:ascii="Arial" w:hAnsi="Arial" w:cs="Arial"/>
+          <w:sz w:val="24"/>
+          <w:szCs w:val="24"/>
+          <w:lang w:val="es-CR"/>
+        </w:rPr>
+        <w:t xml:space="preserve">las </w:t>
+      </w:r>
+      <w:proofErr w:type="gramStart"/>
+      <w:r>
+        <w:rPr>
+          <w:rFonts w:ascii="Arial" w:hAnsi="Arial" w:cs="Arial"/>
+          <w:sz w:val="24"/>
+          <w:szCs w:val="24"/>
+          <w:lang w:val="es-CR"/>
+        </w:rPr>
+        <w:t>personas</w:t>
+      </w:r>
+      <w:proofErr w:type="gramEnd"/>
+      <w:r>
+        <w:rPr>
+          <w:rFonts w:ascii="Arial" w:hAnsi="Arial" w:cs="Arial"/>
+          <w:sz w:val="24"/>
+          <w:szCs w:val="24"/>
+          <w:lang w:val="es-CR"/>
+        </w:rPr>
+        <w:t xml:space="preserve"> </w:t>
+      </w:r>
+      <w:r>
+        <w:rPr>
+          <w:rFonts w:ascii="Arial" w:hAnsi="Arial" w:cs="Arial"/>
+          <w:sz w:val="24"/>
+          <w:szCs w:val="24"/>
+          <w:lang w:val="es-CR"/>
+        </w:rPr>
+        <w:t xml:space="preserve">en este caso </w:t>
+      </w:r>
+      <w:r>
+        <w:rPr>
+          <w:rFonts w:ascii="Arial" w:hAnsi="Arial" w:cs="Arial"/>
+          <w:sz w:val="24"/>
+          <w:szCs w:val="24"/>
+          <w:lang w:val="es-CR"/>
+        </w:rPr>
+        <w:t xml:space="preserve">de la </w:t>
+      </w:r>
+      <w:r>
+        <w:rPr>
+          <w:rFonts w:ascii="Arial" w:hAnsi="Arial" w:cs="Arial"/>
+          <w:sz w:val="24"/>
+          <w:szCs w:val="24"/>
+          <w:lang w:val="es-CR"/>
+        </w:rPr>
+        <w:t>Universi</w:t>
+      </w:r>
+      <w:r>
+        <w:rPr>
+          <w:rFonts w:ascii="Arial" w:hAnsi="Arial" w:cs="Arial"/>
+          <w:sz w:val="24"/>
+          <w:szCs w:val="24"/>
+          <w:lang w:val="es-CR"/>
+        </w:rPr>
+        <w:t>dad Estatal a Distancia, se pueda</w:t>
+      </w:r>
+      <w:r>
+        <w:rPr>
+          <w:rFonts w:ascii="Arial" w:hAnsi="Arial" w:cs="Arial"/>
+          <w:sz w:val="24"/>
+          <w:szCs w:val="24"/>
+          <w:lang w:val="es-CR"/>
+        </w:rPr>
+        <w:t xml:space="preserve"> compartir </w:t>
+      </w:r>
+      <w:r>
+        <w:rPr>
+          <w:rFonts w:ascii="Arial" w:hAnsi="Arial" w:cs="Arial"/>
+          <w:sz w:val="24"/>
+          <w:szCs w:val="24"/>
+          <w:lang w:val="es-CR"/>
+        </w:rPr>
+        <w:t xml:space="preserve">las </w:t>
+      </w:r>
+      <w:r>
+        <w:rPr>
+          <w:rFonts w:ascii="Arial" w:hAnsi="Arial" w:cs="Arial"/>
+          <w:sz w:val="24"/>
+          <w:szCs w:val="24"/>
+          <w:lang w:val="es-CR"/>
+        </w:rPr>
+        <w:t>ideas que tienen</w:t>
+      </w:r>
+      <w:r>
+        <w:rPr>
+          <w:rFonts w:ascii="Arial" w:hAnsi="Arial" w:cs="Arial"/>
+          <w:sz w:val="24"/>
+          <w:szCs w:val="24"/>
+          <w:lang w:val="es-CR"/>
+        </w:rPr>
+        <w:t xml:space="preserve"> interiorizadas y que nunca han si</w:t>
+      </w:r>
+      <w:r>
+        <w:rPr>
+          <w:rFonts w:ascii="Arial" w:hAnsi="Arial" w:cs="Arial"/>
+          <w:sz w:val="24"/>
+          <w:szCs w:val="24"/>
+          <w:lang w:val="es-CR"/>
+        </w:rPr>
+        <w:t>do expuestas</w:t>
+      </w:r>
+      <w:r>
+        <w:rPr>
+          <w:rFonts w:ascii="Arial" w:hAnsi="Arial" w:cs="Arial"/>
+          <w:sz w:val="24"/>
+          <w:szCs w:val="24"/>
+          <w:lang w:val="es-CR"/>
+        </w:rPr>
+        <w:t xml:space="preserve"> por ningún otro autor </w:t>
+      </w:r>
+      <w:r>
+        <w:rPr>
+          <w:rFonts w:ascii="Arial" w:hAnsi="Arial" w:cs="Arial"/>
+          <w:sz w:val="24"/>
+          <w:szCs w:val="24"/>
+          <w:lang w:val="es-CR"/>
+        </w:rPr>
+        <w:t>y que de otra forma resultaría difícil</w:t>
+      </w:r>
+      <w:r>
+        <w:rPr>
+          <w:rFonts w:ascii="Arial" w:hAnsi="Arial" w:cs="Arial"/>
+          <w:sz w:val="24"/>
+          <w:szCs w:val="24"/>
+          <w:lang w:val="es-CR"/>
+        </w:rPr>
+        <w:t xml:space="preserve">. </w:t>
+      </w:r>
+      <w:r>
+        <w:rPr>
+          <w:rFonts w:ascii="Arial" w:hAnsi="Arial" w:cs="Arial"/>
+          <w:sz w:val="24"/>
+          <w:szCs w:val="24"/>
+          <w:lang w:val="es-CR"/>
+        </w:rPr>
+        <w:t>Es</w:t>
+      </w:r>
+      <w:r>
+        <w:rPr>
+          <w:rFonts w:ascii="Arial" w:hAnsi="Arial" w:cs="Arial"/>
+          <w:sz w:val="24"/>
+          <w:szCs w:val="24"/>
+          <w:lang w:val="es-CR"/>
+        </w:rPr>
+        <w:t xml:space="preserve"> en este espacio en donde </w:t>
+      </w:r>
+      <w:r>
+        <w:rPr>
+          <w:rFonts w:ascii="Arial" w:hAnsi="Arial" w:cs="Arial"/>
+          <w:sz w:val="24"/>
+          <w:szCs w:val="24"/>
+          <w:lang w:val="es-CR"/>
+        </w:rPr>
+        <w:t xml:space="preserve">se </w:t>
+      </w:r>
+      <w:r>
+        <w:rPr>
+          <w:rFonts w:ascii="Arial" w:hAnsi="Arial" w:cs="Arial"/>
+          <w:sz w:val="24"/>
+          <w:szCs w:val="24"/>
+          <w:lang w:val="es-CR"/>
+        </w:rPr>
+        <w:t xml:space="preserve">permite una competencia sana de ideas, las cuales </w:t>
+      </w:r>
+      <w:r>
+        <w:rPr>
+          <w:rFonts w:ascii="Arial" w:hAnsi="Arial" w:cs="Arial"/>
+          <w:sz w:val="24"/>
+          <w:szCs w:val="24"/>
+          <w:lang w:val="es-CR"/>
+        </w:rPr>
+        <w:t xml:space="preserve">en su conjunto pueden reformular </w:t>
+      </w:r>
+      <w:r>
+        <w:rPr>
+          <w:rFonts w:ascii="Arial" w:hAnsi="Arial" w:cs="Arial"/>
+          <w:sz w:val="24"/>
+          <w:szCs w:val="24"/>
+          <w:lang w:val="es-CR"/>
+        </w:rPr>
+        <w:t xml:space="preserve">nuevas </w:t>
+      </w:r>
+      <w:r>
+        <w:rPr>
+          <w:rFonts w:ascii="Arial" w:hAnsi="Arial" w:cs="Arial"/>
+          <w:sz w:val="24"/>
+          <w:szCs w:val="24"/>
+          <w:lang w:val="es-CR"/>
+        </w:rPr>
+        <w:t>ideas</w:t>
+      </w:r>
+      <w:r>
+        <w:rPr>
+          <w:rFonts w:ascii="Arial" w:hAnsi="Arial" w:cs="Arial"/>
+          <w:sz w:val="24"/>
+          <w:szCs w:val="24"/>
+          <w:lang w:val="es-CR"/>
+        </w:rPr>
+        <w:t xml:space="preserve"> o retomar</w:t>
+      </w:r>
+      <w:r>
+        <w:rPr>
+          <w:rFonts w:ascii="Arial" w:hAnsi="Arial" w:cs="Arial"/>
+          <w:sz w:val="24"/>
+          <w:szCs w:val="24"/>
+          <w:lang w:val="es-CR"/>
+        </w:rPr>
+        <w:t xml:space="preserve"> ideas</w:t>
+      </w:r>
+      <w:r>
+        <w:rPr>
+          <w:rFonts w:ascii="Arial" w:hAnsi="Arial" w:cs="Arial"/>
+          <w:sz w:val="24"/>
+          <w:szCs w:val="24"/>
+          <w:lang w:val="es-CR"/>
+        </w:rPr>
+        <w:t xml:space="preserve"> pasadas con el fin de mejorar</w:t>
+      </w:r>
+      <w:r>
+        <w:rPr>
+          <w:rFonts w:ascii="Arial" w:hAnsi="Arial" w:cs="Arial"/>
+          <w:sz w:val="24"/>
+          <w:szCs w:val="24"/>
+          <w:lang w:val="es-CR"/>
+        </w:rPr>
+        <w:t xml:space="preserve"> las ya existentes</w:t>
+      </w:r>
+      <w:r>
+        <w:rPr>
+          <w:rFonts w:ascii="Arial" w:hAnsi="Arial" w:cs="Arial"/>
+          <w:sz w:val="24"/>
+          <w:szCs w:val="24"/>
+          <w:lang w:val="es-CR"/>
+        </w:rPr>
+        <w:t>. Una analogía a esto, podría ser que se unan un grupo de personas pertenecientes al sector agro, para que cada uno aporte ideas distintas de como cultivar cierto producto</w:t>
+      </w:r>
+      <w:r>
+        <w:rPr>
+          <w:rFonts w:ascii="Arial" w:hAnsi="Arial" w:cs="Arial"/>
+          <w:sz w:val="24"/>
+          <w:szCs w:val="24"/>
+          <w:lang w:val="es-CR"/>
+        </w:rPr>
+        <w:t>, como combatir cierta plaga, como abaratar costos de producción, como utilizar abonos org</w:t>
+      </w:r>
+      <w:r>
+        <w:rPr>
+          <w:rFonts w:ascii="Arial" w:hAnsi="Arial" w:cs="Arial"/>
+          <w:sz w:val="24"/>
+          <w:szCs w:val="24"/>
+          <w:lang w:val="es-CR"/>
+        </w:rPr>
+        <w:t>ánicos para mejorar</w:t>
+      </w:r>
+      <w:r>
+        <w:rPr>
+          <w:rFonts w:ascii="Arial" w:hAnsi="Arial" w:cs="Arial"/>
+          <w:sz w:val="24"/>
+          <w:szCs w:val="24"/>
+          <w:lang w:val="es-CR"/>
+        </w:rPr>
+        <w:t xml:space="preserve"> </w:t>
+      </w:r>
+      <w:r>
+        <w:rPr>
+          <w:rFonts w:ascii="Arial" w:hAnsi="Arial" w:cs="Arial"/>
+          <w:sz w:val="24"/>
+          <w:szCs w:val="24"/>
+          <w:lang w:val="es-CR"/>
+        </w:rPr>
+        <w:t xml:space="preserve">la </w:t>
+      </w:r>
+      <w:r>
+        <w:rPr>
+          <w:rFonts w:ascii="Arial" w:hAnsi="Arial" w:cs="Arial"/>
+          <w:sz w:val="24"/>
+          <w:szCs w:val="24"/>
+          <w:lang w:val="es-CR"/>
+        </w:rPr>
+        <w:t>producción</w:t>
+      </w:r>
+      <w:r>
+        <w:rPr>
+          <w:rFonts w:ascii="Arial" w:hAnsi="Arial" w:cs="Arial"/>
+          <w:sz w:val="24"/>
+          <w:szCs w:val="24"/>
+          <w:lang w:val="es-CR"/>
+        </w:rPr>
+        <w:t xml:space="preserve">, cual </w:t>
+      </w:r>
+      <w:r>
+        <w:rPr>
+          <w:rFonts w:ascii="Arial" w:hAnsi="Arial" w:cs="Arial"/>
+          <w:sz w:val="24"/>
+          <w:szCs w:val="24"/>
+          <w:lang w:val="es-CR"/>
+        </w:rPr>
+        <w:t>es</w:t>
+      </w:r>
+      <w:r>
+        <w:rPr>
+          <w:rFonts w:ascii="Arial" w:hAnsi="Arial" w:cs="Arial"/>
+          <w:sz w:val="24"/>
+          <w:szCs w:val="24"/>
+          <w:lang w:val="es-CR"/>
+        </w:rPr>
+        <w:t xml:space="preserve"> la </w:t>
+      </w:r>
+      <w:r>
+        <w:rPr>
+          <w:rFonts w:ascii="Arial" w:hAnsi="Arial" w:cs="Arial"/>
+          <w:sz w:val="24"/>
+          <w:szCs w:val="24"/>
+          <w:lang w:val="es-CR"/>
+        </w:rPr>
+        <w:t>mejor manera de</w:t>
+      </w:r>
+      <w:r>
+        <w:rPr>
+          <w:rFonts w:ascii="Arial" w:hAnsi="Arial" w:cs="Arial"/>
+          <w:sz w:val="24"/>
+          <w:szCs w:val="24"/>
+          <w:lang w:val="es-CR"/>
+        </w:rPr>
+        <w:t xml:space="preserve"> no contaminar el medio ambiente</w:t>
+      </w:r>
+      <w:r>
+        <w:rPr>
+          <w:rFonts w:ascii="Arial" w:hAnsi="Arial" w:cs="Arial"/>
+          <w:sz w:val="24"/>
+          <w:szCs w:val="24"/>
+          <w:lang w:val="es-CR"/>
+        </w:rPr>
+        <w:t xml:space="preserve"> o como tener un menor impacto ambiental</w:t>
+      </w:r>
+      <w:r>
+        <w:rPr>
+          <w:rFonts w:ascii="Arial" w:hAnsi="Arial" w:cs="Arial"/>
+          <w:sz w:val="24"/>
+          <w:szCs w:val="24"/>
+          <w:lang w:val="es-CR"/>
+        </w:rPr>
+        <w:t>, etc.</w:t>
+      </w:r>
+      <w:r>
+        <w:rPr>
+          <w:rFonts w:ascii="Arial" w:hAnsi="Arial" w:cs="Arial"/>
+          <w:sz w:val="24"/>
+          <w:szCs w:val="24"/>
+          <w:lang w:val="es-CR"/>
+        </w:rPr>
+        <w:t>, y que cada integrante de ese grupo</w:t>
+      </w:r>
+      <w:r>
+        <w:rPr>
+          <w:rFonts w:ascii="Arial" w:hAnsi="Arial" w:cs="Arial"/>
+          <w:sz w:val="24"/>
+          <w:szCs w:val="24"/>
+          <w:lang w:val="es-CR"/>
+        </w:rPr>
+        <w:t xml:space="preserve"> pueda</w:t>
+      </w:r>
+      <w:r>
+        <w:rPr>
+          <w:rFonts w:ascii="Arial" w:hAnsi="Arial" w:cs="Arial"/>
+          <w:sz w:val="24"/>
+          <w:szCs w:val="24"/>
+          <w:lang w:val="es-CR"/>
+        </w:rPr>
+        <w:t xml:space="preserve"> exponer sus distintas ideas</w:t>
+      </w:r>
+      <w:r>
+        <w:rPr>
+          <w:rFonts w:ascii="Arial" w:hAnsi="Arial" w:cs="Arial"/>
+          <w:sz w:val="24"/>
+          <w:szCs w:val="24"/>
+          <w:lang w:val="es-CR"/>
+        </w:rPr>
+        <w:t>, y con ello se saque una conclusión de la mejor meto</w:t>
+      </w:r>
+      <w:r>
+        <w:rPr>
+          <w:rFonts w:ascii="Arial" w:hAnsi="Arial" w:cs="Arial"/>
+          <w:sz w:val="24"/>
+          <w:szCs w:val="24"/>
+          <w:lang w:val="es-CR"/>
+        </w:rPr>
+        <w:t>do</w:t>
+      </w:r>
+      <w:r>
+        <w:rPr>
+          <w:rFonts w:ascii="Arial" w:hAnsi="Arial" w:cs="Arial"/>
+          <w:sz w:val="24"/>
+          <w:szCs w:val="24"/>
+          <w:lang w:val="es-CR"/>
+        </w:rPr>
+        <w:t>logía</w:t>
+      </w:r>
+      <w:r>
+        <w:rPr>
+          <w:rFonts w:ascii="Arial" w:hAnsi="Arial" w:cs="Arial"/>
+          <w:sz w:val="24"/>
+          <w:szCs w:val="24"/>
+          <w:lang w:val="es-CR"/>
+        </w:rPr>
+        <w:t xml:space="preserve"> que se debe utilizar</w:t>
+      </w:r>
+      <w:r>
+        <w:rPr>
+          <w:rFonts w:ascii="Arial" w:hAnsi="Arial" w:cs="Arial"/>
+          <w:sz w:val="24"/>
+          <w:szCs w:val="24"/>
+          <w:lang w:val="es-CR"/>
+        </w:rPr>
+        <w:t>.</w:t>
+      </w:r>
+    </w:p>
+    <w:p>
+      <w:pPr>
+        <w:spacing w:line="240" w:lineRule="auto"/>
+        <w:jc w:val="both"/>
+        <w:rPr>
+          <w:rFonts w:ascii="Arial" w:hAnsi="Arial" w:cs="Arial"/>
+          <w:sz w:val="24"/>
+          <w:szCs w:val="24"/>
+          <w:lang w:val="es-CR"/>
+        </w:rPr>
+      </w:pPr>
+      <w:r>
+        <w:rPr>
+          <w:rFonts w:ascii="Arial" w:hAnsi="Arial" w:cs="Arial"/>
+          <w:sz w:val="24"/>
+          <w:szCs w:val="24"/>
+          <w:lang w:val="es-CR"/>
+        </w:rPr>
+        <w:t xml:space="preserve">Es por ello que a continuación </w:t>
+      </w:r>
+      <w:r>
+        <w:rPr>
+          <w:rFonts w:ascii="Arial" w:hAnsi="Arial" w:cs="Arial"/>
+          <w:sz w:val="24"/>
+          <w:szCs w:val="24"/>
+          <w:lang w:val="es-CR"/>
+        </w:rPr>
+        <w:t>se aprovecha</w:t>
+      </w:r>
+      <w:r>
+        <w:rPr>
+          <w:rFonts w:ascii="Arial" w:hAnsi="Arial" w:cs="Arial"/>
+          <w:sz w:val="24"/>
+          <w:szCs w:val="24"/>
+          <w:lang w:val="es-CR"/>
+        </w:rPr>
+        <w:t xml:space="preserve"> este espacio para poder </w:t>
+      </w:r>
+      <w:r>
+        <w:rPr>
+          <w:rFonts w:ascii="Arial" w:hAnsi="Arial" w:cs="Arial"/>
+          <w:sz w:val="24"/>
+          <w:szCs w:val="24"/>
+          <w:lang w:val="es-CR"/>
+        </w:rPr>
+        <w:t xml:space="preserve">expresar </w:t>
+      </w:r>
+      <w:r>
+        <w:rPr>
+          <w:rFonts w:ascii="Arial" w:hAnsi="Arial" w:cs="Arial"/>
+          <w:sz w:val="24"/>
+          <w:szCs w:val="24"/>
+          <w:lang w:val="es-CR"/>
+        </w:rPr>
+        <w:t>ideas propias</w:t>
+      </w:r>
+      <w:r>
+        <w:rPr>
+          <w:rFonts w:ascii="Arial" w:hAnsi="Arial" w:cs="Arial"/>
+          <w:sz w:val="24"/>
+          <w:szCs w:val="24"/>
+          <w:lang w:val="es-CR"/>
+        </w:rPr>
+        <w:t xml:space="preserve"> que se han generado durante la reflexión producida en el estudio de los fundamentos de la sociología</w:t>
+      </w:r>
+      <w:r>
+        <w:rPr>
+          <w:rFonts w:ascii="Arial" w:hAnsi="Arial" w:cs="Arial"/>
+          <w:sz w:val="24"/>
+          <w:szCs w:val="24"/>
+          <w:lang w:val="es-CR"/>
+        </w:rPr>
+        <w:t>, en este caso de un tema controversial como lo es el neoliberal</w:t>
+      </w:r>
+      <w:r>
+        <w:rPr>
+          <w:rFonts w:ascii="Arial" w:hAnsi="Arial" w:cs="Arial"/>
+          <w:sz w:val="24"/>
+          <w:szCs w:val="24"/>
+          <w:lang w:val="es-CR"/>
+        </w:rPr>
+        <w:t>ismo y que es bastante criticado</w:t>
+      </w:r>
+      <w:r>
+        <w:rPr>
+          <w:rFonts w:ascii="Arial" w:hAnsi="Arial" w:cs="Arial"/>
+          <w:sz w:val="24"/>
+          <w:szCs w:val="24"/>
+          <w:lang w:val="es-CR"/>
+        </w:rPr>
+        <w:t xml:space="preserve"> dentro la comunidad de soció</w:t>
+      </w:r>
+      <w:r>
+        <w:rPr>
+          <w:rFonts w:ascii="Arial" w:hAnsi="Arial" w:cs="Arial"/>
+          <w:sz w:val="24"/>
+          <w:szCs w:val="24"/>
+          <w:lang w:val="es-CR"/>
+        </w:rPr>
+        <w:t>logo</w:t>
+      </w:r>
+      <w:r>
+        <w:rPr>
+          <w:rFonts w:ascii="Arial" w:hAnsi="Arial" w:cs="Arial"/>
+          <w:sz w:val="24"/>
+          <w:szCs w:val="24"/>
+          <w:lang w:val="es-CR"/>
+        </w:rPr>
+        <w:t xml:space="preserve">s y </w:t>
+      </w:r>
+      <w:r>
+        <w:rPr>
+          <w:rFonts w:ascii="Arial" w:hAnsi="Arial" w:cs="Arial"/>
+          <w:sz w:val="24"/>
+          <w:szCs w:val="24"/>
+          <w:lang w:val="es-CR"/>
+        </w:rPr>
+        <w:lastRenderedPageBreak/>
+        <w:t>economistas, al menos en la época en donde</w:t>
+      </w:r>
+      <w:r>
+        <w:rPr>
+          <w:rFonts w:ascii="Arial" w:hAnsi="Arial" w:cs="Arial"/>
+          <w:sz w:val="24"/>
+          <w:szCs w:val="24"/>
+          <w:lang w:val="es-CR"/>
+        </w:rPr>
+        <w:t xml:space="preserve"> </w:t>
+      </w:r>
+      <w:r>
+        <w:rPr>
+          <w:rFonts w:ascii="Arial" w:hAnsi="Arial" w:cs="Arial"/>
+          <w:sz w:val="24"/>
+          <w:szCs w:val="24"/>
+          <w:lang w:val="es-CR"/>
+        </w:rPr>
+        <w:t>estas ideas surgieron y fueron implementadas</w:t>
+      </w:r>
+      <w:r>
+        <w:rPr>
+          <w:rFonts w:ascii="Arial" w:hAnsi="Arial" w:cs="Arial"/>
+          <w:sz w:val="24"/>
+          <w:szCs w:val="24"/>
+          <w:lang w:val="es-CR"/>
+        </w:rPr>
+        <w:t>.</w:t>
+      </w:r>
+    </w:p>
+    <w:p>
+      <w:pPr>
+        <w:spacing w:line="240" w:lineRule="auto"/>
+        <w:jc w:val="both"/>
+        <w:rPr>
+          <w:rFonts w:ascii="Arial" w:hAnsi="Arial" w:cs="Arial"/>
+          <w:sz w:val="24"/>
+          <w:szCs w:val="24"/>
+          <w:lang w:val="es-CR"/>
+        </w:rPr>
+      </w:pPr>
+      <w:r>
+        <w:rPr>
+          <w:rFonts w:ascii="Arial" w:hAnsi="Arial" w:cs="Arial"/>
+          <w:sz w:val="24"/>
+          <w:szCs w:val="24"/>
+          <w:lang w:val="es-CR"/>
+        </w:rPr>
+        <w:t>Las gigantes tecnológicas:</w:t>
+      </w:r>
+    </w:p>
+    <w:p>
+      <w:pPr>
+        <w:spacing w:line="240" w:lineRule="auto"/>
+        <w:jc w:val="both"/>
+        <w:rPr>
+          <w:rFonts w:ascii="Arial" w:hAnsi="Arial" w:cs="Arial"/>
+          <w:sz w:val="24"/>
+          <w:szCs w:val="24"/>
+          <w:lang w:val="es-CR"/>
+        </w:rPr>
+      </w:pPr>
+      <w:r>
+        <w:rPr>
+          <w:rFonts w:ascii="Arial" w:hAnsi="Arial" w:cs="Arial"/>
+          <w:sz w:val="24"/>
+          <w:szCs w:val="24"/>
+          <w:lang w:val="es-CR"/>
+        </w:rPr>
+        <w:t>H</w:t>
+      </w:r>
+      <w:r>
+        <w:rPr>
+          <w:rFonts w:ascii="Arial" w:hAnsi="Arial" w:cs="Arial"/>
+          <w:sz w:val="24"/>
+          <w:szCs w:val="24"/>
+          <w:lang w:val="es-CR"/>
+        </w:rPr>
+        <w:t xml:space="preserve">oy en día, también </w:t>
+      </w:r>
+      <w:r>
+        <w:rPr>
+          <w:rFonts w:ascii="Arial" w:hAnsi="Arial" w:cs="Arial"/>
+          <w:sz w:val="24"/>
+          <w:szCs w:val="24"/>
+          <w:lang w:val="es-CR"/>
+        </w:rPr>
+        <w:t xml:space="preserve">es </w:t>
+      </w:r>
+      <w:r>
+        <w:rPr>
+          <w:rFonts w:ascii="Arial" w:hAnsi="Arial" w:cs="Arial"/>
+          <w:sz w:val="24"/>
+          <w:szCs w:val="24"/>
+          <w:lang w:val="es-CR"/>
+        </w:rPr>
+        <w:t xml:space="preserve">importante considerar </w:t>
+      </w:r>
+      <w:r>
+        <w:rPr>
+          <w:rFonts w:ascii="Arial" w:hAnsi="Arial" w:cs="Arial"/>
+          <w:sz w:val="24"/>
+          <w:szCs w:val="24"/>
+          <w:lang w:val="es-CR"/>
+        </w:rPr>
+        <w:t>que las gigantes corporaciones tecnol</w:t>
+      </w:r>
+      <w:r>
+        <w:rPr>
+          <w:rFonts w:ascii="Arial" w:hAnsi="Arial" w:cs="Arial"/>
+          <w:sz w:val="24"/>
+          <w:szCs w:val="24"/>
+          <w:lang w:val="es-CR"/>
+        </w:rPr>
+        <w:t>ógica</w:t>
+      </w:r>
+      <w:r>
+        <w:rPr>
+          <w:rFonts w:ascii="Arial" w:hAnsi="Arial" w:cs="Arial"/>
+          <w:sz w:val="24"/>
+          <w:szCs w:val="24"/>
+          <w:lang w:val="es-CR"/>
+        </w:rPr>
+        <w:t>s</w:t>
+      </w:r>
+      <w:r>
+        <w:rPr>
+          <w:rFonts w:ascii="Arial" w:hAnsi="Arial" w:cs="Arial"/>
+          <w:sz w:val="24"/>
+          <w:szCs w:val="24"/>
+          <w:lang w:val="es-CR"/>
+        </w:rPr>
+        <w:t xml:space="preserve"> </w:t>
+      </w:r>
+      <w:r>
+        <w:rPr>
+          <w:rFonts w:ascii="Arial" w:hAnsi="Arial" w:cs="Arial"/>
+          <w:sz w:val="24"/>
+          <w:szCs w:val="24"/>
+          <w:lang w:val="es-CR"/>
+        </w:rPr>
+        <w:t>controlan gran parte de información confidencial</w:t>
+      </w:r>
+      <w:r>
+        <w:rPr>
+          <w:rFonts w:ascii="Arial" w:hAnsi="Arial" w:cs="Arial"/>
+          <w:sz w:val="24"/>
+          <w:szCs w:val="24"/>
+          <w:lang w:val="es-CR"/>
+        </w:rPr>
+        <w:t xml:space="preserve"> de muchas personas a nivel mundial</w:t>
+      </w:r>
+      <w:r>
+        <w:rPr>
+          <w:rFonts w:ascii="Arial" w:hAnsi="Arial" w:cs="Arial"/>
+          <w:sz w:val="24"/>
+          <w:szCs w:val="24"/>
+          <w:lang w:val="es-CR"/>
+        </w:rPr>
+        <w:t>, tal es el caso de Facebook</w:t>
+      </w:r>
+      <w:r>
+        <w:rPr>
+          <w:rFonts w:ascii="Arial" w:hAnsi="Arial" w:cs="Arial"/>
+          <w:sz w:val="24"/>
+          <w:szCs w:val="24"/>
+          <w:lang w:val="es-CR"/>
+        </w:rPr>
+        <w:t xml:space="preserve"> (una empresa de Estados Unidos la cual dentro de la teoría de la dependencia se puede ver</w:t>
+      </w:r>
+      <w:r>
+        <w:rPr>
+          <w:rFonts w:ascii="Arial" w:hAnsi="Arial" w:cs="Arial"/>
+          <w:sz w:val="24"/>
+          <w:szCs w:val="24"/>
+          <w:lang w:val="es-CR"/>
+        </w:rPr>
+        <w:t xml:space="preserve"> representado como un país dominante y Costa Rica un país de la periferia marginado</w:t>
+      </w:r>
+      <w:r>
+        <w:rPr>
+          <w:rFonts w:ascii="Arial" w:hAnsi="Arial" w:cs="Arial"/>
+          <w:sz w:val="24"/>
+          <w:szCs w:val="24"/>
+          <w:lang w:val="es-CR"/>
+        </w:rPr>
+        <w:t>, reproduciendo el concepto de centro-periferia</w:t>
+      </w:r>
+      <w:r>
+        <w:rPr>
+          <w:rFonts w:ascii="Arial" w:hAnsi="Arial" w:cs="Arial"/>
+          <w:sz w:val="24"/>
+          <w:szCs w:val="24"/>
+          <w:lang w:val="es-CR"/>
+        </w:rPr>
+        <w:t>, y que en este caso se ve el dominio tecnológico por parte de Estados Unidos</w:t>
+      </w:r>
+      <w:r>
+        <w:rPr>
+          <w:rFonts w:ascii="Arial" w:hAnsi="Arial" w:cs="Arial"/>
+          <w:sz w:val="24"/>
+          <w:szCs w:val="24"/>
+          <w:lang w:val="es-CR"/>
+        </w:rPr>
+        <w:t>)</w:t>
+      </w:r>
+      <w:r>
+        <w:rPr>
+          <w:rFonts w:ascii="Arial" w:hAnsi="Arial" w:cs="Arial"/>
+          <w:sz w:val="24"/>
+          <w:szCs w:val="24"/>
+          <w:lang w:val="es-CR"/>
+        </w:rPr>
+        <w:t>, y que las mismas</w:t>
+      </w:r>
+      <w:r>
+        <w:rPr>
+          <w:rFonts w:ascii="Arial" w:hAnsi="Arial" w:cs="Arial"/>
+          <w:sz w:val="24"/>
+          <w:szCs w:val="24"/>
+          <w:lang w:val="es-CR"/>
+        </w:rPr>
+        <w:t xml:space="preserve"> (dichas corporaciones)</w:t>
+      </w:r>
+      <w:r>
+        <w:rPr>
+          <w:rFonts w:ascii="Arial" w:hAnsi="Arial" w:cs="Arial"/>
+          <w:sz w:val="24"/>
+          <w:szCs w:val="24"/>
+          <w:lang w:val="es-CR"/>
+        </w:rPr>
+        <w:t xml:space="preserve"> son propensas a “robos de información” cuando no es consensuado, pero que también han pasado por grandes escándalos de venta de datos de personas que se encuentran registradas en sus plataformas</w:t>
+      </w:r>
+      <w:r>
+        <w:rPr>
+          <w:rFonts w:ascii="Arial" w:hAnsi="Arial" w:cs="Arial"/>
+          <w:sz w:val="24"/>
+          <w:szCs w:val="24"/>
+          <w:lang w:val="es-CR"/>
+        </w:rPr>
+        <w:t xml:space="preserve">. </w:t>
+      </w:r>
+    </w:p>
+    <w:p>
+      <w:pPr>
+        <w:spacing w:line="240" w:lineRule="auto"/>
+        <w:jc w:val="both"/>
+        <w:rPr>
+          <w:rFonts w:ascii="Arial" w:hAnsi="Arial" w:cs="Arial"/>
+          <w:sz w:val="24"/>
+          <w:szCs w:val="24"/>
+          <w:lang w:val="es-CR"/>
+        </w:rPr>
+      </w:pPr>
+      <w:r>
+        <w:rPr>
+          <w:rFonts w:ascii="Arial" w:hAnsi="Arial" w:cs="Arial"/>
+          <w:sz w:val="24"/>
+          <w:szCs w:val="24"/>
+          <w:lang w:val="es-CR"/>
+        </w:rPr>
+        <w:t xml:space="preserve">Es así como en el </w:t>
+      </w:r>
+      <w:r>
+        <w:rPr>
+          <w:rFonts w:ascii="Arial" w:hAnsi="Arial" w:cs="Arial"/>
+          <w:sz w:val="24"/>
+          <w:szCs w:val="24"/>
+          <w:lang w:val="es-CR"/>
+        </w:rPr>
+        <w:t>primer</w:t>
+      </w:r>
+      <w:r>
+        <w:rPr>
+          <w:rFonts w:ascii="Arial" w:hAnsi="Arial" w:cs="Arial"/>
+          <w:sz w:val="24"/>
+          <w:szCs w:val="24"/>
+          <w:lang w:val="es-CR"/>
+        </w:rPr>
+        <w:t xml:space="preserve"> escándalo de Facebook</w:t>
+      </w:r>
+      <w:r>
+        <w:rPr>
+          <w:rFonts w:ascii="Arial" w:hAnsi="Arial" w:cs="Arial"/>
+          <w:sz w:val="24"/>
+          <w:szCs w:val="24"/>
+          <w:lang w:val="es-CR"/>
+        </w:rPr>
+        <w:t xml:space="preserve"> del año 2021</w:t>
+      </w:r>
+      <w:r>
+        <w:rPr>
+          <w:rFonts w:ascii="Arial" w:hAnsi="Arial" w:cs="Arial"/>
+          <w:sz w:val="24"/>
+          <w:szCs w:val="24"/>
+          <w:lang w:val="es-CR"/>
+        </w:rPr>
+        <w:t xml:space="preserve"> se reportó el robo de más de 500 millones de cuentas</w:t>
+      </w:r>
+      <w:r>
+        <w:rPr>
+          <w:rFonts w:ascii="Arial" w:hAnsi="Arial" w:cs="Arial"/>
+          <w:sz w:val="24"/>
+          <w:szCs w:val="24"/>
+          <w:lang w:val="es-CR"/>
+        </w:rPr>
+        <w:t xml:space="preserve"> y que afecto a más de 100 países</w:t>
+      </w:r>
+      <w:r>
+        <w:rPr>
+          <w:rFonts w:ascii="Arial" w:hAnsi="Arial" w:cs="Arial"/>
+          <w:sz w:val="24"/>
+          <w:szCs w:val="24"/>
+          <w:lang w:val="es-CR"/>
+        </w:rPr>
+        <w:t>, lo cual puede traer todo tipo de consecuencias negativas</w:t>
+      </w:r>
+      <w:r>
+        <w:rPr>
+          <w:rFonts w:ascii="Arial" w:hAnsi="Arial" w:cs="Arial"/>
+          <w:sz w:val="24"/>
+          <w:szCs w:val="24"/>
+          <w:lang w:val="es-CR"/>
+        </w:rPr>
+        <w:t xml:space="preserve"> para quienes </w:t>
+      </w:r>
+      <w:r>
+        <w:rPr>
+          <w:rFonts w:ascii="Arial" w:hAnsi="Arial" w:cs="Arial"/>
+          <w:sz w:val="24"/>
+          <w:szCs w:val="24"/>
+          <w:lang w:val="es-CR"/>
+        </w:rPr>
+        <w:t xml:space="preserve">se </w:t>
+      </w:r>
+      <w:r>
+        <w:rPr>
+          <w:rFonts w:ascii="Arial" w:hAnsi="Arial" w:cs="Arial"/>
+          <w:sz w:val="24"/>
+          <w:szCs w:val="24"/>
+          <w:lang w:val="es-CR"/>
+        </w:rPr>
+        <w:t>le h</w:t>
+      </w:r>
+      <w:r>
+        <w:rPr>
+          <w:rFonts w:ascii="Arial" w:hAnsi="Arial" w:cs="Arial"/>
+          <w:sz w:val="24"/>
+          <w:szCs w:val="24"/>
+          <w:lang w:val="es-CR"/>
+        </w:rPr>
+        <w:t xml:space="preserve">ayan robado los datos, </w:t>
+      </w:r>
+      <w:r>
+        <w:rPr>
+          <w:rFonts w:ascii="Arial" w:hAnsi="Arial" w:cs="Arial"/>
+          <w:sz w:val="24"/>
+          <w:szCs w:val="24"/>
+          <w:lang w:val="es-CR"/>
+        </w:rPr>
+        <w:t xml:space="preserve">como </w:t>
+      </w:r>
+      <w:r>
+        <w:rPr>
+          <w:rFonts w:ascii="Arial" w:hAnsi="Arial" w:cs="Arial"/>
+          <w:sz w:val="24"/>
+          <w:szCs w:val="24"/>
+          <w:lang w:val="es-CR"/>
+        </w:rPr>
+        <w:t>por ejemplo</w:t>
+      </w:r>
+      <w:r>
+        <w:rPr>
+          <w:rFonts w:ascii="Arial" w:hAnsi="Arial" w:cs="Arial"/>
+          <w:sz w:val="24"/>
+          <w:szCs w:val="24"/>
+          <w:lang w:val="es-CR"/>
+        </w:rPr>
+        <w:t xml:space="preserve"> </w:t>
+      </w:r>
+      <w:r>
+        <w:rPr>
+          <w:rFonts w:ascii="Arial" w:hAnsi="Arial" w:cs="Arial"/>
+          <w:sz w:val="24"/>
+          <w:szCs w:val="24"/>
+          <w:lang w:val="es-CR"/>
+        </w:rPr>
+        <w:t>que se dé la</w:t>
+      </w:r>
+      <w:r>
+        <w:rPr>
+          <w:rFonts w:ascii="Arial" w:hAnsi="Arial" w:cs="Arial"/>
+          <w:sz w:val="24"/>
+          <w:szCs w:val="24"/>
+          <w:lang w:val="es-CR"/>
+        </w:rPr>
+        <w:t xml:space="preserve"> suplantación de identidad. Es por esto que se hace necesario algún tipo de control</w:t>
+      </w:r>
+      <w:r>
+        <w:rPr>
+          <w:rFonts w:ascii="Arial" w:hAnsi="Arial" w:cs="Arial"/>
+          <w:sz w:val="24"/>
+          <w:szCs w:val="24"/>
+          <w:lang w:val="es-CR"/>
+        </w:rPr>
+        <w:t xml:space="preserve"> o regulación</w:t>
+      </w:r>
+      <w:r>
+        <w:rPr>
+          <w:rFonts w:ascii="Arial" w:hAnsi="Arial" w:cs="Arial"/>
+          <w:sz w:val="24"/>
+          <w:szCs w:val="24"/>
+          <w:lang w:val="es-CR"/>
+        </w:rPr>
+        <w:t xml:space="preserve"> sob</w:t>
+      </w:r>
+      <w:r>
+        <w:rPr>
+          <w:rFonts w:ascii="Arial" w:hAnsi="Arial" w:cs="Arial"/>
+          <w:sz w:val="24"/>
+          <w:szCs w:val="24"/>
+          <w:lang w:val="es-CR"/>
+        </w:rPr>
+        <w:t>re estas grandes corporaciones, lo cual a veces resulta dif</w:t>
+      </w:r>
+      <w:r>
+        <w:rPr>
+          <w:rFonts w:ascii="Arial" w:hAnsi="Arial" w:cs="Arial"/>
+          <w:sz w:val="24"/>
+          <w:szCs w:val="24"/>
+          <w:lang w:val="es-CR"/>
+        </w:rPr>
+        <w:t>ícil de ejecutar debido a</w:t>
+      </w:r>
+      <w:r>
+        <w:rPr>
+          <w:rFonts w:ascii="Arial" w:hAnsi="Arial" w:cs="Arial"/>
+          <w:sz w:val="24"/>
+          <w:szCs w:val="24"/>
+          <w:lang w:val="es-CR"/>
+        </w:rPr>
+        <w:t xml:space="preserve"> que muchas de ellas son inclusive más poderosas que algunos países pequeños.</w:t>
+      </w:r>
+      <w:r>
+        <w:rPr>
+          <w:rFonts w:ascii="Arial" w:hAnsi="Arial" w:cs="Arial"/>
+          <w:sz w:val="24"/>
+          <w:szCs w:val="24"/>
+          <w:lang w:val="es-CR"/>
+        </w:rPr>
+        <w:t xml:space="preserve"> </w:t>
+      </w:r>
+      <w:r>
+        <w:rPr>
+          <w:rFonts w:ascii="Arial" w:hAnsi="Arial" w:cs="Arial"/>
+          <w:sz w:val="24"/>
+          <w:szCs w:val="24"/>
+          <w:lang w:val="es-CR"/>
+        </w:rPr>
+        <w:t xml:space="preserve">En este caso el neoliberalismo propone la desregulación total del mercado, pero aquí la mercancía es representada directamente por los individuos y sus datos (Miguel </w:t>
+      </w:r>
+      <w:proofErr w:type="spellStart"/>
+      <w:r>
+        <w:rPr>
+          <w:rFonts w:ascii="Arial" w:hAnsi="Arial" w:cs="Arial"/>
+          <w:sz w:val="24"/>
+          <w:szCs w:val="24"/>
+          <w:lang w:val="es-CR"/>
+        </w:rPr>
+        <w:t>Mondol</w:t>
+      </w:r>
+      <w:proofErr w:type="spellEnd"/>
+      <w:r>
+        <w:rPr>
+          <w:rFonts w:ascii="Arial" w:hAnsi="Arial" w:cs="Arial"/>
+          <w:sz w:val="24"/>
+          <w:szCs w:val="24"/>
+          <w:lang w:val="es-CR"/>
+        </w:rPr>
+        <w:t xml:space="preserve"> Velásquez, 2010).</w:t>
+      </w:r>
+    </w:p>
+    <w:p>
+      <w:pPr>
+        <w:spacing w:line="240" w:lineRule="auto"/>
+        <w:jc w:val="both"/>
+        <w:rPr>
+          <w:rFonts w:ascii="Arial" w:hAnsi="Arial" w:cs="Arial"/>
+          <w:sz w:val="24"/>
+          <w:szCs w:val="24"/>
+          <w:lang w:val="es-CR"/>
+        </w:rPr>
+      </w:pPr>
+      <w:r>
+        <w:rPr>
+          <w:rFonts w:ascii="Arial" w:hAnsi="Arial" w:cs="Arial"/>
+          <w:sz w:val="24"/>
+          <w:szCs w:val="24"/>
+          <w:lang w:val="es-CR"/>
+        </w:rPr>
+        <w:t>C</w:t>
+      </w:r>
+      <w:r>
+        <w:rPr>
+          <w:rFonts w:ascii="Arial" w:hAnsi="Arial" w:cs="Arial"/>
+          <w:sz w:val="24"/>
+          <w:szCs w:val="24"/>
+          <w:lang w:val="es-CR"/>
+        </w:rPr>
+        <w:t xml:space="preserve">on respecto al neoliberalismo </w:t>
+      </w:r>
+      <w:r>
+        <w:rPr>
+          <w:rFonts w:ascii="Arial" w:hAnsi="Arial" w:cs="Arial"/>
+          <w:sz w:val="24"/>
+          <w:szCs w:val="24"/>
+          <w:lang w:val="es-CR"/>
+        </w:rPr>
+        <w:t>se puede</w:t>
+      </w:r>
+      <w:r>
+        <w:rPr>
+          <w:rFonts w:ascii="Arial" w:hAnsi="Arial" w:cs="Arial"/>
+          <w:sz w:val="24"/>
+          <w:szCs w:val="24"/>
+          <w:lang w:val="es-CR"/>
+        </w:rPr>
+        <w:t xml:space="preserve"> estar de acuerdo </w:t>
+      </w:r>
+      <w:r>
+        <w:rPr>
+          <w:rFonts w:ascii="Arial" w:hAnsi="Arial" w:cs="Arial"/>
+          <w:sz w:val="24"/>
+          <w:szCs w:val="24"/>
+          <w:lang w:val="es-CR"/>
+        </w:rPr>
+        <w:t>con alguna postura tal</w:t>
+      </w:r>
+      <w:r>
+        <w:rPr>
+          <w:rFonts w:ascii="Arial" w:hAnsi="Arial" w:cs="Arial"/>
+          <w:sz w:val="24"/>
+          <w:szCs w:val="24"/>
+          <w:lang w:val="es-CR"/>
+        </w:rPr>
+        <w:t xml:space="preserve"> como disminuir el estado, pero por el hecho de la existencia de </w:t>
+      </w:r>
+      <w:r>
+        <w:rPr>
+          <w:rFonts w:ascii="Arial" w:hAnsi="Arial" w:cs="Arial"/>
+          <w:sz w:val="24"/>
+          <w:szCs w:val="24"/>
+          <w:lang w:val="es-CR"/>
+        </w:rPr>
+        <w:t>las</w:t>
+      </w:r>
+      <w:r>
+        <w:rPr>
+          <w:rFonts w:ascii="Arial" w:hAnsi="Arial" w:cs="Arial"/>
+          <w:sz w:val="24"/>
+          <w:szCs w:val="24"/>
+          <w:lang w:val="es-CR"/>
+        </w:rPr>
+        <w:t xml:space="preserve"> grandes corporaciones </w:t>
+      </w:r>
+      <w:r>
+        <w:rPr>
+          <w:rFonts w:ascii="Arial" w:hAnsi="Arial" w:cs="Arial"/>
+          <w:sz w:val="24"/>
+          <w:szCs w:val="24"/>
+          <w:lang w:val="es-CR"/>
+        </w:rPr>
+        <w:t xml:space="preserve">mencionadas en el párrafo anterior </w:t>
+      </w:r>
+      <w:r>
+        <w:rPr>
+          <w:rFonts w:ascii="Arial" w:hAnsi="Arial" w:cs="Arial"/>
+          <w:sz w:val="24"/>
+          <w:szCs w:val="24"/>
+          <w:lang w:val="es-CR"/>
+        </w:rPr>
+        <w:t>no estoy de acuerdo con la desregulación total de los me</w:t>
+      </w:r>
+      <w:r>
+        <w:rPr>
+          <w:rFonts w:ascii="Arial" w:hAnsi="Arial" w:cs="Arial"/>
+          <w:sz w:val="24"/>
+          <w:szCs w:val="24"/>
+          <w:lang w:val="es-CR"/>
+        </w:rPr>
+        <w:t>rcados. U</w:t>
+      </w:r>
+      <w:r>
+        <w:rPr>
+          <w:rFonts w:ascii="Arial" w:hAnsi="Arial" w:cs="Arial"/>
+          <w:sz w:val="24"/>
+          <w:szCs w:val="24"/>
+          <w:lang w:val="es-CR"/>
+        </w:rPr>
+        <w:t>na disminución del estado implicaría de forma directa</w:t>
+      </w:r>
+      <w:r>
+        <w:rPr>
+          <w:rFonts w:ascii="Arial" w:hAnsi="Arial" w:cs="Arial"/>
+          <w:sz w:val="24"/>
+          <w:szCs w:val="24"/>
+          <w:lang w:val="es-CR"/>
+        </w:rPr>
+        <w:t xml:space="preserve"> en</w:t>
+      </w:r>
+      <w:r>
+        <w:rPr>
+          <w:rFonts w:ascii="Arial" w:hAnsi="Arial" w:cs="Arial"/>
+          <w:sz w:val="24"/>
+          <w:szCs w:val="24"/>
+          <w:lang w:val="es-CR"/>
+        </w:rPr>
+        <w:t xml:space="preserve"> una disminución en el déficit fiscal que presenta nuestro país Costa Rica actualmente, ya que se disminuirían </w:t>
+      </w:r>
+      <w:r>
+        <w:rPr>
+          <w:rFonts w:ascii="Arial" w:hAnsi="Arial" w:cs="Arial"/>
+          <w:sz w:val="24"/>
+          <w:szCs w:val="24"/>
+          <w:lang w:val="es-CR"/>
+        </w:rPr>
+        <w:t>la cantidad de salarios a pagar, aguinaldos, bonos, etc.</w:t>
+      </w:r>
+      <w:r>
+        <w:rPr>
+          <w:rFonts w:ascii="Arial" w:hAnsi="Arial" w:cs="Arial"/>
+          <w:sz w:val="24"/>
+          <w:szCs w:val="24"/>
+          <w:lang w:val="es-CR"/>
+        </w:rPr>
+        <w:t xml:space="preserve"> En fin, esto puede colaborar a disminuir en general la carga pública</w:t>
+      </w:r>
+      <w:r>
+        <w:rPr>
+          <w:rFonts w:ascii="Arial" w:hAnsi="Arial" w:cs="Arial"/>
+          <w:sz w:val="24"/>
+          <w:szCs w:val="24"/>
+          <w:lang w:val="es-CR"/>
+        </w:rPr>
+        <w:t>, aunque muchos sociólogos</w:t>
+      </w:r>
+      <w:r>
+        <w:rPr>
+          <w:rFonts w:ascii="Arial" w:hAnsi="Arial" w:cs="Arial"/>
+          <w:sz w:val="24"/>
+          <w:szCs w:val="24"/>
+          <w:lang w:val="es-CR"/>
+        </w:rPr>
+        <w:t xml:space="preserve"> y economistas</w:t>
+      </w:r>
+      <w:r>
+        <w:rPr>
+          <w:rFonts w:ascii="Arial" w:hAnsi="Arial" w:cs="Arial"/>
+          <w:sz w:val="24"/>
+          <w:szCs w:val="24"/>
+          <w:lang w:val="es-CR"/>
+        </w:rPr>
+        <w:t xml:space="preserve"> no puedan estar de acuerdo con estas medidas</w:t>
+      </w:r>
+      <w:r>
+        <w:rPr>
+          <w:rFonts w:ascii="Arial" w:hAnsi="Arial" w:cs="Arial"/>
+          <w:sz w:val="24"/>
+          <w:szCs w:val="24"/>
+          <w:lang w:val="es-CR"/>
+        </w:rPr>
+        <w:t>.</w:t>
+      </w:r>
+      <w:r>
+        <w:rPr>
+          <w:rFonts w:ascii="Arial" w:hAnsi="Arial" w:cs="Arial"/>
+          <w:sz w:val="24"/>
+          <w:szCs w:val="24"/>
+          <w:lang w:val="es-CR"/>
+        </w:rPr>
+        <w:t xml:space="preserve"> </w:t>
+      </w:r>
+    </w:p>
+    <w:p>
+      <w:pPr>
+        <w:spacing w:line="240" w:lineRule="auto"/>
+        <w:jc w:val="both"/>
+        <w:rPr>
+          <w:rFonts w:ascii="Arial" w:hAnsi="Arial" w:cs="Arial"/>
+          <w:sz w:val="24"/>
+          <w:szCs w:val="24"/>
+          <w:lang w:val="es-CR"/>
+        </w:rPr>
+      </w:pPr>
+      <w:r>
+        <w:rPr>
+          <w:rFonts w:ascii="Arial" w:hAnsi="Arial" w:cs="Arial"/>
+          <w:sz w:val="24"/>
+          <w:szCs w:val="24"/>
+          <w:lang w:val="es-CR"/>
+        </w:rPr>
+        <w:t>Estonia como país ejemplo a seguir</w:t>
+      </w:r>
+      <w:r>
+        <w:rPr>
+          <w:rFonts w:ascii="Arial" w:hAnsi="Arial" w:cs="Arial"/>
+          <w:sz w:val="24"/>
+          <w:szCs w:val="24"/>
+          <w:lang w:val="es-CR"/>
+        </w:rPr>
+        <w:t>, una historia de éxito</w:t>
+      </w:r>
+      <w:r>
+        <w:rPr>
+          <w:rFonts w:ascii="Arial" w:hAnsi="Arial" w:cs="Arial"/>
+          <w:sz w:val="24"/>
+          <w:szCs w:val="24"/>
+          <w:lang w:val="es-CR"/>
+        </w:rPr>
+        <w:t>:</w:t>
+      </w:r>
+    </w:p>
+    <w:p>
+      <w:pPr>
+        <w:spacing w:line="240" w:lineRule="auto"/>
+        <w:jc w:val="both"/>
+        <w:rPr>
+          <w:rFonts w:ascii="Arial" w:hAnsi="Arial" w:cs="Arial"/>
+          <w:sz w:val="24"/>
+          <w:szCs w:val="24"/>
+          <w:lang w:val="es-CR"/>
+        </w:rPr>
+      </w:pPr>
+      <w:r>
+        <w:rPr>
+          <w:rFonts w:ascii="Arial" w:hAnsi="Arial" w:cs="Arial"/>
+          <w:sz w:val="24"/>
+          <w:szCs w:val="24"/>
+          <w:lang w:val="es-CR"/>
+        </w:rPr>
+        <w:t>En e</w:t>
+      </w:r>
+      <w:r>
+        <w:rPr>
+          <w:rFonts w:ascii="Arial" w:hAnsi="Arial" w:cs="Arial"/>
+          <w:sz w:val="24"/>
+          <w:szCs w:val="24"/>
+          <w:lang w:val="es-CR"/>
+        </w:rPr>
+        <w:t>l gobierno actual de don Carlos Alvarado, se ten</w:t>
+      </w:r>
+      <w:r>
+        <w:rPr>
+          <w:rFonts w:ascii="Arial" w:hAnsi="Arial" w:cs="Arial"/>
+          <w:sz w:val="24"/>
+          <w:szCs w:val="24"/>
+          <w:lang w:val="es-CR"/>
+        </w:rPr>
+        <w:t>ía pensado emular gobiernos de países exitosos</w:t>
+      </w:r>
+      <w:r>
+        <w:rPr>
+          <w:rFonts w:ascii="Arial" w:hAnsi="Arial" w:cs="Arial"/>
+          <w:sz w:val="24"/>
+          <w:szCs w:val="24"/>
+          <w:lang w:val="es-CR"/>
+        </w:rPr>
+        <w:t xml:space="preserve"> y relativamente pequeños tal</w:t>
+      </w:r>
+      <w:r>
+        <w:rPr>
+          <w:rFonts w:ascii="Arial" w:hAnsi="Arial" w:cs="Arial"/>
+          <w:sz w:val="24"/>
+          <w:szCs w:val="24"/>
+          <w:lang w:val="es-CR"/>
+        </w:rPr>
+        <w:t xml:space="preserve"> como Estonia, el cual ha tenido un gran auge en su economía, y también es un país en el cual ha mejorado mucho su índice de desarrollo humano</w:t>
+      </w:r>
+      <w:r>
+        <w:rPr>
+          <w:rFonts w:ascii="Arial" w:hAnsi="Arial" w:cs="Arial"/>
+          <w:sz w:val="24"/>
+          <w:szCs w:val="24"/>
+          <w:lang w:val="es-CR"/>
+        </w:rPr>
+        <w:t xml:space="preserve"> (se invitó al país al </w:t>
+      </w:r>
+      <w:r>
+        <w:rPr>
+          <w:rFonts w:ascii="Arial" w:hAnsi="Arial" w:cs="Arial"/>
+          <w:sz w:val="24"/>
+          <w:szCs w:val="24"/>
+          <w:lang w:val="es-CR"/>
+        </w:rPr>
+        <w:t>ex presidente</w:t>
+      </w:r>
+      <w:r>
+        <w:rPr>
+          <w:rFonts w:ascii="Arial" w:hAnsi="Arial" w:cs="Arial"/>
+          <w:sz w:val="24"/>
+          <w:szCs w:val="24"/>
+          <w:lang w:val="es-CR"/>
+        </w:rPr>
+        <w:t xml:space="preserve"> Estonio </w:t>
+      </w:r>
+      <w:proofErr w:type="spellStart"/>
+      <w:r>
+        <w:rPr>
+          <w:rFonts w:ascii="Arial" w:hAnsi="Arial" w:cs="Arial"/>
+          <w:sz w:val="24"/>
+          <w:szCs w:val="24"/>
+          <w:lang w:val="es-CR"/>
+        </w:rPr>
+        <w:t>Toomas</w:t>
+      </w:r>
+      <w:proofErr w:type="spellEnd"/>
+      <w:r>
+        <w:rPr>
+          <w:rFonts w:ascii="Arial" w:hAnsi="Arial" w:cs="Arial"/>
+          <w:sz w:val="24"/>
+          <w:szCs w:val="24"/>
+          <w:lang w:val="es-CR"/>
+        </w:rPr>
+        <w:t xml:space="preserve"> </w:t>
+      </w:r>
+      <w:proofErr w:type="spellStart"/>
+      <w:r>
+        <w:rPr>
+          <w:rFonts w:ascii="Arial" w:hAnsi="Arial" w:cs="Arial"/>
+          <w:sz w:val="24"/>
+          <w:szCs w:val="24"/>
+          <w:lang w:val="es-CR"/>
+        </w:rPr>
+        <w:t>Ilves</w:t>
+      </w:r>
+      <w:proofErr w:type="spellEnd"/>
+      <w:r>
+        <w:rPr>
+          <w:rFonts w:ascii="Arial" w:hAnsi="Arial" w:cs="Arial"/>
+          <w:sz w:val="24"/>
+          <w:szCs w:val="24"/>
+          <w:lang w:val="es-CR"/>
+        </w:rPr>
+        <w:t xml:space="preserve"> </w:t>
+      </w:r>
+      <w:r>
+        <w:rPr>
+          <w:rFonts w:ascii="Arial" w:hAnsi="Arial" w:cs="Arial"/>
+          <w:sz w:val="24"/>
+          <w:szCs w:val="24"/>
+          <w:lang w:val="es-CR"/>
+        </w:rPr>
+        <w:t>para la ejecución de este</w:t>
+      </w:r>
+      <w:r>
+        <w:rPr>
+          <w:rFonts w:ascii="Arial" w:hAnsi="Arial" w:cs="Arial"/>
+          <w:sz w:val="24"/>
+          <w:szCs w:val="24"/>
+          <w:lang w:val="es-CR"/>
+        </w:rPr>
+        <w:t xml:space="preserve"> plan</w:t>
+      </w:r>
+      <w:r>
+        <w:rPr>
+          <w:rFonts w:ascii="Arial" w:hAnsi="Arial" w:cs="Arial"/>
+          <w:sz w:val="24"/>
+          <w:szCs w:val="24"/>
+          <w:lang w:val="es-CR"/>
+        </w:rPr>
+        <w:t>)</w:t>
+      </w:r>
+      <w:r>
+        <w:rPr>
+          <w:rFonts w:ascii="Arial" w:hAnsi="Arial" w:cs="Arial"/>
+          <w:sz w:val="24"/>
+          <w:szCs w:val="24"/>
+          <w:lang w:val="es-CR"/>
+        </w:rPr>
+        <w:t>, debido princip</w:t>
+      </w:r>
+      <w:r>
+        <w:rPr>
+          <w:rFonts w:ascii="Arial" w:hAnsi="Arial" w:cs="Arial"/>
+          <w:sz w:val="24"/>
+          <w:szCs w:val="24"/>
+          <w:lang w:val="es-CR"/>
+        </w:rPr>
+        <w:t>almente a dos grandes factores.</w:t>
+      </w:r>
+    </w:p>
+    <w:p>
+      <w:pPr>
+        <w:spacing w:line="240" w:lineRule="auto"/>
+        <w:jc w:val="both"/>
+        <w:rPr>
+          <w:rFonts w:ascii="Arial" w:hAnsi="Arial" w:cs="Arial"/>
+          <w:sz w:val="24"/>
+          <w:szCs w:val="24"/>
+          <w:lang w:val="es-CR"/>
+        </w:rPr>
+      </w:pPr>
+      <w:r>
+        <w:rPr>
+          <w:rFonts w:ascii="Arial" w:hAnsi="Arial" w:cs="Arial"/>
+          <w:sz w:val="24"/>
+          <w:szCs w:val="24"/>
+          <w:lang w:val="es-CR"/>
+        </w:rPr>
+        <w:t xml:space="preserve">Primero, </w:t>
+      </w:r>
+      <w:r>
+        <w:rPr>
+          <w:rFonts w:ascii="Arial" w:hAnsi="Arial" w:cs="Arial"/>
+          <w:sz w:val="24"/>
+          <w:szCs w:val="24"/>
+          <w:lang w:val="es-CR"/>
+        </w:rPr>
+        <w:t xml:space="preserve">la digitalización de los sistemas institucionales, en este punto el gobierno actual </w:t>
+      </w:r>
+      <w:r>
+        <w:rPr>
+          <w:rFonts w:ascii="Arial" w:hAnsi="Arial" w:cs="Arial"/>
+          <w:sz w:val="24"/>
+          <w:szCs w:val="24"/>
+          <w:lang w:val="es-CR"/>
+        </w:rPr>
+        <w:t xml:space="preserve">costarricense </w:t>
+      </w:r>
+      <w:r>
+        <w:rPr>
+          <w:rFonts w:ascii="Arial" w:hAnsi="Arial" w:cs="Arial"/>
+          <w:sz w:val="24"/>
+          <w:szCs w:val="24"/>
+          <w:lang w:val="es-CR"/>
+        </w:rPr>
+        <w:t xml:space="preserve">tomó grandes medidas para incorporar sistemas </w:t>
+      </w:r>
+      <w:r>
+        <w:rPr>
+          <w:rFonts w:ascii="Arial" w:hAnsi="Arial" w:cs="Arial"/>
+          <w:sz w:val="24"/>
+          <w:szCs w:val="24"/>
+          <w:lang w:val="es-CR"/>
+        </w:rPr>
+        <w:t>tales como la</w:t>
+      </w:r>
+      <w:r>
+        <w:rPr>
+          <w:rFonts w:ascii="Arial" w:hAnsi="Arial" w:cs="Arial"/>
+          <w:sz w:val="24"/>
+          <w:szCs w:val="24"/>
+          <w:lang w:val="es-CR"/>
+        </w:rPr>
+        <w:t xml:space="preserve"> firma digital, además también se introdujo grandes cambios</w:t>
+      </w:r>
+      <w:r>
+        <w:rPr>
+          <w:rFonts w:ascii="Arial" w:hAnsi="Arial" w:cs="Arial"/>
+          <w:sz w:val="24"/>
+          <w:szCs w:val="24"/>
+          <w:lang w:val="es-CR"/>
+        </w:rPr>
+        <w:t>, incorp</w:t>
+      </w:r>
+      <w:r>
+        <w:rPr>
+          <w:rFonts w:ascii="Arial" w:hAnsi="Arial" w:cs="Arial"/>
+          <w:sz w:val="24"/>
+          <w:szCs w:val="24"/>
+          <w:lang w:val="es-CR"/>
+        </w:rPr>
+        <w:t>orando sistemas institucionales</w:t>
+      </w:r>
+      <w:r>
+        <w:rPr>
+          <w:rFonts w:ascii="Arial" w:hAnsi="Arial" w:cs="Arial"/>
+          <w:sz w:val="24"/>
+          <w:szCs w:val="24"/>
+          <w:lang w:val="es-CR"/>
+        </w:rPr>
+        <w:t>,</w:t>
+      </w:r>
+      <w:r>
+        <w:rPr>
+          <w:rFonts w:ascii="Arial" w:hAnsi="Arial" w:cs="Arial"/>
+          <w:sz w:val="24"/>
+          <w:szCs w:val="24"/>
+          <w:lang w:val="es-CR"/>
+        </w:rPr>
+        <w:t xml:space="preserve"> por ejemplo la plataforma </w:t>
+      </w:r>
+      <w:r>
+        <w:rPr>
+          <w:rFonts w:ascii="Arial" w:hAnsi="Arial" w:cs="Arial"/>
+          <w:sz w:val="24"/>
+          <w:szCs w:val="24"/>
+          <w:lang w:val="es-CR"/>
+        </w:rPr>
+        <w:t>de expedientes digitales de la Caja Costarricense de Seguro Social (</w:t>
+      </w:r>
+      <w:r>
+        <w:rPr>
+          <w:rFonts w:ascii="Arial" w:hAnsi="Arial" w:cs="Arial"/>
+          <w:sz w:val="24"/>
+          <w:szCs w:val="24"/>
+          <w:lang w:val="es-CR"/>
+        </w:rPr>
+        <w:t>l</w:t>
+      </w:r>
+      <w:r>
+        <w:rPr>
+          <w:rFonts w:ascii="Arial" w:hAnsi="Arial" w:cs="Arial"/>
+          <w:sz w:val="24"/>
+          <w:szCs w:val="24"/>
+          <w:lang w:val="es-CR"/>
+        </w:rPr>
+        <w:t>a plataforma EDUS), también aplicac</w:t>
+      </w:r>
+      <w:r>
+        <w:rPr>
+          <w:rFonts w:ascii="Arial" w:hAnsi="Arial" w:cs="Arial"/>
+          <w:sz w:val="24"/>
+          <w:szCs w:val="24"/>
+          <w:lang w:val="es-CR"/>
+        </w:rPr>
+        <w:t>iones del</w:t>
+      </w:r>
+      <w:r>
+        <w:rPr>
+          <w:rFonts w:ascii="Arial" w:hAnsi="Arial" w:cs="Arial"/>
+          <w:sz w:val="24"/>
+          <w:szCs w:val="24"/>
+          <w:lang w:val="es-CR"/>
+        </w:rPr>
+        <w:t xml:space="preserve"> </w:t>
+      </w:r>
+      <w:r>
+        <w:rPr>
+          <w:rFonts w:ascii="Arial" w:hAnsi="Arial" w:cs="Arial"/>
+          <w:sz w:val="24"/>
+          <w:szCs w:val="24"/>
+          <w:lang w:val="es-CR"/>
+        </w:rPr>
+        <w:t>Poder Judicial e incorporaci</w:t>
+      </w:r>
+      <w:r>
+        <w:rPr>
+          <w:rFonts w:ascii="Arial" w:hAnsi="Arial" w:cs="Arial"/>
+          <w:sz w:val="24"/>
+          <w:szCs w:val="24"/>
+          <w:lang w:val="es-CR"/>
+        </w:rPr>
+        <w:t xml:space="preserve">ón de municipalidades </w:t>
+      </w:r>
+      <w:r>
+        <w:rPr>
+          <w:rFonts w:ascii="Arial" w:hAnsi="Arial" w:cs="Arial"/>
+          <w:sz w:val="24"/>
+          <w:szCs w:val="24"/>
+          <w:lang w:val="es-CR"/>
+        </w:rPr>
+        <w:t>e</w:t>
+      </w:r>
+      <w:r>
+        <w:rPr>
+          <w:rFonts w:ascii="Arial" w:hAnsi="Arial" w:cs="Arial"/>
+          <w:sz w:val="24"/>
+          <w:szCs w:val="24"/>
+          <w:lang w:val="es-CR"/>
+        </w:rPr>
+        <w:t>n aplicaciones de pago (</w:t>
+      </w:r>
+      <w:proofErr w:type="spellStart"/>
+      <w:r>
+        <w:rPr>
+          <w:rFonts w:ascii="Arial" w:hAnsi="Arial" w:cs="Arial"/>
+          <w:sz w:val="24"/>
+          <w:szCs w:val="24"/>
+          <w:lang w:val="es-CR"/>
+        </w:rPr>
+        <w:t>Qpago</w:t>
+      </w:r>
+      <w:proofErr w:type="spellEnd"/>
+      <w:r>
+        <w:rPr>
+          <w:rFonts w:ascii="Arial" w:hAnsi="Arial" w:cs="Arial"/>
+          <w:sz w:val="24"/>
+          <w:szCs w:val="24"/>
+          <w:lang w:val="es-CR"/>
+        </w:rPr>
+        <w:t>)</w:t>
+      </w:r>
+      <w:r>
+        <w:rPr>
+          <w:rFonts w:ascii="Arial" w:hAnsi="Arial" w:cs="Arial"/>
+          <w:sz w:val="24"/>
+          <w:szCs w:val="24"/>
+          <w:lang w:val="es-CR"/>
+        </w:rPr>
+        <w:t xml:space="preserve"> para </w:t>
+      </w:r>
+      <w:r>
+        <w:rPr>
+          <w:rFonts w:ascii="Arial" w:hAnsi="Arial" w:cs="Arial"/>
+          <w:sz w:val="24"/>
+          <w:szCs w:val="24"/>
+          <w:lang w:val="es-CR"/>
+        </w:rPr>
+        <w:lastRenderedPageBreak/>
+        <w:t>ejecutar pagos electrónicos por medio de internet</w:t>
+      </w:r>
+      <w:r>
+        <w:rPr>
+          <w:rFonts w:ascii="Arial" w:hAnsi="Arial" w:cs="Arial"/>
+          <w:sz w:val="24"/>
+          <w:szCs w:val="24"/>
+          <w:lang w:val="es-CR"/>
+        </w:rPr>
+        <w:t>, la facturación digital, entre otras</w:t>
+      </w:r>
+      <w:r>
+        <w:rPr>
+          <w:rFonts w:ascii="Arial" w:hAnsi="Arial" w:cs="Arial"/>
+          <w:sz w:val="24"/>
+          <w:szCs w:val="24"/>
+          <w:lang w:val="es-CR"/>
+        </w:rPr>
+        <w:t xml:space="preserve">. </w:t>
+      </w:r>
+      <w:r>
+        <w:rPr>
+          <w:rFonts w:ascii="Arial" w:hAnsi="Arial" w:cs="Arial"/>
+          <w:sz w:val="24"/>
+          <w:szCs w:val="24"/>
+          <w:lang w:val="es-CR"/>
+        </w:rPr>
+        <w:t>Otra importante aplicación creada durante este período lo fue la llamada Trámites CCSS, la cual unifica todos los servicios brindados por la C.C.S.S.</w:t>
+      </w:r>
+      <w:r>
+        <w:rPr>
+          <w:rFonts w:ascii="Arial" w:hAnsi="Arial" w:cs="Arial"/>
+          <w:sz w:val="24"/>
+          <w:szCs w:val="24"/>
+          <w:lang w:val="es-CR"/>
+        </w:rPr>
+        <w:t xml:space="preserve"> Todo esto resultó muy beneficioso para el país, ya que evita aglomeraciones</w:t>
+      </w:r>
+      <w:r>
+        <w:rPr>
+          <w:rFonts w:ascii="Arial" w:hAnsi="Arial" w:cs="Arial"/>
+          <w:sz w:val="24"/>
+          <w:szCs w:val="24"/>
+          <w:lang w:val="es-CR"/>
+        </w:rPr>
+        <w:t xml:space="preserve"> </w:t>
+      </w:r>
+      <w:r>
+        <w:rPr>
+          <w:rFonts w:ascii="Arial" w:hAnsi="Arial" w:cs="Arial"/>
+          <w:sz w:val="24"/>
+          <w:szCs w:val="24"/>
+          <w:lang w:val="es-CR"/>
+        </w:rPr>
+        <w:t>(en tiempos de pandemia esto es</w:t>
+      </w:r>
+      <w:r>
+        <w:rPr>
+          <w:rFonts w:ascii="Arial" w:hAnsi="Arial" w:cs="Arial"/>
+          <w:sz w:val="24"/>
+          <w:szCs w:val="24"/>
+          <w:lang w:val="es-CR"/>
+        </w:rPr>
+        <w:t xml:space="preserve"> esencial)</w:t>
+      </w:r>
+      <w:r>
+        <w:rPr>
+          <w:rFonts w:ascii="Arial" w:hAnsi="Arial" w:cs="Arial"/>
+          <w:sz w:val="24"/>
+          <w:szCs w:val="24"/>
+          <w:lang w:val="es-CR"/>
+        </w:rPr>
+        <w:t xml:space="preserve"> y es más fácil ejecutar consultas sin tener que desplazarse, por lo que estas medidas disminuyeron de forma cuantiosa las gastos que se incurrían cuando no se tenían estos sistemas</w:t>
+      </w:r>
+      <w:r>
+        <w:rPr>
+          <w:rFonts w:ascii="Arial" w:hAnsi="Arial" w:cs="Arial"/>
+          <w:sz w:val="24"/>
+          <w:szCs w:val="24"/>
+          <w:lang w:val="es-CR"/>
+        </w:rPr>
+        <w:t xml:space="preserve">, y </w:t>
+      </w:r>
+      <w:r>
+        <w:rPr>
+          <w:rFonts w:ascii="Arial" w:hAnsi="Arial" w:cs="Arial"/>
+          <w:sz w:val="24"/>
+          <w:szCs w:val="24"/>
+          <w:lang w:val="es-CR"/>
+        </w:rPr>
+        <w:t xml:space="preserve">por supuesto </w:t>
+      </w:r>
+      <w:r>
+        <w:rPr>
+          <w:rFonts w:ascii="Arial" w:hAnsi="Arial" w:cs="Arial"/>
+          <w:sz w:val="24"/>
+          <w:szCs w:val="24"/>
+          <w:lang w:val="es-CR"/>
+        </w:rPr>
+        <w:t>trajo ahorro por parte del estado ya que todas las plataformas institucionales se encuentran centralizadas</w:t>
+      </w:r>
+      <w:r>
+        <w:rPr>
+          <w:rFonts w:ascii="Arial" w:hAnsi="Arial" w:cs="Arial"/>
+          <w:sz w:val="24"/>
+          <w:szCs w:val="24"/>
+          <w:lang w:val="es-CR"/>
+        </w:rPr>
+        <w:t xml:space="preserve">. </w:t>
+      </w:r>
+      <w:r>
+        <w:rPr>
+          <w:rFonts w:ascii="Arial" w:hAnsi="Arial" w:cs="Arial"/>
+          <w:sz w:val="24"/>
+          <w:szCs w:val="24"/>
+          <w:lang w:val="es-CR"/>
+        </w:rPr>
+        <w:t xml:space="preserve">Es debido a </w:t>
+      </w:r>
+      <w:r>
+        <w:rPr>
+          <w:rFonts w:ascii="Arial" w:hAnsi="Arial" w:cs="Arial"/>
+          <w:sz w:val="24"/>
+          <w:szCs w:val="24"/>
+          <w:lang w:val="es-CR"/>
+        </w:rPr>
+        <w:t>es</w:t>
+      </w:r>
+      <w:r>
+        <w:rPr>
+          <w:rFonts w:ascii="Arial" w:hAnsi="Arial" w:cs="Arial"/>
+          <w:sz w:val="24"/>
+          <w:szCs w:val="24"/>
+          <w:lang w:val="es-CR"/>
+        </w:rPr>
+        <w:t>to</w:t>
+      </w:r>
+      <w:r>
+        <w:rPr>
+          <w:rFonts w:ascii="Arial" w:hAnsi="Arial" w:cs="Arial"/>
+          <w:sz w:val="24"/>
+          <w:szCs w:val="24"/>
+          <w:lang w:val="es-CR"/>
+        </w:rPr>
+        <w:t xml:space="preserve"> </w:t>
+      </w:r>
+      <w:r>
+        <w:rPr>
+          <w:rFonts w:ascii="Arial" w:hAnsi="Arial" w:cs="Arial"/>
+          <w:sz w:val="24"/>
+          <w:szCs w:val="24"/>
+          <w:lang w:val="es-CR"/>
+        </w:rPr>
+        <w:t xml:space="preserve">que </w:t>
+      </w:r>
+      <w:r>
+        <w:rPr>
+          <w:rFonts w:ascii="Arial" w:hAnsi="Arial" w:cs="Arial"/>
+          <w:sz w:val="24"/>
+          <w:szCs w:val="24"/>
+          <w:lang w:val="es-CR"/>
+        </w:rPr>
+        <w:t>la experiencia de los ciudadanos con las instituciones públicas</w:t>
+      </w:r>
+      <w:r>
+        <w:rPr>
+          <w:rFonts w:ascii="Arial" w:hAnsi="Arial" w:cs="Arial"/>
+          <w:sz w:val="24"/>
+          <w:szCs w:val="24"/>
+          <w:lang w:val="es-CR"/>
+        </w:rPr>
+        <w:t xml:space="preserve"> ha mejorado exponencialmente</w:t>
+      </w:r>
+      <w:r>
+        <w:rPr>
+          <w:rFonts w:ascii="Arial" w:hAnsi="Arial" w:cs="Arial"/>
+          <w:sz w:val="24"/>
+          <w:szCs w:val="24"/>
+          <w:lang w:val="es-CR"/>
+        </w:rPr>
+        <w:t>, ya que todo es más eficiente y expedito.</w:t>
+      </w:r>
+    </w:p>
+    <w:p>
+      <w:pPr>
+        <w:spacing w:line="240" w:lineRule="auto"/>
+        <w:jc w:val="both"/>
+        <w:rPr>
+          <w:rFonts w:ascii="Arial" w:hAnsi="Arial" w:cs="Arial"/>
+          <w:sz w:val="24"/>
+          <w:szCs w:val="24"/>
+          <w:lang w:val="es-CR"/>
+        </w:rPr>
+      </w:pPr>
+      <w:r>
+        <w:rPr>
+          <w:rFonts w:ascii="Arial" w:hAnsi="Arial" w:cs="Arial"/>
+          <w:sz w:val="24"/>
+          <w:szCs w:val="24"/>
+          <w:lang w:val="es-CR"/>
+        </w:rPr>
+        <w:t>El s</w:t>
+      </w:r>
+      <w:r>
+        <w:rPr>
+          <w:rFonts w:ascii="Arial" w:hAnsi="Arial" w:cs="Arial"/>
+          <w:sz w:val="24"/>
+          <w:szCs w:val="24"/>
+          <w:lang w:val="es-CR"/>
+        </w:rPr>
+        <w:t>egundo</w:t>
+      </w:r>
+      <w:r>
+        <w:rPr>
+          <w:rFonts w:ascii="Arial" w:hAnsi="Arial" w:cs="Arial"/>
+          <w:sz w:val="24"/>
+          <w:szCs w:val="24"/>
+          <w:lang w:val="es-CR"/>
+        </w:rPr>
+        <w:t xml:space="preserve"> punto</w:t>
+      </w:r>
+      <w:r>
+        <w:rPr>
+          <w:rFonts w:ascii="Arial" w:hAnsi="Arial" w:cs="Arial"/>
+          <w:sz w:val="24"/>
+          <w:szCs w:val="24"/>
+          <w:lang w:val="es-CR"/>
+        </w:rPr>
+        <w:t xml:space="preserve"> fue</w:t>
+      </w:r>
+      <w:r>
+        <w:rPr>
+          <w:rFonts w:ascii="Arial" w:hAnsi="Arial" w:cs="Arial"/>
+          <w:sz w:val="24"/>
+          <w:szCs w:val="24"/>
+          <w:lang w:val="es-CR"/>
+        </w:rPr>
+        <w:t xml:space="preserve"> aplicar políticas de austeridad extremas (las mismas se dieron en Estonia a raíz de la crisis financiera del 2009</w:t>
+      </w:r>
+      <w:r>
+        <w:rPr>
+          <w:rFonts w:ascii="Arial" w:hAnsi="Arial" w:cs="Arial"/>
+          <w:sz w:val="24"/>
+          <w:szCs w:val="24"/>
+          <w:lang w:val="es-CR"/>
+        </w:rPr>
+        <w:t>, en donde se vio muy afectado su PIB</w:t>
+      </w:r>
+      <w:r>
+        <w:rPr>
+          <w:rFonts w:ascii="Arial" w:hAnsi="Arial" w:cs="Arial"/>
+          <w:sz w:val="24"/>
+          <w:szCs w:val="24"/>
+          <w:lang w:val="es-CR"/>
+        </w:rPr>
+        <w:t>), la cual consistía en</w:t>
+      </w:r>
+      <w:r>
+        <w:rPr>
+          <w:rFonts w:ascii="Arial" w:hAnsi="Arial" w:cs="Arial"/>
+          <w:sz w:val="24"/>
+          <w:szCs w:val="24"/>
+          <w:lang w:val="es-CR"/>
+        </w:rPr>
+        <w:t xml:space="preserve"> la disminuci</w:t>
+      </w:r>
+      <w:r>
+        <w:rPr>
+          <w:rFonts w:ascii="Arial" w:hAnsi="Arial" w:cs="Arial"/>
+          <w:sz w:val="24"/>
+          <w:szCs w:val="24"/>
+          <w:lang w:val="es-CR"/>
+        </w:rPr>
+        <w:t>ón del</w:t>
+      </w:r>
+      <w:r>
+        <w:rPr>
+          <w:rFonts w:ascii="Arial" w:hAnsi="Arial" w:cs="Arial"/>
+          <w:sz w:val="24"/>
+          <w:szCs w:val="24"/>
+          <w:lang w:val="es-CR"/>
+        </w:rPr>
+        <w:t xml:space="preserve"> sector público</w:t>
+      </w:r>
+      <w:r>
+        <w:rPr>
+          <w:rFonts w:ascii="Arial" w:hAnsi="Arial" w:cs="Arial"/>
+          <w:sz w:val="24"/>
+          <w:szCs w:val="24"/>
+          <w:lang w:val="es-CR"/>
+        </w:rPr>
+        <w:t xml:space="preserve"> en un 40% de su actual planilla</w:t>
+      </w:r>
+      <w:r>
+        <w:rPr>
+          <w:rFonts w:ascii="Arial" w:hAnsi="Arial" w:cs="Arial"/>
+          <w:sz w:val="24"/>
+          <w:szCs w:val="24"/>
+          <w:lang w:val="es-CR"/>
+        </w:rPr>
+        <w:t xml:space="preserve">, esto sin dejar </w:t>
+      </w:r>
+      <w:r>
+        <w:rPr>
+          <w:rFonts w:ascii="Arial" w:hAnsi="Arial" w:cs="Arial"/>
+          <w:sz w:val="24"/>
+          <w:szCs w:val="24"/>
+          <w:lang w:val="es-CR"/>
+        </w:rPr>
+        <w:t>al país mencionado sin Estado de bienestar, ya que ellos gozan de salud pública, educación, construcción de carreteras</w:t>
+      </w:r>
+      <w:r>
+        <w:rPr>
+          <w:rFonts w:ascii="Arial" w:hAnsi="Arial" w:cs="Arial"/>
+          <w:sz w:val="24"/>
+          <w:szCs w:val="24"/>
+          <w:lang w:val="es-CR"/>
+        </w:rPr>
+        <w:t xml:space="preserve"> públicas</w:t>
+      </w:r>
+      <w:r>
+        <w:rPr>
+          <w:rFonts w:ascii="Arial" w:hAnsi="Arial" w:cs="Arial"/>
+          <w:sz w:val="24"/>
+          <w:szCs w:val="24"/>
+          <w:lang w:val="es-CR"/>
+        </w:rPr>
+        <w:t>, etc. Es en este punto en donde el</w:t>
+      </w:r>
+      <w:r>
+        <w:rPr>
+          <w:rFonts w:ascii="Arial" w:hAnsi="Arial" w:cs="Arial"/>
+          <w:sz w:val="24"/>
+          <w:szCs w:val="24"/>
+          <w:lang w:val="es-CR"/>
+        </w:rPr>
+        <w:t xml:space="preserve"> gobierno costarricense dejó de prestar atención</w:t>
+      </w:r>
+      <w:r>
+        <w:rPr>
+          <w:rFonts w:ascii="Arial" w:hAnsi="Arial" w:cs="Arial"/>
+          <w:sz w:val="24"/>
+          <w:szCs w:val="24"/>
+          <w:lang w:val="es-CR"/>
+        </w:rPr>
+        <w:t xml:space="preserve"> a la metodolog</w:t>
+      </w:r>
+      <w:r>
+        <w:rPr>
+          <w:rFonts w:ascii="Arial" w:hAnsi="Arial" w:cs="Arial"/>
+          <w:sz w:val="24"/>
+          <w:szCs w:val="24"/>
+          <w:lang w:val="es-CR"/>
+        </w:rPr>
+        <w:t>ía empleada por parte de Estonia,</w:t>
+      </w:r>
+      <w:r>
+        <w:rPr>
+          <w:rFonts w:ascii="Arial" w:hAnsi="Arial" w:cs="Arial"/>
+          <w:sz w:val="24"/>
+          <w:szCs w:val="24"/>
+          <w:lang w:val="es-CR"/>
+        </w:rPr>
+        <w:t xml:space="preserve"> ya que una reducción del sector público en nuestro país </w:t>
+      </w:r>
+      <w:r>
+        <w:rPr>
+          <w:rFonts w:ascii="Arial" w:hAnsi="Arial" w:cs="Arial"/>
+          <w:sz w:val="24"/>
+          <w:szCs w:val="24"/>
+          <w:lang w:val="es-CR"/>
+        </w:rPr>
+        <w:t xml:space="preserve">de ese calibre </w:t>
+      </w:r>
+      <w:r>
+        <w:rPr>
+          <w:rFonts w:ascii="Arial" w:hAnsi="Arial" w:cs="Arial"/>
+          <w:sz w:val="24"/>
+          <w:szCs w:val="24"/>
+          <w:lang w:val="es-CR"/>
+        </w:rPr>
+        <w:t>representaría una medida muy impopular.</w:t>
+      </w:r>
+      <w:r>
+        <w:rPr>
+          <w:rFonts w:ascii="Arial" w:hAnsi="Arial" w:cs="Arial"/>
+          <w:sz w:val="24"/>
+          <w:szCs w:val="24"/>
+          <w:lang w:val="es-CR"/>
+        </w:rPr>
+        <w:t xml:space="preserve"> Por lo que no se ha vuelto a mencionar por parte del </w:t>
+      </w:r>
+      <w:r>
+        <w:rPr>
+          <w:rFonts w:ascii="Arial" w:hAnsi="Arial" w:cs="Arial"/>
+          <w:sz w:val="24"/>
+          <w:szCs w:val="24"/>
+          <w:lang w:val="es-CR"/>
+        </w:rPr>
+        <w:t xml:space="preserve">actual </w:t>
+      </w:r>
+      <w:r>
+        <w:rPr>
+          <w:rFonts w:ascii="Arial" w:hAnsi="Arial" w:cs="Arial"/>
+          <w:sz w:val="24"/>
+          <w:szCs w:val="24"/>
+          <w:lang w:val="es-CR"/>
+        </w:rPr>
+        <w:t xml:space="preserve">gobierno </w:t>
+      </w:r>
+      <w:r>
+        <w:rPr>
+          <w:rFonts w:ascii="Arial" w:hAnsi="Arial" w:cs="Arial"/>
+          <w:sz w:val="24"/>
+          <w:szCs w:val="24"/>
+          <w:lang w:val="es-CR"/>
+        </w:rPr>
+        <w:t xml:space="preserve">de don </w:t>
+      </w:r>
+      <w:r>
+        <w:rPr>
+          <w:rFonts w:ascii="Arial" w:hAnsi="Arial" w:cs="Arial"/>
+          <w:sz w:val="24"/>
+          <w:szCs w:val="24"/>
+          <w:lang w:val="es-CR"/>
+        </w:rPr>
+        <w:t>Carlos Alvarado la continuación de dicho plan.</w:t>
+      </w:r>
+      <w:r>
+        <w:rPr>
+          <w:rFonts w:ascii="Arial" w:hAnsi="Arial" w:cs="Arial"/>
+          <w:sz w:val="24"/>
+          <w:szCs w:val="24"/>
+          <w:lang w:val="es-CR"/>
+        </w:rPr>
+        <w:t xml:space="preserve"> Es decir, el plan quedó estancado y abandonado por no ser una medida bien tomada por parte de nuestra sociedad.</w:t>
+      </w:r>
+    </w:p>
+    <w:p>
+      <w:pPr>
+        <w:spacing w:line="240" w:lineRule="auto"/>
+        <w:jc w:val="both"/>
+        <w:rPr>
+          <w:rFonts w:ascii="Arial" w:hAnsi="Arial" w:cs="Arial"/>
+          <w:sz w:val="24"/>
+          <w:szCs w:val="24"/>
+          <w:lang w:val="es-CR"/>
+        </w:rPr>
+      </w:pPr>
+      <w:r>
+        <w:rPr>
+          <w:rFonts w:ascii="Arial" w:hAnsi="Arial" w:cs="Arial"/>
+          <w:sz w:val="24"/>
+          <w:szCs w:val="24"/>
+          <w:lang w:val="es-CR"/>
+        </w:rPr>
+        <w:t>El país de</w:t>
+      </w:r>
+      <w:r>
+        <w:rPr>
+          <w:rFonts w:ascii="Arial" w:hAnsi="Arial" w:cs="Arial"/>
+          <w:sz w:val="24"/>
+          <w:szCs w:val="24"/>
+          <w:lang w:val="es-CR"/>
+        </w:rPr>
+        <w:t xml:space="preserve"> Estonia ha comprobado que </w:t>
+      </w:r>
+      <w:r>
+        <w:rPr>
+          <w:rFonts w:ascii="Arial" w:hAnsi="Arial" w:cs="Arial"/>
+          <w:sz w:val="24"/>
+          <w:szCs w:val="24"/>
+          <w:lang w:val="es-CR"/>
+        </w:rPr>
+        <w:t xml:space="preserve">con burocracia cero </w:t>
+      </w:r>
+      <w:r>
+        <w:rPr>
+          <w:rFonts w:ascii="Arial" w:hAnsi="Arial" w:cs="Arial"/>
+          <w:sz w:val="24"/>
+          <w:szCs w:val="24"/>
+          <w:lang w:val="es-CR"/>
+        </w:rPr>
+        <w:t xml:space="preserve">se </w:t>
+      </w:r>
+      <w:r>
+        <w:rPr>
+          <w:rFonts w:ascii="Arial" w:hAnsi="Arial" w:cs="Arial"/>
+          <w:sz w:val="24"/>
+          <w:szCs w:val="24"/>
+          <w:lang w:val="es-CR"/>
+        </w:rPr>
+        <w:t xml:space="preserve">puede salir adelante y progresar, sin perder los beneficios que ofrece un Estado de bienestar, incluso en dicho país </w:t>
+      </w:r>
+      <w:r>
+        <w:rPr>
+          <w:rFonts w:ascii="Arial" w:hAnsi="Arial" w:cs="Arial"/>
+          <w:sz w:val="24"/>
+          <w:szCs w:val="24"/>
+          <w:lang w:val="es-CR"/>
+        </w:rPr>
+        <w:t>el transporte público es totalmente “gratis”</w:t>
+      </w:r>
+      <w:r>
+        <w:rPr>
+          <w:rFonts w:ascii="Arial" w:hAnsi="Arial" w:cs="Arial"/>
+          <w:sz w:val="24"/>
+          <w:szCs w:val="24"/>
+          <w:lang w:val="es-CR"/>
+        </w:rPr>
+        <w:t>, además el internet fue reconocido como un servicio básico</w:t>
+      </w:r>
+      <w:r>
+        <w:rPr>
+          <w:rFonts w:ascii="Arial" w:hAnsi="Arial" w:cs="Arial"/>
+          <w:sz w:val="24"/>
+          <w:szCs w:val="24"/>
+          <w:lang w:val="es-CR"/>
+        </w:rPr>
+        <w:t xml:space="preserve"> esencial</w:t>
+      </w:r>
+      <w:r>
+        <w:rPr>
+          <w:rFonts w:ascii="Arial" w:hAnsi="Arial" w:cs="Arial"/>
+          <w:sz w:val="24"/>
+          <w:szCs w:val="24"/>
+          <w:lang w:val="es-CR"/>
+        </w:rPr>
+        <w:t>. Su educaci</w:t>
+      </w:r>
+      <w:r>
+        <w:rPr>
+          <w:rFonts w:ascii="Arial" w:hAnsi="Arial" w:cs="Arial"/>
+          <w:sz w:val="24"/>
+          <w:szCs w:val="24"/>
+          <w:lang w:val="es-CR"/>
+        </w:rPr>
+        <w:t xml:space="preserve">ón además de ser obligatoria, </w:t>
+      </w:r>
+      <w:r>
+        <w:rPr>
+          <w:rFonts w:ascii="Arial" w:hAnsi="Arial" w:cs="Arial"/>
+          <w:sz w:val="24"/>
+          <w:szCs w:val="24"/>
+          <w:lang w:val="es-CR"/>
+        </w:rPr>
+        <w:t>es una de las más avanzadas de Europa</w:t>
+      </w:r>
+      <w:r>
+        <w:rPr>
+          <w:rFonts w:ascii="Arial" w:hAnsi="Arial" w:cs="Arial"/>
+          <w:sz w:val="24"/>
+          <w:szCs w:val="24"/>
+          <w:lang w:val="es-CR"/>
+        </w:rPr>
+        <w:t xml:space="preserve">. Las declaraciones fiscales la mayoría se ejecutan online. </w:t>
+      </w:r>
+      <w:r>
+        <w:rPr>
+          <w:rFonts w:ascii="Arial" w:hAnsi="Arial" w:cs="Arial"/>
+          <w:sz w:val="24"/>
+          <w:szCs w:val="24"/>
+          <w:lang w:val="es-CR"/>
+        </w:rPr>
+        <w:t xml:space="preserve">Tienen además programas de formación continua, con el fin de </w:t>
+      </w:r>
+      <w:r>
+        <w:rPr>
+          <w:rFonts w:ascii="Arial" w:hAnsi="Arial" w:cs="Arial"/>
+          <w:sz w:val="24"/>
+          <w:szCs w:val="24"/>
+          <w:lang w:val="es-CR"/>
+        </w:rPr>
+        <w:t xml:space="preserve">poder capacitar al </w:t>
+      </w:r>
+      <w:r>
+        <w:rPr>
+          <w:rFonts w:ascii="Arial" w:hAnsi="Arial" w:cs="Arial"/>
+          <w:sz w:val="24"/>
+          <w:szCs w:val="24"/>
+          <w:lang w:val="es-CR"/>
+        </w:rPr>
+        <w:t xml:space="preserve">sector </w:t>
+      </w:r>
+      <w:r>
+        <w:rPr>
+          <w:rFonts w:ascii="Arial" w:hAnsi="Arial" w:cs="Arial"/>
+          <w:sz w:val="24"/>
+          <w:szCs w:val="24"/>
+          <w:lang w:val="es-CR"/>
+        </w:rPr>
+        <w:t>público constantemente, ya que como vimos el progreso de este país se d</w:t>
+      </w:r>
+      <w:r>
+        <w:rPr>
+          <w:rFonts w:ascii="Arial" w:hAnsi="Arial" w:cs="Arial"/>
+          <w:sz w:val="24"/>
+          <w:szCs w:val="24"/>
+          <w:lang w:val="es-CR"/>
+        </w:rPr>
+        <w:t>ebe en gran medida a los avances tecno</w:t>
+      </w:r>
+      <w:r>
+        <w:rPr>
+          <w:rFonts w:ascii="Arial" w:hAnsi="Arial" w:cs="Arial"/>
+          <w:sz w:val="24"/>
+          <w:szCs w:val="24"/>
+          <w:lang w:val="es-CR"/>
+        </w:rPr>
+        <w:t>lógicos</w:t>
+      </w:r>
+      <w:r>
+        <w:rPr>
+          <w:rFonts w:ascii="Arial" w:hAnsi="Arial" w:cs="Arial"/>
+          <w:sz w:val="24"/>
+          <w:szCs w:val="24"/>
+          <w:lang w:val="es-CR"/>
+        </w:rPr>
+        <w:t xml:space="preserve"> y con la llegada del internet. Al ser los avances tecnológicos cambiantes en el tiempo, el estudio de esta debe ser continuo para no quedar rezagados.</w:t>
+      </w:r>
+      <w:r>
+        <w:rPr>
+          <w:rFonts w:ascii="Arial" w:hAnsi="Arial" w:cs="Arial"/>
+          <w:sz w:val="24"/>
+          <w:szCs w:val="24"/>
+          <w:lang w:val="es-CR"/>
+        </w:rPr>
+        <w:t xml:space="preserve"> Y todo esto</w:t>
+      </w:r>
+      <w:r>
+        <w:rPr>
+          <w:rFonts w:ascii="Arial" w:hAnsi="Arial" w:cs="Arial"/>
+          <w:sz w:val="24"/>
+          <w:szCs w:val="24"/>
+          <w:lang w:val="es-CR"/>
+        </w:rPr>
+        <w:t xml:space="preserve"> alcanzado</w:t>
+      </w:r>
+      <w:r>
+        <w:rPr>
+          <w:rFonts w:ascii="Arial" w:hAnsi="Arial" w:cs="Arial"/>
+          <w:sz w:val="24"/>
+          <w:szCs w:val="24"/>
+          <w:lang w:val="es-CR"/>
+        </w:rPr>
+        <w:t xml:space="preserve"> con impuestos relativamente bajos</w:t>
+      </w:r>
+      <w:r>
+        <w:rPr>
+          <w:rFonts w:ascii="Arial" w:hAnsi="Arial" w:cs="Arial"/>
+          <w:sz w:val="24"/>
+          <w:szCs w:val="24"/>
+          <w:lang w:val="es-CR"/>
+        </w:rPr>
+        <w:t xml:space="preserve"> (al menos en comparación con otros países de la Unión Europea)</w:t>
+      </w:r>
+      <w:r>
+        <w:rPr>
+          <w:rFonts w:ascii="Arial" w:hAnsi="Arial" w:cs="Arial"/>
+          <w:sz w:val="24"/>
+          <w:szCs w:val="24"/>
+          <w:lang w:val="es-CR"/>
+        </w:rPr>
+        <w:t>.</w:t>
+      </w:r>
+    </w:p>
+    <w:p>
+      <w:pPr>
+        <w:spacing w:line="240" w:lineRule="auto"/>
+        <w:jc w:val="center"/>
+        <w:rPr>
+          <w:rFonts w:ascii="Arial" w:hAnsi="Arial" w:cs="Arial"/>
+          <w:b/>
+          <w:bCs/>
+          <w:sz w:val="24"/>
+          <w:szCs w:val="24"/>
+          <w:lang w:val="es-CR"/>
+        </w:rPr>
+      </w:pPr>
+      <w:r>
+        <w:rPr>
+          <w:rFonts w:ascii="Arial" w:hAnsi="Arial" w:cs="Arial"/>
+          <w:b/>
+          <w:bCs/>
+          <w:sz w:val="24"/>
+          <w:szCs w:val="24"/>
+          <w:lang w:val="es-CR"/>
+        </w:rPr>
+        <w:t>Conclusió</w:t>
+      </w:r>
+      <w:r>
+        <w:rPr>
+          <w:rFonts w:ascii="Arial" w:hAnsi="Arial" w:cs="Arial"/>
+          <w:b/>
+          <w:bCs/>
+          <w:sz w:val="24"/>
+          <w:szCs w:val="24"/>
+          <w:lang w:val="es-CR"/>
+        </w:rPr>
+        <w:t>n</w:t>
+      </w:r>
+    </w:p>
+    <w:p>
+      <w:pPr>
+        <w:spacing w:line="240" w:lineRule="auto"/>
+        <w:jc w:val="both"/>
+        <w:rPr>
+          <w:rFonts w:ascii="Arial" w:hAnsi="Arial" w:cs="Arial"/>
+          <w:sz w:val="24"/>
+          <w:szCs w:val="24"/>
+          <w:lang w:val="es-CR"/>
+        </w:rPr>
+      </w:pPr>
+      <w:r>
+        <w:rPr>
+          <w:rFonts w:ascii="Arial" w:hAnsi="Arial" w:cs="Arial"/>
+          <w:sz w:val="24"/>
+          <w:szCs w:val="24"/>
+          <w:lang w:val="es-CR"/>
+        </w:rPr>
+        <w:t>Como hemos visto, el estudio de la sociolog</w:t>
+      </w:r>
+      <w:r>
+        <w:rPr>
+          <w:rFonts w:ascii="Arial" w:hAnsi="Arial" w:cs="Arial"/>
+          <w:sz w:val="24"/>
+          <w:szCs w:val="24"/>
+          <w:lang w:val="es-CR"/>
+        </w:rPr>
+        <w:t>ía es de gran importancia</w:t>
+      </w:r>
+      <w:r>
+        <w:rPr>
+          <w:rFonts w:ascii="Arial" w:hAnsi="Arial" w:cs="Arial"/>
+          <w:sz w:val="24"/>
+          <w:szCs w:val="24"/>
+          <w:lang w:val="es-CR"/>
+        </w:rPr>
+        <w:t xml:space="preserve"> ya que las sociedades actuale</w:t>
+      </w:r>
+      <w:r>
+        <w:rPr>
+          <w:rFonts w:ascii="Arial" w:hAnsi="Arial" w:cs="Arial"/>
+          <w:sz w:val="24"/>
+          <w:szCs w:val="24"/>
+          <w:lang w:val="es-CR"/>
+        </w:rPr>
+        <w:t>s cambian constantemente, debido en gran medida a l</w:t>
+      </w:r>
+      <w:r>
+        <w:rPr>
+          <w:rFonts w:ascii="Arial" w:hAnsi="Arial" w:cs="Arial"/>
+          <w:sz w:val="24"/>
+          <w:szCs w:val="24"/>
+          <w:lang w:val="es-CR"/>
+        </w:rPr>
+        <w:t>os cambios tecnológicos que imperan en la actualidad</w:t>
+      </w:r>
+      <w:r>
+        <w:rPr>
+          <w:rFonts w:ascii="Arial" w:hAnsi="Arial" w:cs="Arial"/>
+          <w:sz w:val="24"/>
+          <w:szCs w:val="24"/>
+          <w:lang w:val="es-CR"/>
+        </w:rPr>
+        <w:t>,</w:t>
+      </w:r>
+      <w:r>
+        <w:rPr>
+          <w:rFonts w:ascii="Arial" w:hAnsi="Arial" w:cs="Arial"/>
+          <w:sz w:val="24"/>
+          <w:szCs w:val="24"/>
+          <w:lang w:val="es-CR"/>
+        </w:rPr>
+        <w:t xml:space="preserve"> y esto</w:t>
+      </w:r>
+      <w:r>
+        <w:rPr>
+          <w:rFonts w:ascii="Arial" w:hAnsi="Arial" w:cs="Arial"/>
+          <w:sz w:val="24"/>
+          <w:szCs w:val="24"/>
+          <w:lang w:val="es-CR"/>
+        </w:rPr>
+        <w:t xml:space="preserve"> nos permite además un espacio para poder reflexionar </w:t>
+      </w:r>
+      <w:r>
+        <w:rPr>
+          <w:rFonts w:ascii="Arial" w:hAnsi="Arial" w:cs="Arial"/>
+          <w:sz w:val="24"/>
+          <w:szCs w:val="24"/>
+          <w:lang w:val="es-CR"/>
+        </w:rPr>
+        <w:t>y poder mejorar el rumbo de</w:t>
+      </w:r>
+      <w:r>
+        <w:rPr>
+          <w:rFonts w:ascii="Arial" w:hAnsi="Arial" w:cs="Arial"/>
+          <w:sz w:val="24"/>
+          <w:szCs w:val="24"/>
+          <w:lang w:val="es-CR"/>
+        </w:rPr>
+        <w:t xml:space="preserve"> nuestra sociedad, y </w:t>
+      </w:r>
+      <w:r>
+        <w:rPr>
+          <w:rFonts w:ascii="Arial" w:hAnsi="Arial" w:cs="Arial"/>
+          <w:sz w:val="24"/>
+          <w:szCs w:val="24"/>
+          <w:lang w:val="es-CR"/>
+        </w:rPr>
+        <w:t>de nuestro país Costa Rica. Debemos dejar de lado muchos prejuicios que se tienen</w:t>
+      </w:r>
+      <w:r>
+        <w:rPr>
+          <w:rFonts w:ascii="Arial" w:hAnsi="Arial" w:cs="Arial"/>
+          <w:sz w:val="24"/>
+          <w:szCs w:val="24"/>
+          <w:lang w:val="es-CR"/>
+        </w:rPr>
+        <w:t xml:space="preserve"> con ideas </w:t>
+      </w:r>
+      <w:r>
+        <w:rPr>
+          <w:rFonts w:ascii="Arial" w:hAnsi="Arial" w:cs="Arial"/>
+          <w:sz w:val="24"/>
+          <w:szCs w:val="24"/>
+          <w:lang w:val="es-CR"/>
+        </w:rPr>
+        <w:t xml:space="preserve">algunas veces impopulares entre </w:t>
+      </w:r>
+      <w:r>
+        <w:rPr>
+          <w:rFonts w:ascii="Arial" w:hAnsi="Arial" w:cs="Arial"/>
+          <w:sz w:val="24"/>
+          <w:szCs w:val="24"/>
+          <w:lang w:val="es-CR"/>
+        </w:rPr>
+        <w:t xml:space="preserve">los mismos </w:t>
+      </w:r>
+      <w:r>
+        <w:rPr>
+          <w:rFonts w:ascii="Arial" w:hAnsi="Arial" w:cs="Arial"/>
+          <w:sz w:val="24"/>
+          <w:szCs w:val="24"/>
+          <w:lang w:val="es-CR"/>
+        </w:rPr>
+        <w:t>estudiosos de la sociología</w:t>
+      </w:r>
+      <w:r>
+        <w:rPr>
+          <w:rFonts w:ascii="Arial" w:hAnsi="Arial" w:cs="Arial"/>
+          <w:sz w:val="24"/>
+          <w:szCs w:val="24"/>
+          <w:lang w:val="es-CR"/>
+        </w:rPr>
+        <w:t xml:space="preserve"> y economistas</w:t>
+      </w:r>
+      <w:r>
+        <w:rPr>
+          <w:rFonts w:ascii="Arial" w:hAnsi="Arial" w:cs="Arial"/>
+          <w:sz w:val="24"/>
+          <w:szCs w:val="24"/>
+          <w:lang w:val="es-CR"/>
+        </w:rPr>
+        <w:t>, tal es el caso de la idea d</w:t>
+      </w:r>
+      <w:r>
+        <w:rPr>
+          <w:rFonts w:ascii="Arial" w:hAnsi="Arial" w:cs="Arial"/>
+          <w:sz w:val="24"/>
+          <w:szCs w:val="24"/>
+          <w:lang w:val="es-CR"/>
+        </w:rPr>
+        <w:t>el neoliberalismo, ya que la misma fue descartada totalmente</w:t>
+      </w:r>
+      <w:r>
+        <w:rPr>
+          <w:rFonts w:ascii="Arial" w:hAnsi="Arial" w:cs="Arial"/>
+          <w:sz w:val="24"/>
+          <w:szCs w:val="24"/>
+          <w:lang w:val="es-CR"/>
+        </w:rPr>
+        <w:t xml:space="preserve"> en el pasado</w:t>
+      </w:r>
+      <w:r>
+        <w:rPr>
+          <w:rFonts w:ascii="Arial" w:hAnsi="Arial" w:cs="Arial"/>
+          <w:sz w:val="24"/>
+          <w:szCs w:val="24"/>
+          <w:lang w:val="es-CR"/>
+        </w:rPr>
+        <w:t xml:space="preserve">. </w:t>
+      </w:r>
+      <w:r>
+        <w:rPr>
+          <w:rFonts w:ascii="Arial" w:hAnsi="Arial" w:cs="Arial"/>
+          <w:sz w:val="24"/>
+          <w:szCs w:val="24"/>
+          <w:lang w:val="es-CR"/>
+        </w:rPr>
+        <w:t>Ninguna</w:t>
+      </w:r>
+      <w:r>
+        <w:rPr>
+          <w:rFonts w:ascii="Arial" w:hAnsi="Arial" w:cs="Arial"/>
+          <w:sz w:val="24"/>
+          <w:szCs w:val="24"/>
+          <w:lang w:val="es-CR"/>
+        </w:rPr>
+        <w:t xml:space="preserve"> idea debe ser descartada totalmente</w:t>
+      </w:r>
+      <w:r>
+        <w:rPr>
+          <w:rFonts w:ascii="Arial" w:hAnsi="Arial" w:cs="Arial"/>
+          <w:sz w:val="24"/>
+          <w:szCs w:val="24"/>
+          <w:lang w:val="es-CR"/>
+        </w:rPr>
+        <w:t>, ya que muchas</w:t>
+      </w:r>
+      <w:r>
+        <w:rPr>
+          <w:rFonts w:ascii="Arial" w:hAnsi="Arial" w:cs="Arial"/>
+          <w:sz w:val="24"/>
+          <w:szCs w:val="24"/>
+          <w:lang w:val="es-CR"/>
+        </w:rPr>
+        <w:t xml:space="preserve"> de ellas</w:t>
+      </w:r>
+      <w:r>
+        <w:rPr>
+          <w:rFonts w:ascii="Arial" w:hAnsi="Arial" w:cs="Arial"/>
+          <w:sz w:val="24"/>
+          <w:szCs w:val="24"/>
+          <w:lang w:val="es-CR"/>
+        </w:rPr>
+        <w:t xml:space="preserve"> aportan y contribuyen con el desarrollo humano</w:t>
+      </w:r>
+      <w:r>
+        <w:rPr>
+          <w:rFonts w:ascii="Arial" w:hAnsi="Arial" w:cs="Arial"/>
+          <w:sz w:val="24"/>
+          <w:szCs w:val="24"/>
+          <w:lang w:val="es-CR"/>
+        </w:rPr>
+        <w:t>, pueden tener falencias sí, pero también pueden tener puntos en los cuales se pueda llegar a un punto intermedio</w:t>
+      </w:r>
+      <w:r>
+        <w:rPr>
+          <w:rFonts w:ascii="Arial" w:hAnsi="Arial" w:cs="Arial"/>
+          <w:sz w:val="24"/>
+          <w:szCs w:val="24"/>
+          <w:lang w:val="es-CR"/>
+        </w:rPr>
+        <w:t>.</w:t>
+      </w:r>
+    </w:p>
+    <w:p>
+      <w:pPr>
+        <w:spacing w:line="240" w:lineRule="auto"/>
+        <w:jc w:val="both"/>
+        <w:rPr>
+          <w:rFonts w:ascii="Arial" w:hAnsi="Arial" w:cs="Arial"/>
+          <w:sz w:val="24"/>
+          <w:szCs w:val="24"/>
+          <w:lang w:val="es-CR"/>
+        </w:rPr>
+      </w:pPr>
+      <w:r>
+        <w:rPr>
+          <w:rFonts w:ascii="Arial" w:hAnsi="Arial" w:cs="Arial"/>
+          <w:sz w:val="24"/>
+          <w:szCs w:val="24"/>
+          <w:lang w:val="es-CR"/>
+        </w:rPr>
+        <w:lastRenderedPageBreak/>
+        <w:t>La sociología es de gran importancia, ya que es en este espacio donde se generan nuevas ideas</w:t>
+      </w:r>
+      <w:r>
+        <w:rPr>
+          <w:rFonts w:ascii="Arial" w:hAnsi="Arial" w:cs="Arial"/>
+          <w:sz w:val="24"/>
+          <w:szCs w:val="24"/>
+          <w:lang w:val="es-CR"/>
+        </w:rPr>
+        <w:t>, y es aquí donde se crean nuevas teorías y se realizan análisis de las mismas</w:t>
+      </w:r>
+      <w:r>
+        <w:rPr>
+          <w:rFonts w:ascii="Arial" w:hAnsi="Arial" w:cs="Arial"/>
+          <w:sz w:val="24"/>
+          <w:szCs w:val="24"/>
+          <w:lang w:val="es-CR"/>
+        </w:rPr>
+        <w:t xml:space="preserve">, </w:t>
+      </w:r>
+      <w:r>
+        <w:rPr>
+          <w:rFonts w:ascii="Arial" w:hAnsi="Arial" w:cs="Arial"/>
+          <w:sz w:val="24"/>
+          <w:szCs w:val="24"/>
+          <w:lang w:val="es-CR"/>
+        </w:rPr>
+        <w:t xml:space="preserve">este </w:t>
+      </w:r>
+      <w:r>
+        <w:rPr>
+          <w:rFonts w:ascii="Arial" w:hAnsi="Arial" w:cs="Arial"/>
+          <w:sz w:val="24"/>
+          <w:szCs w:val="24"/>
+          <w:lang w:val="es-CR"/>
+        </w:rPr>
+        <w:t xml:space="preserve">realizado de la </w:t>
+      </w:r>
+      <w:r>
+        <w:rPr>
+          <w:rFonts w:ascii="Arial" w:hAnsi="Arial" w:cs="Arial"/>
+          <w:sz w:val="24"/>
+          <w:szCs w:val="24"/>
+          <w:lang w:val="es-CR"/>
+        </w:rPr>
+        <w:t>forma correcta puede llegar a</w:t>
+      </w:r>
+      <w:r>
+        <w:rPr>
+          <w:rFonts w:ascii="Arial" w:hAnsi="Arial" w:cs="Arial"/>
+          <w:sz w:val="24"/>
+          <w:szCs w:val="24"/>
+          <w:lang w:val="es-CR"/>
+        </w:rPr>
+        <w:t xml:space="preserve"> evitar</w:t>
+      </w:r>
+      <w:r>
+        <w:rPr>
+          <w:rFonts w:ascii="Arial" w:hAnsi="Arial" w:cs="Arial"/>
+          <w:sz w:val="24"/>
+          <w:szCs w:val="24"/>
+          <w:lang w:val="es-CR"/>
+        </w:rPr>
+        <w:t xml:space="preserve"> conflictos innecesarios, ya que las ideas se pueden </w:t>
+      </w:r>
+      <w:r>
+        <w:rPr>
+          <w:rFonts w:ascii="Arial" w:hAnsi="Arial" w:cs="Arial"/>
+          <w:sz w:val="24"/>
+          <w:szCs w:val="24"/>
+          <w:lang w:val="es-CR"/>
+        </w:rPr>
+        <w:t xml:space="preserve">exponer libremente y se pueden </w:t>
+      </w:r>
+      <w:r>
+        <w:rPr>
+          <w:rFonts w:ascii="Arial" w:hAnsi="Arial" w:cs="Arial"/>
+          <w:sz w:val="24"/>
+          <w:szCs w:val="24"/>
+          <w:lang w:val="es-CR"/>
+        </w:rPr>
+        <w:t>atacar pero no así los individuos</w:t>
+      </w:r>
+      <w:r>
+        <w:rPr>
+          <w:rFonts w:ascii="Arial" w:hAnsi="Arial" w:cs="Arial"/>
+          <w:sz w:val="24"/>
+          <w:szCs w:val="24"/>
+          <w:lang w:val="es-CR"/>
+        </w:rPr>
+        <w:t>, ya que se incurriría en violencia (</w:t>
+      </w:r>
+      <w:r>
+        <w:rPr>
+          <w:rFonts w:ascii="Arial" w:hAnsi="Arial" w:cs="Arial"/>
+          <w:sz w:val="24"/>
+          <w:szCs w:val="24"/>
+          <w:lang w:val="es-CR"/>
+        </w:rPr>
+        <w:t>en la discusión de las ideas se</w:t>
+      </w:r>
+      <w:r>
+        <w:rPr>
+          <w:rFonts w:ascii="Arial" w:hAnsi="Arial" w:cs="Arial"/>
+          <w:sz w:val="24"/>
+          <w:szCs w:val="24"/>
+          <w:lang w:val="es-CR"/>
+        </w:rPr>
+        <w:t xml:space="preserve"> </w:t>
+      </w:r>
+      <w:r>
+        <w:rPr>
+          <w:rFonts w:ascii="Arial" w:hAnsi="Arial" w:cs="Arial"/>
+          <w:sz w:val="24"/>
+          <w:szCs w:val="24"/>
+          <w:lang w:val="es-CR"/>
+        </w:rPr>
+        <w:t xml:space="preserve">debe </w:t>
+      </w:r>
+      <w:r>
+        <w:rPr>
+          <w:rFonts w:ascii="Arial" w:hAnsi="Arial" w:cs="Arial"/>
+          <w:sz w:val="24"/>
+          <w:szCs w:val="24"/>
+          <w:lang w:val="es-CR"/>
+        </w:rPr>
+        <w:t xml:space="preserve">evitar los ataques ad </w:t>
+      </w:r>
+      <w:proofErr w:type="spellStart"/>
+      <w:r>
+        <w:rPr>
+          <w:rFonts w:ascii="Arial" w:hAnsi="Arial" w:cs="Arial"/>
+          <w:sz w:val="24"/>
+          <w:szCs w:val="24"/>
+          <w:lang w:val="es-CR"/>
+        </w:rPr>
+        <w:t>hómimem</w:t>
+      </w:r>
+      <w:proofErr w:type="spellEnd"/>
+      <w:r>
+        <w:rPr>
+          <w:rFonts w:ascii="Arial" w:hAnsi="Arial" w:cs="Arial"/>
+          <w:sz w:val="24"/>
+          <w:szCs w:val="24"/>
+          <w:lang w:val="es-CR"/>
+        </w:rPr>
+        <w:t>)</w:t>
+      </w:r>
+      <w:r>
+        <w:rPr>
+          <w:rFonts w:ascii="Arial" w:hAnsi="Arial" w:cs="Arial"/>
+          <w:sz w:val="24"/>
+          <w:szCs w:val="24"/>
+          <w:lang w:val="es-CR"/>
+        </w:rPr>
+        <w:t>.</w:t>
+      </w:r>
+      <w:r>
+        <w:rPr>
+          <w:rFonts w:ascii="Arial" w:hAnsi="Arial" w:cs="Arial"/>
+          <w:sz w:val="24"/>
+          <w:szCs w:val="24"/>
+          <w:lang w:val="es-CR"/>
+        </w:rPr>
+        <w:t xml:space="preserve"> Además de que se enriquece la cultura ya que se realiza un amplio intercambio de ideas de distintas partes del mundo, también con las facilidades que ha generado el sistema global de comunicación </w:t>
+      </w:r>
+      <w:r>
+        <w:rPr>
+          <w:rFonts w:ascii="Arial" w:hAnsi="Arial" w:cs="Arial"/>
+          <w:sz w:val="24"/>
+          <w:szCs w:val="24"/>
+          <w:lang w:val="es-CR"/>
+        </w:rPr>
+        <w:t xml:space="preserve">para bien y para mal el </w:t>
+      </w:r>
+      <w:r>
+        <w:rPr>
+          <w:rFonts w:ascii="Arial" w:hAnsi="Arial" w:cs="Arial"/>
+          <w:sz w:val="24"/>
+          <w:szCs w:val="24"/>
+          <w:lang w:val="es-CR"/>
+        </w:rPr>
+        <w:t>llamado internet.</w:t>
+      </w:r>
+    </w:p>
+    <w:p>
+      <w:pPr>
+        <w:spacing w:line="240" w:lineRule="auto"/>
+        <w:jc w:val="both"/>
+        <w:rPr>
+          <w:rFonts w:ascii="Arial" w:hAnsi="Arial" w:cs="Arial"/>
+          <w:sz w:val="24"/>
+          <w:szCs w:val="24"/>
+          <w:lang w:val="es-CR"/>
+        </w:rPr>
+      </w:pPr>
+    </w:p>
+    <w:p>
+      <w:pPr>
+        <w:spacing w:line="240" w:lineRule="auto"/>
+        <w:rPr>
+          <w:rFonts w:ascii="Arial" w:hAnsi="Arial" w:cs="Arial"/>
+          <w:sz w:val="24"/>
+          <w:szCs w:val="24"/>
+          <w:lang w:val="es-CR"/>
+        </w:rPr>
+      </w:pPr>
+    </w:p>
+    <w:p>
+      <w:pPr>
+        <w:spacing w:line="240" w:lineRule="auto"/>
+        <w:rPr>
+          <w:rFonts w:ascii="Arial" w:hAnsi="Arial" w:cs="Arial"/>
+          <w:sz w:val="24"/>
+          <w:szCs w:val="24"/>
+          <w:lang w:val="es-CR"/>
+        </w:rPr>
+      </w:pPr>
+    </w:p>
+    <w:p>
+      <w:pPr>
+        <w:spacing w:line="240" w:lineRule="auto"/>
+        <w:rPr>
+          <w:rFonts w:ascii="Arial" w:hAnsi="Arial" w:cs="Arial"/>
+          <w:sz w:val="24"/>
+          <w:szCs w:val="24"/>
+          <w:lang w:val="es-CR"/>
+        </w:rPr>
+      </w:pPr>
+    </w:p>
+    <w:p>
+      <w:pPr>
+        <w:spacing w:line="240" w:lineRule="auto"/>
+        <w:rPr>
+          <w:rFonts w:ascii="Arial" w:hAnsi="Arial" w:cs="Arial"/>
+          <w:sz w:val="24"/>
+          <w:szCs w:val="24"/>
+          <w:lang w:val="es-CR"/>
+        </w:rPr>
+      </w:pPr>
+    </w:p>
+    <w:p>
+      <w:pPr>
+        <w:spacing w:line="240" w:lineRule="auto"/>
+        <w:rPr>
+          <w:rFonts w:ascii="Arial" w:hAnsi="Arial" w:cs="Arial"/>
+          <w:sz w:val="24"/>
+          <w:szCs w:val="24"/>
+          <w:lang w:val="es-CR"/>
+        </w:rPr>
+      </w:pPr>
+    </w:p>
+    <w:p>
+      <w:pPr>
+        <w:spacing w:line="240" w:lineRule="auto"/>
+        <w:rPr>
+          <w:rFonts w:ascii="Arial" w:hAnsi="Arial" w:cs="Arial"/>
+          <w:sz w:val="24"/>
+          <w:szCs w:val="24"/>
+          <w:lang w:val="es-CR"/>
+        </w:rPr>
+      </w:pPr>
+    </w:p>
+    <w:p>
+      <w:pPr>
+        <w:spacing w:line="240" w:lineRule="auto"/>
+        <w:rPr>
+          <w:rFonts w:ascii="Arial" w:hAnsi="Arial" w:cs="Arial"/>
+          <w:sz w:val="24"/>
+          <w:szCs w:val="24"/>
+          <w:lang w:val="es-CR"/>
+        </w:rPr>
+      </w:pPr>
+    </w:p>
+    <w:p>
+      <w:pPr>
+        <w:spacing w:line="240" w:lineRule="auto"/>
+        <w:rPr>
+          <w:rFonts w:ascii="Arial" w:hAnsi="Arial" w:cs="Arial"/>
+          <w:sz w:val="24"/>
+          <w:szCs w:val="24"/>
+          <w:lang w:val="es-CR"/>
+        </w:rPr>
+      </w:pPr>
+    </w:p>
+    <w:p>
+      <w:pPr>
+        <w:spacing w:line="240" w:lineRule="auto"/>
+        <w:rPr>
+          <w:rFonts w:ascii="Arial" w:hAnsi="Arial" w:cs="Arial"/>
+          <w:sz w:val="24"/>
+          <w:szCs w:val="24"/>
+          <w:lang w:val="es-CR"/>
+        </w:rPr>
+      </w:pPr>
+    </w:p>
+    <w:p>
+      <w:pPr>
+        <w:spacing w:line="240" w:lineRule="auto"/>
+        <w:rPr>
+          <w:rFonts w:ascii="Arial" w:hAnsi="Arial" w:cs="Arial"/>
+          <w:sz w:val="24"/>
+          <w:szCs w:val="24"/>
+          <w:lang w:val="es-CR"/>
+        </w:rPr>
+      </w:pPr>
+    </w:p>
+    <w:p>
+      <w:pPr>
+        <w:spacing w:line="240" w:lineRule="auto"/>
+        <w:rPr>
+          <w:rFonts w:ascii="Arial" w:hAnsi="Arial" w:cs="Arial"/>
+          <w:sz w:val="24"/>
+          <w:szCs w:val="24"/>
+          <w:lang w:val="es-CR"/>
+        </w:rPr>
+      </w:pPr>
+    </w:p>
+    <w:p>
+      <w:pPr>
+        <w:spacing w:line="240" w:lineRule="auto"/>
+        <w:rPr>
+          <w:rFonts w:ascii="Arial" w:hAnsi="Arial" w:cs="Arial"/>
+          <w:sz w:val="24"/>
+          <w:szCs w:val="24"/>
+          <w:lang w:val="es-CR"/>
+        </w:rPr>
+      </w:pPr>
+    </w:p>
+    <w:p>
+      <w:pPr>
+        <w:spacing w:line="240" w:lineRule="auto"/>
+        <w:rPr>
+          <w:rFonts w:ascii="Arial" w:hAnsi="Arial" w:cs="Arial"/>
+          <w:sz w:val="24"/>
+          <w:szCs w:val="24"/>
+          <w:lang w:val="es-CR"/>
+        </w:rPr>
+      </w:pPr>
+    </w:p>
+    <w:p>
+      <w:pPr>
+        <w:spacing w:line="240" w:lineRule="auto"/>
+        <w:rPr>
+          <w:rFonts w:ascii="Arial" w:hAnsi="Arial" w:cs="Arial"/>
+          <w:sz w:val="24"/>
+          <w:szCs w:val="24"/>
+          <w:lang w:val="es-CR"/>
+        </w:rPr>
+      </w:pPr>
+    </w:p>
+    <w:p>
+      <w:pPr>
+        <w:spacing w:line="240" w:lineRule="auto"/>
+        <w:rPr>
+          <w:rFonts w:ascii="Arial" w:hAnsi="Arial" w:cs="Arial"/>
+          <w:sz w:val="24"/>
+          <w:szCs w:val="24"/>
+          <w:lang w:val="es-CR"/>
+        </w:rPr>
+      </w:pPr>
+    </w:p>
+    <w:p>
+      <w:pPr>
+        <w:spacing w:line="240" w:lineRule="auto"/>
+        <w:rPr>
+          <w:rFonts w:ascii="Arial" w:hAnsi="Arial" w:cs="Arial"/>
+          <w:sz w:val="24"/>
+          <w:szCs w:val="24"/>
+          <w:lang w:val="es-CR"/>
+        </w:rPr>
+      </w:pPr>
+    </w:p>
+    <w:p>
+      <w:pPr>
+        <w:spacing w:line="240" w:lineRule="auto"/>
+        <w:rPr>
+          <w:rFonts w:ascii="Arial" w:hAnsi="Arial" w:cs="Arial"/>
+          <w:sz w:val="24"/>
+          <w:szCs w:val="24"/>
+          <w:lang w:val="es-CR"/>
+        </w:rPr>
+      </w:pPr>
+    </w:p>
+    <w:p>
+      <w:pPr>
+        <w:spacing w:line="240" w:lineRule="auto"/>
+        <w:rPr>
+          <w:rFonts w:ascii="Arial" w:hAnsi="Arial" w:cs="Arial"/>
+          <w:sz w:val="24"/>
+          <w:szCs w:val="24"/>
+          <w:lang w:val="es-CR"/>
+        </w:rPr>
+      </w:pPr>
+    </w:p>
+    <w:p>
+      <w:pPr>
+        <w:spacing w:line="240" w:lineRule="auto"/>
+        <w:rPr>
+          <w:rFonts w:ascii="Arial" w:hAnsi="Arial" w:cs="Arial"/>
+          <w:sz w:val="24"/>
+          <w:szCs w:val="24"/>
+          <w:lang w:val="es-CR"/>
+        </w:rPr>
+      </w:pPr>
+    </w:p>
+    <w:p>
+      <w:pPr>
+        <w:spacing w:line="240" w:lineRule="auto"/>
+        <w:rPr>
+          <w:rFonts w:ascii="Arial" w:hAnsi="Arial" w:cs="Arial"/>
+          <w:sz w:val="24"/>
+          <w:szCs w:val="24"/>
+          <w:lang w:val="es-CR"/>
+        </w:rPr>
+      </w:pPr>
+    </w:p>
+    <w:p>
+      <w:pPr>
+        <w:spacing w:line="240" w:lineRule="auto"/>
+        <w:rPr>
+          <w:rFonts w:ascii="Arial" w:hAnsi="Arial" w:cs="Arial"/>
+          <w:sz w:val="24"/>
+          <w:szCs w:val="24"/>
+          <w:lang w:val="es-CR"/>
+        </w:rPr>
+      </w:pPr>
+    </w:p>
+    <w:p>
+      <w:pPr>
+        <w:spacing w:line="240" w:lineRule="auto"/>
+        <w:ind w:left="720" w:hanging="720"/>
+        <w:rPr>
+          <w:rFonts w:ascii="Arial" w:hAnsi="Arial" w:cs="Arial"/>
+          <w:sz w:val="24"/>
+          <w:szCs w:val="24"/>
+          <w:lang w:val="es-CR"/>
+        </w:rPr>
+      </w:pPr>
       <w:bookmarkStart w:id="0" w:name="_GoBack"/>
       <w:bookmarkEnd w:id="0"/>
     </w:p>
     <w:p>
       <w:pPr>
         <w:spacing w:line="240" w:lineRule="auto"/>
-        <w:jc w:val="both"/>
-        <w:rPr>
-          <w:rFonts w:ascii="Arial" w:hAnsi="Arial" w:cs="Arial"/>
-          <w:sz w:val="24"/>
-          <w:szCs w:val="24"/>
-          <w:lang w:val="es-CR"/>
-        </w:rPr>
-      </w:pPr>
-      <w:r>
-        <w:rPr>
-          <w:rFonts w:ascii="Arial" w:hAnsi="Arial" w:cs="Arial"/>
-          <w:sz w:val="24"/>
-          <w:szCs w:val="24"/>
-          <w:lang w:val="es-CR"/>
-        </w:rPr>
-        <w:t xml:space="preserve">Gracias a la sociología y al espacio permitido acá </w:t>
-      </w:r>
-      <w:r>
-        <w:rPr>
-          <w:rFonts w:ascii="Arial" w:hAnsi="Arial" w:cs="Arial"/>
-          <w:sz w:val="24"/>
-          <w:szCs w:val="24"/>
-          <w:lang w:val="es-CR"/>
-        </w:rPr>
-        <w:t xml:space="preserve">las personas </w:t>
-      </w:r>
-      <w:r>
-        <w:rPr>
-          <w:rFonts w:ascii="Arial" w:hAnsi="Arial" w:cs="Arial"/>
-          <w:sz w:val="24"/>
-          <w:szCs w:val="24"/>
-          <w:lang w:val="es-CR"/>
-        </w:rPr>
-        <w:t xml:space="preserve">en este caso </w:t>
-      </w:r>
-      <w:r>
-        <w:rPr>
-          <w:rFonts w:ascii="Arial" w:hAnsi="Arial" w:cs="Arial"/>
-          <w:sz w:val="24"/>
-          <w:szCs w:val="24"/>
-          <w:lang w:val="es-CR"/>
-        </w:rPr>
-        <w:t xml:space="preserve">de la </w:t>
-      </w:r>
-      <w:r>
-        <w:rPr>
-          <w:rFonts w:ascii="Arial" w:hAnsi="Arial" w:cs="Arial"/>
-          <w:sz w:val="24"/>
-          <w:szCs w:val="24"/>
-          <w:lang w:val="es-CR"/>
-        </w:rPr>
-        <w:t xml:space="preserve">Universidad Estatal a Distancia, podemos compartir </w:t>
-      </w:r>
-      <w:r>
-        <w:rPr>
-          <w:rFonts w:ascii="Arial" w:hAnsi="Arial" w:cs="Arial"/>
-          <w:sz w:val="24"/>
-          <w:szCs w:val="24"/>
-          <w:lang w:val="es-CR"/>
-        </w:rPr>
-        <w:t xml:space="preserve">las </w:t>
-      </w:r>
-      <w:r>
-        <w:rPr>
-          <w:rFonts w:ascii="Arial" w:hAnsi="Arial" w:cs="Arial"/>
-          <w:sz w:val="24"/>
-          <w:szCs w:val="24"/>
-          <w:lang w:val="es-CR"/>
-        </w:rPr>
-        <w:t>ideas que tenemos interiorizadas y que nunca han si</w:t>
-      </w:r>
-      <w:r>
-        <w:rPr>
-          <w:rFonts w:ascii="Arial" w:hAnsi="Arial" w:cs="Arial"/>
-          <w:sz w:val="24"/>
-          <w:szCs w:val="24"/>
-          <w:lang w:val="es-CR"/>
-        </w:rPr>
-        <w:t>do expuestas, o al menos en</w:t>
-      </w:r>
-      <w:r>
-        <w:rPr>
-          <w:rFonts w:ascii="Arial" w:hAnsi="Arial" w:cs="Arial"/>
-          <w:sz w:val="24"/>
-          <w:szCs w:val="24"/>
-          <w:lang w:val="es-CR"/>
-        </w:rPr>
-        <w:t xml:space="preserve"> mi caso</w:t>
-      </w:r>
-      <w:r>
-        <w:rPr>
-          <w:rFonts w:ascii="Arial" w:hAnsi="Arial" w:cs="Arial"/>
-          <w:sz w:val="24"/>
-          <w:szCs w:val="24"/>
-          <w:lang w:val="es-CR"/>
-        </w:rPr>
-        <w:t xml:space="preserve"> nunca había tenido la oportunidad de expresar</w:t>
-      </w:r>
-      <w:r>
-        <w:rPr>
-          <w:rFonts w:ascii="Arial" w:hAnsi="Arial" w:cs="Arial"/>
-          <w:sz w:val="24"/>
-          <w:szCs w:val="24"/>
-          <w:lang w:val="es-CR"/>
-        </w:rPr>
-        <w:t xml:space="preserve">. </w:t>
-      </w:r>
-      <w:r>
-        <w:rPr>
-          <w:rFonts w:ascii="Arial" w:hAnsi="Arial" w:cs="Arial"/>
-          <w:sz w:val="24"/>
-          <w:szCs w:val="24"/>
-          <w:lang w:val="es-CR"/>
-        </w:rPr>
-        <w:t xml:space="preserve">Es en este espacio en donde </w:t>
-      </w:r>
-      <w:r>
-        <w:rPr>
-          <w:rFonts w:ascii="Arial" w:hAnsi="Arial" w:cs="Arial"/>
-          <w:sz w:val="24"/>
-          <w:szCs w:val="24"/>
-          <w:lang w:val="es-CR"/>
-        </w:rPr>
-        <w:t xml:space="preserve">se </w:t>
-      </w:r>
-      <w:r>
-        <w:rPr>
-          <w:rFonts w:ascii="Arial" w:hAnsi="Arial" w:cs="Arial"/>
-          <w:sz w:val="24"/>
-          <w:szCs w:val="24"/>
-          <w:lang w:val="es-CR"/>
-        </w:rPr>
-        <w:t xml:space="preserve">permite una competencia sana de ideas, las cuales </w:t>
-      </w:r>
-      <w:r>
-        <w:rPr>
-          <w:rFonts w:ascii="Arial" w:hAnsi="Arial" w:cs="Arial"/>
-          <w:sz w:val="24"/>
-          <w:szCs w:val="24"/>
-          <w:lang w:val="es-CR"/>
-        </w:rPr>
-        <w:t xml:space="preserve">en su conjunto pueden reformular </w:t>
-      </w:r>
-      <w:r>
-        <w:rPr>
-          <w:rFonts w:ascii="Arial" w:hAnsi="Arial" w:cs="Arial"/>
-          <w:sz w:val="24"/>
-          <w:szCs w:val="24"/>
-          <w:lang w:val="es-CR"/>
-        </w:rPr>
-        <w:t xml:space="preserve">nuevas </w:t>
-      </w:r>
-      <w:r>
-        <w:rPr>
-          <w:rFonts w:ascii="Arial" w:hAnsi="Arial" w:cs="Arial"/>
-          <w:sz w:val="24"/>
-          <w:szCs w:val="24"/>
-          <w:lang w:val="es-CR"/>
-        </w:rPr>
-        <w:t>ideas</w:t>
-      </w:r>
-      <w:r>
-        <w:rPr>
-          <w:rFonts w:ascii="Arial" w:hAnsi="Arial" w:cs="Arial"/>
-          <w:sz w:val="24"/>
-          <w:szCs w:val="24"/>
-          <w:lang w:val="es-CR"/>
-        </w:rPr>
-        <w:t xml:space="preserve"> o retomar</w:t>
-      </w:r>
-      <w:r>
-        <w:rPr>
-          <w:rFonts w:ascii="Arial" w:hAnsi="Arial" w:cs="Arial"/>
-          <w:sz w:val="24"/>
-          <w:szCs w:val="24"/>
-          <w:lang w:val="es-CR"/>
-        </w:rPr>
-        <w:t xml:space="preserve"> ideas</w:t>
-      </w:r>
-      <w:r>
-        <w:rPr>
-          <w:rFonts w:ascii="Arial" w:hAnsi="Arial" w:cs="Arial"/>
-          <w:sz w:val="24"/>
-          <w:szCs w:val="24"/>
-          <w:lang w:val="es-CR"/>
-        </w:rPr>
-        <w:t xml:space="preserve"> pasadas con el fin de mejorar</w:t>
-      </w:r>
-      <w:r>
-        <w:rPr>
-          <w:rFonts w:ascii="Arial" w:hAnsi="Arial" w:cs="Arial"/>
-          <w:sz w:val="24"/>
-          <w:szCs w:val="24"/>
-          <w:lang w:val="es-CR"/>
-        </w:rPr>
-        <w:t xml:space="preserve"> las ya existentes</w:t>
-      </w:r>
-      <w:r>
-        <w:rPr>
-          <w:rFonts w:ascii="Arial" w:hAnsi="Arial" w:cs="Arial"/>
-          <w:sz w:val="24"/>
-          <w:szCs w:val="24"/>
-          <w:lang w:val="es-CR"/>
-        </w:rPr>
-        <w:t>. Una analogía a esto, podría ser que se unan un grupo de personas pertenecientes al sector agro, para que cada uno aporte ideas distintas de como cultivar cierto producto</w:t>
-      </w:r>
-      <w:r>
-        <w:rPr>
-          <w:rFonts w:ascii="Arial" w:hAnsi="Arial" w:cs="Arial"/>
-          <w:sz w:val="24"/>
-          <w:szCs w:val="24"/>
-          <w:lang w:val="es-CR"/>
-        </w:rPr>
-        <w:t>, como combatir cierta plaga, como abaratar costos de producción, como utilizar abonos org</w:t>
-      </w:r>
-      <w:r>
-        <w:rPr>
-          <w:rFonts w:ascii="Arial" w:hAnsi="Arial" w:cs="Arial"/>
-          <w:sz w:val="24"/>
-          <w:szCs w:val="24"/>
-          <w:lang w:val="es-CR"/>
-        </w:rPr>
-        <w:t>ánicos para mejorar</w:t>
-      </w:r>
-      <w:r>
-        <w:rPr>
-          <w:rFonts w:ascii="Arial" w:hAnsi="Arial" w:cs="Arial"/>
-          <w:sz w:val="24"/>
-          <w:szCs w:val="24"/>
-          <w:lang w:val="es-CR"/>
-        </w:rPr>
-        <w:t xml:space="preserve"> mejor </w:t>
-      </w:r>
-      <w:r>
-        <w:rPr>
-          <w:rFonts w:ascii="Arial" w:hAnsi="Arial" w:cs="Arial"/>
-          <w:sz w:val="24"/>
-          <w:szCs w:val="24"/>
-          <w:lang w:val="es-CR"/>
-        </w:rPr>
-        <w:t xml:space="preserve">la </w:t>
-      </w:r>
-      <w:r>
-        <w:rPr>
-          <w:rFonts w:ascii="Arial" w:hAnsi="Arial" w:cs="Arial"/>
-          <w:sz w:val="24"/>
-          <w:szCs w:val="24"/>
-          <w:lang w:val="es-CR"/>
-        </w:rPr>
-        <w:t>producción</w:t>
-      </w:r>
-      <w:r>
-        <w:rPr>
-          <w:rFonts w:ascii="Arial" w:hAnsi="Arial" w:cs="Arial"/>
-          <w:sz w:val="24"/>
-          <w:szCs w:val="24"/>
-          <w:lang w:val="es-CR"/>
-        </w:rPr>
-        <w:t>, cual mejor manera de no contaminar el medio ambiento o como tener un menor impacto ambiental</w:t>
-      </w:r>
-      <w:r>
-        <w:rPr>
-          <w:rFonts w:ascii="Arial" w:hAnsi="Arial" w:cs="Arial"/>
-          <w:sz w:val="24"/>
-          <w:szCs w:val="24"/>
-          <w:lang w:val="es-CR"/>
-        </w:rPr>
-        <w:t>, etc.</w:t>
-      </w:r>
-      <w:r>
-        <w:rPr>
-          <w:rFonts w:ascii="Arial" w:hAnsi="Arial" w:cs="Arial"/>
-          <w:sz w:val="24"/>
-          <w:szCs w:val="24"/>
-          <w:lang w:val="es-CR"/>
-        </w:rPr>
-        <w:t>, y que cada integrante de ese grupo</w:t>
-      </w:r>
-      <w:r>
-        <w:rPr>
-          <w:rFonts w:ascii="Arial" w:hAnsi="Arial" w:cs="Arial"/>
-          <w:sz w:val="24"/>
-          <w:szCs w:val="24"/>
-          <w:lang w:val="es-CR"/>
-        </w:rPr>
-        <w:t xml:space="preserve"> puede exponer sus distintas ideas</w:t>
-      </w:r>
-      <w:r>
-        <w:rPr>
-          <w:rFonts w:ascii="Arial" w:hAnsi="Arial" w:cs="Arial"/>
-          <w:sz w:val="24"/>
-          <w:szCs w:val="24"/>
-          <w:lang w:val="es-CR"/>
-        </w:rPr>
-        <w:t>, y con ello se saque una conclusión de la mejor meto</w:t>
-      </w:r>
-      <w:r>
-        <w:rPr>
-          <w:rFonts w:ascii="Arial" w:hAnsi="Arial" w:cs="Arial"/>
-          <w:sz w:val="24"/>
-          <w:szCs w:val="24"/>
-          <w:lang w:val="es-CR"/>
-        </w:rPr>
-        <w:t>do</w:t>
-      </w:r>
-      <w:r>
-        <w:rPr>
-          <w:rFonts w:ascii="Arial" w:hAnsi="Arial" w:cs="Arial"/>
-          <w:sz w:val="24"/>
-          <w:szCs w:val="24"/>
-          <w:lang w:val="es-CR"/>
-        </w:rPr>
-        <w:t>logía</w:t>
-      </w:r>
-      <w:r>
-        <w:rPr>
-          <w:rFonts w:ascii="Arial" w:hAnsi="Arial" w:cs="Arial"/>
-          <w:sz w:val="24"/>
-          <w:szCs w:val="24"/>
-          <w:lang w:val="es-CR"/>
-        </w:rPr>
-        <w:t>.</w:t>
-      </w:r>
+        <w:rPr>
+          <w:rFonts w:ascii="Arial" w:hAnsi="Arial" w:cs="Arial"/>
+          <w:sz w:val="24"/>
+          <w:szCs w:val="24"/>
+          <w:lang w:val="es-CR"/>
+        </w:rPr>
+      </w:pPr>
     </w:p>
     <w:p>
       <w:pPr>
@@ -2133,100 +5343,24 @@
         <w:jc w:val="both"/>
         <w:rPr>
           <w:rFonts w:ascii="Arial" w:hAnsi="Arial" w:cs="Arial"/>
-          <w:sz w:val="24"/>
-          <w:szCs w:val="24"/>
-          <w:lang w:val="es-CR"/>
-        </w:rPr>
-      </w:pPr>
-      <w:r>
-        <w:rPr>
-          <w:rFonts w:ascii="Arial" w:hAnsi="Arial" w:cs="Arial"/>
-          <w:sz w:val="24"/>
-          <w:szCs w:val="24"/>
-          <w:lang w:val="es-CR"/>
-        </w:rPr>
-        <w:t xml:space="preserve">Es por ello que a continuación </w:t>
-      </w:r>
-      <w:r>
-        <w:rPr>
-          <w:rFonts w:ascii="Arial" w:hAnsi="Arial" w:cs="Arial"/>
-          <w:sz w:val="24"/>
-          <w:szCs w:val="24"/>
-          <w:lang w:val="es-CR"/>
-        </w:rPr>
-        <w:t>a</w:t>
-      </w:r>
-      <w:r>
-        <w:rPr>
-          <w:rFonts w:ascii="Arial" w:hAnsi="Arial" w:cs="Arial"/>
-          <w:sz w:val="24"/>
-          <w:szCs w:val="24"/>
-          <w:lang w:val="es-CR"/>
-        </w:rPr>
-        <w:t xml:space="preserve">provecho este espacio para poder </w:t>
-      </w:r>
-      <w:r>
-        <w:rPr>
-          <w:rFonts w:ascii="Arial" w:hAnsi="Arial" w:cs="Arial"/>
-          <w:sz w:val="24"/>
-          <w:szCs w:val="24"/>
-          <w:lang w:val="es-CR"/>
-        </w:rPr>
-        <w:t xml:space="preserve">expresar </w:t>
-      </w:r>
-      <w:r>
-        <w:rPr>
-          <w:rFonts w:ascii="Arial" w:hAnsi="Arial" w:cs="Arial"/>
-          <w:sz w:val="24"/>
-          <w:szCs w:val="24"/>
-          <w:lang w:val="es-CR"/>
-        </w:rPr>
-        <w:t>ideas propias</w:t>
-      </w:r>
-      <w:r>
-        <w:rPr>
-          <w:rFonts w:ascii="Arial" w:hAnsi="Arial" w:cs="Arial"/>
-          <w:sz w:val="24"/>
-          <w:szCs w:val="24"/>
-          <w:lang w:val="es-CR"/>
-        </w:rPr>
-        <w:t>, en este caso de un tema controversial como lo es el neoliberal</w:t>
-      </w:r>
-      <w:r>
-        <w:rPr>
-          <w:rFonts w:ascii="Arial" w:hAnsi="Arial" w:cs="Arial"/>
-          <w:sz w:val="24"/>
-          <w:szCs w:val="24"/>
-          <w:lang w:val="es-CR"/>
-        </w:rPr>
-        <w:t>ismo y que es bastante criticado</w:t>
-      </w:r>
-      <w:r>
-        <w:rPr>
-          <w:rFonts w:ascii="Arial" w:hAnsi="Arial" w:cs="Arial"/>
-          <w:sz w:val="24"/>
-          <w:szCs w:val="24"/>
-          <w:lang w:val="es-CR"/>
-        </w:rPr>
-        <w:t xml:space="preserve"> dentro la comunidad de soció</w:t>
-      </w:r>
-      <w:r>
-        <w:rPr>
-          <w:rFonts w:ascii="Arial" w:hAnsi="Arial" w:cs="Arial"/>
-          <w:sz w:val="24"/>
-          <w:szCs w:val="24"/>
-          <w:lang w:val="es-CR"/>
-        </w:rPr>
-        <w:t>logos y economistas, al menos cuando estas ideas fueron implementadas</w:t>
-      </w:r>
-      <w:r>
-        <w:rPr>
-          <w:rFonts w:ascii="Arial" w:hAnsi="Arial" w:cs="Arial"/>
-          <w:sz w:val="24"/>
-          <w:szCs w:val="24"/>
-          <w:lang w:val="es-CR"/>
-        </w:rPr>
-        <w:t xml:space="preserve"> en siglo pasado.</w:t>
+          <w:b/>
+          <w:bCs/>
+          <w:sz w:val="24"/>
+          <w:szCs w:val="24"/>
+          <w:lang w:val="es-CR"/>
+        </w:rPr>
+      </w:pPr>
+      <w:r>
+        <w:rPr>
+          <w:rFonts w:ascii="Arial" w:hAnsi="Arial" w:cs="Arial"/>
+          <w:b/>
+          <w:bCs/>
+          <w:sz w:val="24"/>
+          <w:szCs w:val="24"/>
+          <w:lang w:val="es-CR"/>
+        </w:rPr>
+        <w:lastRenderedPageBreak/>
+        <w:t>Bibliografía:</w:t>
       </w:r>
     </w:p>
     <w:p>
@@ -2235,19 +5369,97 @@
         <w:jc w:val="both"/>
         <w:rPr>
           <w:rFonts w:ascii="Arial" w:hAnsi="Arial" w:cs="Arial"/>
-          <w:sz w:val="24"/>
-          <w:szCs w:val="24"/>
-          <w:lang w:val="es-CR"/>
-        </w:rPr>
-      </w:pPr>
-      <w:r>
-        <w:rPr>
-          <w:rFonts w:ascii="Arial" w:hAnsi="Arial" w:cs="Arial"/>
-          <w:sz w:val="24"/>
-          <w:szCs w:val="24"/>
-          <w:lang w:val="es-CR"/>
-        </w:rPr>
-        <w:t>Las gigantes tecnológicas:</w:t>
+          <w:bCs/>
+          <w:sz w:val="24"/>
+          <w:szCs w:val="24"/>
+          <w:lang w:val="es-CR"/>
+        </w:rPr>
+      </w:pPr>
+      <w:proofErr w:type="spellStart"/>
+      <w:r>
+        <w:rPr>
+          <w:rFonts w:ascii="Arial" w:hAnsi="Arial" w:cs="Arial"/>
+          <w:bCs/>
+          <w:sz w:val="24"/>
+          <w:szCs w:val="24"/>
+          <w:lang w:val="es-CR"/>
+        </w:rPr>
+        <w:t>Mondol</w:t>
+      </w:r>
+      <w:proofErr w:type="spellEnd"/>
+      <w:r>
+        <w:rPr>
+          <w:rFonts w:ascii="Arial" w:hAnsi="Arial" w:cs="Arial"/>
+          <w:bCs/>
+          <w:sz w:val="24"/>
+          <w:szCs w:val="24"/>
+          <w:lang w:val="es-CR"/>
+        </w:rPr>
+        <w:t xml:space="preserve"> </w:t>
+      </w:r>
+      <w:proofErr w:type="spellStart"/>
+      <w:r>
+        <w:rPr>
+          <w:rFonts w:ascii="Arial" w:hAnsi="Arial" w:cs="Arial"/>
+          <w:bCs/>
+          <w:sz w:val="24"/>
+          <w:szCs w:val="24"/>
+          <w:lang w:val="es-CR"/>
+        </w:rPr>
+        <w:t>Velazquez</w:t>
+      </w:r>
+      <w:proofErr w:type="spellEnd"/>
+      <w:r>
+        <w:rPr>
+          <w:rFonts w:ascii="Arial" w:hAnsi="Arial" w:cs="Arial"/>
+          <w:bCs/>
+          <w:sz w:val="24"/>
+          <w:szCs w:val="24"/>
+          <w:lang w:val="es-CR"/>
+        </w:rPr>
+        <w:t xml:space="preserve">, Miguel (2010). </w:t>
+      </w:r>
+      <w:r>
+        <w:rPr>
+          <w:rFonts w:ascii="Arial" w:hAnsi="Arial" w:cs="Arial"/>
+          <w:bCs/>
+          <w:i/>
+          <w:sz w:val="24"/>
+          <w:szCs w:val="24"/>
+          <w:lang w:val="es-CR"/>
+        </w:rPr>
+        <w:t>Fundamentos de Sociolog</w:t>
+      </w:r>
+      <w:r>
+        <w:rPr>
+          <w:rFonts w:ascii="Arial" w:hAnsi="Arial" w:cs="Arial"/>
+          <w:bCs/>
+          <w:i/>
+          <w:sz w:val="24"/>
+          <w:szCs w:val="24"/>
+          <w:lang w:val="es-CR"/>
+        </w:rPr>
+        <w:t>ía</w:t>
+      </w:r>
+      <w:r>
+        <w:rPr>
+          <w:rFonts w:ascii="Arial" w:hAnsi="Arial" w:cs="Arial"/>
+          <w:bCs/>
+          <w:sz w:val="24"/>
+          <w:szCs w:val="24"/>
+          <w:lang w:val="es-CR"/>
+        </w:rPr>
+        <w:t>. San José: UNED</w:t>
+      </w:r>
+      <w:r>
+        <w:rPr>
+          <w:rFonts w:ascii="Arial" w:hAnsi="Arial" w:cs="Arial"/>
+          <w:bCs/>
+          <w:sz w:val="24"/>
+          <w:szCs w:val="24"/>
+          <w:lang w:val="es-CR"/>
+        </w:rPr>
+        <w:t>.</w:t>
       </w:r>
     </w:p>
     <w:p>
@@ -2256,192 +5468,12 @@
         <w:jc w:val="both"/>
         <w:rPr>
           <w:rFonts w:ascii="Arial" w:hAnsi="Arial" w:cs="Arial"/>
-          <w:sz w:val="24"/>
-          <w:szCs w:val="24"/>
-          <w:lang w:val="es-CR"/>
-        </w:rPr>
-      </w:pPr>
-      <w:r>
-        <w:rPr>
-          <w:rFonts w:ascii="Arial" w:hAnsi="Arial" w:cs="Arial"/>
-          <w:sz w:val="24"/>
-          <w:szCs w:val="24"/>
-          <w:lang w:val="es-CR"/>
-        </w:rPr>
-        <w:t>H</w:t>
-      </w:r>
-      <w:r>
-        <w:rPr>
-          <w:rFonts w:ascii="Arial" w:hAnsi="Arial" w:cs="Arial"/>
-          <w:sz w:val="24"/>
-          <w:szCs w:val="24"/>
-          <w:lang w:val="es-CR"/>
-        </w:rPr>
-        <w:t xml:space="preserve">oy en día, también </w:t>
-      </w:r>
-      <w:r>
-        <w:rPr>
-          <w:rFonts w:ascii="Arial" w:hAnsi="Arial" w:cs="Arial"/>
-          <w:sz w:val="24"/>
-          <w:szCs w:val="24"/>
-          <w:lang w:val="es-CR"/>
-        </w:rPr>
-        <w:t xml:space="preserve">es </w:t>
-      </w:r>
-      <w:r>
-        <w:rPr>
-          <w:rFonts w:ascii="Arial" w:hAnsi="Arial" w:cs="Arial"/>
-          <w:sz w:val="24"/>
-          <w:szCs w:val="24"/>
-          <w:lang w:val="es-CR"/>
-        </w:rPr>
-        <w:t xml:space="preserve">importante considerar </w:t>
-      </w:r>
-      <w:r>
-        <w:rPr>
-          <w:rFonts w:ascii="Arial" w:hAnsi="Arial" w:cs="Arial"/>
-          <w:sz w:val="24"/>
-          <w:szCs w:val="24"/>
-          <w:lang w:val="es-CR"/>
-        </w:rPr>
-        <w:t>que las gigantes corporaciones tecnol</w:t>
-      </w:r>
-      <w:r>
-        <w:rPr>
-          <w:rFonts w:ascii="Arial" w:hAnsi="Arial" w:cs="Arial"/>
-          <w:sz w:val="24"/>
-          <w:szCs w:val="24"/>
-          <w:lang w:val="es-CR"/>
-        </w:rPr>
-        <w:t>ógica</w:t>
-      </w:r>
-      <w:r>
-        <w:rPr>
-          <w:rFonts w:ascii="Arial" w:hAnsi="Arial" w:cs="Arial"/>
-          <w:sz w:val="24"/>
-          <w:szCs w:val="24"/>
-          <w:lang w:val="es-CR"/>
-        </w:rPr>
-        <w:t>s</w:t>
-      </w:r>
-      <w:r>
-        <w:rPr>
-          <w:rFonts w:ascii="Arial" w:hAnsi="Arial" w:cs="Arial"/>
-          <w:sz w:val="24"/>
-          <w:szCs w:val="24"/>
-          <w:lang w:val="es-CR"/>
-        </w:rPr>
-        <w:t xml:space="preserve"> </w:t>
-      </w:r>
-      <w:r>
-        <w:rPr>
-          <w:rFonts w:ascii="Arial" w:hAnsi="Arial" w:cs="Arial"/>
-          <w:sz w:val="24"/>
-          <w:szCs w:val="24"/>
-          <w:lang w:val="es-CR"/>
-        </w:rPr>
-        <w:t>controlan gran parte de información confidencial</w:t>
-      </w:r>
-      <w:r>
-        <w:rPr>
-          <w:rFonts w:ascii="Arial" w:hAnsi="Arial" w:cs="Arial"/>
-          <w:sz w:val="24"/>
-          <w:szCs w:val="24"/>
-          <w:lang w:val="es-CR"/>
-        </w:rPr>
-        <w:t xml:space="preserve"> de muchas personas a nivel mundial</w:t>
-      </w:r>
-      <w:r>
-        <w:rPr>
-          <w:rFonts w:ascii="Arial" w:hAnsi="Arial" w:cs="Arial"/>
-          <w:sz w:val="24"/>
-          <w:szCs w:val="24"/>
-          <w:lang w:val="es-CR"/>
-        </w:rPr>
-        <w:t>, tal es el caso de Facebook</w:t>
-      </w:r>
-      <w:r>
-        <w:rPr>
-          <w:rFonts w:ascii="Arial" w:hAnsi="Arial" w:cs="Arial"/>
-          <w:sz w:val="24"/>
-          <w:szCs w:val="24"/>
-          <w:lang w:val="es-CR"/>
-        </w:rPr>
-        <w:t xml:space="preserve"> (una empresa de Estados Unidos la cual dentro de la teoría de la dependencia se puede ver</w:t>
-      </w:r>
-      <w:r>
-        <w:rPr>
-          <w:rFonts w:ascii="Arial" w:hAnsi="Arial" w:cs="Arial"/>
-          <w:sz w:val="24"/>
-          <w:szCs w:val="24"/>
-          <w:lang w:val="es-CR"/>
-        </w:rPr>
-        <w:t xml:space="preserve"> representado como un país dominante y Costa Rica un país de la periferia marginado</w:t>
-      </w:r>
-      <w:r>
-        <w:rPr>
-          <w:rFonts w:ascii="Arial" w:hAnsi="Arial" w:cs="Arial"/>
-          <w:sz w:val="24"/>
-          <w:szCs w:val="24"/>
-          <w:lang w:val="es-CR"/>
-        </w:rPr>
-        <w:t xml:space="preserve">, reproduciendo el concepto </w:t>
-      </w:r>
-      <w:r>
-        <w:rPr>
-          <w:rFonts w:ascii="Arial" w:hAnsi="Arial" w:cs="Arial"/>
-          <w:sz w:val="24"/>
-          <w:szCs w:val="24"/>
-          <w:lang w:val="es-CR"/>
-        </w:rPr>
-        <w:lastRenderedPageBreak/>
-        <w:t>de centro-periferia</w:t>
-      </w:r>
-      <w:r>
-        <w:rPr>
-          <w:rFonts w:ascii="Arial" w:hAnsi="Arial" w:cs="Arial"/>
-          <w:sz w:val="24"/>
-          <w:szCs w:val="24"/>
-          <w:lang w:val="es-CR"/>
-        </w:rPr>
-        <w:t xml:space="preserve">, y que en este caso se ve el </w:t>
-      </w:r>
-      <w:r>
-        <w:rPr>
-          <w:rFonts w:ascii="Arial" w:hAnsi="Arial" w:cs="Arial"/>
-          <w:sz w:val="24"/>
-          <w:szCs w:val="24"/>
-          <w:lang w:val="es-CR"/>
-        </w:rPr>
-        <w:t>dominio tecnológico por parte de Estados Unidos</w:t>
-      </w:r>
-      <w:r>
-        <w:rPr>
-          <w:rFonts w:ascii="Arial" w:hAnsi="Arial" w:cs="Arial"/>
-          <w:sz w:val="24"/>
-          <w:szCs w:val="24"/>
-          <w:lang w:val="es-CR"/>
-        </w:rPr>
-        <w:t>)</w:t>
-      </w:r>
-      <w:r>
-        <w:rPr>
-          <w:rFonts w:ascii="Arial" w:hAnsi="Arial" w:cs="Arial"/>
-          <w:sz w:val="24"/>
-          <w:szCs w:val="24"/>
-          <w:lang w:val="es-CR"/>
-        </w:rPr>
-        <w:t>, y que las mismas son propensas a “robos de información” cuando no es consensuado, pero que también han pasado por grandes escándalos de venta de datos de personas que se encuentran registradas en sus plataformas</w:t>
-      </w:r>
-      <w:r>
-        <w:rPr>
-          <w:rFonts w:ascii="Arial" w:hAnsi="Arial" w:cs="Arial"/>
-          <w:sz w:val="24"/>
-          <w:szCs w:val="24"/>
-          <w:lang w:val="es-CR"/>
-        </w:rPr>
-        <w:t xml:space="preserve">. </w:t>
-      </w:r>
+          <w:bCs/>
+          <w:sz w:val="24"/>
+          <w:szCs w:val="24"/>
+          <w:lang w:val="es-CR"/>
+        </w:rPr>
+      </w:pPr>
     </w:p>
     <w:p>
       <w:pPr>
@@ -2449,1915 +5481,55 @@
         <w:jc w:val="both"/>
         <w:rPr>
           <w:rFonts w:ascii="Arial" w:hAnsi="Arial" w:cs="Arial"/>
-          <w:sz w:val="24"/>
-          <w:szCs w:val="24"/>
-          <w:lang w:val="es-CR"/>
-        </w:rPr>
-      </w:pPr>
-      <w:r>
-        <w:rPr>
-          <w:rFonts w:ascii="Arial" w:hAnsi="Arial" w:cs="Arial"/>
-          <w:sz w:val="24"/>
-          <w:szCs w:val="24"/>
-          <w:lang w:val="es-CR"/>
-        </w:rPr>
-        <w:t xml:space="preserve">Es así como en el </w:t>
-      </w:r>
-      <w:r>
-        <w:rPr>
-          <w:rFonts w:ascii="Arial" w:hAnsi="Arial" w:cs="Arial"/>
-          <w:sz w:val="24"/>
-          <w:szCs w:val="24"/>
-          <w:lang w:val="es-CR"/>
-        </w:rPr>
-        <w:t>primer</w:t>
-      </w:r>
-      <w:r>
-        <w:rPr>
-          <w:rFonts w:ascii="Arial" w:hAnsi="Arial" w:cs="Arial"/>
-          <w:sz w:val="24"/>
-          <w:szCs w:val="24"/>
-          <w:lang w:val="es-CR"/>
-        </w:rPr>
-        <w:t xml:space="preserve"> escándalo de Facebook</w:t>
-      </w:r>
-      <w:r>
-        <w:rPr>
-          <w:rFonts w:ascii="Arial" w:hAnsi="Arial" w:cs="Arial"/>
-          <w:sz w:val="24"/>
-          <w:szCs w:val="24"/>
-          <w:lang w:val="es-CR"/>
-        </w:rPr>
-        <w:t xml:space="preserve"> del año 2021</w:t>
-      </w:r>
-      <w:r>
-        <w:rPr>
-          <w:rFonts w:ascii="Arial" w:hAnsi="Arial" w:cs="Arial"/>
-          <w:sz w:val="24"/>
-          <w:szCs w:val="24"/>
-          <w:lang w:val="es-CR"/>
-        </w:rPr>
-        <w:t xml:space="preserve"> se reportó el robo de más de 500 millones de cuentas</w:t>
-      </w:r>
-      <w:r>
-        <w:rPr>
-          <w:rFonts w:ascii="Arial" w:hAnsi="Arial" w:cs="Arial"/>
-          <w:sz w:val="24"/>
-          <w:szCs w:val="24"/>
-          <w:lang w:val="es-CR"/>
-        </w:rPr>
-        <w:t xml:space="preserve"> y que afecto a más de 100 países</w:t>
-      </w:r>
-      <w:r>
-        <w:rPr>
-          <w:rFonts w:ascii="Arial" w:hAnsi="Arial" w:cs="Arial"/>
-          <w:sz w:val="24"/>
-          <w:szCs w:val="24"/>
-          <w:lang w:val="es-CR"/>
-        </w:rPr>
-        <w:t>, lo cual puede traer todo tipo de consecuencias negativas</w:t>
-      </w:r>
-      <w:r>
-        <w:rPr>
-          <w:rFonts w:ascii="Arial" w:hAnsi="Arial" w:cs="Arial"/>
-          <w:sz w:val="24"/>
-          <w:szCs w:val="24"/>
-          <w:lang w:val="es-CR"/>
-        </w:rPr>
-        <w:t xml:space="preserve"> para quienes le h</w:t>
-      </w:r>
-      <w:r>
-        <w:rPr>
-          <w:rFonts w:ascii="Arial" w:hAnsi="Arial" w:cs="Arial"/>
-          <w:sz w:val="24"/>
-          <w:szCs w:val="24"/>
-          <w:lang w:val="es-CR"/>
-        </w:rPr>
-        <w:t xml:space="preserve">ayan robado los datos, </w:t>
-      </w:r>
-      <w:r>
-        <w:rPr>
-          <w:rFonts w:ascii="Arial" w:hAnsi="Arial" w:cs="Arial"/>
-          <w:sz w:val="24"/>
-          <w:szCs w:val="24"/>
-          <w:lang w:val="es-CR"/>
-        </w:rPr>
-        <w:t xml:space="preserve">como </w:t>
-      </w:r>
-      <w:r>
-        <w:rPr>
-          <w:rFonts w:ascii="Arial" w:hAnsi="Arial" w:cs="Arial"/>
-          <w:sz w:val="24"/>
-          <w:szCs w:val="24"/>
-          <w:lang w:val="es-CR"/>
-        </w:rPr>
-        <w:t>por ejemplo</w:t>
-      </w:r>
-      <w:r>
-        <w:rPr>
-          <w:rFonts w:ascii="Arial" w:hAnsi="Arial" w:cs="Arial"/>
-          <w:sz w:val="24"/>
-          <w:szCs w:val="24"/>
-          <w:lang w:val="es-CR"/>
-        </w:rPr>
-        <w:t xml:space="preserve"> </w:t>
-      </w:r>
-      <w:r>
-        <w:rPr>
-          <w:rFonts w:ascii="Arial" w:hAnsi="Arial" w:cs="Arial"/>
-          <w:sz w:val="24"/>
-          <w:szCs w:val="24"/>
-          <w:lang w:val="es-CR"/>
-        </w:rPr>
-        <w:t>que se dé la</w:t>
-      </w:r>
-      <w:r>
-        <w:rPr>
-          <w:rFonts w:ascii="Arial" w:hAnsi="Arial" w:cs="Arial"/>
-          <w:sz w:val="24"/>
-          <w:szCs w:val="24"/>
-          <w:lang w:val="es-CR"/>
-        </w:rPr>
-        <w:t xml:space="preserve"> suplantación de identidad. Es por esto que se hace necesario algún tipo de control</w:t>
-      </w:r>
-      <w:r>
-        <w:rPr>
-          <w:rFonts w:ascii="Arial" w:hAnsi="Arial" w:cs="Arial"/>
-          <w:sz w:val="24"/>
-          <w:szCs w:val="24"/>
-          <w:lang w:val="es-CR"/>
-        </w:rPr>
-        <w:t xml:space="preserve"> o regulación</w:t>
-      </w:r>
-      <w:r>
-        <w:rPr>
-          <w:rFonts w:ascii="Arial" w:hAnsi="Arial" w:cs="Arial"/>
-          <w:sz w:val="24"/>
-          <w:szCs w:val="24"/>
-          <w:lang w:val="es-CR"/>
-        </w:rPr>
-        <w:t xml:space="preserve"> sob</w:t>
-      </w:r>
-      <w:r>
-        <w:rPr>
-          <w:rFonts w:ascii="Arial" w:hAnsi="Arial" w:cs="Arial"/>
-          <w:sz w:val="24"/>
-          <w:szCs w:val="24"/>
-          <w:lang w:val="es-CR"/>
-        </w:rPr>
-        <w:t>re estas grandes corporaciones, lo cual a veces resulta dif</w:t>
-      </w:r>
-      <w:r>
-        <w:rPr>
-          <w:rFonts w:ascii="Arial" w:hAnsi="Arial" w:cs="Arial"/>
-          <w:sz w:val="24"/>
-          <w:szCs w:val="24"/>
-          <w:lang w:val="es-CR"/>
-        </w:rPr>
-        <w:t>ícil de ejecutar debido a</w:t>
-      </w:r>
-      <w:r>
-        <w:rPr>
-          <w:rFonts w:ascii="Arial" w:hAnsi="Arial" w:cs="Arial"/>
-          <w:sz w:val="24"/>
-          <w:szCs w:val="24"/>
-          <w:lang w:val="es-CR"/>
-        </w:rPr>
-        <w:t xml:space="preserve"> que muchas de ellas son inclusive más poderosas que algunos países pequeños.</w:t>
-      </w:r>
-      <w:r>
-        <w:rPr>
-          <w:rFonts w:ascii="Arial" w:hAnsi="Arial" w:cs="Arial"/>
-          <w:sz w:val="24"/>
-          <w:szCs w:val="24"/>
-          <w:lang w:val="es-CR"/>
-        </w:rPr>
-        <w:t xml:space="preserve"> </w:t>
-      </w:r>
-      <w:r>
-        <w:rPr>
-          <w:rFonts w:ascii="Arial" w:hAnsi="Arial" w:cs="Arial"/>
-          <w:sz w:val="24"/>
-          <w:szCs w:val="24"/>
-          <w:lang w:val="es-CR"/>
-        </w:rPr>
-        <w:t xml:space="preserve">En este caso el neoliberalismo propone la desregulación total del mercado, pero aquí la mercancía es representada directamente por los individuos y sus datos </w:t>
-      </w:r>
-      <w:r>
-        <w:rPr>
-          <w:rFonts w:ascii="Arial" w:hAnsi="Arial" w:cs="Arial"/>
-          <w:sz w:val="24"/>
-          <w:szCs w:val="24"/>
-          <w:lang w:val="es-CR"/>
-        </w:rPr>
-        <w:t>(Miguel Mondol Velásquez, 2010)</w:t>
-      </w:r>
-      <w:r>
-        <w:rPr>
-          <w:rFonts w:ascii="Arial" w:hAnsi="Arial" w:cs="Arial"/>
-          <w:sz w:val="24"/>
-          <w:szCs w:val="24"/>
-          <w:lang w:val="es-CR"/>
-        </w:rPr>
-        <w:t>.</w:t>
-      </w:r>
-    </w:p>
-    <w:p>
-      <w:pPr>
-        <w:spacing w:line="240" w:lineRule="auto"/>
-        <w:jc w:val="both"/>
-        <w:rPr>
-          <w:rFonts w:ascii="Arial" w:hAnsi="Arial" w:cs="Arial"/>
-          <w:sz w:val="24"/>
-          <w:szCs w:val="24"/>
-          <w:lang w:val="es-CR"/>
-        </w:rPr>
-      </w:pPr>
-      <w:r>
-        <w:rPr>
-          <w:rFonts w:ascii="Arial" w:hAnsi="Arial" w:cs="Arial"/>
-          <w:sz w:val="24"/>
-          <w:szCs w:val="24"/>
-          <w:lang w:val="es-CR"/>
-        </w:rPr>
-        <w:t>C</w:t>
-      </w:r>
-      <w:r>
-        <w:rPr>
-          <w:rFonts w:ascii="Arial" w:hAnsi="Arial" w:cs="Arial"/>
-          <w:sz w:val="24"/>
-          <w:szCs w:val="24"/>
-          <w:lang w:val="es-CR"/>
-        </w:rPr>
-        <w:t xml:space="preserve">on respecto al neoliberalismo puedo estar de acuerdo </w:t>
-      </w:r>
-      <w:r>
-        <w:rPr>
-          <w:rFonts w:ascii="Arial" w:hAnsi="Arial" w:cs="Arial"/>
-          <w:sz w:val="24"/>
-          <w:szCs w:val="24"/>
-          <w:lang w:val="es-CR"/>
-        </w:rPr>
-        <w:t>con alguna postura tal</w:t>
-      </w:r>
-      <w:r>
-        <w:rPr>
-          <w:rFonts w:ascii="Arial" w:hAnsi="Arial" w:cs="Arial"/>
-          <w:sz w:val="24"/>
-          <w:szCs w:val="24"/>
-          <w:lang w:val="es-CR"/>
-        </w:rPr>
-        <w:t xml:space="preserve"> como disminuir el estado, pero por el hecho de la existencia de </w:t>
-      </w:r>
-      <w:r>
-        <w:rPr>
-          <w:rFonts w:ascii="Arial" w:hAnsi="Arial" w:cs="Arial"/>
-          <w:sz w:val="24"/>
-          <w:szCs w:val="24"/>
-          <w:lang w:val="es-CR"/>
-        </w:rPr>
-        <w:t>las</w:t>
-      </w:r>
-      <w:r>
-        <w:rPr>
-          <w:rFonts w:ascii="Arial" w:hAnsi="Arial" w:cs="Arial"/>
-          <w:sz w:val="24"/>
-          <w:szCs w:val="24"/>
-          <w:lang w:val="es-CR"/>
-        </w:rPr>
-        <w:t xml:space="preserve"> grandes corporaciones </w:t>
-      </w:r>
-      <w:r>
-        <w:rPr>
-          <w:rFonts w:ascii="Arial" w:hAnsi="Arial" w:cs="Arial"/>
-          <w:sz w:val="24"/>
-          <w:szCs w:val="24"/>
-          <w:lang w:val="es-CR"/>
-        </w:rPr>
-        <w:t xml:space="preserve">mencionadas en el párrafo anterior </w:t>
-      </w:r>
-      <w:r>
-        <w:rPr>
-          <w:rFonts w:ascii="Arial" w:hAnsi="Arial" w:cs="Arial"/>
-          <w:sz w:val="24"/>
-          <w:szCs w:val="24"/>
-          <w:lang w:val="es-CR"/>
-        </w:rPr>
-        <w:t>no estoy de acuerdo con la desregulación total de los mercados. Desde mi forma de pensar</w:t>
-      </w:r>
-      <w:r>
-        <w:rPr>
-          <w:rFonts w:ascii="Arial" w:hAnsi="Arial" w:cs="Arial"/>
-          <w:sz w:val="24"/>
-          <w:szCs w:val="24"/>
-          <w:lang w:val="es-CR"/>
-        </w:rPr>
-        <w:t>,</w:t>
-      </w:r>
-      <w:r>
-        <w:rPr>
-          <w:rFonts w:ascii="Arial" w:hAnsi="Arial" w:cs="Arial"/>
-          <w:sz w:val="24"/>
-          <w:szCs w:val="24"/>
-          <w:lang w:val="es-CR"/>
-        </w:rPr>
-        <w:t xml:space="preserve"> una disminución del estado implicaría de forma directa</w:t>
-      </w:r>
-      <w:r>
-        <w:rPr>
-          <w:rFonts w:ascii="Arial" w:hAnsi="Arial" w:cs="Arial"/>
-          <w:sz w:val="24"/>
-          <w:szCs w:val="24"/>
-          <w:lang w:val="es-CR"/>
-        </w:rPr>
-        <w:t xml:space="preserve"> en</w:t>
-      </w:r>
-      <w:r>
-        <w:rPr>
-          <w:rFonts w:ascii="Arial" w:hAnsi="Arial" w:cs="Arial"/>
-          <w:sz w:val="24"/>
-          <w:szCs w:val="24"/>
-          <w:lang w:val="es-CR"/>
-        </w:rPr>
-        <w:t xml:space="preserve"> una disminución en el déficit fiscal que presenta nuestro país Costa Rica actualmente, ya que se disminuirían </w:t>
-      </w:r>
-      <w:r>
-        <w:rPr>
-          <w:rFonts w:ascii="Arial" w:hAnsi="Arial" w:cs="Arial"/>
-          <w:sz w:val="24"/>
-          <w:szCs w:val="24"/>
-          <w:lang w:val="es-CR"/>
-        </w:rPr>
-        <w:t>la cantidad de salarios a pagar, aguinaldos, bonos, etc.</w:t>
-      </w:r>
-      <w:r>
-        <w:rPr>
-          <w:rFonts w:ascii="Arial" w:hAnsi="Arial" w:cs="Arial"/>
-          <w:sz w:val="24"/>
-          <w:szCs w:val="24"/>
-          <w:lang w:val="es-CR"/>
-        </w:rPr>
-        <w:t xml:space="preserve"> Y </w:t>
-      </w:r>
-      <w:r>
-        <w:rPr>
-          <w:rFonts w:ascii="Arial" w:hAnsi="Arial" w:cs="Arial"/>
-          <w:sz w:val="24"/>
-          <w:szCs w:val="24"/>
-          <w:lang w:val="es-CR"/>
-        </w:rPr>
-        <w:t xml:space="preserve">esto </w:t>
-      </w:r>
-      <w:r>
-        <w:rPr>
-          <w:rFonts w:ascii="Arial" w:hAnsi="Arial" w:cs="Arial"/>
-          <w:sz w:val="24"/>
-          <w:szCs w:val="24"/>
-          <w:lang w:val="es-CR"/>
-        </w:rPr>
-        <w:t xml:space="preserve">aliviaría </w:t>
-      </w:r>
-      <w:r>
-        <w:rPr>
-          <w:rFonts w:ascii="Arial" w:hAnsi="Arial" w:cs="Arial"/>
-          <w:sz w:val="24"/>
-          <w:szCs w:val="24"/>
-          <w:lang w:val="es-CR"/>
-        </w:rPr>
-        <w:t xml:space="preserve">de alguna forma </w:t>
-      </w:r>
-      <w:r>
-        <w:rPr>
-          <w:rFonts w:ascii="Arial" w:hAnsi="Arial" w:cs="Arial"/>
-          <w:sz w:val="24"/>
-          <w:szCs w:val="24"/>
-          <w:lang w:val="es-CR"/>
-        </w:rPr>
-        <w:t>el problema que presenta Costa Rica actualmente</w:t>
-      </w:r>
-      <w:r>
-        <w:rPr>
-          <w:rFonts w:ascii="Arial" w:hAnsi="Arial" w:cs="Arial"/>
-          <w:sz w:val="24"/>
-          <w:szCs w:val="24"/>
-          <w:lang w:val="es-CR"/>
-        </w:rPr>
-        <w:t>.</w:t>
-      </w:r>
-      <w:r>
-        <w:rPr>
-          <w:rFonts w:ascii="Arial" w:hAnsi="Arial" w:cs="Arial"/>
-          <w:sz w:val="24"/>
-          <w:szCs w:val="24"/>
-          <w:lang w:val="es-CR"/>
-        </w:rPr>
-        <w:t xml:space="preserve"> </w:t>
-      </w:r>
-    </w:p>
-    <w:p>
-      <w:pPr>
-        <w:spacing w:line="240" w:lineRule="auto"/>
-        <w:jc w:val="both"/>
-        <w:rPr>
-          <w:rFonts w:ascii="Arial" w:hAnsi="Arial" w:cs="Arial"/>
-          <w:sz w:val="24"/>
-          <w:szCs w:val="24"/>
-          <w:lang w:val="es-CR"/>
-        </w:rPr>
-      </w:pPr>
-      <w:r>
-        <w:rPr>
-          <w:rFonts w:ascii="Arial" w:hAnsi="Arial" w:cs="Arial"/>
-          <w:sz w:val="24"/>
-          <w:szCs w:val="24"/>
-          <w:lang w:val="es-CR"/>
-        </w:rPr>
-        <w:t>Estonia como país ejemplo a seguir:</w:t>
-      </w:r>
-    </w:p>
-    <w:p>
-      <w:pPr>
-        <w:spacing w:line="240" w:lineRule="auto"/>
-        <w:jc w:val="both"/>
-        <w:rPr>
-          <w:rFonts w:ascii="Arial" w:hAnsi="Arial" w:cs="Arial"/>
-          <w:sz w:val="24"/>
-          <w:szCs w:val="24"/>
-          <w:lang w:val="es-CR"/>
-        </w:rPr>
-      </w:pPr>
-      <w:r>
-        <w:rPr>
-          <w:rFonts w:ascii="Arial" w:hAnsi="Arial" w:cs="Arial"/>
-          <w:sz w:val="24"/>
-          <w:szCs w:val="24"/>
-          <w:lang w:val="es-CR"/>
-        </w:rPr>
-        <w:t>En e</w:t>
-      </w:r>
-      <w:r>
-        <w:rPr>
-          <w:rFonts w:ascii="Arial" w:hAnsi="Arial" w:cs="Arial"/>
-          <w:sz w:val="24"/>
-          <w:szCs w:val="24"/>
-          <w:lang w:val="es-CR"/>
-        </w:rPr>
-        <w:t>l gobierno actual de don Carlos Alvarado, se ten</w:t>
-      </w:r>
-      <w:r>
-        <w:rPr>
-          <w:rFonts w:ascii="Arial" w:hAnsi="Arial" w:cs="Arial"/>
-          <w:sz w:val="24"/>
-          <w:szCs w:val="24"/>
-          <w:lang w:val="es-CR"/>
-        </w:rPr>
-        <w:t>ía pensado emular gobiernos de países exitosos</w:t>
-      </w:r>
-      <w:r>
-        <w:rPr>
-          <w:rFonts w:ascii="Arial" w:hAnsi="Arial" w:cs="Arial"/>
-          <w:sz w:val="24"/>
-          <w:szCs w:val="24"/>
-          <w:lang w:val="es-CR"/>
-        </w:rPr>
-        <w:t xml:space="preserve"> y relativamente pequeños tal</w:t>
-      </w:r>
-      <w:r>
-        <w:rPr>
-          <w:rFonts w:ascii="Arial" w:hAnsi="Arial" w:cs="Arial"/>
-          <w:sz w:val="24"/>
-          <w:szCs w:val="24"/>
-          <w:lang w:val="es-CR"/>
-        </w:rPr>
-        <w:t xml:space="preserve"> como Estonia, el cual ha tenido un gran auge en su economía, y también es un país en el cual ha mejorado mucho su índice de desarrollo humano</w:t>
-      </w:r>
-      <w:r>
-        <w:rPr>
-          <w:rFonts w:ascii="Arial" w:hAnsi="Arial" w:cs="Arial"/>
-          <w:sz w:val="24"/>
-          <w:szCs w:val="24"/>
-          <w:lang w:val="es-CR"/>
-        </w:rPr>
-        <w:t xml:space="preserve"> (se invitó al país al </w:t>
-      </w:r>
-      <w:r>
-        <w:rPr>
-          <w:rFonts w:ascii="Arial" w:hAnsi="Arial" w:cs="Arial"/>
-          <w:sz w:val="24"/>
-          <w:szCs w:val="24"/>
-          <w:lang w:val="es-CR"/>
-        </w:rPr>
-        <w:t>ex presidente</w:t>
-      </w:r>
-      <w:r>
-        <w:rPr>
-          <w:rFonts w:ascii="Arial" w:hAnsi="Arial" w:cs="Arial"/>
-          <w:sz w:val="24"/>
-          <w:szCs w:val="24"/>
-          <w:lang w:val="es-CR"/>
-        </w:rPr>
-        <w:t xml:space="preserve"> Estonio Toomas Ilves </w:t>
-      </w:r>
-      <w:r>
-        <w:rPr>
-          <w:rFonts w:ascii="Arial" w:hAnsi="Arial" w:cs="Arial"/>
-          <w:sz w:val="24"/>
-          <w:szCs w:val="24"/>
-          <w:lang w:val="es-CR"/>
-        </w:rPr>
-        <w:t>para la ejecución del plan</w:t>
-      </w:r>
-      <w:r>
-        <w:rPr>
-          <w:rFonts w:ascii="Arial" w:hAnsi="Arial" w:cs="Arial"/>
-          <w:sz w:val="24"/>
-          <w:szCs w:val="24"/>
-          <w:lang w:val="es-CR"/>
-        </w:rPr>
-        <w:t>)</w:t>
-      </w:r>
-      <w:r>
-        <w:rPr>
-          <w:rFonts w:ascii="Arial" w:hAnsi="Arial" w:cs="Arial"/>
-          <w:sz w:val="24"/>
-          <w:szCs w:val="24"/>
-          <w:lang w:val="es-CR"/>
-        </w:rPr>
-        <w:t>, debido princip</w:t>
-      </w:r>
-      <w:r>
-        <w:rPr>
-          <w:rFonts w:ascii="Arial" w:hAnsi="Arial" w:cs="Arial"/>
-          <w:sz w:val="24"/>
-          <w:szCs w:val="24"/>
-          <w:lang w:val="es-CR"/>
-        </w:rPr>
-        <w:t>almente a dos grandes factores.</w:t>
-      </w:r>
-    </w:p>
-    <w:p>
-      <w:pPr>
-        <w:spacing w:line="240" w:lineRule="auto"/>
-        <w:jc w:val="both"/>
-        <w:rPr>
-          <w:rFonts w:ascii="Arial" w:hAnsi="Arial" w:cs="Arial"/>
-          <w:sz w:val="24"/>
-          <w:szCs w:val="24"/>
-          <w:lang w:val="es-CR"/>
-        </w:rPr>
-      </w:pPr>
-      <w:r>
-        <w:rPr>
-          <w:rFonts w:ascii="Arial" w:hAnsi="Arial" w:cs="Arial"/>
-          <w:sz w:val="24"/>
-          <w:szCs w:val="24"/>
-          <w:lang w:val="es-CR"/>
-        </w:rPr>
-        <w:t xml:space="preserve">Primero, </w:t>
-      </w:r>
-      <w:r>
-        <w:rPr>
-          <w:rFonts w:ascii="Arial" w:hAnsi="Arial" w:cs="Arial"/>
-          <w:sz w:val="24"/>
-          <w:szCs w:val="24"/>
-          <w:lang w:val="es-CR"/>
-        </w:rPr>
-        <w:t xml:space="preserve">la digitalización de los sistemas institucionales, en este punto el gobierno actual </w:t>
-      </w:r>
-      <w:r>
-        <w:rPr>
-          <w:rFonts w:ascii="Arial" w:hAnsi="Arial" w:cs="Arial"/>
-          <w:sz w:val="24"/>
-          <w:szCs w:val="24"/>
-          <w:lang w:val="es-CR"/>
-        </w:rPr>
-        <w:t xml:space="preserve">costarricense </w:t>
-      </w:r>
-      <w:r>
-        <w:rPr>
-          <w:rFonts w:ascii="Arial" w:hAnsi="Arial" w:cs="Arial"/>
-          <w:sz w:val="24"/>
-          <w:szCs w:val="24"/>
-          <w:lang w:val="es-CR"/>
-        </w:rPr>
-        <w:t xml:space="preserve">tomó grandes medidas para incorporar sistemas </w:t>
-      </w:r>
-      <w:r>
-        <w:rPr>
-          <w:rFonts w:ascii="Arial" w:hAnsi="Arial" w:cs="Arial"/>
-          <w:sz w:val="24"/>
-          <w:szCs w:val="24"/>
-          <w:lang w:val="es-CR"/>
-        </w:rPr>
-        <w:t>tales como la</w:t>
-      </w:r>
-      <w:r>
-        <w:rPr>
-          <w:rFonts w:ascii="Arial" w:hAnsi="Arial" w:cs="Arial"/>
-          <w:sz w:val="24"/>
-          <w:szCs w:val="24"/>
-          <w:lang w:val="es-CR"/>
-        </w:rPr>
-        <w:t xml:space="preserve"> firma digital, además también se introdujo grandes cambios</w:t>
-      </w:r>
-      <w:r>
-        <w:rPr>
-          <w:rFonts w:ascii="Arial" w:hAnsi="Arial" w:cs="Arial"/>
-          <w:sz w:val="24"/>
-          <w:szCs w:val="24"/>
-          <w:lang w:val="es-CR"/>
-        </w:rPr>
-        <w:t>, incorp</w:t>
-      </w:r>
-      <w:r>
-        <w:rPr>
-          <w:rFonts w:ascii="Arial" w:hAnsi="Arial" w:cs="Arial"/>
-          <w:sz w:val="24"/>
-          <w:szCs w:val="24"/>
-          <w:lang w:val="es-CR"/>
-        </w:rPr>
-        <w:t>orando sistemas institucionales</w:t>
-      </w:r>
-      <w:r>
-        <w:rPr>
-          <w:rFonts w:ascii="Arial" w:hAnsi="Arial" w:cs="Arial"/>
-          <w:sz w:val="24"/>
-          <w:szCs w:val="24"/>
-          <w:lang w:val="es-CR"/>
-        </w:rPr>
-        <w:t>,</w:t>
-      </w:r>
-      <w:r>
-        <w:rPr>
-          <w:rFonts w:ascii="Arial" w:hAnsi="Arial" w:cs="Arial"/>
-          <w:sz w:val="24"/>
-          <w:szCs w:val="24"/>
-          <w:lang w:val="es-CR"/>
-        </w:rPr>
-        <w:t xml:space="preserve"> por ejemplo la plataforma </w:t>
-      </w:r>
-      <w:r>
-        <w:rPr>
-          <w:rFonts w:ascii="Arial" w:hAnsi="Arial" w:cs="Arial"/>
-          <w:sz w:val="24"/>
-          <w:szCs w:val="24"/>
-          <w:lang w:val="es-CR"/>
-        </w:rPr>
-        <w:t>de expedientes digitales de la Caja Costarricense de Seguro Social (</w:t>
-      </w:r>
-      <w:r>
-        <w:rPr>
-          <w:rFonts w:ascii="Arial" w:hAnsi="Arial" w:cs="Arial"/>
-          <w:sz w:val="24"/>
-          <w:szCs w:val="24"/>
-          <w:lang w:val="es-CR"/>
-        </w:rPr>
-        <w:t>l</w:t>
-      </w:r>
-      <w:r>
-        <w:rPr>
-          <w:rFonts w:ascii="Arial" w:hAnsi="Arial" w:cs="Arial"/>
-          <w:sz w:val="24"/>
-          <w:szCs w:val="24"/>
-          <w:lang w:val="es-CR"/>
-        </w:rPr>
-        <w:t>a plataforma EDUS), también aplicac</w:t>
-      </w:r>
-      <w:r>
-        <w:rPr>
-          <w:rFonts w:ascii="Arial" w:hAnsi="Arial" w:cs="Arial"/>
-          <w:sz w:val="24"/>
-          <w:szCs w:val="24"/>
-          <w:lang w:val="es-CR"/>
-        </w:rPr>
-        <w:t>iones del</w:t>
-      </w:r>
-      <w:r>
-        <w:rPr>
-          <w:rFonts w:ascii="Arial" w:hAnsi="Arial" w:cs="Arial"/>
-          <w:sz w:val="24"/>
-          <w:szCs w:val="24"/>
-          <w:lang w:val="es-CR"/>
-        </w:rPr>
-        <w:t xml:space="preserve"> </w:t>
-      </w:r>
-      <w:r>
-        <w:rPr>
-          <w:rFonts w:ascii="Arial" w:hAnsi="Arial" w:cs="Arial"/>
-          <w:sz w:val="24"/>
-          <w:szCs w:val="24"/>
-          <w:lang w:val="es-CR"/>
-        </w:rPr>
-        <w:t>Poder Judicial e incorporaci</w:t>
-      </w:r>
-      <w:r>
-        <w:rPr>
-          <w:rFonts w:ascii="Arial" w:hAnsi="Arial" w:cs="Arial"/>
-          <w:sz w:val="24"/>
-          <w:szCs w:val="24"/>
-          <w:lang w:val="es-CR"/>
-        </w:rPr>
-        <w:t xml:space="preserve">ón de municipalidades </w:t>
-      </w:r>
-      <w:r>
-        <w:rPr>
-          <w:rFonts w:ascii="Arial" w:hAnsi="Arial" w:cs="Arial"/>
-          <w:sz w:val="24"/>
-          <w:szCs w:val="24"/>
-          <w:lang w:val="es-CR"/>
-        </w:rPr>
-        <w:t>e</w:t>
-      </w:r>
-      <w:r>
-        <w:rPr>
-          <w:rFonts w:ascii="Arial" w:hAnsi="Arial" w:cs="Arial"/>
-          <w:sz w:val="24"/>
-          <w:szCs w:val="24"/>
-          <w:lang w:val="es-CR"/>
-        </w:rPr>
-        <w:t>n aplicaciones de pago (</w:t>
-      </w:r>
-      <w:r>
-        <w:rPr>
-          <w:rFonts w:ascii="Arial" w:hAnsi="Arial" w:cs="Arial"/>
-          <w:sz w:val="24"/>
-          <w:szCs w:val="24"/>
-          <w:lang w:val="es-CR"/>
-        </w:rPr>
-        <w:t>Qpago</w:t>
-      </w:r>
-      <w:r>
-        <w:rPr>
-          <w:rFonts w:ascii="Arial" w:hAnsi="Arial" w:cs="Arial"/>
-          <w:sz w:val="24"/>
-          <w:szCs w:val="24"/>
-          <w:lang w:val="es-CR"/>
-        </w:rPr>
-        <w:t>)</w:t>
-      </w:r>
-      <w:r>
-        <w:rPr>
-          <w:rFonts w:ascii="Arial" w:hAnsi="Arial" w:cs="Arial"/>
-          <w:sz w:val="24"/>
-          <w:szCs w:val="24"/>
-          <w:lang w:val="es-CR"/>
-        </w:rPr>
-        <w:t xml:space="preserve"> para ejecutar pagos electrónicos por medio de internet</w:t>
-      </w:r>
-      <w:r>
-        <w:rPr>
-          <w:rFonts w:ascii="Arial" w:hAnsi="Arial" w:cs="Arial"/>
-          <w:sz w:val="24"/>
-          <w:szCs w:val="24"/>
-          <w:lang w:val="es-CR"/>
-        </w:rPr>
-        <w:t>, la facturación digital, entre otras</w:t>
-      </w:r>
-      <w:r>
-        <w:rPr>
-          <w:rFonts w:ascii="Arial" w:hAnsi="Arial" w:cs="Arial"/>
-          <w:sz w:val="24"/>
-          <w:szCs w:val="24"/>
-          <w:lang w:val="es-CR"/>
-        </w:rPr>
-        <w:t xml:space="preserve">. </w:t>
-      </w:r>
-      <w:r>
-        <w:rPr>
-          <w:rFonts w:ascii="Arial" w:hAnsi="Arial" w:cs="Arial"/>
-          <w:sz w:val="24"/>
-          <w:szCs w:val="24"/>
-          <w:lang w:val="es-CR"/>
-        </w:rPr>
-        <w:t>Otra importante aplicación creada durante este período lo fue la llamada Trámites CCSS, la cual unifica todos los servicios brindados por la C.C.S.S.</w:t>
-      </w:r>
-      <w:r>
-        <w:rPr>
-          <w:rFonts w:ascii="Arial" w:hAnsi="Arial" w:cs="Arial"/>
-          <w:sz w:val="24"/>
-          <w:szCs w:val="24"/>
-          <w:lang w:val="es-CR"/>
-        </w:rPr>
-        <w:t xml:space="preserve"> Todo esto resultó muy beneficioso para el país, ya que evita aglomeraciones</w:t>
-      </w:r>
-      <w:r>
-        <w:rPr>
-          <w:rFonts w:ascii="Arial" w:hAnsi="Arial" w:cs="Arial"/>
-          <w:sz w:val="24"/>
-          <w:szCs w:val="24"/>
-          <w:lang w:val="es-CR"/>
-        </w:rPr>
-        <w:t xml:space="preserve"> (en tiempos de pandemia esto fue esencial)</w:t>
-      </w:r>
-      <w:r>
-        <w:rPr>
-          <w:rFonts w:ascii="Arial" w:hAnsi="Arial" w:cs="Arial"/>
-          <w:sz w:val="24"/>
-          <w:szCs w:val="24"/>
-          <w:lang w:val="es-CR"/>
-        </w:rPr>
-        <w:t xml:space="preserve"> y es más fácil ejecutar consultas sin tener que desplazarse, por lo que estas medidas disminuyeron de forma cuantiosa las gastos que se incurrían cuando no se tenían estos sistemas</w:t>
-      </w:r>
-      <w:r>
-        <w:rPr>
-          <w:rFonts w:ascii="Arial" w:hAnsi="Arial" w:cs="Arial"/>
-          <w:sz w:val="24"/>
-          <w:szCs w:val="24"/>
-          <w:lang w:val="es-CR"/>
-        </w:rPr>
-        <w:t xml:space="preserve">, y </w:t>
-      </w:r>
-      <w:r>
-        <w:rPr>
-          <w:rFonts w:ascii="Arial" w:hAnsi="Arial" w:cs="Arial"/>
-          <w:sz w:val="24"/>
-          <w:szCs w:val="24"/>
-          <w:lang w:val="es-CR"/>
-        </w:rPr>
-        <w:t xml:space="preserve">por supuesto </w:t>
-      </w:r>
-      <w:r>
-        <w:rPr>
-          <w:rFonts w:ascii="Arial" w:hAnsi="Arial" w:cs="Arial"/>
-          <w:sz w:val="24"/>
-          <w:szCs w:val="24"/>
-          <w:lang w:val="es-CR"/>
-        </w:rPr>
-        <w:t>trajo ahorro por parte del estado ya que todas las plataformas institucionales se encuentran centralizadas</w:t>
-      </w:r>
-      <w:r>
-        <w:rPr>
-          <w:rFonts w:ascii="Arial" w:hAnsi="Arial" w:cs="Arial"/>
-          <w:sz w:val="24"/>
-          <w:szCs w:val="24"/>
-          <w:lang w:val="es-CR"/>
-        </w:rPr>
-        <w:t xml:space="preserve">. </w:t>
-      </w:r>
-      <w:r>
-        <w:rPr>
-          <w:rFonts w:ascii="Arial" w:hAnsi="Arial" w:cs="Arial"/>
-          <w:sz w:val="24"/>
-          <w:szCs w:val="24"/>
-          <w:lang w:val="es-CR"/>
-        </w:rPr>
-        <w:t xml:space="preserve">Es debido a </w:t>
-      </w:r>
-      <w:r>
-        <w:rPr>
-          <w:rFonts w:ascii="Arial" w:hAnsi="Arial" w:cs="Arial"/>
-          <w:sz w:val="24"/>
-          <w:szCs w:val="24"/>
-          <w:lang w:val="es-CR"/>
-        </w:rPr>
-        <w:t>es</w:t>
-      </w:r>
-      <w:r>
-        <w:rPr>
-          <w:rFonts w:ascii="Arial" w:hAnsi="Arial" w:cs="Arial"/>
-          <w:sz w:val="24"/>
-          <w:szCs w:val="24"/>
-          <w:lang w:val="es-CR"/>
-        </w:rPr>
-        <w:t>to</w:t>
-      </w:r>
-      <w:r>
-        <w:rPr>
-          <w:rFonts w:ascii="Arial" w:hAnsi="Arial" w:cs="Arial"/>
-          <w:sz w:val="24"/>
-          <w:szCs w:val="24"/>
-          <w:lang w:val="es-CR"/>
-        </w:rPr>
-        <w:t xml:space="preserve"> </w:t>
-      </w:r>
-      <w:r>
-        <w:rPr>
-          <w:rFonts w:ascii="Arial" w:hAnsi="Arial" w:cs="Arial"/>
-          <w:sz w:val="24"/>
-          <w:szCs w:val="24"/>
-          <w:lang w:val="es-CR"/>
-        </w:rPr>
-        <w:t xml:space="preserve">que </w:t>
-      </w:r>
-      <w:r>
-        <w:rPr>
-          <w:rFonts w:ascii="Arial" w:hAnsi="Arial" w:cs="Arial"/>
-          <w:sz w:val="24"/>
-          <w:szCs w:val="24"/>
-          <w:lang w:val="es-CR"/>
-        </w:rPr>
-        <w:t>la experiencia de los ciudadanos con las instituciones públicas</w:t>
-      </w:r>
-      <w:r>
-        <w:rPr>
-          <w:rFonts w:ascii="Arial" w:hAnsi="Arial" w:cs="Arial"/>
-          <w:sz w:val="24"/>
-          <w:szCs w:val="24"/>
-          <w:lang w:val="es-CR"/>
-        </w:rPr>
-        <w:t xml:space="preserve"> ha mejorado exponencialmente</w:t>
-      </w:r>
-      <w:r>
-        <w:rPr>
-          <w:rFonts w:ascii="Arial" w:hAnsi="Arial" w:cs="Arial"/>
-          <w:sz w:val="24"/>
-          <w:szCs w:val="24"/>
-          <w:lang w:val="es-CR"/>
-        </w:rPr>
-        <w:t>, ya que todo es más eficiente y expedito.</w:t>
-      </w:r>
-    </w:p>
-    <w:p>
-      <w:pPr>
-        <w:spacing w:line="240" w:lineRule="auto"/>
-        <w:jc w:val="both"/>
-        <w:rPr>
-          <w:rFonts w:ascii="Arial" w:hAnsi="Arial" w:cs="Arial"/>
-          <w:sz w:val="24"/>
-          <w:szCs w:val="24"/>
-          <w:lang w:val="es-CR"/>
-        </w:rPr>
-      </w:pPr>
-      <w:r>
-        <w:rPr>
-          <w:rFonts w:ascii="Arial" w:hAnsi="Arial" w:cs="Arial"/>
-          <w:sz w:val="24"/>
-          <w:szCs w:val="24"/>
-          <w:lang w:val="es-CR"/>
-        </w:rPr>
-        <w:lastRenderedPageBreak/>
-        <w:t>El s</w:t>
-      </w:r>
-      <w:r>
-        <w:rPr>
-          <w:rFonts w:ascii="Arial" w:hAnsi="Arial" w:cs="Arial"/>
-          <w:sz w:val="24"/>
-          <w:szCs w:val="24"/>
-          <w:lang w:val="es-CR"/>
-        </w:rPr>
-        <w:t>egundo</w:t>
-      </w:r>
-      <w:r>
-        <w:rPr>
-          <w:rFonts w:ascii="Arial" w:hAnsi="Arial" w:cs="Arial"/>
-          <w:sz w:val="24"/>
-          <w:szCs w:val="24"/>
-          <w:lang w:val="es-CR"/>
-        </w:rPr>
-        <w:t xml:space="preserve"> punto</w:t>
-      </w:r>
-      <w:r>
-        <w:rPr>
-          <w:rFonts w:ascii="Arial" w:hAnsi="Arial" w:cs="Arial"/>
-          <w:sz w:val="24"/>
-          <w:szCs w:val="24"/>
-          <w:lang w:val="es-CR"/>
-        </w:rPr>
-        <w:t xml:space="preserve"> fue</w:t>
-      </w:r>
-      <w:r>
-        <w:rPr>
-          <w:rFonts w:ascii="Arial" w:hAnsi="Arial" w:cs="Arial"/>
-          <w:sz w:val="24"/>
-          <w:szCs w:val="24"/>
-          <w:lang w:val="es-CR"/>
-        </w:rPr>
-        <w:t xml:space="preserve"> aplicar políticas de austeridad extremas (las mismas se dieron en Estonia a raíz de la crisis financiera del 2009</w:t>
-      </w:r>
-      <w:r>
-        <w:rPr>
-          <w:rFonts w:ascii="Arial" w:hAnsi="Arial" w:cs="Arial"/>
-          <w:sz w:val="24"/>
-          <w:szCs w:val="24"/>
-          <w:lang w:val="es-CR"/>
-        </w:rPr>
-        <w:t>, en donde se vio muy afectado su PIB</w:t>
-      </w:r>
-      <w:r>
-        <w:rPr>
-          <w:rFonts w:ascii="Arial" w:hAnsi="Arial" w:cs="Arial"/>
-          <w:sz w:val="24"/>
-          <w:szCs w:val="24"/>
-          <w:lang w:val="es-CR"/>
-        </w:rPr>
-        <w:t>), la cual consistía en</w:t>
-      </w:r>
-      <w:r>
-        <w:rPr>
-          <w:rFonts w:ascii="Arial" w:hAnsi="Arial" w:cs="Arial"/>
-          <w:sz w:val="24"/>
-          <w:szCs w:val="24"/>
-          <w:lang w:val="es-CR"/>
-        </w:rPr>
-        <w:t xml:space="preserve"> la disminuci</w:t>
-      </w:r>
-      <w:r>
-        <w:rPr>
-          <w:rFonts w:ascii="Arial" w:hAnsi="Arial" w:cs="Arial"/>
-          <w:sz w:val="24"/>
-          <w:szCs w:val="24"/>
-          <w:lang w:val="es-CR"/>
-        </w:rPr>
-        <w:t>ón del</w:t>
-      </w:r>
-      <w:r>
-        <w:rPr>
-          <w:rFonts w:ascii="Arial" w:hAnsi="Arial" w:cs="Arial"/>
-          <w:sz w:val="24"/>
-          <w:szCs w:val="24"/>
-          <w:lang w:val="es-CR"/>
-        </w:rPr>
-        <w:t xml:space="preserve"> sector público</w:t>
-      </w:r>
-      <w:r>
-        <w:rPr>
-          <w:rFonts w:ascii="Arial" w:hAnsi="Arial" w:cs="Arial"/>
-          <w:sz w:val="24"/>
-          <w:szCs w:val="24"/>
-          <w:lang w:val="es-CR"/>
-        </w:rPr>
-        <w:t xml:space="preserve"> en un 40% de su actual planilla</w:t>
-      </w:r>
-      <w:r>
-        <w:rPr>
-          <w:rFonts w:ascii="Arial" w:hAnsi="Arial" w:cs="Arial"/>
-          <w:sz w:val="24"/>
-          <w:szCs w:val="24"/>
-          <w:lang w:val="es-CR"/>
-        </w:rPr>
-        <w:t xml:space="preserve">, esto sin dejar </w:t>
-      </w:r>
-      <w:r>
-        <w:rPr>
-          <w:rFonts w:ascii="Arial" w:hAnsi="Arial" w:cs="Arial"/>
-          <w:sz w:val="24"/>
-          <w:szCs w:val="24"/>
-          <w:lang w:val="es-CR"/>
-        </w:rPr>
-        <w:t>al país mencionado sin Estado de bienestar, ya que ellos gozan de salud pública, educación, construcción de carreteras, etc. Es en este punto en donde el</w:t>
-      </w:r>
-      <w:r>
-        <w:rPr>
-          <w:rFonts w:ascii="Arial" w:hAnsi="Arial" w:cs="Arial"/>
-          <w:sz w:val="24"/>
-          <w:szCs w:val="24"/>
-          <w:lang w:val="es-CR"/>
-        </w:rPr>
-        <w:t xml:space="preserve"> gobierno costarricense dejó de prestar atención</w:t>
-      </w:r>
-      <w:r>
-        <w:rPr>
-          <w:rFonts w:ascii="Arial" w:hAnsi="Arial" w:cs="Arial"/>
-          <w:sz w:val="24"/>
-          <w:szCs w:val="24"/>
-          <w:lang w:val="es-CR"/>
-        </w:rPr>
-        <w:t xml:space="preserve"> a la metodolog</w:t>
-      </w:r>
-      <w:r>
-        <w:rPr>
-          <w:rFonts w:ascii="Arial" w:hAnsi="Arial" w:cs="Arial"/>
-          <w:sz w:val="24"/>
-          <w:szCs w:val="24"/>
-          <w:lang w:val="es-CR"/>
-        </w:rPr>
-        <w:t>ía empleada por parte de Estonia,</w:t>
-      </w:r>
-      <w:r>
-        <w:rPr>
-          <w:rFonts w:ascii="Arial" w:hAnsi="Arial" w:cs="Arial"/>
-          <w:sz w:val="24"/>
-          <w:szCs w:val="24"/>
-          <w:lang w:val="es-CR"/>
-        </w:rPr>
-        <w:t xml:space="preserve"> ya que una reducción del sector público en nuestro país </w:t>
-      </w:r>
-      <w:r>
-        <w:rPr>
-          <w:rFonts w:ascii="Arial" w:hAnsi="Arial" w:cs="Arial"/>
-          <w:sz w:val="24"/>
-          <w:szCs w:val="24"/>
-          <w:lang w:val="es-CR"/>
-        </w:rPr>
-        <w:t xml:space="preserve">de ese calibre </w:t>
-      </w:r>
-      <w:r>
-        <w:rPr>
-          <w:rFonts w:ascii="Arial" w:hAnsi="Arial" w:cs="Arial"/>
-          <w:sz w:val="24"/>
-          <w:szCs w:val="24"/>
-          <w:lang w:val="es-CR"/>
-        </w:rPr>
-        <w:t>representaría una medida muy impopular.</w:t>
-      </w:r>
-      <w:r>
-        <w:rPr>
-          <w:rFonts w:ascii="Arial" w:hAnsi="Arial" w:cs="Arial"/>
-          <w:sz w:val="24"/>
-          <w:szCs w:val="24"/>
-          <w:lang w:val="es-CR"/>
-        </w:rPr>
-        <w:t xml:space="preserve"> Por lo que no se ha vuelto a mencionar por parte del </w:t>
-      </w:r>
-      <w:r>
-        <w:rPr>
-          <w:rFonts w:ascii="Arial" w:hAnsi="Arial" w:cs="Arial"/>
-          <w:sz w:val="24"/>
-          <w:szCs w:val="24"/>
-          <w:lang w:val="es-CR"/>
-        </w:rPr>
-        <w:t xml:space="preserve">actual </w:t>
-      </w:r>
-      <w:r>
-        <w:rPr>
-          <w:rFonts w:ascii="Arial" w:hAnsi="Arial" w:cs="Arial"/>
-          <w:sz w:val="24"/>
-          <w:szCs w:val="24"/>
-          <w:lang w:val="es-CR"/>
-        </w:rPr>
-        <w:t xml:space="preserve">gobierno </w:t>
-      </w:r>
-      <w:r>
-        <w:rPr>
-          <w:rFonts w:ascii="Arial" w:hAnsi="Arial" w:cs="Arial"/>
-          <w:sz w:val="24"/>
-          <w:szCs w:val="24"/>
-          <w:lang w:val="es-CR"/>
-        </w:rPr>
-        <w:t xml:space="preserve">de don </w:t>
-      </w:r>
-      <w:r>
-        <w:rPr>
-          <w:rFonts w:ascii="Arial" w:hAnsi="Arial" w:cs="Arial"/>
-          <w:sz w:val="24"/>
-          <w:szCs w:val="24"/>
-          <w:lang w:val="es-CR"/>
-        </w:rPr>
-        <w:t>Carlos Alvarado la continuación de dicho plan.</w:t>
-      </w:r>
-      <w:r>
-        <w:rPr>
-          <w:rFonts w:ascii="Arial" w:hAnsi="Arial" w:cs="Arial"/>
-          <w:sz w:val="24"/>
-          <w:szCs w:val="24"/>
-          <w:lang w:val="es-CR"/>
-        </w:rPr>
-        <w:t xml:space="preserve"> Es decir, el plan quedó estancado y abandonado por no ser una medida bien tomada por parte de nuestra sociedad.</w:t>
-      </w:r>
-    </w:p>
-    <w:p>
-      <w:pPr>
-        <w:spacing w:line="240" w:lineRule="auto"/>
-        <w:jc w:val="both"/>
-        <w:rPr>
-          <w:rFonts w:ascii="Arial" w:hAnsi="Arial" w:cs="Arial"/>
-          <w:sz w:val="24"/>
-          <w:szCs w:val="24"/>
-          <w:lang w:val="es-CR"/>
-        </w:rPr>
-      </w:pPr>
-      <w:r>
-        <w:rPr>
-          <w:rFonts w:ascii="Arial" w:hAnsi="Arial" w:cs="Arial"/>
-          <w:sz w:val="24"/>
-          <w:szCs w:val="24"/>
-          <w:lang w:val="es-CR"/>
-        </w:rPr>
-        <w:t>El país de</w:t>
-      </w:r>
-      <w:r>
-        <w:rPr>
-          <w:rFonts w:ascii="Arial" w:hAnsi="Arial" w:cs="Arial"/>
-          <w:sz w:val="24"/>
-          <w:szCs w:val="24"/>
-          <w:lang w:val="es-CR"/>
-        </w:rPr>
-        <w:t xml:space="preserve"> Estonia ha comprobado que </w:t>
-      </w:r>
-      <w:r>
-        <w:rPr>
-          <w:rFonts w:ascii="Arial" w:hAnsi="Arial" w:cs="Arial"/>
-          <w:sz w:val="24"/>
-          <w:szCs w:val="24"/>
-          <w:lang w:val="es-CR"/>
-        </w:rPr>
-        <w:t xml:space="preserve">con burocracia cero </w:t>
-      </w:r>
-      <w:r>
-        <w:rPr>
-          <w:rFonts w:ascii="Arial" w:hAnsi="Arial" w:cs="Arial"/>
-          <w:sz w:val="24"/>
-          <w:szCs w:val="24"/>
-          <w:lang w:val="es-CR"/>
-        </w:rPr>
-        <w:t xml:space="preserve">se </w:t>
-      </w:r>
-      <w:r>
-        <w:rPr>
-          <w:rFonts w:ascii="Arial" w:hAnsi="Arial" w:cs="Arial"/>
-          <w:sz w:val="24"/>
-          <w:szCs w:val="24"/>
-          <w:lang w:val="es-CR"/>
-        </w:rPr>
-        <w:t xml:space="preserve">puede salir adelante y progresar, sin perder los beneficios que ofrece un Estado de bienestar, incluso en dicho país </w:t>
-      </w:r>
-      <w:r>
-        <w:rPr>
-          <w:rFonts w:ascii="Arial" w:hAnsi="Arial" w:cs="Arial"/>
-          <w:sz w:val="24"/>
-          <w:szCs w:val="24"/>
-          <w:lang w:val="es-CR"/>
-        </w:rPr>
-        <w:t>el transporte público es totalmente “gratis”</w:t>
-      </w:r>
-      <w:r>
-        <w:rPr>
-          <w:rFonts w:ascii="Arial" w:hAnsi="Arial" w:cs="Arial"/>
-          <w:sz w:val="24"/>
-          <w:szCs w:val="24"/>
-          <w:lang w:val="es-CR"/>
-        </w:rPr>
-        <w:t>, además el internet fue reconocido como un servicio básico</w:t>
-      </w:r>
-      <w:r>
-        <w:rPr>
-          <w:rFonts w:ascii="Arial" w:hAnsi="Arial" w:cs="Arial"/>
-          <w:sz w:val="24"/>
-          <w:szCs w:val="24"/>
-          <w:lang w:val="es-CR"/>
-        </w:rPr>
-        <w:t xml:space="preserve"> esencial</w:t>
-      </w:r>
-      <w:r>
-        <w:rPr>
-          <w:rFonts w:ascii="Arial" w:hAnsi="Arial" w:cs="Arial"/>
-          <w:sz w:val="24"/>
-          <w:szCs w:val="24"/>
-          <w:lang w:val="es-CR"/>
-        </w:rPr>
-        <w:t>. Su educaci</w:t>
-      </w:r>
-      <w:r>
-        <w:rPr>
-          <w:rFonts w:ascii="Arial" w:hAnsi="Arial" w:cs="Arial"/>
-          <w:sz w:val="24"/>
-          <w:szCs w:val="24"/>
-          <w:lang w:val="es-CR"/>
-        </w:rPr>
-        <w:t xml:space="preserve">ón además de ser obligatoria, </w:t>
-      </w:r>
-      <w:r>
-        <w:rPr>
-          <w:rFonts w:ascii="Arial" w:hAnsi="Arial" w:cs="Arial"/>
-          <w:sz w:val="24"/>
-          <w:szCs w:val="24"/>
-          <w:lang w:val="es-CR"/>
-        </w:rPr>
-        <w:t xml:space="preserve">es una de las más adelantadas. Las declaraciones fiscales la mayoría se ejecutan online. </w:t>
-      </w:r>
-      <w:r>
-        <w:rPr>
-          <w:rFonts w:ascii="Arial" w:hAnsi="Arial" w:cs="Arial"/>
-          <w:sz w:val="24"/>
-          <w:szCs w:val="24"/>
-          <w:lang w:val="es-CR"/>
-        </w:rPr>
-        <w:t xml:space="preserve">Tienen además programas de formación continua, con el fin de </w:t>
-      </w:r>
-      <w:r>
-        <w:rPr>
-          <w:rFonts w:ascii="Arial" w:hAnsi="Arial" w:cs="Arial"/>
-          <w:sz w:val="24"/>
-          <w:szCs w:val="24"/>
-          <w:lang w:val="es-CR"/>
-        </w:rPr>
-        <w:t xml:space="preserve">poder capacitar al </w:t>
-      </w:r>
-      <w:r>
-        <w:rPr>
-          <w:rFonts w:ascii="Arial" w:hAnsi="Arial" w:cs="Arial"/>
-          <w:sz w:val="24"/>
-          <w:szCs w:val="24"/>
-          <w:lang w:val="es-CR"/>
-        </w:rPr>
-        <w:t xml:space="preserve">sector </w:t>
-      </w:r>
-      <w:r>
-        <w:rPr>
-          <w:rFonts w:ascii="Arial" w:hAnsi="Arial" w:cs="Arial"/>
-          <w:sz w:val="24"/>
-          <w:szCs w:val="24"/>
-          <w:lang w:val="es-CR"/>
-        </w:rPr>
-        <w:t>público constantemente, ya que como vimos el progreso de este país se d</w:t>
-      </w:r>
-      <w:r>
-        <w:rPr>
-          <w:rFonts w:ascii="Arial" w:hAnsi="Arial" w:cs="Arial"/>
-          <w:sz w:val="24"/>
-          <w:szCs w:val="24"/>
-          <w:lang w:val="es-CR"/>
-        </w:rPr>
-        <w:t>ebe en gran medida a los avances tecno</w:t>
-      </w:r>
-      <w:r>
-        <w:rPr>
-          <w:rFonts w:ascii="Arial" w:hAnsi="Arial" w:cs="Arial"/>
-          <w:sz w:val="24"/>
-          <w:szCs w:val="24"/>
-          <w:lang w:val="es-CR"/>
-        </w:rPr>
-        <w:t>lógicos</w:t>
-      </w:r>
-      <w:r>
-        <w:rPr>
-          <w:rFonts w:ascii="Arial" w:hAnsi="Arial" w:cs="Arial"/>
-          <w:sz w:val="24"/>
-          <w:szCs w:val="24"/>
-          <w:lang w:val="es-CR"/>
-        </w:rPr>
-        <w:t xml:space="preserve"> y con la llegada del internet. Al ser los avances tecnológicos cambiantes en el tiempo, el estudio de esta debe ser continuo para no quedar rezagados.</w:t>
-      </w:r>
-      <w:r>
-        <w:rPr>
-          <w:rFonts w:ascii="Arial" w:hAnsi="Arial" w:cs="Arial"/>
-          <w:sz w:val="24"/>
-          <w:szCs w:val="24"/>
-          <w:lang w:val="es-CR"/>
-        </w:rPr>
-        <w:t xml:space="preserve"> Y todo esto</w:t>
-      </w:r>
-      <w:r>
-        <w:rPr>
-          <w:rFonts w:ascii="Arial" w:hAnsi="Arial" w:cs="Arial"/>
-          <w:sz w:val="24"/>
-          <w:szCs w:val="24"/>
-          <w:lang w:val="es-CR"/>
-        </w:rPr>
-        <w:t xml:space="preserve"> alcanzado</w:t>
-      </w:r>
-      <w:r>
-        <w:rPr>
-          <w:rFonts w:ascii="Arial" w:hAnsi="Arial" w:cs="Arial"/>
-          <w:sz w:val="24"/>
-          <w:szCs w:val="24"/>
-          <w:lang w:val="es-CR"/>
-        </w:rPr>
-        <w:t xml:space="preserve"> con impuestos relativamente bajos</w:t>
-      </w:r>
-      <w:r>
-        <w:rPr>
-          <w:rFonts w:ascii="Arial" w:hAnsi="Arial" w:cs="Arial"/>
-          <w:sz w:val="24"/>
-          <w:szCs w:val="24"/>
-          <w:lang w:val="es-CR"/>
-        </w:rPr>
-        <w:t xml:space="preserve"> (al menos en comparación con otros países de la Unión Europea)</w:t>
-      </w:r>
-      <w:r>
-        <w:rPr>
-          <w:rFonts w:ascii="Arial" w:hAnsi="Arial" w:cs="Arial"/>
-          <w:sz w:val="24"/>
-          <w:szCs w:val="24"/>
-          <w:lang w:val="es-CR"/>
-        </w:rPr>
-        <w:t>.</w:t>
-      </w:r>
-    </w:p>
-    <w:p>
-      <w:pPr>
-        <w:spacing w:line="240" w:lineRule="auto"/>
-        <w:jc w:val="both"/>
-        <w:rPr>
-          <w:rFonts w:ascii="Arial" w:hAnsi="Arial" w:cs="Arial"/>
-          <w:sz w:val="24"/>
-          <w:szCs w:val="24"/>
-          <w:lang w:val="es-CR"/>
-        </w:rPr>
-      </w:pPr>
-    </w:p>
-    <w:p>
-      <w:pPr>
-        <w:spacing w:line="240" w:lineRule="auto"/>
-        <w:jc w:val="center"/>
-        <w:rPr>
-          <w:rFonts w:ascii="Arial" w:hAnsi="Arial" w:cs="Arial"/>
-          <w:b/>
           <w:bCs/>
           <w:sz w:val="24"/>
           <w:szCs w:val="24"/>
           <w:lang w:val="es-CR"/>
         </w:rPr>
       </w:pPr>
-      <w:r>
-        <w:rPr>
-          <w:rFonts w:ascii="Arial" w:hAnsi="Arial" w:cs="Arial"/>
-          <w:b/>
+      <w:proofErr w:type="spellStart"/>
+      <w:r>
+        <w:rPr>
+          <w:rFonts w:ascii="Arial" w:hAnsi="Arial" w:cs="Arial"/>
           <w:bCs/>
           <w:sz w:val="24"/>
           <w:szCs w:val="24"/>
           <w:lang w:val="es-CR"/>
         </w:rPr>
-        <w:t>Conclusió</w:t>
-      </w:r>
-      <w:r>
-        <w:rPr>
-          <w:rFonts w:ascii="Arial" w:hAnsi="Arial" w:cs="Arial"/>
-          <w:b/>
+        <w:t>Wöltke</w:t>
+      </w:r>
+      <w:proofErr w:type="spellEnd"/>
+      <w:r>
+        <w:rPr>
+          <w:rFonts w:ascii="Arial" w:hAnsi="Arial" w:cs="Arial"/>
           <w:bCs/>
           <w:sz w:val="24"/>
           <w:szCs w:val="24"/>
           <w:lang w:val="es-CR"/>
         </w:rPr>
-        <w:t>n</w:t>
-      </w:r>
-    </w:p>
-    <w:p>
-      <w:pPr>
-        <w:spacing w:line="240" w:lineRule="auto"/>
-        <w:jc w:val="both"/>
-        <w:rPr>
-          <w:rFonts w:ascii="Arial" w:hAnsi="Arial" w:cs="Arial"/>
-          <w:sz w:val="24"/>
-          <w:szCs w:val="24"/>
-          <w:lang w:val="es-CR"/>
-        </w:rPr>
-      </w:pPr>
-    </w:p>
-    <w:p>
-      <w:pPr>
-        <w:spacing w:line="240" w:lineRule="auto"/>
-        <w:jc w:val="both"/>
-        <w:rPr>
-          <w:rFonts w:ascii="Arial" w:hAnsi="Arial" w:cs="Arial"/>
-          <w:sz w:val="24"/>
-          <w:szCs w:val="24"/>
-          <w:lang w:val="es-CR"/>
-        </w:rPr>
-      </w:pPr>
-      <w:r>
-        <w:rPr>
-          <w:rFonts w:ascii="Arial" w:hAnsi="Arial" w:cs="Arial"/>
-          <w:sz w:val="24"/>
-          <w:szCs w:val="24"/>
-          <w:lang w:val="es-CR"/>
-        </w:rPr>
-        <w:t>Como hemos visto, el estudio de la sociolog</w:t>
-      </w:r>
-      <w:r>
-        <w:rPr>
-          <w:rFonts w:ascii="Arial" w:hAnsi="Arial" w:cs="Arial"/>
-          <w:sz w:val="24"/>
-          <w:szCs w:val="24"/>
-          <w:lang w:val="es-CR"/>
-        </w:rPr>
-        <w:t>ía es de gran importancia</w:t>
-      </w:r>
-      <w:r>
-        <w:rPr>
-          <w:rFonts w:ascii="Arial" w:hAnsi="Arial" w:cs="Arial"/>
-          <w:sz w:val="24"/>
-          <w:szCs w:val="24"/>
-          <w:lang w:val="es-CR"/>
-        </w:rPr>
-        <w:t xml:space="preserve"> ya que las sociedades actuale</w:t>
-      </w:r>
-      <w:r>
-        <w:rPr>
-          <w:rFonts w:ascii="Arial" w:hAnsi="Arial" w:cs="Arial"/>
-          <w:sz w:val="24"/>
-          <w:szCs w:val="24"/>
-          <w:lang w:val="es-CR"/>
-        </w:rPr>
-        <w:t>s cambian constantemente, debido en gran medida a l</w:t>
-      </w:r>
-      <w:r>
-        <w:rPr>
-          <w:rFonts w:ascii="Arial" w:hAnsi="Arial" w:cs="Arial"/>
-          <w:sz w:val="24"/>
-          <w:szCs w:val="24"/>
-          <w:lang w:val="es-CR"/>
-        </w:rPr>
-        <w:t>os cambios tecnológicos que imperan en la actualidad</w:t>
-      </w:r>
-      <w:r>
-        <w:rPr>
-          <w:rFonts w:ascii="Arial" w:hAnsi="Arial" w:cs="Arial"/>
-          <w:sz w:val="24"/>
-          <w:szCs w:val="24"/>
-          <w:lang w:val="es-CR"/>
-        </w:rPr>
-        <w:t>,</w:t>
-      </w:r>
-      <w:r>
-        <w:rPr>
-          <w:rFonts w:ascii="Arial" w:hAnsi="Arial" w:cs="Arial"/>
-          <w:sz w:val="24"/>
-          <w:szCs w:val="24"/>
-          <w:lang w:val="es-CR"/>
-        </w:rPr>
-        <w:t xml:space="preserve"> y esto</w:t>
-      </w:r>
-      <w:r>
-        <w:rPr>
-          <w:rFonts w:ascii="Arial" w:hAnsi="Arial" w:cs="Arial"/>
-          <w:sz w:val="24"/>
-          <w:szCs w:val="24"/>
-          <w:lang w:val="es-CR"/>
-        </w:rPr>
-        <w:t xml:space="preserve"> nos permite además un espacio para poder reflexionar </w:t>
-      </w:r>
-      <w:r>
-        <w:rPr>
-          <w:rFonts w:ascii="Arial" w:hAnsi="Arial" w:cs="Arial"/>
-          <w:sz w:val="24"/>
-          <w:szCs w:val="24"/>
-          <w:lang w:val="es-CR"/>
-        </w:rPr>
-        <w:t>y poder mejorar el rumbo en</w:t>
-      </w:r>
-      <w:r>
-        <w:rPr>
-          <w:rFonts w:ascii="Arial" w:hAnsi="Arial" w:cs="Arial"/>
-          <w:sz w:val="24"/>
-          <w:szCs w:val="24"/>
-          <w:lang w:val="es-CR"/>
-        </w:rPr>
-        <w:t xml:space="preserve"> nuestra sociedad, y </w:t>
-      </w:r>
-      <w:r>
-        <w:rPr>
-          <w:rFonts w:ascii="Arial" w:hAnsi="Arial" w:cs="Arial"/>
-          <w:sz w:val="24"/>
-          <w:szCs w:val="24"/>
-          <w:lang w:val="es-CR"/>
-        </w:rPr>
-        <w:t>de nuestro país Costa Rica. Debemos dejar de lado muchos prejuicios que se tienen</w:t>
-      </w:r>
-      <w:r>
-        <w:rPr>
-          <w:rFonts w:ascii="Arial" w:hAnsi="Arial" w:cs="Arial"/>
-          <w:sz w:val="24"/>
-          <w:szCs w:val="24"/>
-          <w:lang w:val="es-CR"/>
-        </w:rPr>
-        <w:t xml:space="preserve"> con ideas </w:t>
-      </w:r>
-      <w:r>
-        <w:rPr>
-          <w:rFonts w:ascii="Arial" w:hAnsi="Arial" w:cs="Arial"/>
-          <w:sz w:val="24"/>
-          <w:szCs w:val="24"/>
-          <w:lang w:val="es-CR"/>
-        </w:rPr>
-        <w:t>algunas veces impopulares entre estudiosos de la sociología</w:t>
-      </w:r>
-      <w:r>
-        <w:rPr>
-          <w:rFonts w:ascii="Arial" w:hAnsi="Arial" w:cs="Arial"/>
-          <w:sz w:val="24"/>
-          <w:szCs w:val="24"/>
-          <w:lang w:val="es-CR"/>
-        </w:rPr>
-        <w:t xml:space="preserve"> y economistas</w:t>
-      </w:r>
-      <w:r>
-        <w:rPr>
-          <w:rFonts w:ascii="Arial" w:hAnsi="Arial" w:cs="Arial"/>
-          <w:sz w:val="24"/>
-          <w:szCs w:val="24"/>
-          <w:lang w:val="es-CR"/>
-        </w:rPr>
-        <w:t>, tal es el caso de la idea d</w:t>
-      </w:r>
-      <w:r>
-        <w:rPr>
-          <w:rFonts w:ascii="Arial" w:hAnsi="Arial" w:cs="Arial"/>
-          <w:sz w:val="24"/>
-          <w:szCs w:val="24"/>
-          <w:lang w:val="es-CR"/>
-        </w:rPr>
-        <w:t>el neoliberalismo, ya que la misma fue descartada totalmente</w:t>
-      </w:r>
-      <w:r>
-        <w:rPr>
-          <w:rFonts w:ascii="Arial" w:hAnsi="Arial" w:cs="Arial"/>
-          <w:sz w:val="24"/>
-          <w:szCs w:val="24"/>
-          <w:lang w:val="es-CR"/>
-        </w:rPr>
-        <w:t>. Desde mi forma de ver el mundo ninguna idea debe ser descartada totalmente</w:t>
-      </w:r>
-      <w:r>
-        <w:rPr>
-          <w:rFonts w:ascii="Arial" w:hAnsi="Arial" w:cs="Arial"/>
-          <w:sz w:val="24"/>
-          <w:szCs w:val="24"/>
-          <w:lang w:val="es-CR"/>
-        </w:rPr>
-        <w:t>, ya que muchas aportan y contribuyen con el desarrollo humano.</w:t>
-      </w:r>
-    </w:p>
-    <w:p>
-      <w:pPr>
-        <w:spacing w:line="240" w:lineRule="auto"/>
-        <w:jc w:val="both"/>
-        <w:rPr>
-          <w:rFonts w:ascii="Arial" w:hAnsi="Arial" w:cs="Arial"/>
-          <w:sz w:val="24"/>
-          <w:szCs w:val="24"/>
-          <w:lang w:val="es-CR"/>
-        </w:rPr>
-      </w:pPr>
-      <w:r>
-        <w:rPr>
-          <w:rFonts w:ascii="Arial" w:hAnsi="Arial" w:cs="Arial"/>
-          <w:sz w:val="24"/>
-          <w:szCs w:val="24"/>
-          <w:lang w:val="es-CR"/>
-        </w:rPr>
-        <w:t>La sociología es de gran importancia, ya que es en este espacio donde se generan nuevas ideas y donde se evitan conflictos innecesarios, ya que las ideas se pueden atacar pero no así los individuos.</w:t>
-      </w:r>
-    </w:p>
-    <w:p>
-      <w:pPr>
-        <w:spacing w:line="240" w:lineRule="auto"/>
-        <w:jc w:val="both"/>
-        <w:rPr>
-          <w:rFonts w:ascii="Arial" w:hAnsi="Arial" w:cs="Arial"/>
-          <w:sz w:val="24"/>
-          <w:szCs w:val="24"/>
-          <w:lang w:val="es-CR"/>
-        </w:rPr>
-      </w:pPr>
-    </w:p>
-    <w:p>
-      <w:pPr>
-        <w:spacing w:line="240" w:lineRule="auto"/>
-        <w:rPr>
-          <w:rFonts w:ascii="Arial" w:hAnsi="Arial" w:cs="Arial"/>
-          <w:sz w:val="24"/>
-          <w:szCs w:val="24"/>
-          <w:lang w:val="es-CR"/>
-        </w:rPr>
-      </w:pPr>
-    </w:p>
-    <w:p>
-      <w:pPr>
-        <w:spacing w:line="240" w:lineRule="auto"/>
-        <w:rPr>
-          <w:rFonts w:ascii="Arial" w:hAnsi="Arial" w:cs="Arial"/>
-          <w:sz w:val="24"/>
-          <w:szCs w:val="24"/>
-          <w:lang w:val="es-CR"/>
-        </w:rPr>
-      </w:pPr>
-    </w:p>
-    <w:p>
-      <w:pPr>
-        <w:spacing w:line="240" w:lineRule="auto"/>
-        <w:rPr>
-          <w:rFonts w:ascii="Arial" w:hAnsi="Arial" w:cs="Arial"/>
-          <w:sz w:val="24"/>
-          <w:szCs w:val="24"/>
-          <w:lang w:val="es-CR"/>
-        </w:rPr>
-      </w:pPr>
-    </w:p>
-    <w:p>
-      <w:pPr>
-        <w:spacing w:line="240" w:lineRule="auto"/>
-        <w:rPr>
-          <w:rFonts w:ascii="Arial" w:hAnsi="Arial" w:cs="Arial"/>
-          <w:sz w:val="24"/>
-          <w:szCs w:val="24"/>
-          <w:lang w:val="es-CR"/>
-        </w:rPr>
-      </w:pPr>
-    </w:p>
-    <w:p>
-      <w:pPr>
-        <w:spacing w:line="240" w:lineRule="auto"/>
-        <w:rPr>
-          <w:rFonts w:ascii="Arial" w:hAnsi="Arial" w:cs="Arial"/>
-          <w:sz w:val="24"/>
-          <w:szCs w:val="24"/>
-          <w:lang w:val="es-CR"/>
-        </w:rPr>
-      </w:pPr>
-    </w:p>
-    <w:p>
-      <w:pPr>
-        <w:spacing w:line="240" w:lineRule="auto"/>
-        <w:rPr>
-          <w:rFonts w:ascii="Arial" w:hAnsi="Arial" w:cs="Arial"/>
-          <w:sz w:val="24"/>
-          <w:szCs w:val="24"/>
-          <w:lang w:val="es-CR"/>
-        </w:rPr>
-      </w:pPr>
-    </w:p>
-    <w:p>
-      <w:pPr>
-        <w:spacing w:line="240" w:lineRule="auto"/>
-        <w:rPr>
-          <w:rFonts w:ascii="Arial" w:hAnsi="Arial" w:cs="Arial"/>
-          <w:sz w:val="24"/>
-          <w:szCs w:val="24"/>
-          <w:lang w:val="es-CR"/>
-        </w:rPr>
-      </w:pPr>
-    </w:p>
-    <w:p>
-      <w:pPr>
-        <w:spacing w:line="240" w:lineRule="auto"/>
-        <w:rPr>
-          <w:rFonts w:ascii="Arial" w:hAnsi="Arial" w:cs="Arial"/>
-          <w:sz w:val="24"/>
-          <w:szCs w:val="24"/>
-          <w:lang w:val="es-CR"/>
-        </w:rPr>
-      </w:pPr>
-    </w:p>
-    <w:p>
-      <w:pPr>
-        <w:spacing w:line="240" w:lineRule="auto"/>
-        <w:rPr>
-          <w:rFonts w:ascii="Arial" w:hAnsi="Arial" w:cs="Arial"/>
-          <w:sz w:val="24"/>
-          <w:szCs w:val="24"/>
-          <w:lang w:val="es-CR"/>
-        </w:rPr>
-      </w:pPr>
-    </w:p>
-    <w:p>
-      <w:pPr>
-        <w:spacing w:line="240" w:lineRule="auto"/>
-        <w:rPr>
-          <w:rFonts w:ascii="Arial" w:hAnsi="Arial" w:cs="Arial"/>
-          <w:sz w:val="24"/>
-          <w:szCs w:val="24"/>
-          <w:lang w:val="es-CR"/>
-        </w:rPr>
-      </w:pPr>
-    </w:p>
-    <w:p>
-      <w:pPr>
-        <w:spacing w:line="240" w:lineRule="auto"/>
-        <w:rPr>
-          <w:rFonts w:ascii="Arial" w:hAnsi="Arial" w:cs="Arial"/>
-          <w:sz w:val="24"/>
-          <w:szCs w:val="24"/>
-          <w:lang w:val="es-CR"/>
-        </w:rPr>
-      </w:pPr>
-    </w:p>
-    <w:p>
-      <w:pPr>
-        <w:spacing w:line="240" w:lineRule="auto"/>
-        <w:rPr>
-          <w:rFonts w:ascii="Arial" w:hAnsi="Arial" w:cs="Arial"/>
-          <w:sz w:val="24"/>
-          <w:szCs w:val="24"/>
-          <w:lang w:val="es-CR"/>
-        </w:rPr>
-      </w:pPr>
-    </w:p>
-    <w:p>
-      <w:pPr>
-        <w:spacing w:line="240" w:lineRule="auto"/>
-        <w:rPr>
-          <w:rFonts w:ascii="Arial" w:hAnsi="Arial" w:cs="Arial"/>
-          <w:sz w:val="24"/>
-          <w:szCs w:val="24"/>
-          <w:lang w:val="es-CR"/>
-        </w:rPr>
-      </w:pPr>
-    </w:p>
-    <w:p>
-      <w:pPr>
-        <w:spacing w:line="240" w:lineRule="auto"/>
-        <w:jc w:val="both"/>
-        <w:rPr>
-          <w:rFonts w:ascii="Arial" w:hAnsi="Arial" w:cs="Arial"/>
-          <w:b/>
+        <w:t xml:space="preserve"> Trejo, </w:t>
+      </w:r>
+      <w:proofErr w:type="spellStart"/>
+      <w:r>
+        <w:rPr>
+          <w:rFonts w:ascii="Arial" w:hAnsi="Arial" w:cs="Arial"/>
           <w:bCs/>
           <w:sz w:val="24"/>
           <w:szCs w:val="24"/>
           <w:lang w:val="es-CR"/>
         </w:rPr>
-      </w:pPr>
-      <w:r>
-        <w:rPr>
-          <w:rFonts w:ascii="Arial" w:hAnsi="Arial" w:cs="Arial"/>
-          <w:b/>
+        <w:t>Lizeth</w:t>
+      </w:r>
+      <w:proofErr w:type="spellEnd"/>
+      <w:r>
+        <w:rPr>
+          <w:rFonts w:ascii="Arial" w:hAnsi="Arial" w:cs="Arial"/>
           <w:bCs/>
           <w:sz w:val="24"/>
           <w:szCs w:val="24"/>
           <w:lang w:val="es-CR"/>
         </w:rPr>
-        <w:t>Bibliografía:</w:t>
-      </w:r>
-    </w:p>
-    <w:p>
-      <w:pPr>
-        <w:spacing w:line="240" w:lineRule="auto"/>
-        <w:jc w:val="both"/>
-        <w:rPr>
-          <w:rFonts w:ascii="Arial" w:hAnsi="Arial" w:cs="Arial"/>
-          <w:bCs/>
-          <w:sz w:val="24"/>
-          <w:szCs w:val="24"/>
-          <w:lang w:val="es-CR"/>
-        </w:rPr>
-      </w:pPr>
-      <w:r>
-        <w:rPr>
-          <w:rFonts w:ascii="Arial" w:hAnsi="Arial" w:cs="Arial"/>
-          <w:bCs/>
-          <w:sz w:val="24"/>
-          <w:szCs w:val="24"/>
-          <w:lang w:val="es-CR"/>
-        </w:rPr>
-        <w:t xml:space="preserve">Mondol Velazquez, Miguel (2010). </w:t>
-      </w:r>
-      <w:r>
-        <w:rPr>
-          <w:rFonts w:ascii="Arial" w:hAnsi="Arial" w:cs="Arial"/>
-          <w:bCs/>
-          <w:i/>
-          <w:sz w:val="24"/>
-          <w:szCs w:val="24"/>
-          <w:lang w:val="es-CR"/>
-        </w:rPr>
-        <w:t>Fundamentos de Sociolog</w:t>
-      </w:r>
-      <w:r>
-        <w:rPr>
-          <w:rFonts w:ascii="Arial" w:hAnsi="Arial" w:cs="Arial"/>
-          <w:bCs/>
-          <w:i/>
-          <w:sz w:val="24"/>
-          <w:szCs w:val="24"/>
-          <w:lang w:val="es-CR"/>
-        </w:rPr>
-        <w:t>ía</w:t>
-      </w:r>
-      <w:r>
-        <w:rPr>
-          <w:rFonts w:ascii="Arial" w:hAnsi="Arial" w:cs="Arial"/>
-          <w:bCs/>
-          <w:sz w:val="24"/>
-          <w:szCs w:val="24"/>
-          <w:lang w:val="es-CR"/>
-        </w:rPr>
-        <w:t>. San José: UNED</w:t>
-      </w:r>
-      <w:r>
-        <w:rPr>
-          <w:rFonts w:ascii="Arial" w:hAnsi="Arial" w:cs="Arial"/>
-          <w:bCs/>
-          <w:sz w:val="24"/>
-          <w:szCs w:val="24"/>
-          <w:lang w:val="es-CR"/>
-        </w:rPr>
-        <w:t>.</w:t>
-      </w:r>
-    </w:p>
-    <w:p>
-      <w:pPr>
-        <w:spacing w:line="240" w:lineRule="auto"/>
-        <w:jc w:val="both"/>
-        <w:rPr>
-          <w:rFonts w:ascii="Arial" w:hAnsi="Arial" w:cs="Arial"/>
-          <w:bCs/>
-          <w:sz w:val="24"/>
-          <w:szCs w:val="24"/>
-          <w:lang w:val="es-CR"/>
-        </w:rPr>
-      </w:pPr>
-    </w:p>
-    <w:p>
-      <w:pPr>
-        <w:spacing w:line="240" w:lineRule="auto"/>
-        <w:jc w:val="both"/>
-        <w:rPr>
-          <w:rFonts w:ascii="Arial" w:hAnsi="Arial" w:cs="Arial"/>
-          <w:bCs/>
-          <w:sz w:val="24"/>
-          <w:szCs w:val="24"/>
-          <w:lang w:val="es-CR"/>
-        </w:rPr>
-      </w:pPr>
-      <w:r>
-        <w:rPr>
-          <w:rFonts w:ascii="Arial" w:hAnsi="Arial" w:cs="Arial"/>
-          <w:bCs/>
-          <w:sz w:val="24"/>
-          <w:szCs w:val="24"/>
-          <w:lang w:val="es-CR"/>
-        </w:rPr>
-        <w:t>Wöltke Trejo, Lizeth (</w:t>
+        <w:t xml:space="preserve"> (</w:t>
       </w:r>
       <w:r>
         <w:rPr>
@@ -4492,7 +5664,7 @@
           <w:rPr>
             <w:noProof/>
           </w:rPr>
-          <w:t>3</w:t>
+          <w:t>6</w:t>
         </w:r>
         <w:r>
           <w:rPr>
@@ -5429,7 +6601,7 @@
   <a:extraClrSchemeLst/>
   <a:extLst>
     <a:ext uri="{05A4C25C-085E-4340-85A3-A5531E510DB2}">
-      <thm15:themeFamily xmlns="" xmlns:thm15="http://schemas.microsoft.com/office/thememl/2012/main" name="Office Theme" id="{62F939B6-93AF-4DB8-9C6B-D6C7DFDC589F}" vid="{4A3C46E8-61CC-4603-A589-7422A47A8E4A}"/>
+      <thm15:themeFamily xmlns:thm15="http://schemas.microsoft.com/office/thememl/2012/main" xmlns="" name="Office Theme" id="{62F939B6-93AF-4DB8-9C6B-D6C7DFDC589F}" vid="{4A3C46E8-61CC-4603-A589-7422A47A8E4A}"/>
     </a:ext>
   </a:extLst>
 </a:theme>
@@ -5473,7 +6645,7 @@
 </file>
 
 <file path=customXml/itemProps1.xml><?xml version="1.0" encoding="utf-8"?>
-<ds:datastoreItem xmlns:ds="http://schemas.openxmlformats.org/officeDocument/2006/customXml" ds:itemID="{C56A8152-6FC7-49D3-8012-12679C72E522}">
+<ds:datastoreItem xmlns:ds="http://schemas.openxmlformats.org/officeDocument/2006/customXml" ds:itemID="{9FD46B17-23BE-4CAF-9A2A-951C908BA835}">
   <ds:schemaRefs>
     <ds:schemaRef ds:uri="http://schemas.openxmlformats.org/officeDocument/2006/bibliography"/>
   </ds:schemaRefs>
